--- a/storage/app/prm_merchant_contract_trust.docx
+++ b/storage/app/prm_merchant_contract_trust.docx
@@ -63,7 +63,7 @@
     </w:p>
     <w:p>
       <w:pPr>
-        <w:pStyle w:val="a3"/>
+        <w:pStyle w:val="BodyText"/>
         <w:tabs>
           <w:tab w:val="left" w:pos="7859"/>
         </w:tabs>
@@ -107,7 +107,7 @@
     </w:p>
     <w:p>
       <w:pPr>
-        <w:pStyle w:val="a3"/>
+        <w:pStyle w:val="BodyText"/>
         <w:spacing w:before="2"/>
         <w:ind w:left="0"/>
         <w:jc w:val="left"/>
@@ -282,7 +282,7 @@
     </w:p>
     <w:p>
       <w:pPr>
-        <w:pStyle w:val="a3"/>
+        <w:pStyle w:val="BodyText"/>
         <w:spacing w:before="5"/>
         <w:ind w:left="0"/>
         <w:jc w:val="left"/>
@@ -290,7 +290,7 @@
     </w:p>
     <w:p>
       <w:pPr>
-        <w:pStyle w:val="1"/>
+        <w:pStyle w:val="Heading1"/>
         <w:spacing w:line="272" w:lineRule="exact"/>
         <w:ind w:left="3595"/>
       </w:pPr>
@@ -300,7 +300,7 @@
     </w:p>
     <w:p>
       <w:pPr>
-        <w:pStyle w:val="a3"/>
+        <w:pStyle w:val="BodyText"/>
         <w:spacing w:line="242" w:lineRule="auto"/>
         <w:ind w:left="171" w:right="119" w:firstLine="566"/>
       </w:pPr>
@@ -400,7 +400,7 @@
     </w:p>
     <w:p>
       <w:pPr>
-        <w:pStyle w:val="a4"/>
+        <w:pStyle w:val="ListParagraph"/>
         <w:numPr>
           <w:ilvl w:val="2"/>
           <w:numId w:val="12"/>
@@ -442,7 +442,7 @@
     </w:p>
     <w:p>
       <w:pPr>
-        <w:pStyle w:val="a4"/>
+        <w:pStyle w:val="ListParagraph"/>
         <w:numPr>
           <w:ilvl w:val="2"/>
           <w:numId w:val="12"/>
@@ -521,7 +521,7 @@
     </w:p>
     <w:p>
       <w:pPr>
-        <w:pStyle w:val="a4"/>
+        <w:pStyle w:val="ListParagraph"/>
         <w:numPr>
           <w:ilvl w:val="2"/>
           <w:numId w:val="12"/>
@@ -576,7 +576,7 @@
     </w:p>
     <w:p>
       <w:pPr>
-        <w:pStyle w:val="1"/>
+        <w:pStyle w:val="Heading1"/>
         <w:numPr>
           <w:ilvl w:val="1"/>
           <w:numId w:val="24"/>
@@ -603,7 +603,7 @@
     </w:p>
     <w:p>
       <w:pPr>
-        <w:pStyle w:val="a3"/>
+        <w:pStyle w:val="BodyText"/>
         <w:ind w:left="43" w:right="112" w:firstLine="566"/>
         <w:jc w:val="right"/>
       </w:pPr>
@@ -635,7 +635,7 @@
     </w:p>
     <w:p>
       <w:pPr>
-        <w:pStyle w:val="a3"/>
+        <w:pStyle w:val="BodyText"/>
         <w:ind w:left="114" w:right="124"/>
       </w:pPr>
       <w:r>
@@ -644,7 +644,7 @@
     </w:p>
     <w:p>
       <w:pPr>
-        <w:pStyle w:val="a4"/>
+        <w:pStyle w:val="ListParagraph"/>
         <w:numPr>
           <w:ilvl w:val="0"/>
           <w:numId w:val="11"/>
@@ -770,7 +770,7 @@
     </w:p>
     <w:p>
       <w:pPr>
-        <w:pStyle w:val="a4"/>
+        <w:pStyle w:val="ListParagraph"/>
         <w:numPr>
           <w:ilvl w:val="0"/>
           <w:numId w:val="11"/>
@@ -806,7 +806,7 @@
     </w:p>
     <w:p>
       <w:pPr>
-        <w:pStyle w:val="a3"/>
+        <w:pStyle w:val="BodyText"/>
         <w:spacing w:before="8"/>
         <w:ind w:left="0"/>
         <w:jc w:val="left"/>
@@ -817,7 +817,7 @@
     </w:p>
     <w:p>
       <w:pPr>
-        <w:pStyle w:val="1"/>
+        <w:pStyle w:val="Heading1"/>
         <w:numPr>
           <w:ilvl w:val="1"/>
           <w:numId w:val="24"/>
@@ -844,7 +844,7 @@
     </w:p>
     <w:p>
       <w:pPr>
-        <w:pStyle w:val="a4"/>
+        <w:pStyle w:val="ListParagraph"/>
         <w:numPr>
           <w:ilvl w:val="1"/>
           <w:numId w:val="10"/>
@@ -882,7 +882,7 @@
     </w:p>
     <w:p>
       <w:pPr>
-        <w:pStyle w:val="a4"/>
+        <w:pStyle w:val="ListParagraph"/>
         <w:numPr>
           <w:ilvl w:val="2"/>
           <w:numId w:val="10"/>
@@ -905,15 +905,16 @@
     </w:p>
     <w:p>
       <w:pPr>
-        <w:pStyle w:val="a4"/>
+        <w:pStyle w:val="ListParagraph"/>
         <w:numPr>
           <w:ilvl w:val="2"/>
-          <w:numId w:val="9"/>
+          <w:numId w:val="10"/>
         </w:numPr>
         <w:tabs>
-          <w:tab w:val="left" w:pos="1400"/>
+          <w:tab w:val="left" w:pos="1309"/>
         </w:tabs>
-        <w:ind w:right="124" w:firstLine="566"/>
+        <w:spacing w:before="3"/>
+        <w:ind w:right="127" w:firstLine="566"/>
         <w:rPr>
           <w:sz w:val="24"/>
         </w:rPr>
@@ -940,7 +941,7 @@
     </w:p>
     <w:p>
       <w:pPr>
-        <w:pStyle w:val="a4"/>
+        <w:pStyle w:val="ListParagraph"/>
         <w:numPr>
           <w:ilvl w:val="2"/>
           <w:numId w:val="9"/>
@@ -975,7 +976,7 @@
     </w:p>
     <w:p>
       <w:pPr>
-        <w:pStyle w:val="a4"/>
+        <w:pStyle w:val="ListParagraph"/>
         <w:numPr>
           <w:ilvl w:val="2"/>
           <w:numId w:val="9"/>
@@ -1011,7 +1012,7 @@
     </w:p>
     <w:p>
       <w:pPr>
-        <w:pStyle w:val="a4"/>
+        <w:pStyle w:val="ListParagraph"/>
         <w:numPr>
           <w:ilvl w:val="2"/>
           <w:numId w:val="9"/>
@@ -1034,7 +1035,7 @@
     </w:p>
     <w:p>
       <w:pPr>
-        <w:pStyle w:val="a3"/>
+        <w:pStyle w:val="BodyText"/>
         <w:spacing w:before="10"/>
         <w:ind w:left="0"/>
         <w:jc w:val="left"/>
@@ -1045,7 +1046,7 @@
     </w:p>
     <w:p>
       <w:pPr>
-        <w:pStyle w:val="a4"/>
+        <w:pStyle w:val="ListParagraph"/>
         <w:numPr>
           <w:ilvl w:val="1"/>
           <w:numId w:val="10"/>
@@ -1083,7 +1084,7 @@
     </w:p>
     <w:p>
       <w:pPr>
-        <w:pStyle w:val="a4"/>
+        <w:pStyle w:val="ListParagraph"/>
         <w:numPr>
           <w:ilvl w:val="2"/>
           <w:numId w:val="10"/>
@@ -1134,7 +1135,7 @@
     </w:p>
     <w:p>
       <w:pPr>
-        <w:pStyle w:val="a3"/>
+        <w:pStyle w:val="BodyText"/>
         <w:spacing w:before="71"/>
         <w:ind w:left="114"/>
         <w:jc w:val="left"/>
@@ -1146,7 +1147,7 @@
     </w:p>
     <w:p>
       <w:pPr>
-        <w:pStyle w:val="a4"/>
+        <w:pStyle w:val="ListParagraph"/>
         <w:numPr>
           <w:ilvl w:val="2"/>
           <w:numId w:val="10"/>
@@ -1182,7 +1183,7 @@
     </w:p>
     <w:p>
       <w:pPr>
-        <w:pStyle w:val="a4"/>
+        <w:pStyle w:val="ListParagraph"/>
         <w:numPr>
           <w:ilvl w:val="2"/>
           <w:numId w:val="10"/>
@@ -1218,7 +1219,7 @@
     </w:p>
     <w:p>
       <w:pPr>
-        <w:pStyle w:val="a4"/>
+        <w:pStyle w:val="ListParagraph"/>
         <w:numPr>
           <w:ilvl w:val="2"/>
           <w:numId w:val="10"/>
@@ -1254,7 +1255,7 @@
     </w:p>
     <w:p>
       <w:pPr>
-        <w:pStyle w:val="a4"/>
+        <w:pStyle w:val="ListParagraph"/>
         <w:numPr>
           <w:ilvl w:val="2"/>
           <w:numId w:val="10"/>
@@ -1289,7 +1290,7 @@
     </w:p>
     <w:p>
       <w:pPr>
-        <w:pStyle w:val="a4"/>
+        <w:pStyle w:val="ListParagraph"/>
         <w:numPr>
           <w:ilvl w:val="2"/>
           <w:numId w:val="10"/>
@@ -1312,7 +1313,7 @@
     </w:p>
     <w:p>
       <w:pPr>
-        <w:pStyle w:val="a4"/>
+        <w:pStyle w:val="ListParagraph"/>
         <w:numPr>
           <w:ilvl w:val="2"/>
           <w:numId w:val="10"/>
@@ -1335,14 +1336,14 @@
     </w:p>
     <w:p>
       <w:pPr>
-        <w:pStyle w:val="a3"/>
+        <w:pStyle w:val="BodyText"/>
         <w:ind w:left="0"/>
         <w:jc w:val="left"/>
       </w:pPr>
     </w:p>
     <w:p>
       <w:pPr>
-        <w:pStyle w:val="1"/>
+        <w:pStyle w:val="Heading1"/>
         <w:numPr>
           <w:ilvl w:val="1"/>
           <w:numId w:val="24"/>
@@ -1360,7 +1361,7 @@
     </w:p>
     <w:p>
       <w:pPr>
-        <w:pStyle w:val="a4"/>
+        <w:pStyle w:val="ListParagraph"/>
         <w:numPr>
           <w:ilvl w:val="1"/>
           <w:numId w:val="8"/>
@@ -1421,7 +1422,7 @@
     </w:p>
     <w:p>
       <w:pPr>
-        <w:pStyle w:val="a4"/>
+        <w:pStyle w:val="ListParagraph"/>
         <w:numPr>
           <w:ilvl w:val="1"/>
           <w:numId w:val="8"/>
@@ -1463,7 +1464,7 @@
     </w:p>
     <w:p>
       <w:pPr>
-        <w:pStyle w:val="a4"/>
+        <w:pStyle w:val="ListParagraph"/>
         <w:numPr>
           <w:ilvl w:val="1"/>
           <w:numId w:val="7"/>
@@ -1499,7 +1500,7 @@
     </w:p>
     <w:p>
       <w:pPr>
-        <w:pStyle w:val="a4"/>
+        <w:pStyle w:val="ListParagraph"/>
         <w:numPr>
           <w:ilvl w:val="1"/>
           <w:numId w:val="7"/>
@@ -1698,7 +1699,7 @@
     </w:p>
     <w:p>
       <w:pPr>
-        <w:pStyle w:val="a3"/>
+        <w:pStyle w:val="BodyText"/>
         <w:spacing w:before="1"/>
         <w:ind w:left="0"/>
         <w:jc w:val="left"/>
@@ -1706,7 +1707,7 @@
     </w:p>
     <w:p>
       <w:pPr>
-        <w:pStyle w:val="1"/>
+        <w:pStyle w:val="Heading1"/>
         <w:numPr>
           <w:ilvl w:val="1"/>
           <w:numId w:val="24"/>
@@ -1733,7 +1734,7 @@
     </w:p>
     <w:p>
       <w:pPr>
-        <w:pStyle w:val="a4"/>
+        <w:pStyle w:val="ListParagraph"/>
         <w:numPr>
           <w:ilvl w:val="1"/>
           <w:numId w:val="6"/>
@@ -1914,7 +1915,7 @@
     </w:p>
     <w:p>
       <w:pPr>
-        <w:pStyle w:val="a3"/>
+        <w:pStyle w:val="BodyText"/>
         <w:spacing w:before="3"/>
         <w:ind w:left="114" w:right="121" w:firstLine="566"/>
       </w:pPr>
@@ -2023,7 +2024,7 @@
     </w:p>
     <w:p>
       <w:pPr>
-        <w:pStyle w:val="a4"/>
+        <w:pStyle w:val="ListParagraph"/>
         <w:numPr>
           <w:ilvl w:val="1"/>
           <w:numId w:val="6"/>
@@ -2086,7 +2087,7 @@
     </w:p>
     <w:p>
       <w:pPr>
-        <w:pStyle w:val="a3"/>
+        <w:pStyle w:val="BodyText"/>
         <w:spacing w:before="3"/>
         <w:ind w:left="0"/>
         <w:jc w:val="left"/>
@@ -2094,7 +2095,7 @@
     </w:p>
     <w:p>
       <w:pPr>
-        <w:pStyle w:val="1"/>
+        <w:pStyle w:val="Heading1"/>
         <w:numPr>
           <w:ilvl w:val="1"/>
           <w:numId w:val="24"/>
@@ -2112,7 +2113,7 @@
     </w:p>
     <w:p>
       <w:pPr>
-        <w:pStyle w:val="a4"/>
+        <w:pStyle w:val="ListParagraph"/>
         <w:numPr>
           <w:ilvl w:val="1"/>
           <w:numId w:val="5"/>
@@ -2148,7 +2149,7 @@
     </w:p>
     <w:p>
       <w:pPr>
-        <w:pStyle w:val="a4"/>
+        <w:pStyle w:val="ListParagraph"/>
         <w:numPr>
           <w:ilvl w:val="2"/>
           <w:numId w:val="5"/>
@@ -2288,7 +2289,7 @@
     </w:p>
     <w:p>
       <w:pPr>
-        <w:pStyle w:val="a4"/>
+        <w:pStyle w:val="ListParagraph"/>
         <w:numPr>
           <w:ilvl w:val="2"/>
           <w:numId w:val="5"/>
@@ -2324,7 +2325,7 @@
     </w:p>
     <w:p>
       <w:pPr>
-        <w:pStyle w:val="a3"/>
+        <w:pStyle w:val="BodyText"/>
         <w:spacing w:before="2" w:line="237" w:lineRule="auto"/>
         <w:ind w:left="114" w:right="131" w:firstLine="566"/>
       </w:pPr>
@@ -2334,7 +2335,7 @@
     </w:p>
     <w:p>
       <w:pPr>
-        <w:pStyle w:val="a3"/>
+        <w:pStyle w:val="BodyText"/>
         <w:spacing w:before="2"/>
         <w:ind w:left="0"/>
         <w:jc w:val="left"/>
@@ -2342,7 +2343,7 @@
     </w:p>
     <w:p>
       <w:pPr>
-        <w:pStyle w:val="a4"/>
+        <w:pStyle w:val="ListParagraph"/>
         <w:numPr>
           <w:ilvl w:val="1"/>
           <w:numId w:val="5"/>
@@ -2457,7 +2458,7 @@
     </w:p>
     <w:p>
       <w:pPr>
-        <w:pStyle w:val="a4"/>
+        <w:pStyle w:val="ListParagraph"/>
         <w:numPr>
           <w:ilvl w:val="0"/>
           <w:numId w:val="11"/>
@@ -2494,7 +2495,7 @@
     </w:p>
     <w:p>
       <w:pPr>
-        <w:pStyle w:val="a4"/>
+        <w:pStyle w:val="ListParagraph"/>
         <w:numPr>
           <w:ilvl w:val="0"/>
           <w:numId w:val="11"/>
@@ -2635,7 +2636,7 @@
     </w:p>
     <w:p>
       <w:pPr>
-        <w:pStyle w:val="a3"/>
+        <w:pStyle w:val="BodyText"/>
         <w:spacing w:before="71"/>
         <w:ind w:left="114"/>
       </w:pPr>
@@ -2646,7 +2647,7 @@
     </w:p>
     <w:p>
       <w:pPr>
-        <w:pStyle w:val="a4"/>
+        <w:pStyle w:val="ListParagraph"/>
         <w:numPr>
           <w:ilvl w:val="0"/>
           <w:numId w:val="11"/>
@@ -2669,7 +2670,7 @@
     </w:p>
     <w:p>
       <w:pPr>
-        <w:pStyle w:val="a3"/>
+        <w:pStyle w:val="BodyText"/>
         <w:spacing w:before="5"/>
         <w:ind w:left="0"/>
         <w:jc w:val="left"/>
@@ -2677,7 +2678,7 @@
     </w:p>
     <w:p>
       <w:pPr>
-        <w:pStyle w:val="1"/>
+        <w:pStyle w:val="Heading1"/>
         <w:numPr>
           <w:ilvl w:val="1"/>
           <w:numId w:val="24"/>
@@ -2704,7 +2705,7 @@
     </w:p>
     <w:p>
       <w:pPr>
-        <w:pStyle w:val="a4"/>
+        <w:pStyle w:val="ListParagraph"/>
         <w:numPr>
           <w:ilvl w:val="1"/>
           <w:numId w:val="4"/>
@@ -2871,7 +2872,7 @@
     </w:p>
     <w:p>
       <w:pPr>
-        <w:pStyle w:val="a4"/>
+        <w:pStyle w:val="ListParagraph"/>
         <w:numPr>
           <w:ilvl w:val="1"/>
           <w:numId w:val="4"/>
@@ -3038,7 +3039,7 @@
     </w:p>
     <w:p>
       <w:pPr>
-        <w:pStyle w:val="a3"/>
+        <w:pStyle w:val="BodyText"/>
         <w:spacing w:before="5"/>
         <w:ind w:left="0"/>
         <w:jc w:val="left"/>
@@ -3046,7 +3047,7 @@
     </w:p>
     <w:p>
       <w:pPr>
-        <w:pStyle w:val="1"/>
+        <w:pStyle w:val="Heading1"/>
         <w:numPr>
           <w:ilvl w:val="1"/>
           <w:numId w:val="24"/>
@@ -3073,7 +3074,7 @@
     </w:p>
     <w:p>
       <w:pPr>
-        <w:pStyle w:val="a4"/>
+        <w:pStyle w:val="ListParagraph"/>
         <w:numPr>
           <w:ilvl w:val="1"/>
           <w:numId w:val="3"/>
@@ -3108,7 +3109,7 @@
     </w:p>
     <w:p>
       <w:pPr>
-        <w:pStyle w:val="a3"/>
+        <w:pStyle w:val="BodyText"/>
         <w:ind w:left="114" w:right="120" w:firstLine="628"/>
       </w:pPr>
       <w:r>
@@ -3117,7 +3118,7 @@
     </w:p>
     <w:p>
       <w:pPr>
-        <w:pStyle w:val="a4"/>
+        <w:pStyle w:val="ListParagraph"/>
         <w:numPr>
           <w:ilvl w:val="1"/>
           <w:numId w:val="3"/>
@@ -3153,7 +3154,7 @@
     </w:p>
     <w:p>
       <w:pPr>
-        <w:pStyle w:val="a4"/>
+        <w:pStyle w:val="ListParagraph"/>
         <w:numPr>
           <w:ilvl w:val="1"/>
           <w:numId w:val="3"/>
@@ -3332,7 +3333,7 @@
     </w:p>
     <w:p>
       <w:pPr>
-        <w:pStyle w:val="a4"/>
+        <w:pStyle w:val="ListParagraph"/>
         <w:numPr>
           <w:ilvl w:val="1"/>
           <w:numId w:val="3"/>
@@ -3368,7 +3369,7 @@
     </w:p>
     <w:p>
       <w:pPr>
-        <w:pStyle w:val="a4"/>
+        <w:pStyle w:val="ListParagraph"/>
         <w:numPr>
           <w:ilvl w:val="1"/>
           <w:numId w:val="3"/>
@@ -3404,7 +3405,7 @@
     </w:p>
     <w:p>
       <w:pPr>
-        <w:pStyle w:val="a4"/>
+        <w:pStyle w:val="ListParagraph"/>
         <w:numPr>
           <w:ilvl w:val="1"/>
           <w:numId w:val="3"/>
@@ -3440,7 +3441,7 @@
     </w:p>
     <w:p>
       <w:pPr>
-        <w:pStyle w:val="a4"/>
+        <w:pStyle w:val="ListParagraph"/>
         <w:numPr>
           <w:ilvl w:val="1"/>
           <w:numId w:val="2"/>
@@ -3633,7 +3634,7 @@
     </w:p>
     <w:p>
       <w:pPr>
-        <w:pStyle w:val="a3"/>
+        <w:pStyle w:val="BodyText"/>
         <w:ind w:left="114" w:right="116" w:firstLine="566"/>
       </w:pPr>
       <w:r>
@@ -3642,7 +3643,7 @@
     </w:p>
     <w:p>
       <w:pPr>
-        <w:pStyle w:val="a3"/>
+        <w:pStyle w:val="BodyText"/>
         <w:ind w:left="114" w:right="126" w:firstLine="566"/>
       </w:pPr>
       <w:r>
@@ -3651,7 +3652,7 @@
     </w:p>
     <w:p>
       <w:pPr>
-        <w:pStyle w:val="a4"/>
+        <w:pStyle w:val="ListParagraph"/>
         <w:numPr>
           <w:ilvl w:val="1"/>
           <w:numId w:val="2"/>
@@ -3714,7 +3715,7 @@
     </w:p>
     <w:p>
       <w:pPr>
-        <w:pStyle w:val="1"/>
+        <w:pStyle w:val="Heading1"/>
         <w:numPr>
           <w:ilvl w:val="1"/>
           <w:numId w:val="24"/>
@@ -4202,30 +4203,12 @@
               <w:jc w:val="center"/>
             </w:pPr>
             <w:r>
-              <w:t>ООО "</w:t>
-            </w:r>
-            <w:r>
-              <w:rPr>
-                <w:lang w:val="en-US"/>
-              </w:rPr>
-              <w:t>ALIF</w:t>
-            </w:r>
-            <w:r>
-              <w:t xml:space="preserve"> </w:t>
-            </w:r>
-            <w:r>
-              <w:rPr>
-                <w:lang w:val="en-US"/>
-              </w:rPr>
-              <w:t>MOLIYA</w:t>
-            </w:r>
-            <w:r>
-              <w:t>"</w:t>
+              <w:t>ООО "ALIF MOLIYA"</w:t>
             </w:r>
           </w:p>
           <w:p>
             <w:r>
-              <w:t xml:space="preserve">Адрес: Узбекистан, г. Ташкент 100070, </w:t>
+              <w:t xml:space="preserve">Адрес: Узбекистан, г. Ташкент  100070,  </w:t>
             </w:r>
             <w:proofErr w:type="spellStart"/>
             <w:r>
@@ -4233,72 +4216,17 @@
             </w:r>
             <w:proofErr w:type="spellEnd"/>
             <w:r>
-              <w:t xml:space="preserve"> район, ул. </w:t>
-            </w:r>
-            <w:proofErr w:type="spellStart"/>
-            <w:r>
-              <w:t>Ш.Руставели</w:t>
-            </w:r>
-            <w:proofErr w:type="spellEnd"/>
-            <w:r>
-              <w:t>, 12.</w:t>
-            </w:r>
-          </w:p>
-          <w:p>
-            <w:pPr>
-              <w:jc w:val="both"/>
-            </w:pPr>
-            <w:r>
-              <w:t>Телефон: 95 341 41 43</w:t>
-            </w:r>
-          </w:p>
-          <w:p>
-            <w:pPr>
-              <w:jc w:val="both"/>
-            </w:pPr>
-            <w:r>
-              <w:t xml:space="preserve">Банковские реквизиты: </w:t>
+              <w:t xml:space="preserve">  район, ул.  Ш. Руставели, 12.</w:t>
             </w:r>
           </w:p>
           <w:p>
             <w:r>
-              <w:t>Р/с: 2020</w:t>
+              <w:t>Телефон:  +99895 341-41-43</w:t>
             </w:r>
+          </w:p>
+          <w:p>
             <w:r>
-              <w:rPr>
-                <w:lang w:val="en-US"/>
-              </w:rPr>
-              <w:t> </w:t>
-            </w:r>
-            <w:r>
-              <w:t>8000</w:t>
-            </w:r>
-            <w:r>
-              <w:rPr>
-                <w:lang w:val="en-US"/>
-              </w:rPr>
-              <w:t> </w:t>
-            </w:r>
-            <w:r>
-              <w:t>7051</w:t>
-            </w:r>
-            <w:r>
-              <w:rPr>
-                <w:lang w:val="en-US"/>
-              </w:rPr>
-              <w:t> </w:t>
-            </w:r>
-            <w:r>
-              <w:t>2167</w:t>
-            </w:r>
-            <w:r>
-              <w:rPr>
-                <w:lang w:val="en-US"/>
-              </w:rPr>
-              <w:t> </w:t>
-            </w:r>
-            <w:r>
-              <w:t>8001</w:t>
+              <w:t>Р/с: 2020 8000 3051 2167 8001</w:t>
             </w:r>
           </w:p>
           <w:p>
@@ -4307,71 +4235,36 @@
             </w:r>
             <w:proofErr w:type="spellStart"/>
             <w:r>
-              <w:t>Мирабадском</w:t>
+              <w:t>Яккасарайском</w:t>
             </w:r>
             <w:proofErr w:type="spellEnd"/>
             <w:r>
-              <w:t xml:space="preserve"> ф-</w:t>
-            </w:r>
-            <w:proofErr w:type="spellStart"/>
-            <w:r>
-              <w:t>ле</w:t>
-            </w:r>
-            <w:proofErr w:type="spellEnd"/>
-            <w:r>
-              <w:t xml:space="preserve"> АИКБ "</w:t>
-            </w:r>
-            <w:proofErr w:type="spellStart"/>
-            <w:r>
-              <w:t>Ипак</w:t>
-            </w:r>
-            <w:proofErr w:type="spellEnd"/>
-            <w:r>
-              <w:t xml:space="preserve"> </w:t>
-            </w:r>
-            <w:proofErr w:type="spellStart"/>
-            <w:r>
-              <w:t>Йули</w:t>
-            </w:r>
-            <w:proofErr w:type="spellEnd"/>
-            <w:r>
-              <w:t>"</w:t>
-            </w:r>
-          </w:p>
-          <w:p>
-            <w:pPr>
-              <w:rPr>
-                <w:lang w:val="en-US"/>
-              </w:rPr>
-            </w:pPr>
-            <w:r>
-              <w:rPr>
-                <w:lang w:val="en-US"/>
-              </w:rPr>
-              <w:t>МФО:</w:t>
-            </w:r>
-            <w:r>
-              <w:rPr>
-                <w:lang w:val="en-US"/>
-              </w:rPr>
-              <w:tab/>
-              <w:t>01101</w:t>
+              <w:t xml:space="preserve"> филиале  КДБ Банк Узбекистан</w:t>
             </w:r>
           </w:p>
           <w:p>
             <w:r>
-              <w:t>ИНН: 306 706 064</w:t>
+              <w:t xml:space="preserve">МФО:  01065   </w:t>
+            </w:r>
+          </w:p>
+          <w:p>
+            <w:r>
+              <w:t>ИНН:  306 706 064</w:t>
+            </w:r>
+          </w:p>
+          <w:p>
+            <w:r>
+              <w:t xml:space="preserve">ОКЭД:  47190   </w:t>
             </w:r>
           </w:p>
           <w:p>
             <w:pPr>
               <w:rPr>
                 <w:b/>
-                <w:lang w:val="en-US"/>
               </w:rPr>
             </w:pPr>
             <w:r>
-              <w:t>ОКЭД: 47.19.0</w:t>
+              <w:t>Код НДС:  326040086491</w:t>
             </w:r>
           </w:p>
         </w:tc>
@@ -4545,7 +4438,7 @@
     </w:tbl>
     <w:p>
       <w:pPr>
-        <w:pStyle w:val="1"/>
+        <w:pStyle w:val="Heading1"/>
         <w:tabs>
           <w:tab w:val="left" w:pos="2587"/>
         </w:tabs>
@@ -4556,7 +4449,7 @@
     </w:p>
     <w:p>
       <w:pPr>
-        <w:pStyle w:val="a3"/>
+        <w:pStyle w:val="BodyText"/>
         <w:spacing w:before="2"/>
         <w:ind w:left="0"/>
         <w:jc w:val="left"/>
@@ -4599,7 +4492,7 @@
     </w:p>
     <w:p>
       <w:pPr>
-        <w:pStyle w:val="a3"/>
+        <w:pStyle w:val="BodyText"/>
         <w:spacing w:line="43" w:lineRule="exact"/>
         <w:ind w:left="110"/>
         <w:jc w:val="left"/>
@@ -4713,7 +4606,7 @@
     </w:p>
     <w:p>
       <w:pPr>
-        <w:pStyle w:val="1"/>
+        <w:pStyle w:val="Heading1"/>
         <w:spacing w:before="5" w:after="12"/>
         <w:ind w:left="836" w:right="845"/>
         <w:jc w:val="center"/>
@@ -4730,7 +4623,7 @@
     </w:p>
     <w:p>
       <w:pPr>
-        <w:pStyle w:val="a3"/>
+        <w:pStyle w:val="BodyText"/>
         <w:spacing w:line="43" w:lineRule="exact"/>
         <w:ind w:left="110"/>
         <w:jc w:val="left"/>
@@ -4825,8 +4718,7 @@
     </w:p>
     <w:p>
       <w:pPr>
-        <w:spacing w:before="2"/>
-        <w:ind w:left="850" w:right="861" w:firstLine="2"/>
+        <w:ind w:left="680" w:firstLine="2"/>
         <w:jc w:val="both"/>
         <w:rPr>
           <w:b/>
@@ -4854,117 +4746,79 @@
           <w:b/>
           <w:sz w:val="20"/>
         </w:rPr>
-        <w:t xml:space="preserve"> район, ул. Ш. Руставели, 12. Р/с: 2020 8000 7051 </w:t>
-      </w:r>
-      <w:r>
+        <w:t xml:space="preserve"> район, ул. Ш. Руставели, 12. </w:t>
+      </w:r>
+    </w:p>
+    <w:p>
+      <w:pPr>
+        <w:ind w:left="680" w:firstLine="2"/>
+        <w:jc w:val="both"/>
         <w:rPr>
           <w:b/>
           <w:sz w:val="20"/>
         </w:rPr>
-        <w:t xml:space="preserve">2167 8001, </w:t>
-      </w:r>
-      <w:proofErr w:type="spellStart"/>
+      </w:pPr>
       <w:r>
         <w:rPr>
           <w:b/>
           <w:sz w:val="20"/>
         </w:rPr>
-        <w:t>Мирабадский</w:t>
-      </w:r>
-      <w:proofErr w:type="spellEnd"/>
+        <w:t xml:space="preserve">Р/с: 20208000305121678001 в </w:t>
+      </w:r>
+      <w:proofErr w:type="spellStart"/>
       <w:r>
         <w:rPr>
           <w:b/>
           <w:sz w:val="20"/>
         </w:rPr>
-        <w:t xml:space="preserve"> ф-л АИКБ </w:t>
-      </w:r>
+        <w:t>Яккасарайском</w:t>
+      </w:r>
+      <w:proofErr w:type="spellEnd"/>
       <w:r>
         <w:rPr>
           <w:b/>
           <w:sz w:val="20"/>
         </w:rPr>
-        <w:t>«ИПАК ЙУЛИ», МФО</w:t>
-      </w:r>
-      <w:r>
-        <w:rPr>
-          <w:b/>
-          <w:spacing w:val="-36"/>
-          <w:sz w:val="20"/>
-        </w:rPr>
-        <w:t xml:space="preserve"> </w:t>
-      </w:r>
-      <w:r>
-        <w:rPr>
-          <w:b/>
-          <w:sz w:val="20"/>
-        </w:rPr>
-        <w:t>01101,</w:t>
-      </w:r>
-      <w:r>
-        <w:rPr>
-          <w:b/>
-          <w:sz w:val="20"/>
-        </w:rPr>
-        <w:t xml:space="preserve"> </w:t>
-      </w:r>
-      <w:r>
-        <w:rPr>
-          <w:b/>
-          <w:sz w:val="20"/>
-        </w:rPr>
-        <w:t xml:space="preserve">ИНН: 306 706 064, ОКЭД 47.19.0, тел.: (+998) 95 341 41 43, </w:t>
-      </w:r>
-      <w:proofErr w:type="spellStart"/>
-      <w:r>
-        <w:rPr>
-          <w:b/>
-          <w:sz w:val="20"/>
-        </w:rPr>
-        <w:t>эл.почта</w:t>
-      </w:r>
-      <w:proofErr w:type="spellEnd"/>
-      <w:r>
-        <w:rPr>
-          <w:b/>
-          <w:sz w:val="20"/>
-        </w:rPr>
-        <w:t>:</w:t>
-      </w:r>
-      <w:r>
-        <w:rPr>
-          <w:b/>
-          <w:spacing w:val="-32"/>
-          <w:sz w:val="20"/>
-        </w:rPr>
-        <w:t xml:space="preserve"> </w:t>
-      </w:r>
-      <w:hyperlink r:id="rId13">
-        <w:r>
-          <w:rPr>
-            <w:b/>
-            <w:sz w:val="20"/>
-            <w:u w:val="single"/>
-          </w:rPr>
-          <w:t>info@alifshop.uz</w:t>
-        </w:r>
-      </w:hyperlink>
-    </w:p>
-    <w:p>
-      <w:pPr>
-        <w:pStyle w:val="a3"/>
-        <w:ind w:left="0"/>
-        <w:jc w:val="left"/>
+        <w:t xml:space="preserve"> филиале  КДБ Банк Узбекистан МФО:  01065  </w:t>
+      </w:r>
+    </w:p>
+    <w:p>
+      <w:pPr>
+        <w:ind w:left="680" w:firstLine="2"/>
+        <w:jc w:val="both"/>
         <w:rPr>
           <w:rFonts w:ascii="Carlito"/>
           <w:b/>
           <w:sz w:val="20"/>
         </w:rPr>
       </w:pPr>
-    </w:p>
-    <w:p>
-      <w:pPr>
-        <w:pStyle w:val="a3"/>
+      <w:r>
+        <w:rPr>
+          <w:b/>
+          <w:sz w:val="20"/>
+        </w:rPr>
+        <w:t xml:space="preserve">ИНН: 306 706 064, ОКЭД 47.19.0, тел.: (+998) 95 341 41 43, </w:t>
+      </w:r>
+      <w:proofErr w:type="spellStart"/>
+      <w:r>
+        <w:rPr>
+          <w:b/>
+          <w:sz w:val="20"/>
+        </w:rPr>
+        <w:t>эл.почта</w:t>
+      </w:r>
+      <w:proofErr w:type="spellEnd"/>
+      <w:r>
+        <w:rPr>
+          <w:b/>
+          <w:sz w:val="20"/>
+        </w:rPr>
+        <w:t>: info@alifshop.uz</w:t>
+      </w:r>
+    </w:p>
+    <w:p>
+      <w:pPr>
+        <w:pStyle w:val="BodyText"/>
         <w:ind w:left="0"/>
         <w:jc w:val="left"/>
         <w:rPr>
@@ -4976,7 +4830,19 @@
     </w:p>
     <w:p>
       <w:pPr>
-        <w:pStyle w:val="a3"/>
+        <w:pStyle w:val="BodyText"/>
+        <w:ind w:left="0"/>
+        <w:jc w:val="left"/>
+        <w:rPr>
+          <w:rFonts w:ascii="Carlito"/>
+          <w:b/>
+          <w:sz w:val="20"/>
+        </w:rPr>
+      </w:pPr>
+    </w:p>
+    <w:p>
+      <w:pPr>
+        <w:pStyle w:val="BodyText"/>
         <w:spacing w:before="5"/>
         <w:ind w:left="0"/>
         <w:jc w:val="left"/>
@@ -5042,7 +4908,7 @@
     </w:p>
     <w:p>
       <w:pPr>
-        <w:pStyle w:val="a3"/>
+        <w:pStyle w:val="BodyText"/>
         <w:ind w:left="0"/>
         <w:jc w:val="left"/>
         <w:rPr>
@@ -5053,7 +4919,7 @@
     </w:p>
     <w:p>
       <w:pPr>
-        <w:pStyle w:val="a3"/>
+        <w:pStyle w:val="BodyText"/>
         <w:spacing w:before="8"/>
         <w:ind w:left="0"/>
         <w:jc w:val="left"/>
@@ -5131,7 +4997,7 @@
     </w:p>
     <w:p>
       <w:pPr>
-        <w:pStyle w:val="a3"/>
+        <w:pStyle w:val="BodyText"/>
         <w:ind w:left="0"/>
         <w:jc w:val="left"/>
         <w:rPr>
@@ -5142,7 +5008,7 @@
     </w:p>
     <w:p>
       <w:pPr>
-        <w:pStyle w:val="a3"/>
+        <w:pStyle w:val="BodyText"/>
         <w:spacing w:before="10"/>
         <w:ind w:left="0"/>
         <w:jc w:val="left"/>
@@ -5154,7 +5020,7 @@
     </w:p>
     <w:p>
       <w:pPr>
-        <w:pStyle w:val="a3"/>
+        <w:pStyle w:val="BodyText"/>
         <w:spacing w:line="259" w:lineRule="auto"/>
         <w:ind w:left="139" w:right="140" w:firstLine="706"/>
       </w:pPr>
@@ -5369,7 +5235,7 @@
     </w:p>
     <w:p>
       <w:pPr>
-        <w:pStyle w:val="a4"/>
+        <w:pStyle w:val="ListParagraph"/>
         <w:numPr>
           <w:ilvl w:val="0"/>
           <w:numId w:val="1"/>
@@ -5405,7 +5271,7 @@
     </w:p>
     <w:p>
       <w:pPr>
-        <w:pStyle w:val="a4"/>
+        <w:pStyle w:val="ListParagraph"/>
         <w:numPr>
           <w:ilvl w:val="0"/>
           <w:numId w:val="1"/>
@@ -5428,7 +5294,7 @@
     </w:p>
     <w:p>
       <w:pPr>
-        <w:pStyle w:val="a4"/>
+        <w:pStyle w:val="ListParagraph"/>
         <w:numPr>
           <w:ilvl w:val="0"/>
           <w:numId w:val="1"/>
@@ -5464,7 +5330,7 @@
     </w:p>
     <w:p>
       <w:pPr>
-        <w:pStyle w:val="a3"/>
+        <w:pStyle w:val="BodyText"/>
         <w:spacing w:before="161" w:line="259" w:lineRule="auto"/>
         <w:ind w:left="139" w:right="143"/>
       </w:pPr>
@@ -5474,7 +5340,7 @@
     </w:p>
     <w:p>
       <w:pPr>
-        <w:pStyle w:val="a3"/>
+        <w:pStyle w:val="BodyText"/>
         <w:spacing w:before="157" w:line="259" w:lineRule="auto"/>
         <w:ind w:left="139" w:right="145"/>
       </w:pPr>
@@ -5493,7 +5359,7 @@
     </w:p>
     <w:p>
       <w:pPr>
-        <w:pStyle w:val="a3"/>
+        <w:pStyle w:val="BodyText"/>
         <w:ind w:left="0"/>
         <w:jc w:val="left"/>
         <w:rPr>
@@ -5503,7 +5369,7 @@
     </w:p>
     <w:p>
       <w:pPr>
-        <w:pStyle w:val="a3"/>
+        <w:pStyle w:val="BodyText"/>
         <w:ind w:left="0"/>
         <w:jc w:val="left"/>
         <w:rPr>
@@ -5513,7 +5379,7 @@
     </w:p>
     <w:p>
       <w:pPr>
-        <w:pStyle w:val="a3"/>
+        <w:pStyle w:val="BodyText"/>
         <w:ind w:left="0"/>
         <w:jc w:val="left"/>
         <w:rPr>
@@ -5560,7 +5426,7 @@
     </w:p>
     <w:p>
       <w:pPr>
-        <w:pStyle w:val="a3"/>
+        <w:pStyle w:val="BodyText"/>
         <w:ind w:left="0"/>
         <w:jc w:val="left"/>
         <w:rPr>
@@ -5662,7 +5528,7 @@
       </w:r>
     </w:p>
     <w:sectPr>
-      <w:footerReference w:type="default" r:id="rId14"/>
+      <w:footerReference w:type="default" r:id="rId13"/>
       <w:pgSz w:w="11910" w:h="16840"/>
       <w:pgMar w:top="400" w:right="700" w:bottom="280" w:left="1560" w:header="0" w:footer="0" w:gutter="0"/>
       <w:cols w:space="720"/>
@@ -5694,7 +5560,7 @@
 <w:ftr xmlns:wpc="http://schemas.microsoft.com/office/word/2010/wordprocessingCanvas" xmlns:cx="http://schemas.microsoft.com/office/drawing/2014/chartex" xmlns:cx1="http://schemas.microsoft.com/office/drawing/2015/9/8/chartex" xmlns:cx2="http://schemas.microsoft.com/office/drawing/2015/10/21/chartex" xmlns:cx3="http://schemas.microsoft.com/office/drawing/2016/5/9/chartex" xmlns:cx4="http://schemas.microsoft.com/office/drawing/2016/5/10/chartex" xmlns:cx5="http://schemas.microsoft.com/office/drawing/2016/5/11/chartex" xmlns:cx6="http://schemas.microsoft.com/office/drawing/2016/5/12/chartex" xmlns:cx7="http://schemas.microsoft.com/office/drawing/2016/5/13/chartex" xmlns:cx8="http://schemas.microsoft.com/office/drawing/2016/5/14/chartex" xmlns:mc="http://schemas.openxmlformats.org/markup-compatibility/2006" xmlns:aink="http://schemas.microsoft.com/office/drawing/2016/ink" xmlns:am3d="http://schemas.microsoft.com/office/drawing/2017/model3d" xmlns:o="urn:schemas-microsoft-com:office:office" xmlns:r="http://schemas.openxmlformats.org/officeDocument/2006/relationships" xmlns:m="http://schemas.openxmlformats.org/officeDocument/2006/math" xmlns:v="urn:schemas-microsoft-com:vml" xmlns:wp14="http://schemas.microsoft.com/office/word/2010/wordprocessingDrawing" xmlns:wp="http://schemas.openxmlformats.org/drawingml/2006/wordprocessingDrawing" xmlns:w10="urn:schemas-microsoft-com:office:word" xmlns:w="http://schemas.openxmlformats.org/wordprocessingml/2006/main" xmlns:w14="http://schemas.microsoft.com/office/word/2010/wordml" xmlns:w15="http://schemas.microsoft.com/office/word/2012/wordml" xmlns:w16cex="http://schemas.microsoft.com/office/word/2018/wordml/cex" xmlns:w16cid="http://schemas.microsoft.com/office/word/2016/wordml/cid" xmlns:w16="http://schemas.microsoft.com/office/word/2018/wordml" xmlns:w16se="http://schemas.microsoft.com/office/word/2015/wordml/symex" xmlns:wpg="http://schemas.microsoft.com/office/word/2010/wordprocessingGroup" xmlns:wpi="http://schemas.microsoft.com/office/word/2010/wordprocessingInk" xmlns:wne="http://schemas.microsoft.com/office/word/2006/wordml" xmlns:wps="http://schemas.microsoft.com/office/word/2010/wordprocessingShape" mc:Ignorable="w14 w15 w16se w16cid w16 w16cex wp14">
   <w:p>
     <w:pPr>
-      <w:pStyle w:val="a3"/>
+      <w:pStyle w:val="BodyText"/>
       <w:spacing w:line="14" w:lineRule="auto"/>
       <w:ind w:left="0"/>
       <w:jc w:val="left"/>
@@ -5941,7 +5807,7 @@
 <w:ftr xmlns:wpc="http://schemas.microsoft.com/office/word/2010/wordprocessingCanvas" xmlns:cx="http://schemas.microsoft.com/office/drawing/2014/chartex" xmlns:cx1="http://schemas.microsoft.com/office/drawing/2015/9/8/chartex" xmlns:cx2="http://schemas.microsoft.com/office/drawing/2015/10/21/chartex" xmlns:cx3="http://schemas.microsoft.com/office/drawing/2016/5/9/chartex" xmlns:cx4="http://schemas.microsoft.com/office/drawing/2016/5/10/chartex" xmlns:cx5="http://schemas.microsoft.com/office/drawing/2016/5/11/chartex" xmlns:cx6="http://schemas.microsoft.com/office/drawing/2016/5/12/chartex" xmlns:cx7="http://schemas.microsoft.com/office/drawing/2016/5/13/chartex" xmlns:cx8="http://schemas.microsoft.com/office/drawing/2016/5/14/chartex" xmlns:mc="http://schemas.openxmlformats.org/markup-compatibility/2006" xmlns:aink="http://schemas.microsoft.com/office/drawing/2016/ink" xmlns:am3d="http://schemas.microsoft.com/office/drawing/2017/model3d" xmlns:o="urn:schemas-microsoft-com:office:office" xmlns:r="http://schemas.openxmlformats.org/officeDocument/2006/relationships" xmlns:m="http://schemas.openxmlformats.org/officeDocument/2006/math" xmlns:v="urn:schemas-microsoft-com:vml" xmlns:wp14="http://schemas.microsoft.com/office/word/2010/wordprocessingDrawing" xmlns:wp="http://schemas.openxmlformats.org/drawingml/2006/wordprocessingDrawing" xmlns:w10="urn:schemas-microsoft-com:office:word" xmlns:w="http://schemas.openxmlformats.org/wordprocessingml/2006/main" xmlns:w14="http://schemas.microsoft.com/office/word/2010/wordml" xmlns:w15="http://schemas.microsoft.com/office/word/2012/wordml" xmlns:w16cex="http://schemas.microsoft.com/office/word/2018/wordml/cex" xmlns:w16cid="http://schemas.microsoft.com/office/word/2016/wordml/cid" xmlns:w16="http://schemas.microsoft.com/office/word/2018/wordml" xmlns:w16se="http://schemas.microsoft.com/office/word/2015/wordml/symex" xmlns:wpg="http://schemas.microsoft.com/office/word/2010/wordprocessingGroup" xmlns:wpi="http://schemas.microsoft.com/office/word/2010/wordprocessingInk" xmlns:wne="http://schemas.microsoft.com/office/word/2006/wordml" xmlns:wps="http://schemas.microsoft.com/office/word/2010/wordprocessingShape" mc:Ignorable="w14 w15 w16se w16cid w16 w16cex wp14">
   <w:p>
     <w:pPr>
-      <w:pStyle w:val="a3"/>
+      <w:pStyle w:val="BodyText"/>
       <w:spacing w:line="14" w:lineRule="auto"/>
       <w:ind w:left="0"/>
       <w:jc w:val="left"/>
@@ -9532,7 +9398,7 @@
     <w:lsdException w:name="Unresolved Mention" w:semiHidden="1" w:unhideWhenUsed="1"/>
     <w:lsdException w:name="Smart Link" w:semiHidden="1" w:unhideWhenUsed="1"/>
   </w:latentStyles>
-  <w:style w:type="paragraph" w:default="1" w:styleId="a">
+  <w:style w:type="paragraph" w:default="1" w:styleId="Normal">
     <w:name w:val="Normal"/>
     <w:uiPriority w:val="1"/>
     <w:qFormat/>
@@ -9541,9 +9407,9 @@
       <w:lang w:val="ru-RU"/>
     </w:rPr>
   </w:style>
-  <w:style w:type="paragraph" w:styleId="1">
+  <w:style w:type="paragraph" w:styleId="Heading1">
     <w:name w:val="heading 1"/>
-    <w:basedOn w:val="a"/>
+    <w:basedOn w:val="Normal"/>
     <w:uiPriority w:val="1"/>
     <w:qFormat/>
     <w:pPr>
@@ -9557,13 +9423,13 @@
       <w:szCs w:val="24"/>
     </w:rPr>
   </w:style>
-  <w:style w:type="character" w:default="1" w:styleId="a0">
+  <w:style w:type="character" w:default="1" w:styleId="DefaultParagraphFont">
     <w:name w:val="Default Paragraph Font"/>
     <w:uiPriority w:val="1"/>
     <w:semiHidden/>
     <w:unhideWhenUsed/>
   </w:style>
-  <w:style w:type="table" w:default="1" w:styleId="a1">
+  <w:style w:type="table" w:default="1" w:styleId="TableNormal">
     <w:name w:val="Normal Table"/>
     <w:uiPriority w:val="99"/>
     <w:semiHidden/>
@@ -9578,14 +9444,14 @@
       </w:tblCellMar>
     </w:tblPr>
   </w:style>
-  <w:style w:type="numbering" w:default="1" w:styleId="a2">
+  <w:style w:type="numbering" w:default="1" w:styleId="NoList">
     <w:name w:val="No List"/>
     <w:uiPriority w:val="99"/>
     <w:semiHidden/>
     <w:unhideWhenUsed/>
   </w:style>
-  <w:style w:type="table" w:customStyle="1" w:styleId="TableNormal">
-    <w:name w:val="Table Normal"/>
+  <w:style w:type="table" w:customStyle="1" w:styleId="TableNormal1">
+    <w:name w:val="Table Normal1"/>
     <w:uiPriority w:val="2"/>
     <w:semiHidden/>
     <w:unhideWhenUsed/>
@@ -9600,9 +9466,9 @@
       </w:tblCellMar>
     </w:tblPr>
   </w:style>
-  <w:style w:type="paragraph" w:styleId="a3">
+  <w:style w:type="paragraph" w:styleId="BodyText">
     <w:name w:val="Body Text"/>
-    <w:basedOn w:val="a"/>
+    <w:basedOn w:val="Normal"/>
     <w:uiPriority w:val="1"/>
     <w:qFormat/>
     <w:pPr>
@@ -9614,9 +9480,9 @@
       <w:szCs w:val="24"/>
     </w:rPr>
   </w:style>
-  <w:style w:type="paragraph" w:styleId="a4">
+  <w:style w:type="paragraph" w:styleId="ListParagraph">
     <w:name w:val="List Paragraph"/>
-    <w:basedOn w:val="a"/>
+    <w:basedOn w:val="Normal"/>
     <w:uiPriority w:val="1"/>
     <w:qFormat/>
     <w:pPr>
@@ -9626,7 +9492,7 @@
   </w:style>
   <w:style w:type="paragraph" w:customStyle="1" w:styleId="TableParagraph">
     <w:name w:val="Table Paragraph"/>
-    <w:basedOn w:val="a"/>
+    <w:basedOn w:val="Normal"/>
     <w:uiPriority w:val="1"/>
     <w:qFormat/>
     <w:pPr>
@@ -9634,9 +9500,9 @@
       <w:ind w:left="200"/>
     </w:pPr>
   </w:style>
-  <w:style w:type="character" w:styleId="a5">
+  <w:style w:type="character" w:styleId="Hyperlink">
     <w:name w:val="Hyperlink"/>
-    <w:basedOn w:val="a0"/>
+    <w:basedOn w:val="DefaultParagraphFont"/>
     <w:uiPriority w:val="99"/>
     <w:unhideWhenUsed/>
     <w:rsid w:val="005D7CBC"/>
@@ -9645,7 +9511,7 @@
       <w:u w:val="single"/>
     </w:rPr>
   </w:style>
-  <w:style w:type="paragraph" w:customStyle="1" w:styleId="a6">
+  <w:style w:type="paragraph" w:customStyle="1" w:styleId="a">
     <w:name w:val="Îáû÷íûé"/>
     <w:rsid w:val="0006098F"/>
     <w:pPr>

--- a/storage/app/prm_merchant_contract_trust.docx
+++ b/storage/app/prm_merchant_contract_trust.docx
@@ -1,38 +1,51 @@
 
 <file path=word/document.xml><?xml version="1.0" encoding="utf-8"?>
-<w:document xmlns:wpc="http://schemas.microsoft.com/office/word/2010/wordprocessingCanvas" xmlns:mc="http://schemas.openxmlformats.org/markup-compatibility/2006" xmlns:o="urn:schemas-microsoft-com:office:office" xmlns:r="http://schemas.openxmlformats.org/officeDocument/2006/relationships" xmlns:m="http://schemas.openxmlformats.org/officeDocument/2006/math" xmlns:v="urn:schemas-microsoft-com:vml" xmlns:wp14="http://schemas.microsoft.com/office/word/2010/wordprocessingDrawing" xmlns:wp="http://schemas.openxmlformats.org/drawingml/2006/wordprocessingDrawing" xmlns:w="http://schemas.openxmlformats.org/wordprocessingml/2006/main" xmlns:w14="http://schemas.microsoft.com/office/word/2010/wordml" xmlns:w10="urn:schemas-microsoft-com:office:word" xmlns:w15="http://schemas.microsoft.com/office/word/2012/wordml" xmlns:wpg="http://schemas.microsoft.com/office/word/2010/wordprocessingGroup" xmlns:wpi="http://schemas.microsoft.com/office/word/2010/wordprocessingInk" xmlns:wne="http://schemas.microsoft.com/office/word/2006/wordml" xmlns:wps="http://schemas.microsoft.com/office/word/2010/wordprocessingShape" xmlns:wpsCustomData="http://www.wps.cn/officeDocument/2013/wpsCustomData" mc:Ignorable="w14 w15 wp14">
+<w:document xmlns:wpc="http://schemas.microsoft.com/office/word/2010/wordprocessingCanvas" xmlns:cx="http://schemas.microsoft.com/office/drawing/2014/chartex" xmlns:cx1="http://schemas.microsoft.com/office/drawing/2015/9/8/chartex" xmlns:cx2="http://schemas.microsoft.com/office/drawing/2015/10/21/chartex" xmlns:cx3="http://schemas.microsoft.com/office/drawing/2016/5/9/chartex" xmlns:cx4="http://schemas.microsoft.com/office/drawing/2016/5/10/chartex" xmlns:cx5="http://schemas.microsoft.com/office/drawing/2016/5/11/chartex" xmlns:cx6="http://schemas.microsoft.com/office/drawing/2016/5/12/chartex" xmlns:cx7="http://schemas.microsoft.com/office/drawing/2016/5/13/chartex" xmlns:cx8="http://schemas.microsoft.com/office/drawing/2016/5/14/chartex" xmlns:mc="http://schemas.openxmlformats.org/markup-compatibility/2006" xmlns:aink="http://schemas.microsoft.com/office/drawing/2016/ink" xmlns:am3d="http://schemas.microsoft.com/office/drawing/2017/model3d" xmlns:o="urn:schemas-microsoft-com:office:office" xmlns:r="http://schemas.openxmlformats.org/officeDocument/2006/relationships" xmlns:m="http://schemas.openxmlformats.org/officeDocument/2006/math" xmlns:v="urn:schemas-microsoft-com:vml" xmlns:wp14="http://schemas.microsoft.com/office/word/2010/wordprocessingDrawing" xmlns:wp="http://schemas.openxmlformats.org/drawingml/2006/wordprocessingDrawing" xmlns:w10="urn:schemas-microsoft-com:office:word" xmlns:w="http://schemas.openxmlformats.org/wordprocessingml/2006/main" xmlns:w14="http://schemas.microsoft.com/office/word/2010/wordml" xmlns:w15="http://schemas.microsoft.com/office/word/2012/wordml" xmlns:w16cex="http://schemas.microsoft.com/office/word/2018/wordml/cex" xmlns:w16cid="http://schemas.microsoft.com/office/word/2016/wordml/cid" xmlns:w16="http://schemas.microsoft.com/office/word/2018/wordml" xmlns:w16sdtdh="http://schemas.microsoft.com/office/word/2020/wordml/sdtdatahash" xmlns:w16se="http://schemas.microsoft.com/office/word/2015/wordml/symex" xmlns:wpg="http://schemas.microsoft.com/office/word/2010/wordprocessingGroup" xmlns:wpi="http://schemas.microsoft.com/office/word/2010/wordprocessingInk" xmlns:wne="http://schemas.microsoft.com/office/word/2006/wordml" xmlns:wps="http://schemas.microsoft.com/office/word/2010/wordprocessingShape" mc:Ignorable="w14 w15 w16se w16cid w16 w16cex w16sdtdh wp14">
   <w:body>
     <w:p>
       <w:pPr>
         <w:spacing w:after="0" w:line="240" w:lineRule="auto"/>
         <w:ind w:left="270"/>
         <w:rPr>
-          <w:rFonts w:ascii="Times New Roman" w:hAnsi="Times New Roman" w:eastAsia="Times New Roman" w:cs="Times New Roman"/>
+          <w:rFonts w:ascii="Times New Roman" w:hAnsi="Times New Roman" w:cs="Times New Roman"/>
+          <w:b/>
+          <w:sz w:val="24"/>
+          <w:szCs w:val="24"/>
+        </w:rPr>
+      </w:pPr>
+      <w:r>
+        <w:rPr>
+          <w:rFonts w:ascii="Times New Roman" w:hAnsi="Times New Roman" w:cs="Times New Roman"/>
+          <w:b/>
+          <w:sz w:val="24"/>
+          <w:szCs w:val="24"/>
+        </w:rPr>
+        <w:t xml:space="preserve">                                                    ДОГОВОР ПОРУЧЕНИЯ № AM-</w:t>
+      </w:r>
+      <w:r>
+        <w:rPr>
+          <w:rFonts w:ascii="Times New Roman" w:hAnsi="Times New Roman" w:cs="Times New Roman"/>
+          <w:b/>
+          <w:sz w:val="24"/>
+          <w:szCs w:val="24"/>
+        </w:rPr>
+        <w:t xml:space="preserve"> </w:t>
+      </w:r>
+      <w:r>
+        <w:rPr>
+          <w:rFonts w:eastAsia="Times New Roman"/>
+          <w:b/>
           <w:bCs/>
           <w:sz w:val="24"/>
           <w:szCs w:val="24"/>
         </w:rPr>
-      </w:pPr>
-      <w:r>
-        <w:rPr>
-          <w:rFonts w:ascii="Times New Roman" w:hAnsi="Times New Roman" w:cs="Times New Roman"/>
-          <w:b/>
-          <w:sz w:val="24"/>
-          <w:szCs w:val="24"/>
-        </w:rPr>
-        <w:t xml:space="preserve">                                                    ДОГОВОР ПОРУЧЕНИЯ № AM- </w:t>
-      </w:r>
-      <w:r>
-        <w:rPr>
-          <w:rFonts w:ascii="Times New Roman" w:hAnsi="Times New Roman" w:eastAsia="Times New Roman" w:cs="Times New Roman"/>
-          <w:sz w:val="24"/>
-          <w:szCs w:val="24"/>
-        </w:rPr>
-        <w:t>{</w:t>
-      </w:r>
-      <w:r>
-        <w:rPr>
-          <w:rFonts w:ascii="Times New Roman" w:hAnsi="Times New Roman" w:eastAsia="Times New Roman" w:cs="Times New Roman"/>
+        <w:t>${</w:t>
+      </w:r>
+      <w:r>
+        <w:rPr>
+          <w:rFonts w:eastAsia="Times New Roman"/>
+          <w:b/>
+          <w:bCs/>
           <w:sz w:val="24"/>
           <w:szCs w:val="24"/>
           <w:lang w:val="en-US"/>
@@ -41,7 +54,9 @@
       </w:r>
       <w:r>
         <w:rPr>
-          <w:rFonts w:ascii="Times New Roman" w:hAnsi="Times New Roman" w:eastAsia="Times New Roman" w:cs="Times New Roman"/>
+          <w:rFonts w:eastAsia="Times New Roman"/>
+          <w:b/>
+          <w:bCs/>
           <w:sz w:val="24"/>
           <w:szCs w:val="24"/>
         </w:rPr>
@@ -49,7 +64,9 @@
       </w:r>
       <w:r>
         <w:rPr>
-          <w:rFonts w:ascii="Times New Roman" w:hAnsi="Times New Roman" w:eastAsia="Times New Roman" w:cs="Times New Roman"/>
+          <w:rFonts w:eastAsia="Times New Roman"/>
+          <w:b/>
+          <w:bCs/>
           <w:sz w:val="24"/>
           <w:szCs w:val="24"/>
           <w:lang w:val="en-US"/>
@@ -58,124 +75,172 @@
       </w:r>
       <w:r>
         <w:rPr>
-          <w:rFonts w:ascii="Times New Roman" w:hAnsi="Times New Roman" w:eastAsia="Times New Roman" w:cs="Times New Roman"/>
+          <w:rFonts w:eastAsia="Times New Roman"/>
+          <w:b/>
+          <w:bCs/>
           <w:sz w:val="24"/>
           <w:szCs w:val="24"/>
         </w:rPr>
         <w:t>}</w:t>
       </w:r>
-      <w:r>
-        <w:rPr>
-          <w:rFonts w:ascii="Times New Roman" w:hAnsi="Times New Roman" w:eastAsia="Times New Roman" w:cs="Times New Roman"/>
+    </w:p>
+    <w:p>
+      <w:pPr>
+        <w:spacing w:after="0" w:line="240" w:lineRule="auto"/>
+        <w:ind w:left="270"/>
+        <w:rPr>
+          <w:rFonts w:ascii="Times New Roman" w:hAnsi="Times New Roman" w:cs="Times New Roman"/>
+          <w:sz w:val="24"/>
+          <w:szCs w:val="24"/>
+        </w:rPr>
+      </w:pPr>
+      <w:r>
+        <w:rPr>
+          <w:rFonts w:ascii="Times New Roman" w:hAnsi="Times New Roman" w:cs="Times New Roman"/>
+          <w:sz w:val="24"/>
+          <w:szCs w:val="24"/>
+        </w:rPr>
+        <w:t xml:space="preserve">г. Ташкент                                                                                                        </w:t>
+      </w:r>
+      <w:r>
+        <w:rPr>
+          <w:rFonts w:eastAsia="Times New Roman"/>
+          <w:b/>
           <w:bCs/>
           <w:sz w:val="24"/>
           <w:szCs w:val="24"/>
         </w:rPr>
+        <w:t>$</w:t>
+      </w:r>
+      <w:r>
+        <w:rPr>
+          <w:rFonts w:eastAsia="Times New Roman"/>
+          <w:b/>
+          <w:bCs/>
+          <w:sz w:val="24"/>
+          <w:szCs w:val="24"/>
+          <w:lang w:val="en-US"/>
+        </w:rPr>
+        <w:t>{date}</w:t>
+      </w:r>
+      <w:r>
+        <w:rPr>
+          <w:rFonts w:eastAsia="Times New Roman"/>
+          <w:b/>
+          <w:bCs/>
+          <w:sz w:val="24"/>
+          <w:szCs w:val="24"/>
+        </w:rPr>
+        <w:t xml:space="preserve"> г.</w:t>
+      </w:r>
+    </w:p>
+    <w:p>
+      <w:pPr>
+        <w:spacing w:after="0" w:line="240" w:lineRule="auto"/>
+        <w:ind w:left="270"/>
+        <w:rPr>
+          <w:rFonts w:ascii="Times New Roman" w:hAnsi="Times New Roman" w:cs="Times New Roman"/>
+          <w:sz w:val="24"/>
+          <w:szCs w:val="24"/>
+        </w:rPr>
+      </w:pPr>
+    </w:p>
+    <w:p>
+      <w:pPr>
+        <w:spacing w:after="0" w:line="240" w:lineRule="auto"/>
+        <w:ind w:left="270"/>
+        <w:jc w:val="both"/>
+        <w:rPr>
+          <w:rFonts w:ascii="Times New Roman" w:hAnsi="Times New Roman" w:cs="Times New Roman"/>
+          <w:sz w:val="24"/>
+          <w:szCs w:val="24"/>
+        </w:rPr>
+      </w:pPr>
+      <w:r>
+        <w:rPr>
+          <w:rFonts w:ascii="Times New Roman" w:hAnsi="Times New Roman" w:cs="Times New Roman"/>
+          <w:b/>
+          <w:sz w:val="24"/>
+          <w:szCs w:val="24"/>
+        </w:rPr>
+        <w:t>ООО «ALIF MOLIYA»</w:t>
+      </w:r>
+      <w:r>
+        <w:rPr>
+          <w:rFonts w:ascii="Times New Roman" w:hAnsi="Times New Roman" w:cs="Times New Roman"/>
+          <w:sz w:val="24"/>
+          <w:szCs w:val="24"/>
+        </w:rPr>
+        <w:t xml:space="preserve"> (далее по тексту - Заказчик), в лице директора </w:t>
+      </w:r>
+      <w:proofErr w:type="spellStart"/>
+      <w:r>
+        <w:rPr>
+          <w:rFonts w:ascii="Times New Roman" w:hAnsi="Times New Roman" w:cs="Times New Roman"/>
+          <w:sz w:val="24"/>
+          <w:szCs w:val="24"/>
+        </w:rPr>
+        <w:t>Лафизова</w:t>
+      </w:r>
+      <w:proofErr w:type="spellEnd"/>
+      <w:r>
+        <w:rPr>
+          <w:rFonts w:ascii="Times New Roman" w:hAnsi="Times New Roman" w:cs="Times New Roman"/>
+          <w:sz w:val="24"/>
+          <w:szCs w:val="24"/>
+        </w:rPr>
         <w:t xml:space="preserve"> </w:t>
       </w:r>
-    </w:p>
-    <w:p>
-      <w:pPr>
-        <w:spacing w:after="0" w:line="240" w:lineRule="auto"/>
-        <w:ind w:left="270"/>
-        <w:rPr>
-          <w:rFonts w:ascii="Times New Roman" w:hAnsi="Times New Roman" w:cs="Times New Roman"/>
-          <w:sz w:val="24"/>
-          <w:szCs w:val="24"/>
-        </w:rPr>
-      </w:pPr>
-      <w:r>
-        <w:rPr>
-          <w:rFonts w:ascii="Times New Roman" w:hAnsi="Times New Roman" w:cs="Times New Roman"/>
-          <w:sz w:val="24"/>
-          <w:szCs w:val="24"/>
-        </w:rPr>
-        <w:t xml:space="preserve">г. Ташкент                                                                                                        </w:t>
-      </w:r>
-      <w:r>
-        <w:rPr>
-          <w:rFonts w:ascii="Times New Roman" w:hAnsi="Times New Roman" w:eastAsia="Times New Roman" w:cs="Times New Roman"/>
-          <w:sz w:val="24"/>
-          <w:szCs w:val="24"/>
-          <w:lang w:val="en-US" w:eastAsia="zh-CN"/>
-        </w:rPr>
-        <w:t>${date}</w:t>
-      </w:r>
-    </w:p>
-    <w:p>
-      <w:pPr>
-        <w:spacing w:after="0" w:line="240" w:lineRule="auto"/>
-        <w:ind w:left="270"/>
-        <w:rPr>
-          <w:rFonts w:ascii="Times New Roman" w:hAnsi="Times New Roman" w:cs="Times New Roman"/>
-          <w:sz w:val="24"/>
-          <w:szCs w:val="24"/>
-        </w:rPr>
-      </w:pPr>
-    </w:p>
-    <w:p>
-      <w:pPr>
-        <w:spacing w:after="0" w:line="240" w:lineRule="auto"/>
-        <w:ind w:left="270"/>
-        <w:jc w:val="both"/>
-        <w:rPr>
-          <w:rFonts w:ascii="Times New Roman" w:hAnsi="Times New Roman" w:cs="Times New Roman"/>
-          <w:sz w:val="24"/>
-          <w:szCs w:val="24"/>
-        </w:rPr>
-      </w:pPr>
-      <w:r>
-        <w:rPr>
-          <w:rFonts w:ascii="Times New Roman" w:hAnsi="Times New Roman" w:cs="Times New Roman"/>
-          <w:b/>
-          <w:sz w:val="24"/>
-          <w:szCs w:val="24"/>
-        </w:rPr>
-        <w:t>ООО «ALIF MOLIYA»</w:t>
-      </w:r>
-      <w:r>
-        <w:rPr>
-          <w:rFonts w:ascii="Times New Roman" w:hAnsi="Times New Roman" w:cs="Times New Roman"/>
-          <w:sz w:val="24"/>
-          <w:szCs w:val="24"/>
-        </w:rPr>
-        <w:t xml:space="preserve"> (далее по тексту - Заказчик), в лице директора Лафизова Н.Дж., действующий на основании Устава, с одной стороны, и</w:t>
-      </w:r>
-    </w:p>
-    <w:p>
-      <w:pPr>
-        <w:spacing w:after="0" w:line="240" w:lineRule="auto"/>
-        <w:ind w:left="270"/>
-        <w:jc w:val="both"/>
-        <w:rPr>
-          <w:rFonts w:ascii="Times New Roman" w:hAnsi="Times New Roman" w:cs="Times New Roman"/>
-          <w:sz w:val="24"/>
-          <w:szCs w:val="24"/>
-        </w:rPr>
-      </w:pPr>
-      <w:r>
-        <w:rPr>
-          <w:rFonts w:hint="default" w:ascii="Times New Roman" w:hAnsi="Times New Roman" w:cs="Times New Roman"/>
-          <w:b/>
-          <w:sz w:val="24"/>
-          <w:szCs w:val="24"/>
-          <w:lang w:val="ru"/>
-        </w:rPr>
-        <w:t>${legal_name_prefix}</w:t>
-      </w:r>
-      <w:r>
-        <w:rPr>
-          <w:rFonts w:ascii="Times New Roman" w:hAnsi="Times New Roman" w:cs="Times New Roman"/>
-          <w:b/>
-          <w:sz w:val="24"/>
-          <w:szCs w:val="24"/>
-        </w:rPr>
-        <w:t xml:space="preserve"> «</w:t>
-      </w:r>
-      <w:r>
-        <w:rPr>
-          <w:rFonts w:ascii="Times New Roman" w:hAnsi="Times New Roman" w:eastAsia="Times New Roman" w:cs="Times New Roman"/>
-          <w:bCs/>
+      <w:proofErr w:type="spellStart"/>
+      <w:r>
+        <w:rPr>
+          <w:rFonts w:ascii="Times New Roman" w:hAnsi="Times New Roman" w:cs="Times New Roman"/>
+          <w:sz w:val="24"/>
+          <w:szCs w:val="24"/>
+        </w:rPr>
+        <w:t>Н</w:t>
+      </w:r>
+      <w:r>
+        <w:rPr>
+          <w:rFonts w:ascii="Times New Roman" w:hAnsi="Times New Roman" w:cs="Times New Roman"/>
+          <w:sz w:val="24"/>
+          <w:szCs w:val="24"/>
+        </w:rPr>
+        <w:t>.</w:t>
+      </w:r>
+      <w:r>
+        <w:rPr>
+          <w:rFonts w:ascii="Times New Roman" w:hAnsi="Times New Roman" w:cs="Times New Roman"/>
+          <w:sz w:val="24"/>
+          <w:szCs w:val="24"/>
+        </w:rPr>
+        <w:t>Дж</w:t>
+      </w:r>
+      <w:proofErr w:type="spellEnd"/>
+      <w:r>
+        <w:rPr>
+          <w:rFonts w:ascii="Times New Roman" w:hAnsi="Times New Roman" w:cs="Times New Roman"/>
+          <w:sz w:val="24"/>
+          <w:szCs w:val="24"/>
+        </w:rPr>
+        <w:t>., действующий на основании Устава, с одной стороны, и</w:t>
+      </w:r>
+    </w:p>
+    <w:p>
+      <w:pPr>
+        <w:spacing w:after="0" w:line="240" w:lineRule="auto"/>
+        <w:ind w:left="270"/>
+        <w:jc w:val="both"/>
+        <w:rPr>
+          <w:rFonts w:ascii="Times New Roman" w:hAnsi="Times New Roman" w:cs="Times New Roman"/>
+          <w:sz w:val="24"/>
+          <w:szCs w:val="24"/>
+        </w:rPr>
+      </w:pPr>
+      <w:r>
+        <w:rPr>
+          <w:rFonts w:ascii="Times New Roman" w:hAnsi="Times New Roman" w:cs="Times New Roman"/>
+          <w:b/>
           <w:sz w:val="24"/>
           <w:szCs w:val="24"/>
         </w:rPr>
@@ -183,8 +248,8 @@
       </w:r>
       <w:r>
         <w:rPr>
-          <w:rFonts w:ascii="Times New Roman" w:hAnsi="Times New Roman" w:eastAsia="Times New Roman" w:cs="Times New Roman"/>
-          <w:bCs/>
+          <w:rFonts w:ascii="Times New Roman" w:hAnsi="Times New Roman" w:cs="Times New Roman"/>
+          <w:b/>
           <w:sz w:val="24"/>
           <w:szCs w:val="24"/>
           <w:lang w:val="en-US"/>
@@ -193,8 +258,8 @@
       </w:r>
       <w:r>
         <w:rPr>
-          <w:rFonts w:ascii="Times New Roman" w:hAnsi="Times New Roman" w:eastAsia="Times New Roman" w:cs="Times New Roman"/>
-          <w:bCs/>
+          <w:rFonts w:ascii="Times New Roman" w:hAnsi="Times New Roman" w:cs="Times New Roman"/>
+          <w:b/>
           <w:sz w:val="24"/>
           <w:szCs w:val="24"/>
         </w:rPr>
@@ -202,8 +267,8 @@
       </w:r>
       <w:r>
         <w:rPr>
-          <w:rFonts w:ascii="Times New Roman" w:hAnsi="Times New Roman" w:eastAsia="Times New Roman" w:cs="Times New Roman"/>
-          <w:bCs/>
+          <w:rFonts w:ascii="Times New Roman" w:hAnsi="Times New Roman" w:cs="Times New Roman"/>
+          <w:b/>
           <w:sz w:val="24"/>
           <w:szCs w:val="24"/>
           <w:lang w:val="en-US"/>
@@ -212,8 +277,27 @@
       </w:r>
       <w:r>
         <w:rPr>
-          <w:rFonts w:ascii="Times New Roman" w:hAnsi="Times New Roman" w:eastAsia="Times New Roman" w:cs="Times New Roman"/>
-          <w:bCs/>
+          <w:rFonts w:ascii="Times New Roman" w:hAnsi="Times New Roman" w:cs="Times New Roman"/>
+          <w:b/>
+          <w:sz w:val="24"/>
+          <w:szCs w:val="24"/>
+        </w:rPr>
+        <w:t>_</w:t>
+      </w:r>
+      <w:r>
+        <w:rPr>
+          <w:rFonts w:ascii="Times New Roman" w:hAnsi="Times New Roman" w:cs="Times New Roman"/>
+          <w:b/>
+          <w:sz w:val="24"/>
+          <w:szCs w:val="24"/>
+          <w:lang w:val="en-US"/>
+        </w:rPr>
+        <w:t>prefix</w:t>
+      </w:r>
+      <w:r>
+        <w:rPr>
+          <w:rFonts w:ascii="Times New Roman" w:hAnsi="Times New Roman" w:cs="Times New Roman"/>
+          <w:b/>
           <w:sz w:val="24"/>
           <w:szCs w:val="24"/>
         </w:rPr>
@@ -226,6 +310,71 @@
           <w:sz w:val="24"/>
           <w:szCs w:val="24"/>
         </w:rPr>
+        <w:t xml:space="preserve"> </w:t>
+      </w:r>
+      <w:r>
+        <w:rPr>
+          <w:rFonts w:ascii="Times New Roman" w:hAnsi="Times New Roman" w:cs="Times New Roman"/>
+          <w:b/>
+          <w:sz w:val="24"/>
+          <w:szCs w:val="24"/>
+        </w:rPr>
+        <w:t>«</w:t>
+      </w:r>
+      <w:r>
+        <w:rPr>
+          <w:rFonts w:ascii="Times New Roman" w:hAnsi="Times New Roman" w:cs="Times New Roman"/>
+          <w:b/>
+          <w:sz w:val="24"/>
+          <w:szCs w:val="24"/>
+        </w:rPr>
+        <w:t>${</w:t>
+      </w:r>
+      <w:r>
+        <w:rPr>
+          <w:rFonts w:ascii="Times New Roman" w:hAnsi="Times New Roman" w:cs="Times New Roman"/>
+          <w:b/>
+          <w:sz w:val="24"/>
+          <w:szCs w:val="24"/>
+          <w:lang w:val="en-US"/>
+        </w:rPr>
+        <w:t>legal</w:t>
+      </w:r>
+      <w:r>
+        <w:rPr>
+          <w:rFonts w:ascii="Times New Roman" w:hAnsi="Times New Roman" w:cs="Times New Roman"/>
+          <w:b/>
+          <w:sz w:val="24"/>
+          <w:szCs w:val="24"/>
+        </w:rPr>
+        <w:t>_</w:t>
+      </w:r>
+      <w:r>
+        <w:rPr>
+          <w:rFonts w:ascii="Times New Roman" w:hAnsi="Times New Roman" w:cs="Times New Roman"/>
+          <w:b/>
+          <w:sz w:val="24"/>
+          <w:szCs w:val="24"/>
+          <w:lang w:val="en-US"/>
+        </w:rPr>
+        <w:t>name</w:t>
+      </w:r>
+      <w:r>
+        <w:rPr>
+          <w:rFonts w:ascii="Times New Roman" w:hAnsi="Times New Roman" w:cs="Times New Roman"/>
+          <w:b/>
+          <w:sz w:val="24"/>
+          <w:szCs w:val="24"/>
+        </w:rPr>
+        <w:t>}</w:t>
+      </w:r>
+      <w:r>
+        <w:rPr>
+          <w:rFonts w:ascii="Times New Roman" w:hAnsi="Times New Roman" w:cs="Times New Roman"/>
+          <w:b/>
+          <w:sz w:val="24"/>
+          <w:szCs w:val="24"/>
+        </w:rPr>
         <w:t>»</w:t>
       </w:r>
       <w:r>
@@ -234,65 +383,63 @@
           <w:sz w:val="24"/>
           <w:szCs w:val="24"/>
         </w:rPr>
-        <w:t xml:space="preserve">, (далее по тексту - Исполнитель), в лице директора </w:t>
-      </w:r>
-      <w:r>
-        <w:rPr>
-          <w:rFonts w:ascii="Times New Roman" w:hAnsi="Times New Roman" w:eastAsia="Times New Roman" w:cs="Times New Roman"/>
-          <w:bCs/>
-          <w:sz w:val="24"/>
-          <w:szCs w:val="24"/>
-          <w:lang w:eastAsia="zh-CN"/>
+        <w:t>, (далее по тексту - Исполнитель), в лице директора</w:t>
+      </w:r>
+      <w:r>
+        <w:rPr>
+          <w:rFonts w:ascii="Times New Roman" w:hAnsi="Times New Roman" w:cs="Times New Roman"/>
+          <w:sz w:val="24"/>
+          <w:szCs w:val="24"/>
+        </w:rPr>
+        <w:t xml:space="preserve"> </w:t>
+      </w:r>
+      <w:r>
+        <w:rPr>
+          <w:rFonts w:eastAsia="Times New Roman"/>
+          <w:sz w:val="24"/>
+          <w:szCs w:val="24"/>
         </w:rPr>
         <w:t>${</w:t>
       </w:r>
       <w:r>
         <w:rPr>
-          <w:rFonts w:ascii="Times New Roman" w:hAnsi="Times New Roman" w:eastAsia="Times New Roman" w:cs="Times New Roman"/>
-          <w:bCs/>
-          <w:sz w:val="24"/>
-          <w:szCs w:val="24"/>
-          <w:lang w:val="en-US" w:eastAsia="zh-CN"/>
+          <w:rFonts w:eastAsia="Times New Roman"/>
+          <w:sz w:val="24"/>
+          <w:szCs w:val="24"/>
+          <w:lang w:val="en-US"/>
         </w:rPr>
         <w:t>director</w:t>
       </w:r>
       <w:r>
         <w:rPr>
-          <w:rFonts w:ascii="Times New Roman" w:hAnsi="Times New Roman" w:eastAsia="Times New Roman" w:cs="Times New Roman"/>
-          <w:bCs/>
-          <w:sz w:val="24"/>
-          <w:szCs w:val="24"/>
-          <w:lang w:eastAsia="zh-CN"/>
+          <w:rFonts w:eastAsia="Times New Roman"/>
+          <w:sz w:val="24"/>
+          <w:szCs w:val="24"/>
         </w:rPr>
         <w:t>_</w:t>
       </w:r>
       <w:r>
         <w:rPr>
-          <w:rFonts w:ascii="Times New Roman" w:hAnsi="Times New Roman" w:eastAsia="Times New Roman" w:cs="Times New Roman"/>
-          <w:bCs/>
-          <w:sz w:val="24"/>
-          <w:szCs w:val="24"/>
-          <w:lang w:val="en-US" w:eastAsia="zh-CN"/>
+          <w:rFonts w:eastAsia="Times New Roman"/>
+          <w:sz w:val="24"/>
+          <w:szCs w:val="24"/>
+          <w:lang w:val="en-US"/>
         </w:rPr>
         <w:t>name</w:t>
       </w:r>
       <w:r>
         <w:rPr>
-          <w:rFonts w:ascii="Times New Roman" w:hAnsi="Times New Roman" w:eastAsia="Times New Roman" w:cs="Times New Roman"/>
-          <w:bCs/>
-          <w:sz w:val="24"/>
-          <w:szCs w:val="24"/>
-          <w:lang w:eastAsia="zh-CN"/>
+          <w:rFonts w:eastAsia="Times New Roman"/>
+          <w:sz w:val="24"/>
+          <w:szCs w:val="24"/>
         </w:rPr>
         <w:t>}</w:t>
       </w:r>
       <w:r>
         <w:rPr>
-          <w:rFonts w:hint="default" w:ascii="Times New Roman" w:hAnsi="Times New Roman" w:eastAsia="Times New Roman" w:cs="Times New Roman"/>
-          <w:bCs/>
-          <w:sz w:val="24"/>
-          <w:szCs w:val="24"/>
-          <w:lang w:val="ru" w:eastAsia="zh-CN"/>
+          <w:rFonts w:eastAsia="Times New Roman"/>
+          <w:sz w:val="24"/>
+          <w:szCs w:val="24"/>
         </w:rPr>
         <w:t>,</w:t>
       </w:r>
@@ -302,7 +449,23 @@
           <w:sz w:val="24"/>
           <w:szCs w:val="24"/>
         </w:rPr>
-        <w:t xml:space="preserve"> действующего на основании Устава, с другой стороны, заключили настоящий договор о нижеследующем:</w:t>
+        <w:t xml:space="preserve"> действующего на основании Устава, с другой стороны, заключили нас</w:t>
+      </w:r>
+      <w:r>
+        <w:rPr>
+          <w:rFonts w:ascii="Times New Roman" w:hAnsi="Times New Roman" w:cs="Times New Roman"/>
+          <w:sz w:val="24"/>
+          <w:szCs w:val="24"/>
+        </w:rPr>
+        <w:t>тоящий</w:t>
+      </w:r>
+      <w:r>
+        <w:rPr>
+          <w:rFonts w:ascii="Times New Roman" w:hAnsi="Times New Roman" w:cs="Times New Roman"/>
+          <w:sz w:val="24"/>
+          <w:szCs w:val="24"/>
+        </w:rPr>
+        <w:t xml:space="preserve"> договор о нижеследующем:</w:t>
       </w:r>
     </w:p>
     <w:p>
@@ -599,13 +762,6 @@
           <w:szCs w:val="24"/>
         </w:rPr>
         <w:tab/>
-      </w:r>
-      <w:r>
-        <w:rPr>
-          <w:rFonts w:ascii="Times New Roman" w:hAnsi="Times New Roman" w:cs="Times New Roman"/>
-          <w:sz w:val="24"/>
-          <w:szCs w:val="24"/>
-        </w:rPr>
         <w:t>уполномочить своего сотрудника на подписание актов приема-передачи (при необходимости выдать ему соответствующую доверенность);</w:t>
       </w:r>
       <w:r>
@@ -638,13 +794,6 @@
           <w:szCs w:val="24"/>
         </w:rPr>
         <w:tab/>
-      </w:r>
-      <w:r>
-        <w:rPr>
-          <w:rFonts w:ascii="Times New Roman" w:hAnsi="Times New Roman" w:cs="Times New Roman"/>
-          <w:sz w:val="24"/>
-          <w:szCs w:val="24"/>
-        </w:rPr>
         <w:t>в рамках предоставленной доверенности осуществлять приемку, оформление и поставку Товара согласно поручениям Заказчика.</w:t>
       </w:r>
     </w:p>
@@ -689,14 +838,6 @@
           <w:szCs w:val="24"/>
         </w:rPr>
         <w:tab/>
-      </w:r>
-      <w:r>
-        <w:rPr>
-          <w:rFonts w:ascii="Times New Roman" w:hAnsi="Times New Roman" w:cs="Times New Roman"/>
-          <w:b/>
-          <w:sz w:val="24"/>
-          <w:szCs w:val="24"/>
-        </w:rPr>
         <w:t>ОБЯЗАННОСТИ СТОРОН</w:t>
       </w:r>
     </w:p>
@@ -726,13 +867,6 @@
           <w:szCs w:val="24"/>
         </w:rPr>
         <w:tab/>
-      </w:r>
-      <w:r>
-        <w:rPr>
-          <w:rFonts w:ascii="Times New Roman" w:hAnsi="Times New Roman" w:cs="Times New Roman"/>
-          <w:sz w:val="24"/>
-          <w:szCs w:val="24"/>
-        </w:rPr>
         <w:t>Исполнитель обязан:</w:t>
       </w:r>
     </w:p>
@@ -753,107 +887,363 @@
           <w:sz w:val="24"/>
           <w:szCs w:val="24"/>
         </w:rPr>
-        <w:t>2.1.1. консультировать клиентов о возможности приобретения им товаров в рассрочку у Заказчика;</w:t>
-      </w:r>
-    </w:p>
-    <w:p>
-      <w:pPr>
-        <w:spacing w:after="0" w:line="240" w:lineRule="auto"/>
-        <w:ind w:left="270"/>
-        <w:jc w:val="both"/>
-        <w:rPr>
-          <w:rFonts w:ascii="Times New Roman" w:hAnsi="Times New Roman" w:cs="Times New Roman"/>
-          <w:sz w:val="24"/>
-          <w:szCs w:val="24"/>
-        </w:rPr>
-      </w:pPr>
-      <w:r>
-        <w:rPr>
-          <w:rFonts w:ascii="Times New Roman" w:hAnsi="Times New Roman" w:cs="Times New Roman"/>
-          <w:sz w:val="24"/>
-          <w:szCs w:val="24"/>
-        </w:rPr>
-        <w:t>2.1.2. содействовать правильному и своевременному оформлению документов при заключении индивидуальных договоров по продаже товаров в рассрочку от имени и по поручению Заказчика;</w:t>
-      </w:r>
-    </w:p>
-    <w:p>
-      <w:pPr>
-        <w:spacing w:after="0" w:line="240" w:lineRule="auto"/>
-        <w:ind w:left="270"/>
-        <w:jc w:val="both"/>
-        <w:rPr>
-          <w:rFonts w:ascii="Times New Roman" w:hAnsi="Times New Roman" w:cs="Times New Roman"/>
-          <w:sz w:val="24"/>
-          <w:szCs w:val="24"/>
-        </w:rPr>
-      </w:pPr>
-      <w:r>
-        <w:rPr>
-          <w:rFonts w:ascii="Times New Roman" w:hAnsi="Times New Roman" w:cs="Times New Roman"/>
-          <w:sz w:val="24"/>
-          <w:szCs w:val="24"/>
-        </w:rPr>
-        <w:t>2.1.3. передать товар клиентам на условиях, определяемых настоящим Договором, в ассортименте, количестве и по цене, которые указываются в актах приема-передачи к настоящему договору;</w:t>
-      </w:r>
-    </w:p>
-    <w:p>
-      <w:pPr>
-        <w:spacing w:after="0" w:line="240" w:lineRule="auto"/>
-        <w:ind w:left="270"/>
-        <w:jc w:val="both"/>
-        <w:rPr>
-          <w:rFonts w:ascii="Times New Roman" w:hAnsi="Times New Roman" w:cs="Times New Roman"/>
-          <w:sz w:val="24"/>
-          <w:szCs w:val="24"/>
-        </w:rPr>
-      </w:pPr>
-      <w:r>
-        <w:rPr>
-          <w:rFonts w:ascii="Times New Roman" w:hAnsi="Times New Roman" w:cs="Times New Roman"/>
-          <w:sz w:val="24"/>
-          <w:szCs w:val="24"/>
-        </w:rPr>
-        <w:t>2.1.4. исполнить поручение в соответствии с условиями настоящего договора в соответствии с указаниями Заказчика;</w:t>
-      </w:r>
-    </w:p>
-    <w:p>
-      <w:pPr>
-        <w:spacing w:after="0" w:line="240" w:lineRule="auto"/>
-        <w:ind w:left="270"/>
-        <w:jc w:val="both"/>
-        <w:rPr>
-          <w:rFonts w:ascii="Times New Roman" w:hAnsi="Times New Roman" w:cs="Times New Roman"/>
-          <w:sz w:val="24"/>
-          <w:szCs w:val="24"/>
-        </w:rPr>
-      </w:pPr>
-      <w:r>
-        <w:rPr>
-          <w:rFonts w:ascii="Times New Roman" w:hAnsi="Times New Roman" w:cs="Times New Roman"/>
-          <w:sz w:val="24"/>
-          <w:szCs w:val="24"/>
-        </w:rPr>
-        <w:t>2.1.5. передать оригиналы актов приема-передачи Заказчику в следующие сроки: для города Ташкента – в течении одного дня; для регионов – в течении 10 дней.</w:t>
-      </w:r>
-    </w:p>
-    <w:p>
-      <w:pPr>
-        <w:spacing w:after="0" w:line="240" w:lineRule="auto"/>
-        <w:ind w:left="270"/>
-        <w:jc w:val="both"/>
-        <w:rPr>
-          <w:rFonts w:ascii="Times New Roman" w:hAnsi="Times New Roman" w:cs="Times New Roman"/>
-          <w:sz w:val="24"/>
-          <w:szCs w:val="24"/>
-        </w:rPr>
-      </w:pPr>
-      <w:r>
-        <w:rPr>
-          <w:rFonts w:ascii="Times New Roman" w:hAnsi="Times New Roman" w:cs="Times New Roman"/>
-          <w:sz w:val="24"/>
-          <w:szCs w:val="24"/>
-        </w:rPr>
-        <w:t>2.1.6. строго руководствоваться в работе требованиям законодательства Республики Узбекистан.</w:t>
+        <w:t>2.1.1.</w:t>
+      </w:r>
+      <w:r>
+        <w:rPr>
+          <w:rFonts w:ascii="Times New Roman" w:hAnsi="Times New Roman" w:cs="Times New Roman"/>
+          <w:sz w:val="24"/>
+          <w:szCs w:val="24"/>
+        </w:rPr>
+        <w:t xml:space="preserve"> </w:t>
+      </w:r>
+      <w:r>
+        <w:rPr>
+          <w:rFonts w:ascii="Times New Roman" w:hAnsi="Times New Roman" w:cs="Times New Roman"/>
+          <w:sz w:val="24"/>
+          <w:szCs w:val="24"/>
+        </w:rPr>
+        <w:t>консультировать клиентов о возможности приобретения им товаров в рассрочку у Заказчика;</w:t>
+      </w:r>
+    </w:p>
+    <w:p>
+      <w:pPr>
+        <w:spacing w:after="0" w:line="240" w:lineRule="auto"/>
+        <w:ind w:left="270"/>
+        <w:jc w:val="both"/>
+        <w:rPr>
+          <w:rFonts w:ascii="Times New Roman" w:hAnsi="Times New Roman" w:cs="Times New Roman"/>
+          <w:sz w:val="24"/>
+          <w:szCs w:val="24"/>
+        </w:rPr>
+      </w:pPr>
+      <w:r>
+        <w:rPr>
+          <w:rFonts w:ascii="Times New Roman" w:hAnsi="Times New Roman" w:cs="Times New Roman"/>
+          <w:sz w:val="24"/>
+          <w:szCs w:val="24"/>
+        </w:rPr>
+        <w:t>2.1.2.</w:t>
+      </w:r>
+      <w:r>
+        <w:rPr>
+          <w:rFonts w:ascii="Times New Roman" w:hAnsi="Times New Roman" w:cs="Times New Roman"/>
+          <w:sz w:val="24"/>
+          <w:szCs w:val="24"/>
+        </w:rPr>
+        <w:t xml:space="preserve"> </w:t>
+      </w:r>
+      <w:r>
+        <w:rPr>
+          <w:rFonts w:ascii="Times New Roman" w:hAnsi="Times New Roman" w:cs="Times New Roman"/>
+          <w:sz w:val="24"/>
+          <w:szCs w:val="24"/>
+        </w:rPr>
+        <w:t>содействовать правильному и своевременному оформлению документов при заключении индивидуальных договоров по продаже товаров в рассрочку от имени и по поручению Заказчика;</w:t>
+      </w:r>
+    </w:p>
+    <w:p>
+      <w:pPr>
+        <w:spacing w:after="0" w:line="240" w:lineRule="auto"/>
+        <w:ind w:left="270"/>
+        <w:jc w:val="both"/>
+        <w:rPr>
+          <w:rFonts w:ascii="Times New Roman" w:hAnsi="Times New Roman" w:cs="Times New Roman"/>
+          <w:sz w:val="24"/>
+          <w:szCs w:val="24"/>
+        </w:rPr>
+      </w:pPr>
+      <w:r>
+        <w:rPr>
+          <w:rFonts w:ascii="Times New Roman" w:hAnsi="Times New Roman" w:cs="Times New Roman"/>
+          <w:sz w:val="24"/>
+          <w:szCs w:val="24"/>
+        </w:rPr>
+        <w:t>2.1.3.</w:t>
+      </w:r>
+      <w:r>
+        <w:rPr>
+          <w:rFonts w:ascii="Times New Roman" w:hAnsi="Times New Roman" w:cs="Times New Roman"/>
+          <w:sz w:val="24"/>
+          <w:szCs w:val="24"/>
+        </w:rPr>
+        <w:t xml:space="preserve"> </w:t>
+      </w:r>
+      <w:r>
+        <w:rPr>
+          <w:rFonts w:ascii="Times New Roman" w:hAnsi="Times New Roman" w:cs="Times New Roman"/>
+          <w:sz w:val="24"/>
+          <w:szCs w:val="24"/>
+        </w:rPr>
+        <w:t>передать товар клиентам на условиях, определяемых настоящим Договором, в ассортименте, количестве и по цене, которые указываются в актах приема-передачи к настоящему договору;</w:t>
+      </w:r>
+    </w:p>
+    <w:p>
+      <w:pPr>
+        <w:spacing w:after="0" w:line="240" w:lineRule="auto"/>
+        <w:ind w:left="270"/>
+        <w:jc w:val="both"/>
+        <w:rPr>
+          <w:rFonts w:ascii="Times New Roman" w:hAnsi="Times New Roman" w:cs="Times New Roman"/>
+          <w:sz w:val="24"/>
+          <w:szCs w:val="24"/>
+        </w:rPr>
+      </w:pPr>
+      <w:r>
+        <w:rPr>
+          <w:rFonts w:ascii="Times New Roman" w:hAnsi="Times New Roman" w:cs="Times New Roman"/>
+          <w:sz w:val="24"/>
+          <w:szCs w:val="24"/>
+        </w:rPr>
+        <w:t>2.1.4.</w:t>
+      </w:r>
+      <w:r>
+        <w:rPr>
+          <w:rFonts w:ascii="Times New Roman" w:hAnsi="Times New Roman" w:cs="Times New Roman"/>
+          <w:sz w:val="24"/>
+          <w:szCs w:val="24"/>
+        </w:rPr>
+        <w:t xml:space="preserve"> </w:t>
+      </w:r>
+      <w:r>
+        <w:rPr>
+          <w:rFonts w:ascii="Times New Roman" w:hAnsi="Times New Roman" w:cs="Times New Roman"/>
+          <w:sz w:val="24"/>
+          <w:szCs w:val="24"/>
+        </w:rPr>
+        <w:t>исполнить поручение в соответствии с условиями настоящего договора в соответствии с указаниями Заказчика;</w:t>
+      </w:r>
+    </w:p>
+    <w:p>
+      <w:pPr>
+        <w:spacing w:after="0" w:line="240" w:lineRule="auto"/>
+        <w:ind w:left="270"/>
+        <w:jc w:val="both"/>
+        <w:rPr>
+          <w:rFonts w:ascii="Times New Roman" w:hAnsi="Times New Roman" w:cs="Times New Roman"/>
+          <w:sz w:val="24"/>
+          <w:szCs w:val="24"/>
+        </w:rPr>
+      </w:pPr>
+      <w:r>
+        <w:rPr>
+          <w:rFonts w:ascii="Times New Roman" w:hAnsi="Times New Roman" w:cs="Times New Roman"/>
+          <w:sz w:val="24"/>
+          <w:szCs w:val="24"/>
+        </w:rPr>
+        <w:t xml:space="preserve">2.1.5. передать оригиналы </w:t>
+      </w:r>
+      <w:r>
+        <w:rPr>
+          <w:rFonts w:ascii="Times New Roman" w:hAnsi="Times New Roman" w:cs="Times New Roman"/>
+          <w:sz w:val="24"/>
+          <w:szCs w:val="24"/>
+        </w:rPr>
+        <w:t>акт</w:t>
+      </w:r>
+      <w:r>
+        <w:rPr>
+          <w:rFonts w:ascii="Times New Roman" w:hAnsi="Times New Roman" w:cs="Times New Roman"/>
+          <w:sz w:val="24"/>
+          <w:szCs w:val="24"/>
+        </w:rPr>
+        <w:t>ов</w:t>
+      </w:r>
+      <w:r>
+        <w:rPr>
+          <w:rFonts w:ascii="Times New Roman" w:hAnsi="Times New Roman" w:cs="Times New Roman"/>
+          <w:sz w:val="24"/>
+          <w:szCs w:val="24"/>
+        </w:rPr>
+        <w:t xml:space="preserve"> </w:t>
+      </w:r>
+      <w:r>
+        <w:rPr>
+          <w:rFonts w:ascii="Times New Roman" w:hAnsi="Times New Roman" w:cs="Times New Roman"/>
+          <w:sz w:val="24"/>
+          <w:szCs w:val="24"/>
+        </w:rPr>
+        <w:t>приема-передачи</w:t>
+      </w:r>
+      <w:r>
+        <w:rPr>
+          <w:rFonts w:ascii="Times New Roman" w:hAnsi="Times New Roman" w:cs="Times New Roman"/>
+          <w:sz w:val="24"/>
+          <w:szCs w:val="24"/>
+        </w:rPr>
+        <w:t xml:space="preserve"> Заказчику в следующие сроки</w:t>
+      </w:r>
+      <w:r>
+        <w:rPr>
+          <w:rFonts w:ascii="Times New Roman" w:hAnsi="Times New Roman" w:cs="Times New Roman"/>
+          <w:sz w:val="24"/>
+          <w:szCs w:val="24"/>
+        </w:rPr>
+        <w:t>:</w:t>
+      </w:r>
+      <w:r>
+        <w:rPr>
+          <w:rFonts w:ascii="Times New Roman" w:hAnsi="Times New Roman" w:cs="Times New Roman"/>
+          <w:sz w:val="24"/>
+          <w:szCs w:val="24"/>
+        </w:rPr>
+        <w:t xml:space="preserve"> </w:t>
+      </w:r>
+      <w:r>
+        <w:rPr>
+          <w:rFonts w:ascii="Times New Roman" w:hAnsi="Times New Roman" w:cs="Times New Roman"/>
+          <w:sz w:val="24"/>
+          <w:szCs w:val="24"/>
+        </w:rPr>
+        <w:t xml:space="preserve">для </w:t>
+      </w:r>
+      <w:r>
+        <w:rPr>
+          <w:rFonts w:ascii="Times New Roman" w:hAnsi="Times New Roman" w:cs="Times New Roman"/>
+          <w:sz w:val="24"/>
+          <w:szCs w:val="24"/>
+        </w:rPr>
+        <w:t xml:space="preserve">города </w:t>
+      </w:r>
+      <w:r>
+        <w:rPr>
+          <w:rFonts w:ascii="Times New Roman" w:hAnsi="Times New Roman" w:cs="Times New Roman"/>
+          <w:sz w:val="24"/>
+          <w:szCs w:val="24"/>
+        </w:rPr>
+        <w:t xml:space="preserve">Ташкента </w:t>
+      </w:r>
+      <w:r>
+        <w:rPr>
+          <w:rFonts w:ascii="Times New Roman" w:hAnsi="Times New Roman" w:cs="Times New Roman"/>
+          <w:sz w:val="24"/>
+          <w:szCs w:val="24"/>
+        </w:rPr>
+        <w:t>–</w:t>
+      </w:r>
+      <w:r>
+        <w:rPr>
+          <w:rFonts w:ascii="Times New Roman" w:hAnsi="Times New Roman" w:cs="Times New Roman"/>
+          <w:sz w:val="24"/>
+          <w:szCs w:val="24"/>
+        </w:rPr>
+        <w:t xml:space="preserve"> в течении одного дня</w:t>
+      </w:r>
+      <w:r>
+        <w:rPr>
+          <w:rFonts w:ascii="Times New Roman" w:hAnsi="Times New Roman" w:cs="Times New Roman"/>
+          <w:sz w:val="24"/>
+          <w:szCs w:val="24"/>
+        </w:rPr>
+        <w:t xml:space="preserve">; </w:t>
+      </w:r>
+      <w:r>
+        <w:rPr>
+          <w:rFonts w:ascii="Times New Roman" w:hAnsi="Times New Roman" w:cs="Times New Roman"/>
+          <w:sz w:val="24"/>
+          <w:szCs w:val="24"/>
+        </w:rPr>
+        <w:t xml:space="preserve">для регионов </w:t>
+      </w:r>
+      <w:r>
+        <w:rPr>
+          <w:rFonts w:ascii="Times New Roman" w:hAnsi="Times New Roman" w:cs="Times New Roman"/>
+          <w:sz w:val="24"/>
+          <w:szCs w:val="24"/>
+        </w:rPr>
+        <w:t>–</w:t>
+      </w:r>
+      <w:r>
+        <w:rPr>
+          <w:rFonts w:ascii="Times New Roman" w:hAnsi="Times New Roman" w:cs="Times New Roman"/>
+          <w:sz w:val="24"/>
+          <w:szCs w:val="24"/>
+        </w:rPr>
+        <w:t xml:space="preserve"> в течении 10</w:t>
+      </w:r>
+      <w:r>
+        <w:rPr>
+          <w:rFonts w:ascii="Times New Roman" w:hAnsi="Times New Roman" w:cs="Times New Roman"/>
+          <w:sz w:val="24"/>
+          <w:szCs w:val="24"/>
+        </w:rPr>
+        <w:t xml:space="preserve"> </w:t>
+      </w:r>
+      <w:r>
+        <w:rPr>
+          <w:rFonts w:ascii="Times New Roman" w:hAnsi="Times New Roman" w:cs="Times New Roman"/>
+          <w:sz w:val="24"/>
+          <w:szCs w:val="24"/>
+        </w:rPr>
+        <w:t>дней</w:t>
+      </w:r>
+      <w:r>
+        <w:rPr>
+          <w:rFonts w:ascii="Times New Roman" w:hAnsi="Times New Roman" w:cs="Times New Roman"/>
+          <w:sz w:val="24"/>
+          <w:szCs w:val="24"/>
+        </w:rPr>
+        <w:t>.</w:t>
+      </w:r>
+    </w:p>
+    <w:p>
+      <w:pPr>
+        <w:spacing w:after="0" w:line="240" w:lineRule="auto"/>
+        <w:ind w:left="270"/>
+        <w:jc w:val="both"/>
+        <w:rPr>
+          <w:rFonts w:ascii="Times New Roman" w:hAnsi="Times New Roman" w:cs="Times New Roman"/>
+          <w:sz w:val="24"/>
+          <w:szCs w:val="24"/>
+        </w:rPr>
+      </w:pPr>
+      <w:r>
+        <w:rPr>
+          <w:rFonts w:ascii="Times New Roman" w:hAnsi="Times New Roman" w:cs="Times New Roman"/>
+          <w:sz w:val="24"/>
+          <w:szCs w:val="24"/>
+        </w:rPr>
+        <w:t>2.1.</w:t>
+      </w:r>
+      <w:r>
+        <w:rPr>
+          <w:rFonts w:ascii="Times New Roman" w:hAnsi="Times New Roman" w:cs="Times New Roman"/>
+          <w:sz w:val="24"/>
+          <w:szCs w:val="24"/>
+        </w:rPr>
+        <w:t>6</w:t>
+      </w:r>
+      <w:r>
+        <w:rPr>
+          <w:rFonts w:ascii="Times New Roman" w:hAnsi="Times New Roman" w:cs="Times New Roman"/>
+          <w:sz w:val="24"/>
+          <w:szCs w:val="24"/>
+        </w:rPr>
+        <w:t>.</w:t>
+      </w:r>
+      <w:r>
+        <w:rPr>
+          <w:rFonts w:ascii="Times New Roman" w:hAnsi="Times New Roman" w:cs="Times New Roman"/>
+          <w:sz w:val="24"/>
+          <w:szCs w:val="24"/>
+        </w:rPr>
+        <w:t xml:space="preserve"> </w:t>
+      </w:r>
+      <w:r>
+        <w:rPr>
+          <w:rFonts w:ascii="Times New Roman" w:hAnsi="Times New Roman" w:cs="Times New Roman"/>
+          <w:sz w:val="24"/>
+          <w:szCs w:val="24"/>
+        </w:rPr>
+        <w:t>строго руководствоваться в работе требованиям законода</w:t>
+      </w:r>
+      <w:r>
+        <w:rPr>
+          <w:rFonts w:ascii="Times New Roman" w:hAnsi="Times New Roman" w:cs="Times New Roman"/>
+          <w:sz w:val="24"/>
+          <w:szCs w:val="24"/>
+        </w:rPr>
+        <w:t>тельства Республики Узбекистан.</w:t>
       </w:r>
     </w:p>
     <w:p>
@@ -882,13 +1272,6 @@
           <w:szCs w:val="24"/>
         </w:rPr>
         <w:tab/>
-      </w:r>
-      <w:r>
-        <w:rPr>
-          <w:rFonts w:ascii="Times New Roman" w:hAnsi="Times New Roman" w:cs="Times New Roman"/>
-          <w:sz w:val="24"/>
-          <w:szCs w:val="24"/>
-        </w:rPr>
         <w:t>Заказчик обязан:</w:t>
       </w:r>
     </w:p>
@@ -909,127 +1292,256 @@
           <w:sz w:val="24"/>
           <w:szCs w:val="24"/>
         </w:rPr>
-        <w:t xml:space="preserve">2.2.1. выдавать товары в рассрочку по заявке клиента в соответствии с действующим законодательством Республики Узбекистан, внутренними положениями Заказчика и условиями Договора </w:t>
-      </w:r>
-    </w:p>
-    <w:p>
-      <w:pPr>
-        <w:spacing w:after="0" w:line="240" w:lineRule="auto"/>
-        <w:ind w:left="270"/>
-        <w:jc w:val="both"/>
-        <w:rPr>
-          <w:rFonts w:ascii="Times New Roman" w:hAnsi="Times New Roman" w:cs="Times New Roman"/>
-          <w:sz w:val="24"/>
-          <w:szCs w:val="24"/>
-        </w:rPr>
-      </w:pPr>
-      <w:r>
-        <w:rPr>
-          <w:rFonts w:ascii="Times New Roman" w:hAnsi="Times New Roman" w:cs="Times New Roman"/>
-          <w:sz w:val="24"/>
-          <w:szCs w:val="24"/>
-        </w:rPr>
-        <w:t>2.2.2. предпринять все необходимые меры по взысканию задолженностей с клиентов в случае невыполнения обязательств по индивидуальному договору;</w:t>
-      </w:r>
-    </w:p>
-    <w:p>
-      <w:pPr>
-        <w:spacing w:after="0" w:line="240" w:lineRule="auto"/>
-        <w:ind w:left="270"/>
-        <w:jc w:val="both"/>
-        <w:rPr>
-          <w:rFonts w:ascii="Times New Roman" w:hAnsi="Times New Roman" w:cs="Times New Roman"/>
-          <w:sz w:val="24"/>
-          <w:szCs w:val="24"/>
-        </w:rPr>
-      </w:pPr>
-      <w:r>
-        <w:rPr>
-          <w:rFonts w:ascii="Times New Roman" w:hAnsi="Times New Roman" w:cs="Times New Roman"/>
-          <w:sz w:val="24"/>
-          <w:szCs w:val="24"/>
-        </w:rPr>
-        <w:t>2.2.3. обеспечить Исполнителя необходимой документацией, информацией об условиях продажи товаров в рассрочку;</w:t>
-      </w:r>
-    </w:p>
-    <w:p>
-      <w:pPr>
-        <w:spacing w:after="0" w:line="240" w:lineRule="auto"/>
-        <w:ind w:left="270"/>
-        <w:jc w:val="both"/>
-        <w:rPr>
-          <w:rFonts w:ascii="Times New Roman" w:hAnsi="Times New Roman" w:cs="Times New Roman"/>
-          <w:sz w:val="24"/>
-          <w:szCs w:val="24"/>
-        </w:rPr>
-      </w:pPr>
-      <w:r>
-        <w:rPr>
-          <w:rFonts w:ascii="Times New Roman" w:hAnsi="Times New Roman" w:cs="Times New Roman"/>
-          <w:sz w:val="24"/>
-          <w:szCs w:val="24"/>
-        </w:rPr>
-        <w:t>2.2.4. доводить до сведения Исполнителя обо всех изменениях, внесенных в правила и условия продажи товаров в рассрочку;</w:t>
-      </w:r>
-    </w:p>
-    <w:p>
-      <w:pPr>
-        <w:spacing w:after="0" w:line="240" w:lineRule="auto"/>
-        <w:ind w:left="270"/>
-        <w:jc w:val="both"/>
-        <w:rPr>
-          <w:rFonts w:ascii="Times New Roman" w:hAnsi="Times New Roman" w:cs="Times New Roman"/>
-          <w:sz w:val="24"/>
-          <w:szCs w:val="24"/>
-        </w:rPr>
-      </w:pPr>
-      <w:r>
-        <w:rPr>
-          <w:rFonts w:ascii="Times New Roman" w:hAnsi="Times New Roman" w:cs="Times New Roman"/>
-          <w:sz w:val="24"/>
-          <w:szCs w:val="24"/>
-        </w:rPr>
-        <w:t>2.2.5. передать Исполнителю товар надлежащего качества и в надлежащей упаковке в порядке и в сроки, предусмотренные Договором купли продажи, заключенным между Исполнителем и Заказчиком.</w:t>
-      </w:r>
-    </w:p>
-    <w:p>
-      <w:pPr>
-        <w:spacing w:after="0" w:line="240" w:lineRule="auto"/>
-        <w:ind w:left="270"/>
-        <w:jc w:val="both"/>
-        <w:rPr>
-          <w:rFonts w:ascii="Times New Roman" w:hAnsi="Times New Roman" w:cs="Times New Roman"/>
-          <w:sz w:val="24"/>
-          <w:szCs w:val="24"/>
-        </w:rPr>
-      </w:pPr>
-      <w:r>
-        <w:rPr>
-          <w:rFonts w:ascii="Times New Roman" w:hAnsi="Times New Roman" w:cs="Times New Roman"/>
-          <w:sz w:val="24"/>
-          <w:szCs w:val="24"/>
-        </w:rPr>
-        <w:t>2.2.6. своевременно оплачивать вознаграждение;</w:t>
-      </w:r>
-    </w:p>
-    <w:p>
-      <w:pPr>
-        <w:spacing w:after="0" w:line="240" w:lineRule="auto"/>
-        <w:ind w:left="270"/>
-        <w:jc w:val="both"/>
-        <w:rPr>
-          <w:rFonts w:ascii="Times New Roman" w:hAnsi="Times New Roman" w:cs="Times New Roman"/>
-          <w:sz w:val="24"/>
-          <w:szCs w:val="24"/>
-        </w:rPr>
-      </w:pPr>
-      <w:r>
-        <w:rPr>
-          <w:rFonts w:ascii="Times New Roman" w:hAnsi="Times New Roman" w:cs="Times New Roman"/>
-          <w:sz w:val="24"/>
-          <w:szCs w:val="24"/>
-        </w:rPr>
-        <w:t xml:space="preserve">2.2.7. строго руководствоваться в работе требованиям законодательства Республики Узбекистан. </w:t>
+        <w:lastRenderedPageBreak/>
+        <w:t>2.2.1.</w:t>
+      </w:r>
+      <w:r>
+        <w:rPr>
+          <w:rFonts w:ascii="Times New Roman" w:hAnsi="Times New Roman" w:cs="Times New Roman"/>
+          <w:sz w:val="24"/>
+          <w:szCs w:val="24"/>
+        </w:rPr>
+        <w:t xml:space="preserve"> </w:t>
+      </w:r>
+      <w:r>
+        <w:rPr>
+          <w:rFonts w:ascii="Times New Roman" w:hAnsi="Times New Roman" w:cs="Times New Roman"/>
+          <w:sz w:val="24"/>
+          <w:szCs w:val="24"/>
+        </w:rPr>
+        <w:t>выдавать товары в рассрочку по заявке клиента в соответствии с действующим законодательством Республики Узбекистан, внутренними полож</w:t>
+      </w:r>
+      <w:r>
+        <w:rPr>
+          <w:rFonts w:ascii="Times New Roman" w:hAnsi="Times New Roman" w:cs="Times New Roman"/>
+          <w:sz w:val="24"/>
+          <w:szCs w:val="24"/>
+        </w:rPr>
+        <w:t xml:space="preserve">ениями Заказчика и условиями </w:t>
+      </w:r>
+      <w:r>
+        <w:rPr>
+          <w:rFonts w:ascii="Times New Roman" w:hAnsi="Times New Roman" w:cs="Times New Roman"/>
+          <w:sz w:val="24"/>
+          <w:szCs w:val="24"/>
+        </w:rPr>
+        <w:t xml:space="preserve">Договора </w:t>
+      </w:r>
+    </w:p>
+    <w:p>
+      <w:pPr>
+        <w:spacing w:after="0" w:line="240" w:lineRule="auto"/>
+        <w:ind w:left="270"/>
+        <w:jc w:val="both"/>
+        <w:rPr>
+          <w:rFonts w:ascii="Times New Roman" w:hAnsi="Times New Roman" w:cs="Times New Roman"/>
+          <w:sz w:val="24"/>
+          <w:szCs w:val="24"/>
+        </w:rPr>
+      </w:pPr>
+      <w:r>
+        <w:rPr>
+          <w:rFonts w:ascii="Times New Roman" w:hAnsi="Times New Roman" w:cs="Times New Roman"/>
+          <w:sz w:val="24"/>
+          <w:szCs w:val="24"/>
+        </w:rPr>
+        <w:t>2.2.2.</w:t>
+      </w:r>
+      <w:r>
+        <w:rPr>
+          <w:rFonts w:ascii="Times New Roman" w:hAnsi="Times New Roman" w:cs="Times New Roman"/>
+          <w:sz w:val="24"/>
+          <w:szCs w:val="24"/>
+        </w:rPr>
+        <w:t xml:space="preserve"> </w:t>
+      </w:r>
+      <w:r>
+        <w:rPr>
+          <w:rFonts w:ascii="Times New Roman" w:hAnsi="Times New Roman" w:cs="Times New Roman"/>
+          <w:sz w:val="24"/>
+          <w:szCs w:val="24"/>
+        </w:rPr>
+        <w:t>предпринять все необходимые меры по взысканию задолженностей с клиентов в случае невыполнения обязательств по индивидуальному договору;</w:t>
+      </w:r>
+    </w:p>
+    <w:p>
+      <w:pPr>
+        <w:spacing w:after="0" w:line="240" w:lineRule="auto"/>
+        <w:ind w:left="270"/>
+        <w:jc w:val="both"/>
+        <w:rPr>
+          <w:rFonts w:ascii="Times New Roman" w:hAnsi="Times New Roman" w:cs="Times New Roman"/>
+          <w:sz w:val="24"/>
+          <w:szCs w:val="24"/>
+        </w:rPr>
+      </w:pPr>
+      <w:r>
+        <w:rPr>
+          <w:rFonts w:ascii="Times New Roman" w:hAnsi="Times New Roman" w:cs="Times New Roman"/>
+          <w:sz w:val="24"/>
+          <w:szCs w:val="24"/>
+        </w:rPr>
+        <w:t>2.2.3.</w:t>
+      </w:r>
+      <w:r>
+        <w:rPr>
+          <w:rFonts w:ascii="Times New Roman" w:hAnsi="Times New Roman" w:cs="Times New Roman"/>
+          <w:sz w:val="24"/>
+          <w:szCs w:val="24"/>
+        </w:rPr>
+        <w:t xml:space="preserve"> </w:t>
+      </w:r>
+      <w:r>
+        <w:rPr>
+          <w:rFonts w:ascii="Times New Roman" w:hAnsi="Times New Roman" w:cs="Times New Roman"/>
+          <w:sz w:val="24"/>
+          <w:szCs w:val="24"/>
+        </w:rPr>
+        <w:t>обеспечить Исполнителя необходимой документацией, информацией об условиях продажи товаров в рассрочку;</w:t>
+      </w:r>
+    </w:p>
+    <w:p>
+      <w:pPr>
+        <w:spacing w:after="0" w:line="240" w:lineRule="auto"/>
+        <w:ind w:left="270"/>
+        <w:jc w:val="both"/>
+        <w:rPr>
+          <w:rFonts w:ascii="Times New Roman" w:hAnsi="Times New Roman" w:cs="Times New Roman"/>
+          <w:sz w:val="24"/>
+          <w:szCs w:val="24"/>
+        </w:rPr>
+      </w:pPr>
+      <w:r>
+        <w:rPr>
+          <w:rFonts w:ascii="Times New Roman" w:hAnsi="Times New Roman" w:cs="Times New Roman"/>
+          <w:sz w:val="24"/>
+          <w:szCs w:val="24"/>
+        </w:rPr>
+        <w:t>2.2.4.</w:t>
+      </w:r>
+      <w:r>
+        <w:rPr>
+          <w:rFonts w:ascii="Times New Roman" w:hAnsi="Times New Roman" w:cs="Times New Roman"/>
+          <w:sz w:val="24"/>
+          <w:szCs w:val="24"/>
+        </w:rPr>
+        <w:t xml:space="preserve"> </w:t>
+      </w:r>
+      <w:r>
+        <w:rPr>
+          <w:rFonts w:ascii="Times New Roman" w:hAnsi="Times New Roman" w:cs="Times New Roman"/>
+          <w:sz w:val="24"/>
+          <w:szCs w:val="24"/>
+        </w:rPr>
+        <w:t>доводить до сведения Исполнителя обо всех изменениях, внесенных в правила и условия продажи товаров в рассрочку;</w:t>
+      </w:r>
+    </w:p>
+    <w:p>
+      <w:pPr>
+        <w:spacing w:after="0" w:line="240" w:lineRule="auto"/>
+        <w:ind w:left="270"/>
+        <w:jc w:val="both"/>
+        <w:rPr>
+          <w:rFonts w:ascii="Times New Roman" w:hAnsi="Times New Roman" w:cs="Times New Roman"/>
+          <w:sz w:val="24"/>
+          <w:szCs w:val="24"/>
+        </w:rPr>
+      </w:pPr>
+      <w:r>
+        <w:rPr>
+          <w:rFonts w:ascii="Times New Roman" w:hAnsi="Times New Roman" w:cs="Times New Roman"/>
+          <w:sz w:val="24"/>
+          <w:szCs w:val="24"/>
+        </w:rPr>
+        <w:t>2.2.5.</w:t>
+      </w:r>
+      <w:r>
+        <w:rPr>
+          <w:rFonts w:ascii="Times New Roman" w:hAnsi="Times New Roman" w:cs="Times New Roman"/>
+          <w:sz w:val="24"/>
+          <w:szCs w:val="24"/>
+        </w:rPr>
+        <w:t xml:space="preserve"> </w:t>
+      </w:r>
+      <w:r>
+        <w:rPr>
+          <w:rFonts w:ascii="Times New Roman" w:hAnsi="Times New Roman" w:cs="Times New Roman"/>
+          <w:sz w:val="24"/>
+          <w:szCs w:val="24"/>
+        </w:rPr>
+        <w:t>передать Исполнителю товар надлежащего качества и в надлежащей упаковке в порядке и в сроки, предусмотренные Договором купли продажи, заключенным между Исполнителем и Заказчиком.</w:t>
+      </w:r>
+    </w:p>
+    <w:p>
+      <w:pPr>
+        <w:spacing w:after="0" w:line="240" w:lineRule="auto"/>
+        <w:ind w:left="270"/>
+        <w:jc w:val="both"/>
+        <w:rPr>
+          <w:rFonts w:ascii="Times New Roman" w:hAnsi="Times New Roman" w:cs="Times New Roman"/>
+          <w:sz w:val="24"/>
+          <w:szCs w:val="24"/>
+        </w:rPr>
+      </w:pPr>
+      <w:r>
+        <w:rPr>
+          <w:rFonts w:ascii="Times New Roman" w:hAnsi="Times New Roman" w:cs="Times New Roman"/>
+          <w:sz w:val="24"/>
+          <w:szCs w:val="24"/>
+        </w:rPr>
+        <w:t>2.2.6.</w:t>
+      </w:r>
+      <w:r>
+        <w:rPr>
+          <w:rFonts w:ascii="Times New Roman" w:hAnsi="Times New Roman" w:cs="Times New Roman"/>
+          <w:sz w:val="24"/>
+          <w:szCs w:val="24"/>
+        </w:rPr>
+        <w:t xml:space="preserve"> </w:t>
+      </w:r>
+      <w:r>
+        <w:rPr>
+          <w:rFonts w:ascii="Times New Roman" w:hAnsi="Times New Roman" w:cs="Times New Roman"/>
+          <w:sz w:val="24"/>
+          <w:szCs w:val="24"/>
+        </w:rPr>
+        <w:t>своевременно оплачивать вознаграждение;</w:t>
+      </w:r>
+    </w:p>
+    <w:p>
+      <w:pPr>
+        <w:spacing w:after="0" w:line="240" w:lineRule="auto"/>
+        <w:ind w:left="270"/>
+        <w:jc w:val="both"/>
+        <w:rPr>
+          <w:rFonts w:ascii="Times New Roman" w:hAnsi="Times New Roman" w:cs="Times New Roman"/>
+          <w:sz w:val="24"/>
+          <w:szCs w:val="24"/>
+        </w:rPr>
+      </w:pPr>
+      <w:r>
+        <w:rPr>
+          <w:rFonts w:ascii="Times New Roman" w:hAnsi="Times New Roman" w:cs="Times New Roman"/>
+          <w:sz w:val="24"/>
+          <w:szCs w:val="24"/>
+        </w:rPr>
+        <w:t>2.2.7.</w:t>
+      </w:r>
+      <w:r>
+        <w:rPr>
+          <w:rFonts w:ascii="Times New Roman" w:hAnsi="Times New Roman" w:cs="Times New Roman"/>
+          <w:sz w:val="24"/>
+          <w:szCs w:val="24"/>
+        </w:rPr>
+        <w:t xml:space="preserve"> </w:t>
+      </w:r>
+      <w:r>
+        <w:rPr>
+          <w:rFonts w:ascii="Times New Roman" w:hAnsi="Times New Roman" w:cs="Times New Roman"/>
+          <w:sz w:val="24"/>
+          <w:szCs w:val="24"/>
+        </w:rPr>
+        <w:t xml:space="preserve">строго руководствоваться в работе требованиям законодательства Республики Узбекистан. </w:t>
       </w:r>
     </w:p>
     <w:p>
@@ -1073,14 +1585,6 @@
           <w:szCs w:val="24"/>
         </w:rPr>
         <w:tab/>
-      </w:r>
-      <w:r>
-        <w:rPr>
-          <w:rFonts w:ascii="Times New Roman" w:hAnsi="Times New Roman" w:cs="Times New Roman"/>
-          <w:b/>
-          <w:sz w:val="24"/>
-          <w:szCs w:val="24"/>
-        </w:rPr>
         <w:t>ВЗАИМОРАСЧЕТЫ СТОРОН</w:t>
       </w:r>
     </w:p>
@@ -1110,14 +1614,43 @@
           <w:szCs w:val="24"/>
         </w:rPr>
         <w:tab/>
-      </w:r>
-      <w:r>
-        <w:rPr>
-          <w:rFonts w:ascii="Times New Roman" w:hAnsi="Times New Roman" w:cs="Times New Roman"/>
-          <w:sz w:val="24"/>
-          <w:szCs w:val="24"/>
-        </w:rPr>
-        <w:t>Оплата услуг Исполнителя осуществляется в виде вознаграждения в размере 100 (сто) сум в т.ч. НДС 15 % за каждый заключенный индивидуальный договор по продаже товаров в рассрочку от имени и по поручению Заказчика.</w:t>
+        <w:t xml:space="preserve">Оплата услуг Исполнителя осуществляется в виде вознаграждения в размере 100 (сто) </w:t>
+      </w:r>
+      <w:proofErr w:type="spellStart"/>
+      <w:r>
+        <w:rPr>
+          <w:rFonts w:ascii="Times New Roman" w:hAnsi="Times New Roman" w:cs="Times New Roman"/>
+          <w:sz w:val="24"/>
+          <w:szCs w:val="24"/>
+        </w:rPr>
+        <w:t>сум</w:t>
+      </w:r>
+      <w:proofErr w:type="spellEnd"/>
+      <w:r>
+        <w:rPr>
+          <w:rFonts w:ascii="Times New Roman" w:hAnsi="Times New Roman" w:cs="Times New Roman"/>
+          <w:sz w:val="24"/>
+          <w:szCs w:val="24"/>
+        </w:rPr>
+        <w:t xml:space="preserve"> в </w:t>
+      </w:r>
+      <w:proofErr w:type="spellStart"/>
+      <w:r>
+        <w:rPr>
+          <w:rFonts w:ascii="Times New Roman" w:hAnsi="Times New Roman" w:cs="Times New Roman"/>
+          <w:sz w:val="24"/>
+          <w:szCs w:val="24"/>
+        </w:rPr>
+        <w:t>т.ч</w:t>
+      </w:r>
+      <w:proofErr w:type="spellEnd"/>
+      <w:r>
+        <w:rPr>
+          <w:rFonts w:ascii="Times New Roman" w:hAnsi="Times New Roman" w:cs="Times New Roman"/>
+          <w:sz w:val="24"/>
+          <w:szCs w:val="24"/>
+        </w:rPr>
+        <w:t>. НДС 15 % за каждый заключенный индивидуальный договор по продаже товаров в рассрочку от имени и по поручению Заказчика.</w:t>
       </w:r>
     </w:p>
     <w:p>
@@ -1146,13 +1679,6 @@
           <w:szCs w:val="24"/>
         </w:rPr>
         <w:tab/>
-      </w:r>
-      <w:r>
-        <w:rPr>
-          <w:rFonts w:ascii="Times New Roman" w:hAnsi="Times New Roman" w:cs="Times New Roman"/>
-          <w:sz w:val="24"/>
-          <w:szCs w:val="24"/>
-        </w:rPr>
         <w:t>По результатам работы Исполнителя, при наличии заключенных индивидуальных договоров по продаже товаров в рассрочку, сторонами составляется и подписывается Акт выполненных работ.</w:t>
       </w:r>
     </w:p>
@@ -1173,7 +1699,23 @@
           <w:sz w:val="24"/>
           <w:szCs w:val="24"/>
         </w:rPr>
-        <w:t>3.3.</w:t>
+        <w:t>3.</w:t>
+      </w:r>
+      <w:r>
+        <w:rPr>
+          <w:rFonts w:ascii="Times New Roman" w:hAnsi="Times New Roman" w:cs="Times New Roman"/>
+          <w:sz w:val="24"/>
+          <w:szCs w:val="24"/>
+        </w:rPr>
+        <w:t>3</w:t>
+      </w:r>
+      <w:r>
+        <w:rPr>
+          <w:rFonts w:ascii="Times New Roman" w:hAnsi="Times New Roman" w:cs="Times New Roman"/>
+          <w:sz w:val="24"/>
+          <w:szCs w:val="24"/>
+        </w:rPr>
+        <w:t>.</w:t>
       </w:r>
       <w:r>
         <w:rPr>
@@ -1182,13 +1724,6 @@
           <w:szCs w:val="24"/>
         </w:rPr>
         <w:tab/>
-      </w:r>
-      <w:r>
-        <w:rPr>
-          <w:rFonts w:ascii="Times New Roman" w:hAnsi="Times New Roman" w:cs="Times New Roman"/>
-          <w:sz w:val="24"/>
-          <w:szCs w:val="24"/>
-        </w:rPr>
         <w:t>Вознаграждение перечисляется на расчетный счет Исполнителя в течение 5 (пяти) календарных дней со дня подписания сторонами Акта выполненных работ.</w:t>
       </w:r>
     </w:p>
@@ -1209,7 +1744,15 @@
           <w:sz w:val="24"/>
           <w:szCs w:val="24"/>
         </w:rPr>
-        <w:t>3.4.</w:t>
+        <w:t>3.4</w:t>
+      </w:r>
+      <w:r>
+        <w:rPr>
+          <w:rFonts w:ascii="Times New Roman" w:hAnsi="Times New Roman" w:cs="Times New Roman"/>
+          <w:sz w:val="24"/>
+          <w:szCs w:val="24"/>
+        </w:rPr>
+        <w:t>.</w:t>
       </w:r>
       <w:r>
         <w:rPr>
@@ -1218,13 +1761,6 @@
           <w:szCs w:val="24"/>
         </w:rPr>
         <w:tab/>
-      </w:r>
-      <w:r>
-        <w:rPr>
-          <w:rFonts w:ascii="Times New Roman" w:hAnsi="Times New Roman" w:cs="Times New Roman"/>
-          <w:sz w:val="24"/>
-          <w:szCs w:val="24"/>
-        </w:rPr>
         <w:t>Акт выполненных работ составляется Исполнителем не позднее последнего рабочего дня каждого календарного месяца и высылается Заказчику. Заказчик обязуется в течение 2 (двух) календарных дней подписать акт выполненных работ либо направить мотивированный отказ.</w:t>
       </w:r>
     </w:p>
@@ -1269,15 +1805,16 @@
           <w:szCs w:val="24"/>
         </w:rPr>
         <w:tab/>
-      </w:r>
-      <w:r>
-        <w:rPr>
-          <w:rFonts w:ascii="Times New Roman" w:hAnsi="Times New Roman" w:cs="Times New Roman"/>
-          <w:b/>
-          <w:sz w:val="24"/>
-          <w:szCs w:val="24"/>
-        </w:rPr>
-        <w:t>СРОК ДЕЙСТВИЯ ДОГОВОРА</w:t>
+        <w:t xml:space="preserve">СРОК ДЕЙСТВИЯ </w:t>
+      </w:r>
+      <w:r>
+        <w:rPr>
+          <w:rFonts w:ascii="Times New Roman" w:hAnsi="Times New Roman" w:cs="Times New Roman"/>
+          <w:b/>
+          <w:sz w:val="24"/>
+          <w:szCs w:val="24"/>
+        </w:rPr>
+        <w:t>ДОГОВОРА</w:t>
       </w:r>
     </w:p>
     <w:p>
@@ -1306,14 +1843,31 @@
           <w:szCs w:val="24"/>
         </w:rPr>
         <w:tab/>
-      </w:r>
-      <w:r>
-        <w:rPr>
-          <w:rFonts w:ascii="Times New Roman" w:hAnsi="Times New Roman" w:cs="Times New Roman"/>
-          <w:sz w:val="24"/>
-          <w:szCs w:val="24"/>
-        </w:rPr>
-        <w:t>Настоящий Договор вступает в силу с момента его подписания, и будет действовать в течение одного календарного года.</w:t>
+        <w:t>Настоящий</w:t>
+      </w:r>
+      <w:r>
+        <w:rPr>
+          <w:rFonts w:ascii="Times New Roman" w:hAnsi="Times New Roman" w:cs="Times New Roman"/>
+          <w:sz w:val="24"/>
+          <w:szCs w:val="24"/>
+        </w:rPr>
+        <w:t xml:space="preserve"> </w:t>
+      </w:r>
+      <w:r>
+        <w:rPr>
+          <w:rFonts w:ascii="Times New Roman" w:hAnsi="Times New Roman" w:cs="Times New Roman"/>
+          <w:sz w:val="24"/>
+          <w:szCs w:val="24"/>
+        </w:rPr>
+        <w:t xml:space="preserve">Договор </w:t>
+      </w:r>
+      <w:r>
+        <w:rPr>
+          <w:rFonts w:ascii="Times New Roman" w:hAnsi="Times New Roman" w:cs="Times New Roman"/>
+          <w:sz w:val="24"/>
+          <w:szCs w:val="24"/>
+        </w:rPr>
+        <w:t>вступает в силу с момента его подписания, и будет действовать в течение одного календарного года.</w:t>
       </w:r>
     </w:p>
     <w:p>
@@ -1362,14 +1916,33 @@
           <w:szCs w:val="24"/>
         </w:rPr>
         <w:tab/>
-      </w:r>
-      <w:r>
-        <w:rPr>
-          <w:rFonts w:ascii="Times New Roman" w:hAnsi="Times New Roman" w:cs="Times New Roman"/>
-          <w:sz w:val="24"/>
-          <w:szCs w:val="24"/>
-        </w:rPr>
-        <w:t>В случае досрочного расторжения настоящего договора по основаниям, предусмотренным законодательством РУз и настоящим Договором, все взаиморасчеты между сторонами должны быть произведены в срок, не превышающий 20 (двадцать) банковских дней с даты его расторжения.</w:t>
+        <w:t xml:space="preserve">В случае досрочного расторжения настоящего договора по основаниям, предусмотренным законодательством </w:t>
+      </w:r>
+      <w:proofErr w:type="spellStart"/>
+      <w:r>
+        <w:rPr>
+          <w:rFonts w:ascii="Times New Roman" w:hAnsi="Times New Roman" w:cs="Times New Roman"/>
+          <w:sz w:val="24"/>
+          <w:szCs w:val="24"/>
+        </w:rPr>
+        <w:t>РУз</w:t>
+      </w:r>
+      <w:proofErr w:type="spellEnd"/>
+      <w:r>
+        <w:rPr>
+          <w:rFonts w:ascii="Times New Roman" w:hAnsi="Times New Roman" w:cs="Times New Roman"/>
+          <w:sz w:val="24"/>
+          <w:szCs w:val="24"/>
+        </w:rPr>
+        <w:t xml:space="preserve"> и настоящим Договором, все взаиморасчеты между сторонами должны быть произведены в срок, не превышающий 20 (двадцать) банковских дней с даты его расторжения</w:t>
+      </w:r>
+      <w:r>
+        <w:rPr>
+          <w:rFonts w:ascii="Times New Roman" w:hAnsi="Times New Roman" w:cs="Times New Roman"/>
+          <w:sz w:val="24"/>
+          <w:szCs w:val="24"/>
+        </w:rPr>
+        <w:t>.</w:t>
       </w:r>
     </w:p>
     <w:p>
@@ -1413,14 +1986,6 @@
           <w:szCs w:val="24"/>
         </w:rPr>
         <w:tab/>
-      </w:r>
-      <w:r>
-        <w:rPr>
-          <w:rFonts w:ascii="Times New Roman" w:hAnsi="Times New Roman" w:cs="Times New Roman"/>
-          <w:b/>
-          <w:sz w:val="24"/>
-          <w:szCs w:val="24"/>
-        </w:rPr>
         <w:t>ОТВЕТСТВЕННОСТЬ СТОРОН</w:t>
       </w:r>
     </w:p>
@@ -1450,13 +2015,6 @@
           <w:szCs w:val="24"/>
         </w:rPr>
         <w:tab/>
-      </w:r>
-      <w:r>
-        <w:rPr>
-          <w:rFonts w:ascii="Times New Roman" w:hAnsi="Times New Roman" w:cs="Times New Roman"/>
-          <w:sz w:val="24"/>
-          <w:szCs w:val="24"/>
-        </w:rPr>
         <w:t>Исполнитель несет ответственность:</w:t>
       </w:r>
     </w:p>
@@ -1477,47 +2035,87 @@
           <w:sz w:val="24"/>
           <w:szCs w:val="24"/>
         </w:rPr>
-        <w:t>5.1.1. перед Заказчиком за неисполнение или ненадлежащее исполнение обязательств по настоящему Договору;</w:t>
-      </w:r>
-    </w:p>
-    <w:p>
-      <w:pPr>
-        <w:spacing w:after="0" w:line="240" w:lineRule="auto"/>
-        <w:ind w:left="270"/>
-        <w:jc w:val="both"/>
-        <w:rPr>
-          <w:rFonts w:ascii="Times New Roman" w:hAnsi="Times New Roman" w:cs="Times New Roman"/>
-          <w:sz w:val="24"/>
-          <w:szCs w:val="24"/>
-        </w:rPr>
-      </w:pPr>
-      <w:r>
-        <w:rPr>
-          <w:rFonts w:ascii="Times New Roman" w:hAnsi="Times New Roman" w:cs="Times New Roman"/>
-          <w:sz w:val="24"/>
-          <w:szCs w:val="24"/>
-        </w:rPr>
-        <w:t>5.1.2. за убытки, которые понесет Заказчик в результате нарушения Исполнителем обязательств по настоящему Договору;</w:t>
-      </w:r>
-    </w:p>
-    <w:p>
-      <w:pPr>
-        <w:spacing w:after="0" w:line="240" w:lineRule="auto"/>
-        <w:ind w:left="270"/>
-        <w:jc w:val="both"/>
-        <w:rPr>
-          <w:rFonts w:ascii="Times New Roman" w:hAnsi="Times New Roman" w:cs="Times New Roman"/>
-          <w:sz w:val="24"/>
-          <w:szCs w:val="24"/>
-        </w:rPr>
-      </w:pPr>
-      <w:r>
-        <w:rPr>
-          <w:rFonts w:ascii="Times New Roman" w:hAnsi="Times New Roman" w:cs="Times New Roman"/>
-          <w:sz w:val="24"/>
-          <w:szCs w:val="24"/>
-        </w:rPr>
-        <w:t>5.1.3. за разглашение конфиденциальных фактов, составляющих коммерческую или иную тайну клиента и Заказчика в размере фактических понесенных убытков в результате разглашения;</w:t>
+        <w:t>5.1.1.</w:t>
+      </w:r>
+      <w:r>
+        <w:rPr>
+          <w:rFonts w:ascii="Times New Roman" w:hAnsi="Times New Roman" w:cs="Times New Roman"/>
+          <w:sz w:val="24"/>
+          <w:szCs w:val="24"/>
+        </w:rPr>
+        <w:t xml:space="preserve"> </w:t>
+      </w:r>
+      <w:r>
+        <w:rPr>
+          <w:rFonts w:ascii="Times New Roman" w:hAnsi="Times New Roman" w:cs="Times New Roman"/>
+          <w:sz w:val="24"/>
+          <w:szCs w:val="24"/>
+        </w:rPr>
+        <w:t>перед Заказчиком за неисполнение или ненадлежащее исполнение обязательств по настоящему Договору;</w:t>
+      </w:r>
+    </w:p>
+    <w:p>
+      <w:pPr>
+        <w:spacing w:after="0" w:line="240" w:lineRule="auto"/>
+        <w:ind w:left="270"/>
+        <w:jc w:val="both"/>
+        <w:rPr>
+          <w:rFonts w:ascii="Times New Roman" w:hAnsi="Times New Roman" w:cs="Times New Roman"/>
+          <w:sz w:val="24"/>
+          <w:szCs w:val="24"/>
+        </w:rPr>
+      </w:pPr>
+      <w:r>
+        <w:rPr>
+          <w:rFonts w:ascii="Times New Roman" w:hAnsi="Times New Roman" w:cs="Times New Roman"/>
+          <w:sz w:val="24"/>
+          <w:szCs w:val="24"/>
+        </w:rPr>
+        <w:t>5.1.2.</w:t>
+      </w:r>
+      <w:r>
+        <w:rPr>
+          <w:rFonts w:ascii="Times New Roman" w:hAnsi="Times New Roman" w:cs="Times New Roman"/>
+          <w:sz w:val="24"/>
+          <w:szCs w:val="24"/>
+        </w:rPr>
+        <w:t xml:space="preserve"> </w:t>
+      </w:r>
+      <w:r>
+        <w:rPr>
+          <w:rFonts w:ascii="Times New Roman" w:hAnsi="Times New Roman" w:cs="Times New Roman"/>
+          <w:sz w:val="24"/>
+          <w:szCs w:val="24"/>
+        </w:rPr>
+        <w:t>за убытки, которые понесет Заказчик в результате нарушения Исполнителем обязательств по настоящему Договору;</w:t>
+      </w:r>
+    </w:p>
+    <w:p>
+      <w:pPr>
+        <w:spacing w:after="0" w:line="240" w:lineRule="auto"/>
+        <w:ind w:left="270"/>
+        <w:jc w:val="both"/>
+        <w:rPr>
+          <w:rFonts w:ascii="Times New Roman" w:hAnsi="Times New Roman" w:cs="Times New Roman"/>
+          <w:sz w:val="24"/>
+          <w:szCs w:val="24"/>
+        </w:rPr>
+      </w:pPr>
+      <w:r>
+        <w:rPr>
+          <w:rFonts w:ascii="Times New Roman" w:hAnsi="Times New Roman" w:cs="Times New Roman"/>
+          <w:sz w:val="24"/>
+          <w:szCs w:val="24"/>
+        </w:rPr>
+        <w:t>5.1.3</w:t>
+      </w:r>
+      <w:r>
+        <w:rPr>
+          <w:rFonts w:ascii="Times New Roman" w:hAnsi="Times New Roman" w:cs="Times New Roman"/>
+          <w:sz w:val="24"/>
+          <w:szCs w:val="24"/>
+        </w:rPr>
+        <w:t>. за разглашение конфиденциальных фактов, составляющих коммерческую или иную тайну клиента и Заказчика в размере фактических понесенных убытков в результате разглашения;</w:t>
       </w:r>
     </w:p>
     <w:p>
@@ -1546,13 +2144,6 @@
           <w:szCs w:val="24"/>
         </w:rPr>
         <w:tab/>
-      </w:r>
-      <w:r>
-        <w:rPr>
-          <w:rFonts w:ascii="Times New Roman" w:hAnsi="Times New Roman" w:cs="Times New Roman"/>
-          <w:sz w:val="24"/>
-          <w:szCs w:val="24"/>
-        </w:rPr>
         <w:t>Заказчик несет ответственность перед Исполнителем за:</w:t>
       </w:r>
     </w:p>
@@ -1582,13 +2173,6 @@
           <w:szCs w:val="24"/>
         </w:rPr>
         <w:tab/>
-      </w:r>
-      <w:r>
-        <w:rPr>
-          <w:rFonts w:ascii="Times New Roman" w:hAnsi="Times New Roman" w:cs="Times New Roman"/>
-          <w:sz w:val="24"/>
-          <w:szCs w:val="24"/>
-        </w:rPr>
         <w:t>неисполнение или ненадлежащее исполнение обязательств по настоящему Договору;</w:t>
       </w:r>
     </w:p>
@@ -1609,6 +2193,7 @@
           <w:sz w:val="24"/>
           <w:szCs w:val="24"/>
         </w:rPr>
+        <w:lastRenderedPageBreak/>
         <w:t>-</w:t>
       </w:r>
       <w:r>
@@ -1618,14 +2203,23 @@
           <w:szCs w:val="24"/>
         </w:rPr>
         <w:tab/>
-      </w:r>
-      <w:r>
-        <w:rPr>
-          <w:rFonts w:ascii="Times New Roman" w:hAnsi="Times New Roman" w:cs="Times New Roman"/>
-          <w:sz w:val="24"/>
-          <w:szCs w:val="24"/>
-        </w:rPr>
-        <w:t xml:space="preserve">убытки, которые понесет Заказчик в результате нарушения Исполнителем обязательств по настоящему Договору; </w:t>
+        <w:t>убытки, которые понесет Заказчик в результате нарушения Исполнителем обязательств</w:t>
+      </w:r>
+      <w:r>
+        <w:rPr>
+          <w:rFonts w:ascii="Times New Roman" w:hAnsi="Times New Roman" w:cs="Times New Roman"/>
+          <w:sz w:val="24"/>
+          <w:szCs w:val="24"/>
+        </w:rPr>
+        <w:t xml:space="preserve"> </w:t>
+      </w:r>
+      <w:r>
+        <w:rPr>
+          <w:rFonts w:ascii="Times New Roman" w:hAnsi="Times New Roman" w:cs="Times New Roman"/>
+          <w:sz w:val="24"/>
+          <w:szCs w:val="24"/>
+        </w:rPr>
+        <w:t xml:space="preserve">по настоящему Договору; </w:t>
       </w:r>
     </w:p>
     <w:p>
@@ -1654,13 +2248,6 @@
           <w:szCs w:val="24"/>
         </w:rPr>
         <w:tab/>
-      </w:r>
-      <w:r>
-        <w:rPr>
-          <w:rFonts w:ascii="Times New Roman" w:hAnsi="Times New Roman" w:cs="Times New Roman"/>
-          <w:sz w:val="24"/>
-          <w:szCs w:val="24"/>
-        </w:rPr>
         <w:t>за разглашение конфиденциальных фактов, составляющих коммерческую или иную тайну клиента и Исполнителя в размере фактических понесенных убытков в результате разглашения;</w:t>
       </w:r>
     </w:p>
@@ -1705,14 +2292,6 @@
           <w:szCs w:val="24"/>
         </w:rPr>
         <w:tab/>
-      </w:r>
-      <w:r>
-        <w:rPr>
-          <w:rFonts w:ascii="Times New Roman" w:hAnsi="Times New Roman" w:cs="Times New Roman"/>
-          <w:b/>
-          <w:sz w:val="24"/>
-          <w:szCs w:val="24"/>
-        </w:rPr>
         <w:t>РАЗРЕШЕНИЕ СПОРОВ</w:t>
       </w:r>
     </w:p>
@@ -1742,13 +2321,6 @@
           <w:szCs w:val="24"/>
         </w:rPr>
         <w:tab/>
-      </w:r>
-      <w:r>
-        <w:rPr>
-          <w:rFonts w:ascii="Times New Roman" w:hAnsi="Times New Roman" w:cs="Times New Roman"/>
-          <w:sz w:val="24"/>
-          <w:szCs w:val="24"/>
-        </w:rPr>
         <w:t>Все споры и разногласия, которые могут возникнуть между Сторонами по возможности решаются путём переговоров.</w:t>
       </w:r>
     </w:p>
@@ -1778,13 +2350,6 @@
           <w:szCs w:val="24"/>
         </w:rPr>
         <w:tab/>
-      </w:r>
-      <w:r>
-        <w:rPr>
-          <w:rFonts w:ascii="Times New Roman" w:hAnsi="Times New Roman" w:cs="Times New Roman"/>
-          <w:sz w:val="24"/>
-          <w:szCs w:val="24"/>
-        </w:rPr>
         <w:t>Если споры и разногласия не могут быть решены путём переговоров, они подлежат разрешению в соответствии с действующим законодательством Республики Узбекистан. В случае невозможности разрешения разногласий путем переговоров они подлежат рассмотрению в межрайонном экономическом суде в г. Ташкент в соответствии с законодательством Республики Узбекистан.</w:t>
       </w:r>
     </w:p>
@@ -1829,14 +2394,6 @@
           <w:szCs w:val="24"/>
         </w:rPr>
         <w:tab/>
-      </w:r>
-      <w:r>
-        <w:rPr>
-          <w:rFonts w:ascii="Times New Roman" w:hAnsi="Times New Roman" w:cs="Times New Roman"/>
-          <w:b/>
-          <w:sz w:val="24"/>
-          <w:szCs w:val="24"/>
-        </w:rPr>
         <w:t>ПРОЧИЕ УСЛОВИЯ</w:t>
       </w:r>
     </w:p>
@@ -1866,13 +2423,6 @@
           <w:szCs w:val="24"/>
         </w:rPr>
         <w:tab/>
-      </w:r>
-      <w:r>
-        <w:rPr>
-          <w:rFonts w:ascii="Times New Roman" w:hAnsi="Times New Roman" w:cs="Times New Roman"/>
-          <w:sz w:val="24"/>
-          <w:szCs w:val="24"/>
-        </w:rPr>
         <w:t>Исполнитель и Заказчик освобождаются от ответственности за частичное или полное неисполнение обязательств по настоящему договору поручения, заключенному между ними, если это вызвано обстоятельствами непреодолимой силы, а именно пожара, стихийных бедствий, войны, военных операций любого характера, блокады, забастовок, террористических актов и диверсий, аварий непредвиденного и непреодолимого характера, действий правительства и изменения политики государства и если эти обстоятельства непосредственно повлияли на исполнение настоящего договора, заключенного между Исполнителем и Заказчиком.</w:t>
       </w:r>
     </w:p>
@@ -1922,13 +2472,6 @@
           <w:szCs w:val="24"/>
         </w:rPr>
         <w:tab/>
-      </w:r>
-      <w:r>
-        <w:rPr>
-          <w:rFonts w:ascii="Times New Roman" w:hAnsi="Times New Roman" w:cs="Times New Roman"/>
-          <w:sz w:val="24"/>
-          <w:szCs w:val="24"/>
-        </w:rPr>
         <w:t>После заключения настоящего договора ни одна из Сторон не имеет права передавать третьему лицу права и обязательства по заключенному договору без письменного согласия другой стороны.</w:t>
       </w:r>
     </w:p>
@@ -1958,14 +2501,23 @@
           <w:szCs w:val="24"/>
         </w:rPr>
         <w:tab/>
-      </w:r>
-      <w:r>
-        <w:rPr>
-          <w:rFonts w:ascii="Times New Roman" w:hAnsi="Times New Roman" w:cs="Times New Roman"/>
-          <w:sz w:val="24"/>
-          <w:szCs w:val="24"/>
-        </w:rPr>
-        <w:t>Стороны подтверждают, что любая информация об одной Стороне, которая стала известна другой Стороне при выполнении обязательств по настоящему договору, является коммерческой тайной и не подлежит огласке какому-либо лицу без разрешения другой Стороны, как во время действия настоящего Договора, так и после его расторжения.</w:t>
+        <w:t>Стороны подтверждают, что любая информация об одной Стороне, которая стала известна другой Стороне при выполнении обязательств по настоящему договору, является коммерческой тайной и не подлежит огласке какому-либо лицу без разрешения другой Стороны, как во вре</w:t>
+      </w:r>
+      <w:r>
+        <w:rPr>
+          <w:rFonts w:ascii="Times New Roman" w:hAnsi="Times New Roman" w:cs="Times New Roman"/>
+          <w:sz w:val="24"/>
+          <w:szCs w:val="24"/>
+        </w:rPr>
+        <w:t>мя действия настоящего Договора</w:t>
+      </w:r>
+      <w:r>
+        <w:rPr>
+          <w:rFonts w:ascii="Times New Roman" w:hAnsi="Times New Roman" w:cs="Times New Roman"/>
+          <w:sz w:val="24"/>
+          <w:szCs w:val="24"/>
+        </w:rPr>
+        <w:t>, так и после его расторжения.</w:t>
       </w:r>
     </w:p>
     <w:p>
@@ -1994,14 +2546,23 @@
           <w:szCs w:val="24"/>
         </w:rPr>
         <w:tab/>
-      </w:r>
-      <w:r>
-        <w:rPr>
-          <w:rFonts w:ascii="Times New Roman" w:hAnsi="Times New Roman" w:cs="Times New Roman"/>
-          <w:sz w:val="24"/>
-          <w:szCs w:val="24"/>
-        </w:rPr>
-        <w:t>В случае изменения юридического статуса и/или реквизитов Сторон по настоящему Договору, Стороны обязаны уведомить об этом друг друга в сроки, установленные законодательством.</w:t>
+        <w:t>В случае изменения юридического статуса и/или реквизитов Сторон по настоящему</w:t>
+      </w:r>
+      <w:r>
+        <w:rPr>
+          <w:rFonts w:ascii="Times New Roman" w:hAnsi="Times New Roman" w:cs="Times New Roman"/>
+          <w:sz w:val="24"/>
+          <w:szCs w:val="24"/>
+        </w:rPr>
+        <w:t xml:space="preserve"> Договору</w:t>
+      </w:r>
+      <w:r>
+        <w:rPr>
+          <w:rFonts w:ascii="Times New Roman" w:hAnsi="Times New Roman" w:cs="Times New Roman"/>
+          <w:sz w:val="24"/>
+          <w:szCs w:val="24"/>
+        </w:rPr>
+        <w:t>, Стороны обязаны уведомить об этом друг друга в сроки, установленные законодательством.</w:t>
       </w:r>
     </w:p>
     <w:p>
@@ -2030,13 +2591,6 @@
           <w:szCs w:val="24"/>
         </w:rPr>
         <w:tab/>
-      </w:r>
-      <w:r>
-        <w:rPr>
-          <w:rFonts w:ascii="Times New Roman" w:hAnsi="Times New Roman" w:cs="Times New Roman"/>
-          <w:sz w:val="24"/>
-          <w:szCs w:val="24"/>
-        </w:rPr>
         <w:t>Не нашедшие отражения в настоящем Договоре отношения регулируются в соответствии с действующим законодательством Республики Узбекистан.</w:t>
       </w:r>
     </w:p>
@@ -2066,13 +2620,6 @@
           <w:szCs w:val="24"/>
         </w:rPr>
         <w:tab/>
-      </w:r>
-      <w:r>
-        <w:rPr>
-          <w:rFonts w:ascii="Times New Roman" w:hAnsi="Times New Roman" w:cs="Times New Roman"/>
-          <w:sz w:val="24"/>
-          <w:szCs w:val="24"/>
-        </w:rPr>
         <w:t>Все изменения и дополнения к настоящему Договору действительны лишь в том случае, если они оформлены в письменной форме и подписаны обеими Сторонами.</w:t>
       </w:r>
     </w:p>
@@ -2093,7 +2640,15 @@
           <w:sz w:val="24"/>
           <w:szCs w:val="24"/>
         </w:rPr>
-        <w:t>7.7.</w:t>
+        <w:t>7.7</w:t>
+      </w:r>
+      <w:r>
+        <w:rPr>
+          <w:rFonts w:ascii="Times New Roman" w:hAnsi="Times New Roman" w:cs="Times New Roman"/>
+          <w:sz w:val="24"/>
+          <w:szCs w:val="24"/>
+        </w:rPr>
+        <w:t>.</w:t>
       </w:r>
       <w:r>
         <w:rPr>
@@ -2102,14 +2657,25 @@
           <w:szCs w:val="24"/>
         </w:rPr>
         <w:tab/>
-      </w:r>
-      <w:r>
-        <w:rPr>
-          <w:rFonts w:ascii="Times New Roman" w:hAnsi="Times New Roman" w:cs="Times New Roman"/>
-          <w:sz w:val="24"/>
-          <w:szCs w:val="24"/>
-        </w:rPr>
-        <w:t>Стороны допускают использование для подтверждения действительности выражения воли стороны при заключении, исполнении, расторжении или иных действий в рамках договора факсимильного воспроизведения подлинных подписей, печатей, содержания (текста) соответствующих документов (далее – факсимильная копия), в том числе, но не ограничиваясь путем пересылки таких документов в формате PDF на e-mail адреса Сторон.</w:t>
+        <w:t>Стороны допускают использование для подтверждения действительности выражения воли стороны при заключении, исполнении, расторжении или иных действий в рамках договора факсимильного воспроизведения подлинных подписей, печатей, содержания (текста) соответствующих документов (далее – факсимильная копия), в том числе, но не ограничиваясь путем пересылки таких документов в формате PDF на e-</w:t>
+      </w:r>
+      <w:proofErr w:type="spellStart"/>
+      <w:r>
+        <w:rPr>
+          <w:rFonts w:ascii="Times New Roman" w:hAnsi="Times New Roman" w:cs="Times New Roman"/>
+          <w:sz w:val="24"/>
+          <w:szCs w:val="24"/>
+        </w:rPr>
+        <w:t>mail</w:t>
+      </w:r>
+      <w:proofErr w:type="spellEnd"/>
+      <w:r>
+        <w:rPr>
+          <w:rFonts w:ascii="Times New Roman" w:hAnsi="Times New Roman" w:cs="Times New Roman"/>
+          <w:sz w:val="24"/>
+          <w:szCs w:val="24"/>
+        </w:rPr>
+        <w:t xml:space="preserve"> адреса Сторон.</w:t>
       </w:r>
     </w:p>
     <w:p>
@@ -2169,7 +2735,15 @@
           <w:sz w:val="24"/>
           <w:szCs w:val="24"/>
         </w:rPr>
-        <w:t>7.8.</w:t>
+        <w:t>7.8</w:t>
+      </w:r>
+      <w:r>
+        <w:rPr>
+          <w:rFonts w:ascii="Times New Roman" w:hAnsi="Times New Roman" w:cs="Times New Roman"/>
+          <w:sz w:val="24"/>
+          <w:szCs w:val="24"/>
+        </w:rPr>
+        <w:t>.</w:t>
       </w:r>
       <w:r>
         <w:rPr>
@@ -2178,82 +2752,94 @@
           <w:szCs w:val="24"/>
         </w:rPr>
         <w:tab/>
-      </w:r>
-      <w:r>
-        <w:rPr>
-          <w:rFonts w:ascii="Times New Roman" w:hAnsi="Times New Roman" w:cs="Times New Roman"/>
-          <w:sz w:val="24"/>
-          <w:szCs w:val="24"/>
-        </w:rPr>
-        <w:t xml:space="preserve">Настоящий договор составлен в двух экземплярах для каждой из Сторон и имеет одинаковую юридическую силу. </w:t>
-      </w:r>
-    </w:p>
-    <w:p>
-      <w:pPr>
-        <w:spacing w:after="0" w:line="240" w:lineRule="auto"/>
-        <w:jc w:val="both"/>
-        <w:rPr>
-          <w:rFonts w:ascii="Times New Roman" w:hAnsi="Times New Roman" w:cs="Times New Roman"/>
-          <w:b/>
-          <w:sz w:val="24"/>
-          <w:szCs w:val="24"/>
-        </w:rPr>
-      </w:pPr>
-      <w:r>
-        <w:rPr>
-          <w:rFonts w:ascii="Times New Roman" w:hAnsi="Times New Roman" w:cs="Times New Roman"/>
-          <w:b/>
-          <w:sz w:val="24"/>
-          <w:szCs w:val="24"/>
-        </w:rPr>
-        <w:t xml:space="preserve">  8. ЮРИДИЧЕСКИЕ АДРЕСА И ПОДПИСИ СТОРОН</w:t>
+        <w:t>Настоящий договор составлен в двух экземплярах для каждой из Сторон и им</w:t>
+      </w:r>
+      <w:r>
+        <w:rPr>
+          <w:rFonts w:ascii="Times New Roman" w:hAnsi="Times New Roman" w:cs="Times New Roman"/>
+          <w:sz w:val="24"/>
+          <w:szCs w:val="24"/>
+        </w:rPr>
+        <w:t>еет одинаковую юридическую силу</w:t>
+      </w:r>
+      <w:r>
+        <w:rPr>
+          <w:rFonts w:ascii="Times New Roman" w:hAnsi="Times New Roman" w:cs="Times New Roman"/>
+          <w:sz w:val="24"/>
+          <w:szCs w:val="24"/>
+        </w:rPr>
+        <w:t>.</w:t>
+      </w:r>
+      <w:r>
+        <w:rPr>
+          <w:rFonts w:ascii="Times New Roman" w:hAnsi="Times New Roman" w:cs="Times New Roman"/>
+          <w:sz w:val="24"/>
+          <w:szCs w:val="24"/>
+        </w:rPr>
+        <w:t xml:space="preserve"> </w:t>
+      </w:r>
+    </w:p>
+    <w:p>
+      <w:pPr>
+        <w:spacing w:after="0" w:line="240" w:lineRule="auto"/>
+        <w:jc w:val="both"/>
+        <w:rPr>
+          <w:rFonts w:ascii="Times New Roman" w:hAnsi="Times New Roman" w:cs="Times New Roman"/>
+          <w:b/>
+          <w:sz w:val="24"/>
+          <w:szCs w:val="24"/>
+        </w:rPr>
+      </w:pPr>
+      <w:r>
+        <w:rPr>
+          <w:rFonts w:ascii="Times New Roman" w:hAnsi="Times New Roman" w:cs="Times New Roman"/>
+          <w:b/>
+          <w:sz w:val="24"/>
+          <w:szCs w:val="24"/>
+        </w:rPr>
+        <w:lastRenderedPageBreak/>
+        <w:t xml:space="preserve">  </w:t>
+      </w:r>
+      <w:r>
+        <w:rPr>
+          <w:rFonts w:ascii="Times New Roman" w:hAnsi="Times New Roman" w:cs="Times New Roman"/>
+          <w:b/>
+          <w:sz w:val="24"/>
+          <w:szCs w:val="24"/>
+        </w:rPr>
+        <w:t xml:space="preserve">8. </w:t>
+      </w:r>
+      <w:r>
+        <w:rPr>
+          <w:rFonts w:ascii="Times New Roman" w:hAnsi="Times New Roman" w:cs="Times New Roman"/>
+          <w:b/>
+          <w:sz w:val="24"/>
+          <w:szCs w:val="24"/>
+        </w:rPr>
+        <w:t>ЮРИДИЧЕСКИЕ АДРЕСА И ПОДПИСИ СТОРОН</w:t>
       </w:r>
     </w:p>
     <w:tbl>
       <w:tblPr>
-        <w:tblStyle w:val="3"/>
         <w:tblpPr w:leftFromText="180" w:rightFromText="180" w:vertAnchor="page" w:horzAnchor="margin" w:tblpX="137" w:tblpY="1849"/>
         <w:tblW w:w="9214" w:type="dxa"/>
-        <w:tblInd w:w="0" w:type="dxa"/>
         <w:tblBorders>
-          <w:top w:val="single" w:color="auto" w:sz="4" w:space="0"/>
-          <w:left w:val="single" w:color="auto" w:sz="4" w:space="0"/>
-          <w:bottom w:val="single" w:color="auto" w:sz="4" w:space="0"/>
-          <w:right w:val="single" w:color="auto" w:sz="4" w:space="0"/>
-          <w:insideH w:val="single" w:color="auto" w:sz="4" w:space="0"/>
-          <w:insideV w:val="single" w:color="auto" w:sz="4" w:space="0"/>
+          <w:top w:val="single" w:sz="4" w:space="0" w:color="auto"/>
+          <w:left w:val="single" w:sz="4" w:space="0" w:color="auto"/>
+          <w:bottom w:val="single" w:sz="4" w:space="0" w:color="auto"/>
+          <w:right w:val="single" w:sz="4" w:space="0" w:color="auto"/>
+          <w:insideH w:val="single" w:sz="4" w:space="0" w:color="auto"/>
+          <w:insideV w:val="single" w:sz="4" w:space="0" w:color="auto"/>
         </w:tblBorders>
-        <w:tblLayout w:type="autofit"/>
-        <w:tblCellMar>
-          <w:top w:w="0" w:type="dxa"/>
-          <w:left w:w="108" w:type="dxa"/>
-          <w:bottom w:w="0" w:type="dxa"/>
-          <w:right w:w="108" w:type="dxa"/>
-        </w:tblCellMar>
+        <w:tblLook w:val="01E0" w:firstRow="1" w:lastRow="1" w:firstColumn="1" w:lastColumn="1" w:noHBand="0" w:noVBand="0"/>
       </w:tblPr>
       <w:tblGrid>
         <w:gridCol w:w="4531"/>
         <w:gridCol w:w="4683"/>
       </w:tblGrid>
       <w:tr>
-        <w:tblPrEx>
-          <w:tblBorders>
-            <w:top w:val="single" w:color="auto" w:sz="4" w:space="0"/>
-            <w:left w:val="single" w:color="auto" w:sz="4" w:space="0"/>
-            <w:bottom w:val="single" w:color="auto" w:sz="4" w:space="0"/>
-            <w:right w:val="single" w:color="auto" w:sz="4" w:space="0"/>
-            <w:insideH w:val="single" w:color="auto" w:sz="4" w:space="0"/>
-            <w:insideV w:val="single" w:color="auto" w:sz="4" w:space="0"/>
-          </w:tblBorders>
-          <w:tblCellMar>
-            <w:top w:w="0" w:type="dxa"/>
-            <w:left w:w="108" w:type="dxa"/>
-            <w:bottom w:w="0" w:type="dxa"/>
-            <w:right w:w="108" w:type="dxa"/>
-          </w:tblCellMar>
-        </w:tblPrEx>
         <w:trPr>
-          <w:trHeight w:val="3330" w:hRule="atLeast"/>
+          <w:trHeight w:val="3330"/>
         </w:trPr>
         <w:tc>
           <w:tcPr>
@@ -2278,7 +2864,16 @@
                 <w:sz w:val="24"/>
                 <w:szCs w:val="24"/>
               </w:rPr>
-              <w:t>ИСПОЛНИТЕЛЬ</w:t>
+              <w:t>ИСПОЛНИТЕЛ</w:t>
+            </w:r>
+            <w:r>
+              <w:rPr>
+                <w:rFonts w:ascii="Times New Roman" w:hAnsi="Times New Roman" w:cs="Times New Roman"/>
+                <w:b/>
+                <w:sz w:val="24"/>
+                <w:szCs w:val="24"/>
+              </w:rPr>
+              <w:t>Ь</w:t>
             </w:r>
           </w:p>
           <w:p>
@@ -2289,39 +2884,82 @@
                 <w:rFonts w:ascii="Times New Roman" w:hAnsi="Times New Roman" w:cs="Times New Roman"/>
                 <w:sz w:val="24"/>
                 <w:szCs w:val="24"/>
+                <w:lang w:val="en-US"/>
               </w:rPr>
             </w:pPr>
             <w:r>
               <w:rPr>
-                <w:rFonts w:hint="default" w:ascii="Times New Roman" w:hAnsi="Times New Roman" w:cs="Times New Roman"/>
-                <w:sz w:val="24"/>
-                <w:szCs w:val="24"/>
-                <w:lang w:val="ru"/>
-              </w:rPr>
-              <w:t>${legal_name_prefix}</w:t>
-            </w:r>
-            <w:r>
-              <w:rPr>
-                <w:rFonts w:ascii="Times New Roman" w:hAnsi="Times New Roman" w:cs="Times New Roman"/>
-                <w:sz w:val="24"/>
-                <w:szCs w:val="24"/>
-              </w:rPr>
-              <w:t>"</w:t>
-            </w:r>
-            <w:r>
-              <w:rPr>
                 <w:rFonts w:ascii="Times New Roman" w:hAnsi="Times New Roman" w:cs="Times New Roman"/>
                 <w:sz w:val="24"/>
                 <w:szCs w:val="24"/>
                 <w:lang w:val="en-US"/>
               </w:rPr>
-              <w:t>${legal_name}</w:t>
-            </w:r>
-            <w:r>
-              <w:rPr>
-                <w:rFonts w:ascii="Times New Roman" w:hAnsi="Times New Roman" w:cs="Times New Roman"/>
-                <w:sz w:val="24"/>
-                <w:szCs w:val="24"/>
+              <w:t>${</w:t>
+            </w:r>
+            <w:proofErr w:type="spellStart"/>
+            <w:r>
+              <w:rPr>
+                <w:rFonts w:ascii="Times New Roman" w:hAnsi="Times New Roman" w:cs="Times New Roman"/>
+                <w:sz w:val="24"/>
+                <w:szCs w:val="24"/>
+                <w:lang w:val="en-US"/>
+              </w:rPr>
+              <w:t>legal_name_prefix</w:t>
+            </w:r>
+            <w:proofErr w:type="spellEnd"/>
+            <w:r>
+              <w:rPr>
+                <w:rFonts w:ascii="Times New Roman" w:hAnsi="Times New Roman" w:cs="Times New Roman"/>
+                <w:sz w:val="24"/>
+                <w:szCs w:val="24"/>
+                <w:lang w:val="en-US"/>
+              </w:rPr>
+              <w:t>}</w:t>
+            </w:r>
+            <w:r>
+              <w:rPr>
+                <w:rFonts w:ascii="Times New Roman" w:hAnsi="Times New Roman" w:cs="Times New Roman"/>
+                <w:sz w:val="24"/>
+                <w:szCs w:val="24"/>
+                <w:lang w:val="en-US"/>
+              </w:rPr>
+              <w:t xml:space="preserve"> "</w:t>
+            </w:r>
+            <w:r>
+              <w:rPr>
+                <w:rFonts w:ascii="Times New Roman" w:hAnsi="Times New Roman" w:cs="Times New Roman"/>
+                <w:sz w:val="24"/>
+                <w:szCs w:val="24"/>
+                <w:lang w:val="en-US"/>
+              </w:rPr>
+              <w:t>${</w:t>
+            </w:r>
+            <w:proofErr w:type="spellStart"/>
+            <w:r>
+              <w:rPr>
+                <w:rFonts w:ascii="Times New Roman" w:hAnsi="Times New Roman" w:cs="Times New Roman"/>
+                <w:sz w:val="24"/>
+                <w:szCs w:val="24"/>
+                <w:lang w:val="en-US"/>
+              </w:rPr>
+              <w:t>legal_name</w:t>
+            </w:r>
+            <w:proofErr w:type="spellEnd"/>
+            <w:r>
+              <w:rPr>
+                <w:rFonts w:ascii="Times New Roman" w:hAnsi="Times New Roman" w:cs="Times New Roman"/>
+                <w:sz w:val="24"/>
+                <w:szCs w:val="24"/>
+                <w:lang w:val="en-US"/>
+              </w:rPr>
+              <w:t>}</w:t>
+            </w:r>
+            <w:r>
+              <w:rPr>
+                <w:rFonts w:ascii="Times New Roman" w:hAnsi="Times New Roman" w:cs="Times New Roman"/>
+                <w:sz w:val="24"/>
+                <w:szCs w:val="24"/>
+                <w:lang w:val="en-US"/>
               </w:rPr>
               <w:t>"</w:t>
             </w:r>
@@ -2348,9 +2986,34 @@
                 <w:rFonts w:ascii="Times New Roman" w:hAnsi="Times New Roman" w:cs="Times New Roman"/>
                 <w:sz w:val="24"/>
                 <w:szCs w:val="24"/>
-                <w:lang w:val="en-US"/>
-              </w:rPr>
-              <w:t>${address}</w:t>
+              </w:rPr>
+              <w:t>${</w:t>
+            </w:r>
+            <w:proofErr w:type="spellStart"/>
+            <w:r>
+              <w:rPr>
+                <w:rFonts w:ascii="Times New Roman" w:hAnsi="Times New Roman" w:cs="Times New Roman"/>
+                <w:sz w:val="24"/>
+                <w:szCs w:val="24"/>
+              </w:rPr>
+              <w:t>address</w:t>
+            </w:r>
+            <w:proofErr w:type="spellEnd"/>
+            <w:r>
+              <w:rPr>
+                <w:rFonts w:ascii="Times New Roman" w:hAnsi="Times New Roman" w:cs="Times New Roman"/>
+                <w:sz w:val="24"/>
+                <w:szCs w:val="24"/>
+              </w:rPr>
+              <w:t>}</w:t>
+            </w:r>
+            <w:r>
+              <w:rPr>
+                <w:rFonts w:ascii="Times New Roman" w:hAnsi="Times New Roman" w:cs="Times New Roman"/>
+                <w:sz w:val="24"/>
+                <w:szCs w:val="24"/>
+              </w:rPr>
+              <w:t xml:space="preserve"> </w:t>
             </w:r>
           </w:p>
           <w:p>
@@ -2396,7 +3059,24 @@
                 <w:sz w:val="24"/>
                 <w:szCs w:val="24"/>
               </w:rPr>
-              <w:t>${phone}</w:t>
+              <w:t>${</w:t>
+            </w:r>
+            <w:r>
+              <w:rPr>
+                <w:rFonts w:ascii="Times New Roman" w:hAnsi="Times New Roman" w:cs="Times New Roman"/>
+                <w:sz w:val="24"/>
+                <w:szCs w:val="24"/>
+                <w:lang w:val="en-US"/>
+              </w:rPr>
+              <w:t>phone</w:t>
+            </w:r>
+            <w:r>
+              <w:rPr>
+                <w:rFonts w:ascii="Times New Roman" w:hAnsi="Times New Roman" w:cs="Times New Roman"/>
+                <w:sz w:val="24"/>
+                <w:szCs w:val="24"/>
+              </w:rPr>
+              <w:t>}</w:t>
             </w:r>
           </w:p>
           <w:p>
@@ -2422,13 +3102,46 @@
                 <w:sz w:val="24"/>
                 <w:szCs w:val="24"/>
               </w:rPr>
-              <w:t xml:space="preserve"> ${bank_account}</w:t>
+              <w:t>${</w:t>
+            </w:r>
+            <w:r>
+              <w:rPr>
+                <w:rFonts w:ascii="Times New Roman" w:hAnsi="Times New Roman" w:cs="Times New Roman"/>
+                <w:sz w:val="24"/>
+                <w:szCs w:val="24"/>
+                <w:lang w:val="en-US"/>
+              </w:rPr>
+              <w:t>bank</w:t>
+            </w:r>
+            <w:r>
+              <w:rPr>
+                <w:rFonts w:ascii="Times New Roman" w:hAnsi="Times New Roman" w:cs="Times New Roman"/>
+                <w:sz w:val="24"/>
+                <w:szCs w:val="24"/>
+              </w:rPr>
+              <w:t>_</w:t>
+            </w:r>
+            <w:r>
+              <w:rPr>
+                <w:rFonts w:ascii="Times New Roman" w:hAnsi="Times New Roman" w:cs="Times New Roman"/>
+                <w:sz w:val="24"/>
+                <w:szCs w:val="24"/>
+                <w:lang w:val="en-US"/>
+              </w:rPr>
+              <w:t>account</w:t>
+            </w:r>
+            <w:r>
+              <w:rPr>
+                <w:rFonts w:ascii="Times New Roman" w:hAnsi="Times New Roman" w:cs="Times New Roman"/>
+                <w:sz w:val="24"/>
+                <w:szCs w:val="24"/>
+              </w:rPr>
+              <w:t>}</w:t>
             </w:r>
           </w:p>
           <w:p>
             <w:pPr>
               <w:spacing w:after="0" w:line="240" w:lineRule="auto"/>
-              <w:ind w:left="270"/>
               <w:rPr>
                 <w:rFonts w:ascii="Times New Roman" w:hAnsi="Times New Roman" w:cs="Times New Roman"/>
                 <w:sz w:val="24"/>
@@ -2441,7 +3154,41 @@
                 <w:sz w:val="24"/>
                 <w:szCs w:val="24"/>
               </w:rPr>
-              <w:t>${bank_name}</w:t>
+              <w:t>${</w:t>
+            </w:r>
+            <w:r>
+              <w:rPr>
+                <w:rFonts w:ascii="Times New Roman" w:hAnsi="Times New Roman" w:cs="Times New Roman"/>
+                <w:sz w:val="24"/>
+                <w:szCs w:val="24"/>
+                <w:lang w:val="en-US"/>
+              </w:rPr>
+              <w:t>bank</w:t>
+            </w:r>
+            <w:r>
+              <w:rPr>
+                <w:rFonts w:ascii="Times New Roman" w:hAnsi="Times New Roman" w:cs="Times New Roman"/>
+                <w:sz w:val="24"/>
+                <w:szCs w:val="24"/>
+              </w:rPr>
+              <w:t>_</w:t>
+            </w:r>
+            <w:r>
+              <w:rPr>
+                <w:rFonts w:ascii="Times New Roman" w:hAnsi="Times New Roman" w:cs="Times New Roman"/>
+                <w:sz w:val="24"/>
+                <w:szCs w:val="24"/>
+                <w:lang w:val="en-US"/>
+              </w:rPr>
+              <w:t>name</w:t>
+            </w:r>
+            <w:r>
+              <w:rPr>
+                <w:rFonts w:ascii="Times New Roman" w:hAnsi="Times New Roman" w:cs="Times New Roman"/>
+                <w:sz w:val="24"/>
+                <w:szCs w:val="24"/>
+              </w:rPr>
+              <w:t>}</w:t>
             </w:r>
           </w:p>
           <w:p>
@@ -2459,24 +3206,34 @@
                 <w:sz w:val="24"/>
                 <w:szCs w:val="24"/>
               </w:rPr>
-              <w:t>МФО:</w:t>
-            </w:r>
-            <w:r>
-              <w:rPr>
-                <w:rFonts w:hint="default" w:ascii="Times New Roman" w:hAnsi="Times New Roman" w:cs="Times New Roman"/>
-                <w:sz w:val="24"/>
-                <w:szCs w:val="24"/>
-                <w:lang w:val="ru"/>
-              </w:rPr>
-              <w:t xml:space="preserve"> </w:t>
-            </w:r>
-            <w:r>
-              <w:rPr>
-                <w:rFonts w:ascii="Times New Roman" w:hAnsi="Times New Roman" w:cs="Times New Roman"/>
-                <w:sz w:val="24"/>
-                <w:szCs w:val="24"/>
-              </w:rPr>
-              <w:t>${mfo}</w:t>
+              <w:t xml:space="preserve">МФО: </w:t>
+            </w:r>
+            <w:r>
+              <w:rPr>
+                <w:rFonts w:ascii="Times New Roman" w:hAnsi="Times New Roman" w:cs="Times New Roman"/>
+                <w:sz w:val="24"/>
+                <w:szCs w:val="24"/>
+              </w:rPr>
+              <w:t>${</w:t>
+            </w:r>
+            <w:proofErr w:type="spellStart"/>
+            <w:r>
+              <w:rPr>
+                <w:rFonts w:ascii="Times New Roman" w:hAnsi="Times New Roman" w:cs="Times New Roman"/>
+                <w:sz w:val="24"/>
+                <w:szCs w:val="24"/>
+                <w:lang w:val="en-US"/>
+              </w:rPr>
+              <w:t>mfo</w:t>
+            </w:r>
+            <w:proofErr w:type="spellEnd"/>
+            <w:r>
+              <w:rPr>
+                <w:rFonts w:ascii="Times New Roman" w:hAnsi="Times New Roman" w:cs="Times New Roman"/>
+                <w:sz w:val="24"/>
+                <w:szCs w:val="24"/>
+              </w:rPr>
+              <w:t>}</w:t>
             </w:r>
           </w:p>
           <w:p>
@@ -2502,7 +3259,32 @@
                 <w:sz w:val="24"/>
                 <w:szCs w:val="24"/>
               </w:rPr>
-              <w:t>${tin}</w:t>
+              <w:t>${</w:t>
+            </w:r>
+            <w:r>
+              <w:rPr>
+                <w:rFonts w:ascii="Times New Roman" w:hAnsi="Times New Roman" w:cs="Times New Roman"/>
+                <w:sz w:val="24"/>
+                <w:szCs w:val="24"/>
+                <w:lang w:val="en-US"/>
+              </w:rPr>
+              <w:t>tin</w:t>
+            </w:r>
+            <w:r>
+              <w:rPr>
+                <w:rFonts w:ascii="Times New Roman" w:hAnsi="Times New Roman" w:cs="Times New Roman"/>
+                <w:sz w:val="24"/>
+                <w:szCs w:val="24"/>
+              </w:rPr>
+              <w:t>}</w:t>
+            </w:r>
+            <w:r>
+              <w:rPr>
+                <w:rFonts w:ascii="Times New Roman" w:hAnsi="Times New Roman" w:cs="Times New Roman"/>
+                <w:sz w:val="24"/>
+                <w:szCs w:val="24"/>
+              </w:rPr>
+              <w:t xml:space="preserve"> </w:t>
             </w:r>
           </w:p>
           <w:p>
@@ -2528,7 +3310,26 @@
                 <w:sz w:val="24"/>
                 <w:szCs w:val="24"/>
               </w:rPr>
-              <w:t>${oked}</w:t>
+              <w:t>${</w:t>
+            </w:r>
+            <w:proofErr w:type="spellStart"/>
+            <w:r>
+              <w:rPr>
+                <w:rFonts w:ascii="Times New Roman" w:hAnsi="Times New Roman" w:cs="Times New Roman"/>
+                <w:sz w:val="24"/>
+                <w:szCs w:val="24"/>
+                <w:lang w:val="en-US"/>
+              </w:rPr>
+              <w:t>oked</w:t>
+            </w:r>
+            <w:proofErr w:type="spellEnd"/>
+            <w:r>
+              <w:rPr>
+                <w:rFonts w:ascii="Times New Roman" w:hAnsi="Times New Roman" w:cs="Times New Roman"/>
+                <w:sz w:val="24"/>
+                <w:szCs w:val="24"/>
+              </w:rPr>
+              <w:t>}</w:t>
             </w:r>
           </w:p>
           <w:p>
@@ -2539,16 +3340,19 @@
                 <w:b/>
                 <w:sz w:val="24"/>
                 <w:szCs w:val="24"/>
+                <w:lang w:val="en-US"/>
               </w:rPr>
             </w:pPr>
-            <w:r>
-              <w:rPr>
-                <w:rFonts w:ascii="Times New Roman" w:hAnsi="Times New Roman" w:cs="Times New Roman"/>
-                <w:sz w:val="24"/>
-                <w:szCs w:val="24"/>
-              </w:rPr>
-              <w:t xml:space="preserve">Рег. код НДС: </w:t>
-            </w:r>
+            <w:proofErr w:type="spellStart"/>
+            <w:r>
+              <w:rPr>
+                <w:rFonts w:ascii="Times New Roman" w:hAnsi="Times New Roman" w:cs="Times New Roman"/>
+                <w:sz w:val="24"/>
+                <w:szCs w:val="24"/>
+              </w:rPr>
+              <w:t>Рег</w:t>
+            </w:r>
+            <w:proofErr w:type="spellEnd"/>
             <w:r>
               <w:rPr>
                 <w:rFonts w:ascii="Times New Roman" w:hAnsi="Times New Roman" w:cs="Times New Roman"/>
@@ -2556,7 +3360,70 @@
                 <w:szCs w:val="24"/>
                 <w:lang w:val="en-US"/>
               </w:rPr>
-              <w:t>${vat_number}</w:t>
+              <w:t xml:space="preserve">. </w:t>
+            </w:r>
+            <w:r>
+              <w:rPr>
+                <w:rFonts w:ascii="Times New Roman" w:hAnsi="Times New Roman" w:cs="Times New Roman"/>
+                <w:sz w:val="24"/>
+                <w:szCs w:val="24"/>
+              </w:rPr>
+              <w:t>код</w:t>
+            </w:r>
+            <w:r>
+              <w:rPr>
+                <w:rFonts w:ascii="Times New Roman" w:hAnsi="Times New Roman" w:cs="Times New Roman"/>
+                <w:sz w:val="24"/>
+                <w:szCs w:val="24"/>
+                <w:lang w:val="en-US"/>
+              </w:rPr>
+              <w:t xml:space="preserve"> </w:t>
+            </w:r>
+            <w:r>
+              <w:rPr>
+                <w:rFonts w:ascii="Times New Roman" w:hAnsi="Times New Roman" w:cs="Times New Roman"/>
+                <w:sz w:val="24"/>
+                <w:szCs w:val="24"/>
+              </w:rPr>
+              <w:t>НДС</w:t>
+            </w:r>
+            <w:r>
+              <w:rPr>
+                <w:rFonts w:ascii="Times New Roman" w:hAnsi="Times New Roman" w:cs="Times New Roman"/>
+                <w:sz w:val="24"/>
+                <w:szCs w:val="24"/>
+                <w:lang w:val="en-US"/>
+              </w:rPr>
+              <w:t xml:space="preserve">: </w:t>
+            </w:r>
+            <w:r>
+              <w:rPr>
+                <w:rFonts w:ascii="Times New Roman" w:hAnsi="Times New Roman" w:cs="Times New Roman"/>
+                <w:sz w:val="24"/>
+                <w:szCs w:val="24"/>
+                <w:lang w:val="en-US"/>
+              </w:rPr>
+              <w:t>${</w:t>
+            </w:r>
+            <w:proofErr w:type="spellStart"/>
+            <w:r>
+              <w:rPr>
+                <w:rFonts w:ascii="Times New Roman" w:hAnsi="Times New Roman" w:cs="Times New Roman"/>
+                <w:sz w:val="24"/>
+                <w:szCs w:val="24"/>
+                <w:lang w:val="en-US"/>
+              </w:rPr>
+              <w:t>vat_number</w:t>
+            </w:r>
+            <w:proofErr w:type="spellEnd"/>
+            <w:r>
+              <w:rPr>
+                <w:rFonts w:ascii="Times New Roman" w:hAnsi="Times New Roman" w:cs="Times New Roman"/>
+                <w:sz w:val="24"/>
+                <w:szCs w:val="24"/>
+                <w:lang w:val="en-US"/>
+              </w:rPr>
+              <w:t>}</w:t>
             </w:r>
           </w:p>
         </w:tc>
@@ -2621,7 +3488,41 @@
                 <w:sz w:val="24"/>
                 <w:szCs w:val="24"/>
               </w:rPr>
-              <w:t xml:space="preserve">Адрес: Узбекистан, г. Ташкент 100070, Яккасарайский район, </w:t>
+              <w:t>Адрес: Узбекистан, г. Ташкент</w:t>
+            </w:r>
+            <w:r>
+              <w:rPr>
+                <w:rFonts w:ascii="Times New Roman" w:hAnsi="Times New Roman" w:cs="Times New Roman"/>
+                <w:sz w:val="24"/>
+                <w:szCs w:val="24"/>
+              </w:rPr>
+              <w:t xml:space="preserve"> 100070, </w:t>
+            </w:r>
+            <w:proofErr w:type="spellStart"/>
+            <w:r>
+              <w:rPr>
+                <w:rFonts w:ascii="Times New Roman" w:hAnsi="Times New Roman" w:cs="Times New Roman"/>
+                <w:sz w:val="24"/>
+                <w:szCs w:val="24"/>
+              </w:rPr>
+              <w:t>Яккасарайский</w:t>
+            </w:r>
+            <w:proofErr w:type="spellEnd"/>
+            <w:r>
+              <w:rPr>
+                <w:rFonts w:ascii="Times New Roman" w:hAnsi="Times New Roman" w:cs="Times New Roman"/>
+                <w:sz w:val="24"/>
+                <w:szCs w:val="24"/>
+              </w:rPr>
+              <w:t xml:space="preserve"> </w:t>
+            </w:r>
+            <w:r>
+              <w:rPr>
+                <w:rFonts w:ascii="Times New Roman" w:hAnsi="Times New Roman" w:cs="Times New Roman"/>
+                <w:sz w:val="24"/>
+                <w:szCs w:val="24"/>
+              </w:rPr>
+              <w:t xml:space="preserve">район, </w:t>
             </w:r>
           </w:p>
           <w:p>
@@ -2657,7 +3558,15 @@
                 <w:sz w:val="24"/>
                 <w:szCs w:val="24"/>
               </w:rPr>
-              <w:t>Телефон: +99895 341-41-43</w:t>
+              <w:t xml:space="preserve">Телефон: </w:t>
+            </w:r>
+            <w:r>
+              <w:rPr>
+                <w:rFonts w:ascii="Times New Roman" w:hAnsi="Times New Roman" w:cs="Times New Roman"/>
+                <w:sz w:val="24"/>
+                <w:szCs w:val="24"/>
+              </w:rPr>
+              <w:t>+99895 341-41-43</w:t>
             </w:r>
           </w:p>
           <w:p>
@@ -2693,7 +3602,83 @@
                 <w:sz w:val="24"/>
                 <w:szCs w:val="24"/>
               </w:rPr>
-              <w:t xml:space="preserve">в Мирабадсом ф-ле “КДБ Банк” </w:t>
+              <w:t xml:space="preserve">в </w:t>
+            </w:r>
+            <w:proofErr w:type="spellStart"/>
+            <w:r>
+              <w:rPr>
+                <w:rFonts w:ascii="Times New Roman" w:hAnsi="Times New Roman" w:cs="Times New Roman"/>
+                <w:sz w:val="24"/>
+                <w:szCs w:val="24"/>
+              </w:rPr>
+              <w:t>Мирабадсом</w:t>
+            </w:r>
+            <w:proofErr w:type="spellEnd"/>
+            <w:r>
+              <w:rPr>
+                <w:rFonts w:ascii="Times New Roman" w:hAnsi="Times New Roman" w:cs="Times New Roman"/>
+                <w:sz w:val="24"/>
+                <w:szCs w:val="24"/>
+              </w:rPr>
+              <w:t xml:space="preserve"> ф</w:t>
+            </w:r>
+            <w:r>
+              <w:rPr>
+                <w:rFonts w:ascii="Times New Roman" w:hAnsi="Times New Roman" w:cs="Times New Roman"/>
+                <w:sz w:val="24"/>
+                <w:szCs w:val="24"/>
+              </w:rPr>
+              <w:t>-</w:t>
+            </w:r>
+            <w:proofErr w:type="spellStart"/>
+            <w:r>
+              <w:rPr>
+                <w:rFonts w:ascii="Times New Roman" w:hAnsi="Times New Roman" w:cs="Times New Roman"/>
+                <w:sz w:val="24"/>
+                <w:szCs w:val="24"/>
+              </w:rPr>
+              <w:t>ле</w:t>
+            </w:r>
+            <w:proofErr w:type="spellEnd"/>
+            <w:r>
+              <w:rPr>
+                <w:rFonts w:ascii="Times New Roman" w:hAnsi="Times New Roman" w:cs="Times New Roman"/>
+                <w:sz w:val="24"/>
+                <w:szCs w:val="24"/>
+              </w:rPr>
+              <w:t xml:space="preserve"> </w:t>
+            </w:r>
+            <w:r>
+              <w:rPr>
+                <w:rFonts w:ascii="Times New Roman" w:hAnsi="Times New Roman" w:cs="Times New Roman"/>
+                <w:sz w:val="24"/>
+                <w:szCs w:val="24"/>
+              </w:rPr>
+              <w:t>“</w:t>
+            </w:r>
+            <w:r>
+              <w:rPr>
+                <w:rFonts w:ascii="Times New Roman" w:hAnsi="Times New Roman" w:cs="Times New Roman"/>
+                <w:sz w:val="24"/>
+                <w:szCs w:val="24"/>
+              </w:rPr>
+              <w:t>КДБ Банк</w:t>
+            </w:r>
+            <w:r>
+              <w:rPr>
+                <w:rFonts w:ascii="Times New Roman" w:hAnsi="Times New Roman" w:cs="Times New Roman"/>
+                <w:sz w:val="24"/>
+                <w:szCs w:val="24"/>
+              </w:rPr>
+              <w:t>”</w:t>
+            </w:r>
+            <w:r>
+              <w:rPr>
+                <w:rFonts w:ascii="Times New Roman" w:hAnsi="Times New Roman" w:cs="Times New Roman"/>
+                <w:sz w:val="24"/>
+                <w:szCs w:val="24"/>
+              </w:rPr>
+              <w:t xml:space="preserve"> </w:t>
             </w:r>
           </w:p>
           <w:p>
@@ -2711,7 +3696,15 @@
                 <w:sz w:val="24"/>
                 <w:szCs w:val="24"/>
               </w:rPr>
-              <w:t xml:space="preserve">МФО: 01065   </w:t>
+              <w:t>МФО:</w:t>
+            </w:r>
+            <w:r>
+              <w:rPr>
+                <w:rFonts w:ascii="Times New Roman" w:hAnsi="Times New Roman" w:cs="Times New Roman"/>
+                <w:sz w:val="24"/>
+                <w:szCs w:val="24"/>
+              </w:rPr>
+              <w:t xml:space="preserve"> 01065   </w:t>
             </w:r>
           </w:p>
           <w:p>
@@ -2729,7 +3722,15 @@
                 <w:sz w:val="24"/>
                 <w:szCs w:val="24"/>
               </w:rPr>
-              <w:t>ИНН: 306 706 064</w:t>
+              <w:t xml:space="preserve">ИНН: </w:t>
+            </w:r>
+            <w:r>
+              <w:rPr>
+                <w:rFonts w:ascii="Times New Roman" w:hAnsi="Times New Roman" w:cs="Times New Roman"/>
+                <w:sz w:val="24"/>
+                <w:szCs w:val="24"/>
+              </w:rPr>
+              <w:t>306 706 064</w:t>
             </w:r>
           </w:p>
           <w:p>
@@ -2747,7 +3748,47 @@
                 <w:sz w:val="24"/>
                 <w:szCs w:val="24"/>
               </w:rPr>
-              <w:t xml:space="preserve">ОКЭД: 47.19.0   </w:t>
+              <w:t xml:space="preserve">ОКЭД: </w:t>
+            </w:r>
+            <w:r>
+              <w:rPr>
+                <w:rFonts w:ascii="Times New Roman" w:hAnsi="Times New Roman" w:cs="Times New Roman"/>
+                <w:sz w:val="24"/>
+                <w:szCs w:val="24"/>
+              </w:rPr>
+              <w:t>47</w:t>
+            </w:r>
+            <w:r>
+              <w:rPr>
+                <w:rFonts w:ascii="Times New Roman" w:hAnsi="Times New Roman" w:cs="Times New Roman"/>
+                <w:sz w:val="24"/>
+                <w:szCs w:val="24"/>
+              </w:rPr>
+              <w:t>.</w:t>
+            </w:r>
+            <w:r>
+              <w:rPr>
+                <w:rFonts w:ascii="Times New Roman" w:hAnsi="Times New Roman" w:cs="Times New Roman"/>
+                <w:sz w:val="24"/>
+                <w:szCs w:val="24"/>
+              </w:rPr>
+              <w:t>19</w:t>
+            </w:r>
+            <w:r>
+              <w:rPr>
+                <w:rFonts w:ascii="Times New Roman" w:hAnsi="Times New Roman" w:cs="Times New Roman"/>
+                <w:sz w:val="24"/>
+                <w:szCs w:val="24"/>
+              </w:rPr>
+              <w:t>.</w:t>
+            </w:r>
+            <w:r>
+              <w:rPr>
+                <w:rFonts w:ascii="Times New Roman" w:hAnsi="Times New Roman" w:cs="Times New Roman"/>
+                <w:sz w:val="24"/>
+                <w:szCs w:val="24"/>
+              </w:rPr>
+              <w:t xml:space="preserve">0   </w:t>
             </w:r>
           </w:p>
           <w:p>
@@ -2766,30 +3807,22 @@
                 <w:sz w:val="24"/>
                 <w:szCs w:val="24"/>
               </w:rPr>
-              <w:t>Рег. код НДС: 326040086491</w:t>
+              <w:t>Рег. код НДС</w:t>
+            </w:r>
+            <w:r>
+              <w:rPr>
+                <w:rFonts w:ascii="Times New Roman" w:hAnsi="Times New Roman" w:cs="Times New Roman"/>
+                <w:sz w:val="24"/>
+                <w:szCs w:val="24"/>
+              </w:rPr>
+              <w:t>: 326040086491</w:t>
             </w:r>
           </w:p>
         </w:tc>
       </w:tr>
       <w:tr>
-        <w:tblPrEx>
-          <w:tblBorders>
-            <w:top w:val="single" w:color="auto" w:sz="4" w:space="0"/>
-            <w:left w:val="single" w:color="auto" w:sz="4" w:space="0"/>
-            <w:bottom w:val="single" w:color="auto" w:sz="4" w:space="0"/>
-            <w:right w:val="single" w:color="auto" w:sz="4" w:space="0"/>
-            <w:insideH w:val="single" w:color="auto" w:sz="4" w:space="0"/>
-            <w:insideV w:val="single" w:color="auto" w:sz="4" w:space="0"/>
-          </w:tblBorders>
-          <w:tblCellMar>
-            <w:top w:w="0" w:type="dxa"/>
-            <w:left w:w="108" w:type="dxa"/>
-            <w:bottom w:w="0" w:type="dxa"/>
-            <w:right w:w="108" w:type="dxa"/>
-          </w:tblCellMar>
-        </w:tblPrEx>
         <w:trPr>
-          <w:trHeight w:val="915" w:hRule="atLeast"/>
+          <w:trHeight w:val="915"/>
         </w:trPr>
         <w:tc>
           <w:tcPr>
@@ -2827,51 +3860,33 @@
             </w:pPr>
             <w:r>
               <w:rPr>
-                <w:rFonts w:ascii="Times New Roman" w:hAnsi="Times New Roman" w:eastAsia="Times New Roman" w:cs="Times New Roman"/>
-                <w:bCs/>
-                <w:sz w:val="24"/>
-                <w:szCs w:val="24"/>
-                <w:lang w:eastAsia="zh-CN"/>
+                <w:rFonts w:ascii="Times New Roman" w:hAnsi="Times New Roman" w:cs="Times New Roman"/>
+                <w:b/>
+                <w:sz w:val="24"/>
+                <w:szCs w:val="24"/>
+                <w:lang w:val="en-US"/>
               </w:rPr>
               <w:t>${</w:t>
             </w:r>
-            <w:r>
-              <w:rPr>
-                <w:rFonts w:ascii="Times New Roman" w:hAnsi="Times New Roman" w:eastAsia="Times New Roman" w:cs="Times New Roman"/>
-                <w:bCs/>
-                <w:sz w:val="24"/>
-                <w:szCs w:val="24"/>
-                <w:lang w:val="en-US" w:eastAsia="zh-CN"/>
-              </w:rPr>
-              <w:t>director</w:t>
-            </w:r>
-            <w:r>
-              <w:rPr>
-                <w:rFonts w:ascii="Times New Roman" w:hAnsi="Times New Roman" w:eastAsia="Times New Roman" w:cs="Times New Roman"/>
-                <w:bCs/>
-                <w:sz w:val="24"/>
-                <w:szCs w:val="24"/>
-                <w:lang w:eastAsia="zh-CN"/>
-              </w:rPr>
-              <w:t>_</w:t>
-            </w:r>
-            <w:r>
-              <w:rPr>
-                <w:rFonts w:ascii="Times New Roman" w:hAnsi="Times New Roman" w:eastAsia="Times New Roman" w:cs="Times New Roman"/>
-                <w:bCs/>
-                <w:sz w:val="24"/>
-                <w:szCs w:val="24"/>
-                <w:lang w:val="en-US" w:eastAsia="zh-CN"/>
-              </w:rPr>
-              <w:t>name</w:t>
-            </w:r>
-            <w:r>
-              <w:rPr>
-                <w:rFonts w:ascii="Times New Roman" w:hAnsi="Times New Roman" w:eastAsia="Times New Roman" w:cs="Times New Roman"/>
-                <w:bCs/>
-                <w:sz w:val="24"/>
-                <w:szCs w:val="24"/>
-                <w:lang w:eastAsia="zh-CN"/>
+            <w:proofErr w:type="spellStart"/>
+            <w:r>
+              <w:rPr>
+                <w:rFonts w:ascii="Times New Roman" w:hAnsi="Times New Roman" w:cs="Times New Roman"/>
+                <w:b/>
+                <w:sz w:val="24"/>
+                <w:szCs w:val="24"/>
+                <w:lang w:val="en-US"/>
+              </w:rPr>
+              <w:t>directore_name</w:t>
+            </w:r>
+            <w:proofErr w:type="spellEnd"/>
+            <w:r>
+              <w:rPr>
+                <w:rFonts w:ascii="Times New Roman" w:hAnsi="Times New Roman" w:cs="Times New Roman"/>
+                <w:b/>
+                <w:sz w:val="24"/>
+                <w:szCs w:val="24"/>
+                <w:lang w:val="en-US"/>
               </w:rPr>
               <w:t>}</w:t>
             </w:r>
@@ -2882,7 +3897,27 @@
                 <w:sz w:val="24"/>
                 <w:szCs w:val="24"/>
               </w:rPr>
-              <w:t xml:space="preserve">/ _______________  /                              </w:t>
+              <w:t>/ ______________</w:t>
+            </w:r>
+            <w:proofErr w:type="gramStart"/>
+            <w:r>
+              <w:rPr>
+                <w:rFonts w:ascii="Times New Roman" w:hAnsi="Times New Roman" w:cs="Times New Roman"/>
+                <w:b/>
+                <w:sz w:val="24"/>
+                <w:szCs w:val="24"/>
+              </w:rPr>
+              <w:t>_  /</w:t>
+            </w:r>
+            <w:proofErr w:type="gramEnd"/>
+            <w:r>
+              <w:rPr>
+                <w:rFonts w:ascii="Times New Roman" w:hAnsi="Times New Roman" w:cs="Times New Roman"/>
+                <w:b/>
+                <w:sz w:val="24"/>
+                <w:szCs w:val="24"/>
+              </w:rPr>
+              <w:t xml:space="preserve">                              </w:t>
             </w:r>
           </w:p>
           <w:p>
@@ -2895,6 +3930,7 @@
                 <w:szCs w:val="24"/>
               </w:rPr>
             </w:pPr>
+            <w:proofErr w:type="spellStart"/>
             <w:r>
               <w:rPr>
                 <w:rFonts w:ascii="Times New Roman" w:hAnsi="Times New Roman" w:cs="Times New Roman"/>
@@ -2902,7 +3938,17 @@
                 <w:sz w:val="24"/>
                 <w:szCs w:val="24"/>
               </w:rPr>
-              <w:t>м.п.</w:t>
+              <w:t>м.п</w:t>
+            </w:r>
+            <w:proofErr w:type="spellEnd"/>
+            <w:r>
+              <w:rPr>
+                <w:rFonts w:ascii="Times New Roman" w:hAnsi="Times New Roman" w:cs="Times New Roman"/>
+                <w:b/>
+                <w:sz w:val="24"/>
+                <w:szCs w:val="24"/>
+              </w:rPr>
+              <w:t>.</w:t>
             </w:r>
           </w:p>
         </w:tc>
@@ -2940,6 +3986,7 @@
                 <w:szCs w:val="24"/>
               </w:rPr>
             </w:pPr>
+            <w:proofErr w:type="spellStart"/>
             <w:r>
               <w:rPr>
                 <w:rFonts w:ascii="Times New Roman" w:hAnsi="Times New Roman" w:cs="Times New Roman"/>
@@ -2947,7 +3994,75 @@
                 <w:sz w:val="24"/>
                 <w:szCs w:val="24"/>
               </w:rPr>
-              <w:t xml:space="preserve">Лафизов Н.Дж./  ________________  /                               </w:t>
+              <w:t>Лафизов</w:t>
+            </w:r>
+            <w:proofErr w:type="spellEnd"/>
+            <w:r>
+              <w:rPr>
+                <w:rFonts w:ascii="Times New Roman" w:hAnsi="Times New Roman" w:cs="Times New Roman"/>
+                <w:b/>
+                <w:sz w:val="24"/>
+                <w:szCs w:val="24"/>
+              </w:rPr>
+              <w:t xml:space="preserve"> </w:t>
+            </w:r>
+            <w:proofErr w:type="spellStart"/>
+            <w:r>
+              <w:rPr>
+                <w:rFonts w:ascii="Times New Roman" w:hAnsi="Times New Roman" w:cs="Times New Roman"/>
+                <w:b/>
+                <w:sz w:val="24"/>
+                <w:szCs w:val="24"/>
+              </w:rPr>
+              <w:t>Н</w:t>
+            </w:r>
+            <w:r>
+              <w:rPr>
+                <w:rFonts w:ascii="Times New Roman" w:hAnsi="Times New Roman" w:cs="Times New Roman"/>
+                <w:b/>
+                <w:sz w:val="24"/>
+                <w:szCs w:val="24"/>
+              </w:rPr>
+              <w:t>.</w:t>
+            </w:r>
+            <w:r>
+              <w:rPr>
+                <w:rFonts w:ascii="Times New Roman" w:hAnsi="Times New Roman" w:cs="Times New Roman"/>
+                <w:b/>
+                <w:sz w:val="24"/>
+                <w:szCs w:val="24"/>
+              </w:rPr>
+              <w:t>Дж</w:t>
+            </w:r>
+            <w:proofErr w:type="spellEnd"/>
+            <w:r>
+              <w:rPr>
+                <w:rFonts w:ascii="Times New Roman" w:hAnsi="Times New Roman" w:cs="Times New Roman"/>
+                <w:b/>
+                <w:sz w:val="24"/>
+                <w:szCs w:val="24"/>
+              </w:rPr>
+              <w:t>.</w:t>
+            </w:r>
+            <w:proofErr w:type="gramStart"/>
+            <w:r>
+              <w:rPr>
+                <w:rFonts w:ascii="Times New Roman" w:hAnsi="Times New Roman" w:cs="Times New Roman"/>
+                <w:b/>
+                <w:sz w:val="24"/>
+                <w:szCs w:val="24"/>
+              </w:rPr>
+              <w:t>/  _</w:t>
+            </w:r>
+            <w:proofErr w:type="gramEnd"/>
+            <w:r>
+              <w:rPr>
+                <w:rFonts w:ascii="Times New Roman" w:hAnsi="Times New Roman" w:cs="Times New Roman"/>
+                <w:b/>
+                <w:sz w:val="24"/>
+                <w:szCs w:val="24"/>
+              </w:rPr>
+              <w:t xml:space="preserve">_______________  /                               </w:t>
             </w:r>
           </w:p>
           <w:p>
@@ -2960,6 +4075,7 @@
                 <w:szCs w:val="24"/>
               </w:rPr>
             </w:pPr>
+            <w:proofErr w:type="spellStart"/>
             <w:r>
               <w:rPr>
                 <w:rFonts w:ascii="Times New Roman" w:hAnsi="Times New Roman" w:cs="Times New Roman"/>
@@ -2967,7 +4083,17 @@
                 <w:sz w:val="24"/>
                 <w:szCs w:val="24"/>
               </w:rPr>
-              <w:t>м.п.</w:t>
+              <w:t>м.п</w:t>
+            </w:r>
+            <w:proofErr w:type="spellEnd"/>
+            <w:r>
+              <w:rPr>
+                <w:rFonts w:ascii="Times New Roman" w:hAnsi="Times New Roman" w:cs="Times New Roman"/>
+                <w:b/>
+                <w:sz w:val="24"/>
+                <w:szCs w:val="24"/>
+              </w:rPr>
+              <w:t>.</w:t>
             </w:r>
           </w:p>
         </w:tc>
@@ -3151,7 +4277,7 @@
         <w:autoSpaceDN w:val="0"/>
         <w:spacing w:after="0" w:line="240" w:lineRule="auto"/>
         <w:rPr>
-          <w:rFonts w:ascii="Times New Roman" w:hAnsi="Times New Roman" w:eastAsia="Times New Roman" w:cs="Times New Roman"/>
+          <w:rFonts w:ascii="Times New Roman" w:eastAsia="Times New Roman" w:hAnsi="Times New Roman" w:cs="Times New Roman"/>
           <w:sz w:val="16"/>
         </w:rPr>
       </w:pPr>
@@ -3163,7 +4289,7 @@
         <w:autoSpaceDN w:val="0"/>
         <w:spacing w:after="0" w:line="240" w:lineRule="auto"/>
         <w:rPr>
-          <w:rFonts w:ascii="Times New Roman" w:hAnsi="Times New Roman" w:eastAsia="Times New Roman" w:cs="Times New Roman"/>
+          <w:rFonts w:ascii="Times New Roman" w:eastAsia="Times New Roman" w:hAnsi="Times New Roman" w:cs="Times New Roman"/>
           <w:sz w:val="16"/>
         </w:rPr>
       </w:pPr>
@@ -3175,7 +4301,7 @@
         <w:autoSpaceDN w:val="0"/>
         <w:spacing w:after="0" w:line="240" w:lineRule="auto"/>
         <w:rPr>
-          <w:rFonts w:ascii="Times New Roman" w:hAnsi="Times New Roman" w:eastAsia="Times New Roman" w:cs="Times New Roman"/>
+          <w:rFonts w:ascii="Times New Roman" w:eastAsia="Times New Roman" w:hAnsi="Times New Roman" w:cs="Times New Roman"/>
           <w:sz w:val="16"/>
         </w:rPr>
       </w:pPr>
@@ -3187,7 +4313,7 @@
         <w:autoSpaceDN w:val="0"/>
         <w:spacing w:after="0" w:line="240" w:lineRule="auto"/>
         <w:rPr>
-          <w:rFonts w:ascii="Times New Roman" w:hAnsi="Times New Roman" w:eastAsia="Times New Roman" w:cs="Times New Roman"/>
+          <w:rFonts w:ascii="Times New Roman" w:eastAsia="Times New Roman" w:hAnsi="Times New Roman" w:cs="Times New Roman"/>
           <w:sz w:val="16"/>
         </w:rPr>
       </w:pPr>
@@ -3199,7 +4325,7 @@
         <w:autoSpaceDN w:val="0"/>
         <w:spacing w:after="0" w:line="240" w:lineRule="auto"/>
         <w:rPr>
-          <w:rFonts w:ascii="Times New Roman" w:hAnsi="Times New Roman" w:eastAsia="Times New Roman" w:cs="Times New Roman"/>
+          <w:rFonts w:ascii="Times New Roman" w:eastAsia="Times New Roman" w:hAnsi="Times New Roman" w:cs="Times New Roman"/>
           <w:sz w:val="16"/>
         </w:rPr>
       </w:pPr>
@@ -3211,13 +4337,13 @@
         <w:autoSpaceDN w:val="0"/>
         <w:spacing w:after="0" w:line="240" w:lineRule="auto"/>
         <w:rPr>
-          <w:rFonts w:ascii="Times New Roman" w:hAnsi="Times New Roman" w:eastAsia="Times New Roman" w:cs="Times New Roman"/>
+          <w:rFonts w:ascii="Times New Roman" w:eastAsia="Times New Roman" w:hAnsi="Times New Roman" w:cs="Times New Roman"/>
           <w:sz w:val="16"/>
         </w:rPr>
         <w:sectPr>
           <w:pgSz w:w="11910" w:h="16840"/>
           <w:pgMar w:top="1320" w:right="1110" w:bottom="1160" w:left="810" w:header="0" w:footer="977" w:gutter="0"/>
-          <w:cols w:space="720" w:num="1"/>
+          <w:cols w:space="720"/>
         </w:sectPr>
       </w:pPr>
     </w:p>
@@ -3229,31 +4355,37 @@
         <w:spacing w:after="0" w:line="43" w:lineRule="exact"/>
         <w:ind w:left="270"/>
         <w:rPr>
-          <w:rFonts w:ascii="Times New Roman" w:hAnsi="Times New Roman" w:eastAsia="Times New Roman" w:cs="Times New Roman"/>
+          <w:rFonts w:ascii="Times New Roman" w:eastAsia="Times New Roman" w:hAnsi="Times New Roman" w:cs="Times New Roman"/>
           <w:sz w:val="4"/>
           <w:szCs w:val="24"/>
         </w:rPr>
       </w:pPr>
       <w:r>
         <w:rPr>
-          <w:rFonts w:ascii="Times New Roman" w:hAnsi="Times New Roman" w:eastAsia="Times New Roman" w:cs="Times New Roman"/>
+          <w:rFonts w:ascii="Times New Roman" w:eastAsia="Times New Roman" w:hAnsi="Times New Roman" w:cs="Times New Roman"/>
+          <w:noProof/>
           <w:sz w:val="4"/>
           <w:szCs w:val="24"/>
           <w:lang w:val="en-US"/>
         </w:rPr>
+        <w:lastRenderedPageBreak/>
         <mc:AlternateContent>
           <mc:Choice Requires="wpg">
             <w:drawing>
-              <wp:inline distT="0" distB="0" distL="0" distR="0">
+              <wp:inline distT="0" distB="0" distL="0" distR="0" wp14:anchorId="4FB03F1A" wp14:editId="377195FF">
                 <wp:extent cx="5979795" cy="27940"/>
                 <wp:effectExtent l="3175" t="0" r="0" b="1270"/>
                 <wp:docPr id="5" name="Group 4"/>
-                <wp:cNvGraphicFramePr/>
+                <wp:cNvGraphicFramePr>
+                  <a:graphicFrameLocks xmlns:a="http://schemas.openxmlformats.org/drawingml/2006/main"/>
+                </wp:cNvGraphicFramePr>
                 <a:graphic xmlns:a="http://schemas.openxmlformats.org/drawingml/2006/main">
                   <a:graphicData uri="http://schemas.microsoft.com/office/word/2010/wordprocessingGroup">
                     <wpg:wgp>
-                      <wpg:cNvGrpSpPr/>
-                      <wpg:grpSpPr>
+                      <wpg:cNvGrpSpPr>
+                        <a:grpSpLocks/>
+                      </wpg:cNvGrpSpPr>
+                      <wpg:grpSpPr bwMode="auto">
                         <a:xfrm>
                           <a:off x="0" y="0"/>
                           <a:ext cx="5979795" cy="27940"/>
@@ -3280,6 +4412,18 @@
                           <a:ln>
                             <a:noFill/>
                           </a:ln>
+                          <a:extLst>
+                            <a:ext uri="{91240B29-F687-4F45-9708-019B960494DF}">
+                              <a14:hiddenLine xmlns:a14="http://schemas.microsoft.com/office/drawing/2010/main" w="9525">
+                                <a:solidFill>
+                                  <a:srgbClr val="000000"/>
+                                </a:solidFill>
+                                <a:miter lim="800000"/>
+                                <a:headEnd/>
+                                <a:tailEnd/>
+                              </a14:hiddenLine>
+                            </a:ext>
+                          </a:extLst>
                         </wps:spPr>
                         <wps:bodyPr rot="0" vert="horz" wrap="square" lIns="91440" tIns="45720" rIns="91440" bIns="45720" anchor="t" anchorCtr="0" upright="1">
                           <a:noAutofit/>
@@ -3293,15 +4437,8 @@
           </mc:Choice>
           <mc:Fallback>
             <w:pict>
-              <v:group id="Group 4" o:spid="_x0000_s1026" o:spt="203" style="height:2.2pt;width:470.85pt;" coordsize="9417,44" o:gfxdata="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">
-                <o:lock v:ext="edit" aspectratio="f"/>
-                <v:rect id="Rectangle 5" o:spid="_x0000_s1026" o:spt="1" style="position:absolute;left:0;top:0;height:44;width:9417;" fillcolor="#000000" filled="t" stroked="f" coordsize="21600,21600" o:gfxdata="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">
-                  <v:fill on="t" focussize="0,0"/>
-                  <v:stroke on="f"/>
-                  <v:imagedata o:title=""/>
-                  <o:lock v:ext="edit" aspectratio="f"/>
-                </v:rect>
-                <w10:wrap type="none"/>
+              <v:group w14:anchorId="6AB33FC7" id="Group 4" o:spid="_x0000_s1026" style="width:470.85pt;height:2.2pt;mso-position-horizontal-relative:char;mso-position-vertical-relative:line" coordsize="9417,44" o:gfxdata="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">
+                <v:rect id="Rectangle 5" o:spid="_x0000_s1027" style="position:absolute;width:9417;height:44;visibility:visible;mso-wrap-style:square;v-text-anchor:top" o:gfxdata="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" fillcolor="black" stroked="f"/>
                 <w10:anchorlock/>
               </v:group>
             </w:pict>
@@ -3318,14 +4455,14 @@
         <w:ind w:left="270" w:right="845"/>
         <w:jc w:val="center"/>
         <w:rPr>
-          <w:rFonts w:ascii="Carlito" w:hAnsi="Carlito" w:eastAsia="Times New Roman" w:cs="Times New Roman"/>
+          <w:rFonts w:ascii="Carlito" w:eastAsia="Times New Roman" w:hAnsi="Carlito" w:cs="Times New Roman"/>
           <w:b/>
           <w:sz w:val="56"/>
         </w:rPr>
       </w:pPr>
       <w:r>
         <w:rPr>
-          <w:rFonts w:ascii="Carlito" w:hAnsi="Carlito" w:eastAsia="Times New Roman" w:cs="Times New Roman"/>
+          <w:rFonts w:ascii="Carlito" w:eastAsia="Times New Roman" w:hAnsi="Carlito" w:cs="Times New Roman"/>
           <w:b/>
           <w:sz w:val="56"/>
         </w:rPr>
@@ -3340,14 +4477,15 @@
         <w:spacing w:after="0" w:line="43" w:lineRule="exact"/>
         <w:ind w:left="270"/>
         <w:rPr>
-          <w:rFonts w:ascii="Carlito" w:hAnsi="Times New Roman" w:eastAsia="Times New Roman" w:cs="Times New Roman"/>
+          <w:rFonts w:ascii="Carlito" w:eastAsia="Times New Roman" w:hAnsi="Times New Roman" w:cs="Times New Roman"/>
           <w:sz w:val="4"/>
           <w:szCs w:val="24"/>
         </w:rPr>
       </w:pPr>
       <w:r>
         <w:rPr>
-          <w:rFonts w:ascii="Carlito" w:hAnsi="Times New Roman" w:eastAsia="Times New Roman" w:cs="Times New Roman"/>
+          <w:rFonts w:ascii="Carlito" w:eastAsia="Times New Roman" w:hAnsi="Times New Roman" w:cs="Times New Roman"/>
+          <w:noProof/>
           <w:sz w:val="4"/>
           <w:szCs w:val="24"/>
           <w:lang w:val="en-US"/>
@@ -3355,16 +4493,20 @@
         <mc:AlternateContent>
           <mc:Choice Requires="wpg">
             <w:drawing>
-              <wp:inline distT="0" distB="0" distL="0" distR="0">
+              <wp:inline distT="0" distB="0" distL="0" distR="0" wp14:anchorId="1B943167" wp14:editId="1F380720">
                 <wp:extent cx="5979795" cy="27940"/>
                 <wp:effectExtent l="3175" t="4445" r="0" b="0"/>
                 <wp:docPr id="3" name="Group 2"/>
-                <wp:cNvGraphicFramePr/>
+                <wp:cNvGraphicFramePr>
+                  <a:graphicFrameLocks xmlns:a="http://schemas.openxmlformats.org/drawingml/2006/main"/>
+                </wp:cNvGraphicFramePr>
                 <a:graphic xmlns:a="http://schemas.openxmlformats.org/drawingml/2006/main">
                   <a:graphicData uri="http://schemas.microsoft.com/office/word/2010/wordprocessingGroup">
                     <wpg:wgp>
-                      <wpg:cNvGrpSpPr/>
-                      <wpg:grpSpPr>
+                      <wpg:cNvGrpSpPr>
+                        <a:grpSpLocks/>
+                      </wpg:cNvGrpSpPr>
+                      <wpg:grpSpPr bwMode="auto">
                         <a:xfrm>
                           <a:off x="0" y="0"/>
                           <a:ext cx="5979795" cy="27940"/>
@@ -3391,6 +4533,18 @@
                           <a:ln>
                             <a:noFill/>
                           </a:ln>
+                          <a:extLst>
+                            <a:ext uri="{91240B29-F687-4F45-9708-019B960494DF}">
+                              <a14:hiddenLine xmlns:a14="http://schemas.microsoft.com/office/drawing/2010/main" w="9525">
+                                <a:solidFill>
+                                  <a:srgbClr val="000000"/>
+                                </a:solidFill>
+                                <a:miter lim="800000"/>
+                                <a:headEnd/>
+                                <a:tailEnd/>
+                              </a14:hiddenLine>
+                            </a:ext>
+                          </a:extLst>
                         </wps:spPr>
                         <wps:bodyPr rot="0" vert="horz" wrap="square" lIns="91440" tIns="45720" rIns="91440" bIns="45720" anchor="t" anchorCtr="0" upright="1">
                           <a:noAutofit/>
@@ -3404,15 +4558,8 @@
           </mc:Choice>
           <mc:Fallback>
             <w:pict>
-              <v:group id="Group 2" o:spid="_x0000_s1026" o:spt="203" style="height:2.2pt;width:470.85pt;" coordsize="9417,44" o:gfxdata="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">
-                <o:lock v:ext="edit" aspectratio="f"/>
-                <v:rect id="Rectangle 3" o:spid="_x0000_s1026" o:spt="1" style="position:absolute;left:0;top:0;height:44;width:9417;" fillcolor="#000000" filled="t" stroked="f" coordsize="21600,21600" o:gfxdata="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">
-                  <v:fill on="t" focussize="0,0"/>
-                  <v:stroke on="f"/>
-                  <v:imagedata o:title=""/>
-                  <o:lock v:ext="edit" aspectratio="f"/>
-                </v:rect>
-                <w10:wrap type="none"/>
+              <v:group w14:anchorId="28892BD9" id="Group 2" o:spid="_x0000_s1026" style="width:470.85pt;height:2.2pt;mso-position-horizontal-relative:char;mso-position-vertical-relative:line" coordsize="9417,44" o:gfxdata="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">
+                <v:rect id="Rectangle 3" o:spid="_x0000_s1027" style="position:absolute;width:9417;height:44;visibility:visible;mso-wrap-style:square;v-text-anchor:top" o:gfxdata="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" fillcolor="black" stroked="f"/>
                 <w10:anchorlock/>
               </v:group>
             </w:pict>
@@ -3429,18 +4576,36 @@
         <w:ind w:left="270" w:firstLine="2"/>
         <w:jc w:val="center"/>
         <w:rPr>
-          <w:rFonts w:ascii="Times New Roman" w:hAnsi="Times New Roman" w:eastAsia="Times New Roman" w:cs="Times New Roman"/>
+          <w:rFonts w:ascii="Times New Roman" w:eastAsia="Times New Roman" w:hAnsi="Times New Roman" w:cs="Times New Roman"/>
           <w:b/>
           <w:sz w:val="20"/>
         </w:rPr>
       </w:pPr>
       <w:r>
         <w:rPr>
-          <w:rFonts w:ascii="Times New Roman" w:hAnsi="Times New Roman" w:eastAsia="Times New Roman" w:cs="Times New Roman"/>
+          <w:rFonts w:ascii="Times New Roman" w:eastAsia="Times New Roman" w:hAnsi="Times New Roman" w:cs="Times New Roman"/>
           <w:b/>
           <w:sz w:val="20"/>
         </w:rPr>
-        <w:t>Республика Узбекистан, г. Ташкент, Яккасарайский район, ул. Ш. Руставели, 12.</w:t>
+        <w:t xml:space="preserve">Республика Узбекистан, г. Ташкент, </w:t>
+      </w:r>
+      <w:proofErr w:type="spellStart"/>
+      <w:r>
+        <w:rPr>
+          <w:rFonts w:ascii="Times New Roman" w:eastAsia="Times New Roman" w:hAnsi="Times New Roman" w:cs="Times New Roman"/>
+          <w:b/>
+          <w:sz w:val="20"/>
+        </w:rPr>
+        <w:t>Яккасарайский</w:t>
+      </w:r>
+      <w:proofErr w:type="spellEnd"/>
+      <w:r>
+        <w:rPr>
+          <w:rFonts w:ascii="Times New Roman" w:eastAsia="Times New Roman" w:hAnsi="Times New Roman" w:cs="Times New Roman"/>
+          <w:b/>
+          <w:sz w:val="20"/>
+        </w:rPr>
+        <w:t xml:space="preserve"> район, ул. Ш. Руставели, 12.</w:t>
       </w:r>
     </w:p>
     <w:p>
@@ -3452,18 +4617,54 @@
         <w:ind w:left="270" w:firstLine="2"/>
         <w:jc w:val="center"/>
         <w:rPr>
-          <w:rFonts w:ascii="Times New Roman" w:hAnsi="Times New Roman" w:eastAsia="Times New Roman" w:cs="Times New Roman"/>
+          <w:rFonts w:ascii="Times New Roman" w:eastAsia="Times New Roman" w:hAnsi="Times New Roman" w:cs="Times New Roman"/>
           <w:b/>
           <w:sz w:val="20"/>
         </w:rPr>
       </w:pPr>
       <w:r>
         <w:rPr>
-          <w:rFonts w:ascii="Times New Roman" w:hAnsi="Times New Roman" w:eastAsia="Times New Roman" w:cs="Times New Roman"/>
+          <w:rFonts w:ascii="Times New Roman" w:eastAsia="Times New Roman" w:hAnsi="Times New Roman" w:cs="Times New Roman"/>
           <w:b/>
           <w:sz w:val="20"/>
         </w:rPr>
-        <w:t>Р/с: 20208000305121678001 в Яккасарайском филиале  КДБ Банк Узбекистан МФО:  01065</w:t>
+        <w:t xml:space="preserve">Р/с: 20208000305121678001 в </w:t>
+      </w:r>
+      <w:proofErr w:type="spellStart"/>
+      <w:r>
+        <w:rPr>
+          <w:rFonts w:ascii="Times New Roman" w:eastAsia="Times New Roman" w:hAnsi="Times New Roman" w:cs="Times New Roman"/>
+          <w:b/>
+          <w:sz w:val="20"/>
+        </w:rPr>
+        <w:t>Яккасарайском</w:t>
+      </w:r>
+      <w:proofErr w:type="spellEnd"/>
+      <w:r>
+        <w:rPr>
+          <w:rFonts w:ascii="Times New Roman" w:eastAsia="Times New Roman" w:hAnsi="Times New Roman" w:cs="Times New Roman"/>
+          <w:b/>
+          <w:sz w:val="20"/>
+        </w:rPr>
+        <w:t xml:space="preserve"> </w:t>
+      </w:r>
+      <w:proofErr w:type="gramStart"/>
+      <w:r>
+        <w:rPr>
+          <w:rFonts w:ascii="Times New Roman" w:eastAsia="Times New Roman" w:hAnsi="Times New Roman" w:cs="Times New Roman"/>
+          <w:b/>
+          <w:sz w:val="20"/>
+        </w:rPr>
+        <w:t>филиале  КДБ</w:t>
+      </w:r>
+      <w:proofErr w:type="gramEnd"/>
+      <w:r>
+        <w:rPr>
+          <w:rFonts w:ascii="Times New Roman" w:eastAsia="Times New Roman" w:hAnsi="Times New Roman" w:cs="Times New Roman"/>
+          <w:b/>
+          <w:sz w:val="20"/>
+        </w:rPr>
+        <w:t xml:space="preserve"> Банк Узбекистан МФО:  01065</w:t>
       </w:r>
     </w:p>
     <w:p>
@@ -3475,18 +4676,38 @@
         <w:ind w:left="270" w:firstLine="2"/>
         <w:jc w:val="center"/>
         <w:rPr>
-          <w:rFonts w:ascii="Carlito" w:hAnsi="Times New Roman" w:eastAsia="Times New Roman" w:cs="Times New Roman"/>
+          <w:rFonts w:ascii="Carlito" w:eastAsia="Times New Roman" w:hAnsi="Times New Roman" w:cs="Times New Roman"/>
           <w:b/>
           <w:sz w:val="20"/>
         </w:rPr>
       </w:pPr>
       <w:r>
         <w:rPr>
-          <w:rFonts w:ascii="Times New Roman" w:hAnsi="Times New Roman" w:eastAsia="Times New Roman" w:cs="Times New Roman"/>
+          <w:rFonts w:ascii="Times New Roman" w:eastAsia="Times New Roman" w:hAnsi="Times New Roman" w:cs="Times New Roman"/>
           <w:b/>
           <w:sz w:val="20"/>
         </w:rPr>
-        <w:t>ИНН: 306 706 064, ОКЭД 47.19.0, тел.: (+998) 95 341 41 43, эл.почта: info@alifshop.uz</w:t>
+        <w:t xml:space="preserve">ИНН: 306 706 064, ОКЭД 47.19.0, тел.: (+998) 95 341 41 43, </w:t>
+      </w:r>
+      <w:proofErr w:type="spellStart"/>
+      <w:proofErr w:type="gramStart"/>
+      <w:r>
+        <w:rPr>
+          <w:rFonts w:ascii="Times New Roman" w:eastAsia="Times New Roman" w:hAnsi="Times New Roman" w:cs="Times New Roman"/>
+          <w:b/>
+          <w:sz w:val="20"/>
+        </w:rPr>
+        <w:t>эл.почта</w:t>
+      </w:r>
+      <w:proofErr w:type="spellEnd"/>
+      <w:proofErr w:type="gramEnd"/>
+      <w:r>
+        <w:rPr>
+          <w:rFonts w:ascii="Times New Roman" w:eastAsia="Times New Roman" w:hAnsi="Times New Roman" w:cs="Times New Roman"/>
+          <w:b/>
+          <w:sz w:val="20"/>
+        </w:rPr>
+        <w:t>: info@alifshop.uz</w:t>
       </w:r>
     </w:p>
     <w:p>
@@ -3497,7 +4718,7 @@
         <w:spacing w:after="0" w:line="240" w:lineRule="auto"/>
         <w:ind w:left="270"/>
         <w:rPr>
-          <w:rFonts w:ascii="Carlito" w:hAnsi="Times New Roman" w:eastAsia="Times New Roman" w:cs="Times New Roman"/>
+          <w:rFonts w:ascii="Carlito" w:eastAsia="Times New Roman" w:hAnsi="Times New Roman" w:cs="Times New Roman"/>
           <w:b/>
           <w:sz w:val="20"/>
           <w:szCs w:val="24"/>
@@ -3512,7 +4733,7 @@
         <w:spacing w:before="5" w:after="0" w:line="240" w:lineRule="auto"/>
         <w:ind w:left="270"/>
         <w:rPr>
-          <w:rFonts w:ascii="Carlito" w:hAnsi="Times New Roman" w:eastAsia="Times New Roman" w:cs="Times New Roman"/>
+          <w:rFonts w:ascii="Carlito" w:eastAsia="Times New Roman" w:hAnsi="Times New Roman" w:cs="Times New Roman"/>
           <w:b/>
           <w:sz w:val="27"/>
           <w:szCs w:val="24"/>
@@ -3528,23 +4749,23 @@
         <w:ind w:left="270"/>
         <w:jc w:val="center"/>
         <w:rPr>
-          <w:rFonts w:ascii="Times New Roman" w:hAnsi="Times New Roman" w:eastAsia="Times New Roman" w:cs="Times New Roman"/>
-          <w:b/>
-          <w:sz w:val="24"/>
-        </w:rPr>
-      </w:pPr>
-      <w:r>
-        <w:rPr>
-          <w:rFonts w:ascii="Times New Roman" w:hAnsi="Times New Roman" w:eastAsia="Times New Roman" w:cs="Times New Roman"/>
+          <w:rFonts w:ascii="Times New Roman" w:eastAsia="Times New Roman" w:hAnsi="Times New Roman" w:cs="Times New Roman"/>
+          <w:b/>
+          <w:sz w:val="24"/>
+        </w:rPr>
+      </w:pPr>
+      <w:r>
+        <w:rPr>
+          <w:rFonts w:ascii="Times New Roman" w:eastAsia="Times New Roman" w:hAnsi="Times New Roman" w:cs="Times New Roman"/>
           <w:b/>
           <w:color w:val="111111"/>
           <w:sz w:val="24"/>
         </w:rPr>
-        <w:t xml:space="preserve">Доверенность № </w:t>
-      </w:r>
-      <w:r>
-        <w:rPr>
-          <w:rFonts w:ascii="Times New Roman" w:hAnsi="Times New Roman" w:eastAsia="Times New Roman" w:cs="Times New Roman"/>
+        <w:t>Доверенность №</w:t>
+      </w:r>
+      <w:r>
+        <w:rPr>
+          <w:rFonts w:ascii="Times New Roman" w:eastAsia="Times New Roman" w:hAnsi="Times New Roman" w:cs="Times New Roman"/>
           <w:b/>
           <w:color w:val="111111"/>
           <w:sz w:val="24"/>
@@ -3553,7 +4774,9 @@
       </w:r>
       <w:r>
         <w:rPr>
-          <w:rFonts w:ascii="Times New Roman" w:hAnsi="Times New Roman" w:eastAsia="Times New Roman" w:cs="Times New Roman"/>
+          <w:rFonts w:eastAsia="Times New Roman"/>
+          <w:b/>
+          <w:bCs/>
           <w:sz w:val="24"/>
           <w:szCs w:val="24"/>
         </w:rPr>
@@ -3561,7 +4784,9 @@
       </w:r>
       <w:r>
         <w:rPr>
-          <w:rFonts w:ascii="Times New Roman" w:hAnsi="Times New Roman" w:eastAsia="Times New Roman" w:cs="Times New Roman"/>
+          <w:rFonts w:eastAsia="Times New Roman"/>
+          <w:b/>
+          <w:bCs/>
           <w:sz w:val="24"/>
           <w:szCs w:val="24"/>
           <w:lang w:val="en-US"/>
@@ -3570,7 +4795,9 @@
       </w:r>
       <w:r>
         <w:rPr>
-          <w:rFonts w:ascii="Times New Roman" w:hAnsi="Times New Roman" w:eastAsia="Times New Roman" w:cs="Times New Roman"/>
+          <w:rFonts w:eastAsia="Times New Roman"/>
+          <w:b/>
+          <w:bCs/>
           <w:sz w:val="24"/>
           <w:szCs w:val="24"/>
         </w:rPr>
@@ -3578,7 +4805,9 @@
       </w:r>
       <w:r>
         <w:rPr>
-          <w:rFonts w:ascii="Times New Roman" w:hAnsi="Times New Roman" w:eastAsia="Times New Roman" w:cs="Times New Roman"/>
+          <w:rFonts w:eastAsia="Times New Roman"/>
+          <w:b/>
+          <w:bCs/>
           <w:sz w:val="24"/>
           <w:szCs w:val="24"/>
           <w:lang w:val="en-US"/>
@@ -3587,7 +4816,9 @@
       </w:r>
       <w:r>
         <w:rPr>
-          <w:rFonts w:ascii="Times New Roman" w:hAnsi="Times New Roman" w:eastAsia="Times New Roman" w:cs="Times New Roman"/>
+          <w:rFonts w:eastAsia="Times New Roman"/>
+          <w:b/>
+          <w:bCs/>
           <w:sz w:val="24"/>
           <w:szCs w:val="24"/>
         </w:rPr>
@@ -3602,7 +4833,7 @@
         <w:spacing w:after="0" w:line="240" w:lineRule="auto"/>
         <w:ind w:left="270"/>
         <w:rPr>
-          <w:rFonts w:ascii="Times New Roman" w:hAnsi="Times New Roman" w:eastAsia="Times New Roman" w:cs="Times New Roman"/>
+          <w:rFonts w:ascii="Times New Roman" w:eastAsia="Times New Roman" w:hAnsi="Times New Roman" w:cs="Times New Roman"/>
           <w:b/>
           <w:sz w:val="26"/>
           <w:szCs w:val="24"/>
@@ -3617,7 +4848,7 @@
         <w:spacing w:before="8" w:after="0" w:line="240" w:lineRule="auto"/>
         <w:ind w:left="270"/>
         <w:rPr>
-          <w:rFonts w:ascii="Times New Roman" w:hAnsi="Times New Roman" w:eastAsia="Times New Roman" w:cs="Times New Roman"/>
+          <w:rFonts w:ascii="Times New Roman" w:eastAsia="Times New Roman" w:hAnsi="Times New Roman" w:cs="Times New Roman"/>
           <w:b/>
           <w:sz w:val="29"/>
           <w:szCs w:val="24"/>
@@ -3636,7 +4867,7 @@
       </w:pPr>
       <w:r>
         <w:rPr>
-          <w:rFonts w:ascii="Times New Roman" w:hAnsi="Times New Roman" w:eastAsia="Times New Roman" w:cs="Times New Roman"/>
+          <w:rFonts w:ascii="Times New Roman" w:eastAsia="Times New Roman" w:hAnsi="Times New Roman" w:cs="Times New Roman"/>
           <w:b/>
           <w:color w:val="111111"/>
           <w:sz w:val="24"/>
@@ -3645,7 +4876,7 @@
       </w:r>
       <w:r>
         <w:rPr>
-          <w:rFonts w:ascii="Times New Roman" w:hAnsi="Times New Roman" w:eastAsia="Times New Roman" w:cs="Times New Roman"/>
+          <w:rFonts w:ascii="Times New Roman" w:eastAsia="Times New Roman" w:hAnsi="Times New Roman" w:cs="Times New Roman"/>
           <w:b/>
           <w:color w:val="111111"/>
           <w:spacing w:val="1"/>
@@ -3655,48 +4886,43 @@
       </w:r>
       <w:r>
         <w:rPr>
-          <w:rFonts w:ascii="Times New Roman" w:hAnsi="Times New Roman" w:eastAsia="Times New Roman" w:cs="Times New Roman"/>
+          <w:rFonts w:ascii="Times New Roman" w:eastAsia="Times New Roman" w:hAnsi="Times New Roman" w:cs="Times New Roman"/>
           <w:b/>
           <w:color w:val="111111"/>
           <w:sz w:val="24"/>
         </w:rPr>
-        <w:t xml:space="preserve">Ташкент                                                                                         </w:t>
-      </w:r>
-      <w:r>
-        <w:rPr>
-          <w:rFonts w:ascii="Times New Roman" w:hAnsi="Times New Roman" w:eastAsia="Times New Roman" w:cs="Times New Roman"/>
-          <w:b/>
-          <w:color w:val="111111"/>
+        <w:t xml:space="preserve">Ташкент                                                                                          </w:t>
+      </w:r>
+      <w:r>
+        <w:rPr>
+          <w:rFonts w:eastAsia="Times New Roman"/>
+          <w:b/>
+          <w:bCs/>
+          <w:sz w:val="24"/>
+          <w:szCs w:val="24"/>
+        </w:rPr>
+        <w:t>$</w:t>
+      </w:r>
+      <w:r>
+        <w:rPr>
+          <w:rFonts w:eastAsia="Times New Roman"/>
+          <w:b/>
+          <w:bCs/>
           <w:sz w:val="24"/>
           <w:szCs w:val="24"/>
           <w:lang w:val="en-US"/>
         </w:rPr>
-        <w:t xml:space="preserve"> </w:t>
-      </w:r>
-      <w:r>
-        <w:rPr>
-          <w:rFonts w:ascii="Times New Roman" w:hAnsi="Times New Roman" w:eastAsia="Times New Roman" w:cs="Times New Roman"/>
-          <w:sz w:val="24"/>
-          <w:szCs w:val="24"/>
-        </w:rPr>
-        <w:t>${</w:t>
-      </w:r>
-      <w:r>
-        <w:rPr>
-          <w:rFonts w:ascii="Times New Roman" w:hAnsi="Times New Roman" w:eastAsia="Times New Roman" w:cs="Times New Roman"/>
-          <w:sz w:val="24"/>
-          <w:szCs w:val="24"/>
-          <w:lang w:val="en-US"/>
-        </w:rPr>
-        <w:t>date</w:t>
-      </w:r>
-      <w:r>
-        <w:rPr>
-          <w:rFonts w:ascii="Times New Roman" w:hAnsi="Times New Roman" w:eastAsia="Times New Roman" w:cs="Times New Roman"/>
-          <w:sz w:val="24"/>
-          <w:szCs w:val="24"/>
-        </w:rPr>
-        <w:t>}</w:t>
+        <w:t>{date}</w:t>
+      </w:r>
+      <w:r>
+        <w:rPr>
+          <w:rFonts w:eastAsia="Times New Roman"/>
+          <w:b/>
+          <w:bCs/>
+          <w:sz w:val="24"/>
+          <w:szCs w:val="24"/>
+        </w:rPr>
+        <w:t xml:space="preserve"> г.</w:t>
       </w:r>
     </w:p>
     <w:p>
@@ -3710,7 +4936,7 @@
         <w:spacing w:before="1" w:after="0" w:line="240" w:lineRule="auto"/>
         <w:ind w:left="270"/>
         <w:rPr>
-          <w:rFonts w:ascii="Times New Roman" w:hAnsi="Times New Roman" w:eastAsia="Times New Roman" w:cs="Times New Roman"/>
+          <w:rFonts w:ascii="Times New Roman" w:eastAsia="Times New Roman" w:hAnsi="Times New Roman" w:cs="Times New Roman"/>
           <w:b/>
           <w:sz w:val="24"/>
         </w:rPr>
@@ -3724,7 +4950,7 @@
         <w:spacing w:after="0" w:line="240" w:lineRule="auto"/>
         <w:ind w:left="270"/>
         <w:rPr>
-          <w:rFonts w:ascii="Times New Roman" w:hAnsi="Times New Roman" w:eastAsia="Times New Roman" w:cs="Times New Roman"/>
+          <w:rFonts w:ascii="Times New Roman" w:eastAsia="Times New Roman" w:hAnsi="Times New Roman" w:cs="Times New Roman"/>
           <w:b/>
           <w:sz w:val="26"/>
           <w:szCs w:val="24"/>
@@ -3739,7 +4965,7 @@
         <w:spacing w:before="10" w:after="0" w:line="240" w:lineRule="auto"/>
         <w:ind w:left="270"/>
         <w:rPr>
-          <w:rFonts w:ascii="Times New Roman" w:hAnsi="Times New Roman" w:eastAsia="Times New Roman" w:cs="Times New Roman"/>
+          <w:rFonts w:ascii="Times New Roman" w:eastAsia="Times New Roman" w:hAnsi="Times New Roman" w:cs="Times New Roman"/>
           <w:b/>
           <w:sz w:val="28"/>
           <w:szCs w:val="24"/>
@@ -3755,22 +4981,32 @@
         <w:ind w:left="270" w:right="140" w:firstLine="706"/>
         <w:jc w:val="both"/>
         <w:rPr>
-          <w:rFonts w:ascii="Times New Roman" w:hAnsi="Times New Roman" w:eastAsia="Times New Roman" w:cs="Times New Roman"/>
-          <w:sz w:val="24"/>
-          <w:szCs w:val="24"/>
-        </w:rPr>
-      </w:pPr>
-      <w:r>
-        <w:rPr>
-          <w:rFonts w:ascii="Times New Roman" w:hAnsi="Times New Roman" w:eastAsia="Times New Roman" w:cs="Times New Roman"/>
-          <w:sz w:val="24"/>
-          <w:szCs w:val="24"/>
-        </w:rPr>
-        <w:t>Общество с ограниченной ответственностью «ALIF MOLIYA» (ИНН: 306 706 064, регистрационный код плательщика НДС: 326 040 086 491, адрес: 100070, г. Ташкент, Яккасарайский</w:t>
-      </w:r>
-      <w:r>
-        <w:rPr>
-          <w:rFonts w:ascii="Times New Roman" w:hAnsi="Times New Roman" w:eastAsia="Times New Roman" w:cs="Times New Roman"/>
+          <w:rFonts w:ascii="Times New Roman" w:eastAsia="Times New Roman" w:hAnsi="Times New Roman" w:cs="Times New Roman"/>
+          <w:sz w:val="24"/>
+          <w:szCs w:val="24"/>
+        </w:rPr>
+      </w:pPr>
+      <w:r>
+        <w:rPr>
+          <w:rFonts w:ascii="Times New Roman" w:eastAsia="Times New Roman" w:hAnsi="Times New Roman" w:cs="Times New Roman"/>
+          <w:sz w:val="24"/>
+          <w:szCs w:val="24"/>
+        </w:rPr>
+        <w:t xml:space="preserve">Общество с ограниченной ответственностью «ALIF MOLIYA» (ИНН: 306 706 064, регистрационный код плательщика НДС: 326 040 086 491, адрес: 100070, г. Ташкент, </w:t>
+      </w:r>
+      <w:proofErr w:type="spellStart"/>
+      <w:r>
+        <w:rPr>
+          <w:rFonts w:ascii="Times New Roman" w:eastAsia="Times New Roman" w:hAnsi="Times New Roman" w:cs="Times New Roman"/>
+          <w:sz w:val="24"/>
+          <w:szCs w:val="24"/>
+        </w:rPr>
+        <w:t>Яккасарайский</w:t>
+      </w:r>
+      <w:proofErr w:type="spellEnd"/>
+      <w:r>
+        <w:rPr>
+          <w:rFonts w:ascii="Times New Roman" w:eastAsia="Times New Roman" w:hAnsi="Times New Roman" w:cs="Times New Roman"/>
           <w:spacing w:val="-15"/>
           <w:sz w:val="24"/>
           <w:szCs w:val="24"/>
@@ -3779,7 +5015,7 @@
       </w:r>
       <w:r>
         <w:rPr>
-          <w:rFonts w:ascii="Times New Roman" w:hAnsi="Times New Roman" w:eastAsia="Times New Roman" w:cs="Times New Roman"/>
+          <w:rFonts w:ascii="Times New Roman" w:eastAsia="Times New Roman" w:hAnsi="Times New Roman" w:cs="Times New Roman"/>
           <w:sz w:val="24"/>
           <w:szCs w:val="24"/>
         </w:rPr>
@@ -3787,7 +5023,7 @@
       </w:r>
       <w:r>
         <w:rPr>
-          <w:rFonts w:ascii="Times New Roman" w:hAnsi="Times New Roman" w:eastAsia="Times New Roman" w:cs="Times New Roman"/>
+          <w:rFonts w:ascii="Times New Roman" w:eastAsia="Times New Roman" w:hAnsi="Times New Roman" w:cs="Times New Roman"/>
           <w:spacing w:val="-18"/>
           <w:sz w:val="24"/>
           <w:szCs w:val="24"/>
@@ -3796,7 +5032,7 @@
       </w:r>
       <w:r>
         <w:rPr>
-          <w:rFonts w:ascii="Times New Roman" w:hAnsi="Times New Roman" w:eastAsia="Times New Roman" w:cs="Times New Roman"/>
+          <w:rFonts w:ascii="Times New Roman" w:eastAsia="Times New Roman" w:hAnsi="Times New Roman" w:cs="Times New Roman"/>
           <w:spacing w:val="-4"/>
           <w:sz w:val="24"/>
           <w:szCs w:val="24"/>
@@ -3805,24 +5041,34 @@
       </w:r>
       <w:r>
         <w:rPr>
-          <w:rFonts w:ascii="Times New Roman" w:hAnsi="Times New Roman" w:eastAsia="Times New Roman" w:cs="Times New Roman"/>
+          <w:rFonts w:ascii="Times New Roman" w:eastAsia="Times New Roman" w:hAnsi="Times New Roman" w:cs="Times New Roman"/>
           <w:spacing w:val="-13"/>
           <w:sz w:val="24"/>
           <w:szCs w:val="24"/>
         </w:rPr>
         <w:t xml:space="preserve"> </w:t>
       </w:r>
-      <w:r>
-        <w:rPr>
-          <w:rFonts w:ascii="Times New Roman" w:hAnsi="Times New Roman" w:eastAsia="Times New Roman" w:cs="Times New Roman"/>
-          <w:sz w:val="24"/>
-          <w:szCs w:val="24"/>
-        </w:rPr>
-        <w:t>Ш.Руставели,</w:t>
-      </w:r>
-      <w:r>
-        <w:rPr>
-          <w:rFonts w:ascii="Times New Roman" w:hAnsi="Times New Roman" w:eastAsia="Times New Roman" w:cs="Times New Roman"/>
+      <w:proofErr w:type="spellStart"/>
+      <w:r>
+        <w:rPr>
+          <w:rFonts w:ascii="Times New Roman" w:eastAsia="Times New Roman" w:hAnsi="Times New Roman" w:cs="Times New Roman"/>
+          <w:sz w:val="24"/>
+          <w:szCs w:val="24"/>
+        </w:rPr>
+        <w:t>Ш.Руставели</w:t>
+      </w:r>
+      <w:proofErr w:type="spellEnd"/>
+      <w:r>
+        <w:rPr>
+          <w:rFonts w:ascii="Times New Roman" w:eastAsia="Times New Roman" w:hAnsi="Times New Roman" w:cs="Times New Roman"/>
+          <w:sz w:val="24"/>
+          <w:szCs w:val="24"/>
+        </w:rPr>
+        <w:t>,</w:t>
+      </w:r>
+      <w:r>
+        <w:rPr>
+          <w:rFonts w:ascii="Times New Roman" w:eastAsia="Times New Roman" w:hAnsi="Times New Roman" w:cs="Times New Roman"/>
           <w:spacing w:val="-12"/>
           <w:sz w:val="24"/>
           <w:szCs w:val="24"/>
@@ -3831,7 +5077,7 @@
       </w:r>
       <w:r>
         <w:rPr>
-          <w:rFonts w:ascii="Times New Roman" w:hAnsi="Times New Roman" w:eastAsia="Times New Roman" w:cs="Times New Roman"/>
+          <w:rFonts w:ascii="Times New Roman" w:eastAsia="Times New Roman" w:hAnsi="Times New Roman" w:cs="Times New Roman"/>
           <w:sz w:val="24"/>
           <w:szCs w:val="24"/>
         </w:rPr>
@@ -3839,7 +5085,7 @@
       </w:r>
       <w:r>
         <w:rPr>
-          <w:rFonts w:ascii="Times New Roman" w:hAnsi="Times New Roman" w:eastAsia="Times New Roman" w:cs="Times New Roman"/>
+          <w:rFonts w:ascii="Times New Roman" w:eastAsia="Times New Roman" w:hAnsi="Times New Roman" w:cs="Times New Roman"/>
           <w:spacing w:val="-18"/>
           <w:sz w:val="24"/>
           <w:szCs w:val="24"/>
@@ -3848,7 +5094,7 @@
       </w:r>
       <w:r>
         <w:rPr>
-          <w:rFonts w:ascii="Times New Roman" w:hAnsi="Times New Roman" w:eastAsia="Times New Roman" w:cs="Times New Roman"/>
+          <w:rFonts w:ascii="Times New Roman" w:eastAsia="Times New Roman" w:hAnsi="Times New Roman" w:cs="Times New Roman"/>
           <w:sz w:val="24"/>
           <w:szCs w:val="24"/>
         </w:rPr>
@@ -3856,7 +5102,7 @@
       </w:r>
       <w:r>
         <w:rPr>
-          <w:rFonts w:ascii="Times New Roman" w:hAnsi="Times New Roman" w:eastAsia="Times New Roman" w:cs="Times New Roman"/>
+          <w:rFonts w:ascii="Times New Roman" w:eastAsia="Times New Roman" w:hAnsi="Times New Roman" w:cs="Times New Roman"/>
           <w:spacing w:val="-16"/>
           <w:sz w:val="24"/>
           <w:szCs w:val="24"/>
@@ -3865,7 +5111,7 @@
       </w:r>
       <w:r>
         <w:rPr>
-          <w:rFonts w:ascii="Times New Roman" w:hAnsi="Times New Roman" w:eastAsia="Times New Roman" w:cs="Times New Roman"/>
+          <w:rFonts w:ascii="Times New Roman" w:eastAsia="Times New Roman" w:hAnsi="Times New Roman" w:cs="Times New Roman"/>
           <w:sz w:val="24"/>
           <w:szCs w:val="24"/>
         </w:rPr>
@@ -3873,7 +5119,7 @@
       </w:r>
       <w:r>
         <w:rPr>
-          <w:rFonts w:ascii="Times New Roman" w:hAnsi="Times New Roman" w:eastAsia="Times New Roman" w:cs="Times New Roman"/>
+          <w:rFonts w:ascii="Times New Roman" w:eastAsia="Times New Roman" w:hAnsi="Times New Roman" w:cs="Times New Roman"/>
           <w:spacing w:val="-13"/>
           <w:sz w:val="24"/>
           <w:szCs w:val="24"/>
@@ -3882,7 +5128,7 @@
       </w:r>
       <w:r>
         <w:rPr>
-          <w:rFonts w:ascii="Times New Roman" w:hAnsi="Times New Roman" w:eastAsia="Times New Roman" w:cs="Times New Roman"/>
+          <w:rFonts w:ascii="Times New Roman" w:eastAsia="Times New Roman" w:hAnsi="Times New Roman" w:cs="Times New Roman"/>
           <w:sz w:val="24"/>
           <w:szCs w:val="24"/>
         </w:rPr>
@@ -3890,17 +5136,16 @@
       </w:r>
       <w:r>
         <w:rPr>
-          <w:rFonts w:ascii="Times New Roman" w:hAnsi="Times New Roman" w:eastAsia="Times New Roman" w:cs="Times New Roman"/>
+          <w:rFonts w:ascii="Times New Roman" w:eastAsia="Times New Roman" w:hAnsi="Times New Roman" w:cs="Times New Roman"/>
           <w:spacing w:val="-14"/>
           <w:sz w:val="24"/>
           <w:szCs w:val="24"/>
         </w:rPr>
         <w:t xml:space="preserve"> </w:t>
       </w:r>
-      <w:bookmarkStart w:id="0" w:name="_GoBack"/>
-      <w:r>
-        <w:rPr>
-          <w:rFonts w:ascii="Times New Roman" w:hAnsi="Times New Roman" w:eastAsia="Times New Roman" w:cs="Times New Roman"/>
+      <w:r>
+        <w:rPr>
+          <w:rFonts w:ascii="Times New Roman" w:eastAsia="Times New Roman" w:hAnsi="Times New Roman" w:cs="Times New Roman"/>
           <w:sz w:val="24"/>
           <w:szCs w:val="24"/>
         </w:rPr>
@@ -3908,7 +5153,7 @@
       </w:r>
       <w:r>
         <w:rPr>
-          <w:rFonts w:ascii="Times New Roman" w:hAnsi="Times New Roman" w:eastAsia="Times New Roman" w:cs="Times New Roman"/>
+          <w:rFonts w:ascii="Times New Roman" w:eastAsia="Times New Roman" w:hAnsi="Times New Roman" w:cs="Times New Roman"/>
           <w:spacing w:val="-13"/>
           <w:sz w:val="24"/>
           <w:szCs w:val="24"/>
@@ -3917,7 +5162,7 @@
       </w:r>
       <w:r>
         <w:rPr>
-          <w:rFonts w:ascii="Times New Roman" w:hAnsi="Times New Roman" w:eastAsia="Times New Roman" w:cs="Times New Roman"/>
+          <w:rFonts w:ascii="Times New Roman" w:eastAsia="Times New Roman" w:hAnsi="Times New Roman" w:cs="Times New Roman"/>
           <w:sz w:val="24"/>
           <w:szCs w:val="24"/>
         </w:rPr>
@@ -3925,7 +5170,7 @@
       </w:r>
       <w:r>
         <w:rPr>
-          <w:rFonts w:ascii="Times New Roman" w:hAnsi="Times New Roman" w:eastAsia="Times New Roman" w:cs="Times New Roman"/>
+          <w:rFonts w:ascii="Times New Roman" w:eastAsia="Times New Roman" w:hAnsi="Times New Roman" w:cs="Times New Roman"/>
           <w:spacing w:val="-14"/>
           <w:sz w:val="24"/>
           <w:szCs w:val="24"/>
@@ -3934,66 +5179,184 @@
       </w:r>
       <w:r>
         <w:rPr>
-          <w:rFonts w:ascii="Times New Roman" w:hAnsi="Times New Roman" w:eastAsia="Times New Roman" w:cs="Times New Roman"/>
-          <w:sz w:val="24"/>
-          <w:szCs w:val="24"/>
-        </w:rPr>
-        <w:t xml:space="preserve">лице директора Лафизова Н.Дж., действующего на основании Устава, </w:t>
-      </w:r>
-      <w:bookmarkEnd w:id="0"/>
-      <w:r>
-        <w:rPr>
-          <w:rFonts w:ascii="Times New Roman" w:hAnsi="Times New Roman" w:eastAsia="Times New Roman" w:cs="Times New Roman"/>
-          <w:sz w:val="24"/>
-          <w:szCs w:val="24"/>
-        </w:rPr>
-        <w:t xml:space="preserve">настоящей доверенностью уполномочивает </w:t>
-      </w:r>
-      <w:r>
-        <w:rPr>
-          <w:rFonts w:hint="default" w:ascii="Times New Roman" w:hAnsi="Times New Roman" w:eastAsia="Times New Roman" w:cs="Times New Roman"/>
-          <w:sz w:val="24"/>
-          <w:szCs w:val="24"/>
-          <w:lang w:val="ru"/>
-        </w:rPr>
-        <w:t>${legal_name_prefix}</w:t>
-      </w:r>
-      <w:r>
-        <w:rPr>
-          <w:rFonts w:ascii="Times New Roman" w:hAnsi="Times New Roman" w:eastAsia="Times New Roman" w:cs="Times New Roman"/>
-          <w:sz w:val="24"/>
-          <w:szCs w:val="24"/>
-        </w:rPr>
-        <w:t>"</w:t>
-      </w:r>
-      <w:r>
-        <w:rPr>
-          <w:rFonts w:ascii="Times New Roman" w:hAnsi="Times New Roman" w:eastAsia="Times New Roman" w:cs="Times New Roman"/>
-          <w:sz w:val="24"/>
-          <w:szCs w:val="24"/>
-        </w:rPr>
-        <w:t>${legal_name}</w:t>
-      </w:r>
-      <w:r>
-        <w:rPr>
-          <w:rFonts w:ascii="Times New Roman" w:hAnsi="Times New Roman" w:eastAsia="Times New Roman" w:cs="Times New Roman"/>
-          <w:sz w:val="24"/>
-          <w:szCs w:val="24"/>
-        </w:rPr>
-        <w:t>"</w:t>
-      </w:r>
-      <w:r>
-        <w:rPr>
-          <w:rFonts w:hint="default" w:ascii="Times New Roman" w:hAnsi="Times New Roman" w:eastAsia="Times New Roman" w:cs="Times New Roman"/>
-          <w:sz w:val="24"/>
-          <w:szCs w:val="24"/>
-          <w:lang w:val="ru"/>
+          <w:rFonts w:ascii="Times New Roman" w:eastAsia="Times New Roman" w:hAnsi="Times New Roman" w:cs="Times New Roman"/>
+          <w:sz w:val="24"/>
+          <w:szCs w:val="24"/>
+        </w:rPr>
+        <w:t xml:space="preserve">лице директора </w:t>
+      </w:r>
+      <w:proofErr w:type="spellStart"/>
+      <w:r>
+        <w:rPr>
+          <w:rFonts w:ascii="Times New Roman" w:eastAsia="Times New Roman" w:hAnsi="Times New Roman" w:cs="Times New Roman"/>
+          <w:sz w:val="24"/>
+          <w:szCs w:val="24"/>
+        </w:rPr>
+        <w:t>Лафизова</w:t>
+      </w:r>
+      <w:proofErr w:type="spellEnd"/>
+      <w:r>
+        <w:rPr>
+          <w:rFonts w:ascii="Times New Roman" w:eastAsia="Times New Roman" w:hAnsi="Times New Roman" w:cs="Times New Roman"/>
+          <w:sz w:val="24"/>
+          <w:szCs w:val="24"/>
         </w:rPr>
         <w:t xml:space="preserve"> </w:t>
       </w:r>
-      <w:r>
-        <w:rPr>
-          <w:rFonts w:ascii="Times New Roman" w:hAnsi="Times New Roman" w:eastAsia="Times New Roman" w:cs="Times New Roman"/>
+      <w:proofErr w:type="spellStart"/>
+      <w:r>
+        <w:rPr>
+          <w:rFonts w:ascii="Times New Roman" w:eastAsia="Times New Roman" w:hAnsi="Times New Roman" w:cs="Times New Roman"/>
+          <w:sz w:val="24"/>
+          <w:szCs w:val="24"/>
+        </w:rPr>
+        <w:t>Н</w:t>
+      </w:r>
+      <w:r>
+        <w:rPr>
+          <w:rFonts w:ascii="Times New Roman" w:eastAsia="Times New Roman" w:hAnsi="Times New Roman" w:cs="Times New Roman"/>
+          <w:sz w:val="24"/>
+          <w:szCs w:val="24"/>
+        </w:rPr>
+        <w:t>.</w:t>
+      </w:r>
+      <w:r>
+        <w:rPr>
+          <w:rFonts w:ascii="Times New Roman" w:eastAsia="Times New Roman" w:hAnsi="Times New Roman" w:cs="Times New Roman"/>
+          <w:sz w:val="24"/>
+          <w:szCs w:val="24"/>
+        </w:rPr>
+        <w:t>Дж</w:t>
+      </w:r>
+      <w:proofErr w:type="spellEnd"/>
+      <w:r>
+        <w:rPr>
+          <w:rFonts w:ascii="Times New Roman" w:eastAsia="Times New Roman" w:hAnsi="Times New Roman" w:cs="Times New Roman"/>
+          <w:sz w:val="24"/>
+          <w:szCs w:val="24"/>
+        </w:rPr>
+        <w:t xml:space="preserve">., действующего на основании Устава, настоящей доверенностью уполномочивает </w:t>
+      </w:r>
+      <w:r>
+        <w:rPr>
+          <w:rFonts w:ascii="Times New Roman" w:eastAsia="Times New Roman" w:hAnsi="Times New Roman" w:cs="Times New Roman"/>
+          <w:sz w:val="24"/>
+          <w:szCs w:val="24"/>
+        </w:rPr>
+        <w:t>${</w:t>
+      </w:r>
+      <w:r>
+        <w:rPr>
+          <w:rFonts w:ascii="Times New Roman" w:eastAsia="Times New Roman" w:hAnsi="Times New Roman" w:cs="Times New Roman"/>
+          <w:sz w:val="24"/>
+          <w:szCs w:val="24"/>
+          <w:lang w:val="en-US"/>
+        </w:rPr>
+        <w:t>legal</w:t>
+      </w:r>
+      <w:r>
+        <w:rPr>
+          <w:rFonts w:ascii="Times New Roman" w:eastAsia="Times New Roman" w:hAnsi="Times New Roman" w:cs="Times New Roman"/>
+          <w:sz w:val="24"/>
+          <w:szCs w:val="24"/>
+        </w:rPr>
+        <w:t>_</w:t>
+      </w:r>
+      <w:r>
+        <w:rPr>
+          <w:rFonts w:ascii="Times New Roman" w:eastAsia="Times New Roman" w:hAnsi="Times New Roman" w:cs="Times New Roman"/>
+          <w:sz w:val="24"/>
+          <w:szCs w:val="24"/>
+          <w:lang w:val="en-US"/>
+        </w:rPr>
+        <w:t>name</w:t>
+      </w:r>
+      <w:r>
+        <w:rPr>
+          <w:rFonts w:ascii="Times New Roman" w:eastAsia="Times New Roman" w:hAnsi="Times New Roman" w:cs="Times New Roman"/>
+          <w:sz w:val="24"/>
+          <w:szCs w:val="24"/>
+        </w:rPr>
+        <w:t>_</w:t>
+      </w:r>
+      <w:r>
+        <w:rPr>
+          <w:rFonts w:ascii="Times New Roman" w:eastAsia="Times New Roman" w:hAnsi="Times New Roman" w:cs="Times New Roman"/>
+          <w:sz w:val="24"/>
+          <w:szCs w:val="24"/>
+          <w:lang w:val="en-US"/>
+        </w:rPr>
+        <w:t>prefix</w:t>
+      </w:r>
+      <w:r>
+        <w:rPr>
+          <w:rFonts w:ascii="Times New Roman" w:eastAsia="Times New Roman" w:hAnsi="Times New Roman" w:cs="Times New Roman"/>
+          <w:sz w:val="24"/>
+          <w:szCs w:val="24"/>
+        </w:rPr>
+        <w:t>}</w:t>
+      </w:r>
+      <w:r>
+        <w:rPr>
+          <w:rFonts w:ascii="Times New Roman" w:eastAsia="Times New Roman" w:hAnsi="Times New Roman" w:cs="Times New Roman"/>
+          <w:sz w:val="24"/>
+          <w:szCs w:val="24"/>
+        </w:rPr>
+        <w:t xml:space="preserve"> "</w:t>
+      </w:r>
+      <w:r>
+        <w:rPr>
+          <w:rFonts w:ascii="Times New Roman" w:hAnsi="Times New Roman" w:cs="Times New Roman"/>
+          <w:sz w:val="24"/>
+          <w:szCs w:val="24"/>
+        </w:rPr>
+        <w:t>${</w:t>
+      </w:r>
+      <w:r>
+        <w:rPr>
+          <w:rFonts w:ascii="Times New Roman" w:hAnsi="Times New Roman" w:cs="Times New Roman"/>
+          <w:sz w:val="24"/>
+          <w:szCs w:val="24"/>
+          <w:lang w:val="en-US"/>
+        </w:rPr>
+        <w:t>legal</w:t>
+      </w:r>
+      <w:r>
+        <w:rPr>
+          <w:rFonts w:ascii="Times New Roman" w:hAnsi="Times New Roman" w:cs="Times New Roman"/>
+          <w:sz w:val="24"/>
+          <w:szCs w:val="24"/>
+        </w:rPr>
+        <w:t>_</w:t>
+      </w:r>
+      <w:r>
+        <w:rPr>
+          <w:rFonts w:ascii="Times New Roman" w:hAnsi="Times New Roman" w:cs="Times New Roman"/>
+          <w:sz w:val="24"/>
+          <w:szCs w:val="24"/>
+          <w:lang w:val="en-US"/>
+        </w:rPr>
+        <w:t>name</w:t>
+      </w:r>
+      <w:r>
+        <w:rPr>
+          <w:rFonts w:ascii="Times New Roman" w:hAnsi="Times New Roman" w:cs="Times New Roman"/>
+          <w:sz w:val="24"/>
+          <w:szCs w:val="24"/>
+        </w:rPr>
+        <w:t>}</w:t>
+      </w:r>
+      <w:r>
+        <w:rPr>
+          <w:rFonts w:ascii="Times New Roman" w:eastAsia="Times New Roman" w:hAnsi="Times New Roman" w:cs="Times New Roman"/>
+          <w:sz w:val="24"/>
+          <w:szCs w:val="24"/>
+        </w:rPr>
+        <w:t xml:space="preserve">" </w:t>
+      </w:r>
+      <w:r>
+        <w:rPr>
+          <w:rFonts w:ascii="Times New Roman" w:eastAsia="Times New Roman" w:hAnsi="Times New Roman" w:cs="Times New Roman"/>
           <w:sz w:val="24"/>
           <w:szCs w:val="24"/>
         </w:rPr>
@@ -4001,15 +5364,32 @@
       </w:r>
       <w:r>
         <w:rPr>
-          <w:rFonts w:ascii="Times New Roman" w:hAnsi="Times New Roman" w:eastAsia="Times New Roman" w:cs="Times New Roman"/>
-          <w:sz w:val="24"/>
-          <w:szCs w:val="24"/>
-        </w:rPr>
-        <w:t>${tin}</w:t>
-      </w:r>
-      <w:r>
-        <w:rPr>
-          <w:rFonts w:ascii="Times New Roman" w:hAnsi="Times New Roman" w:eastAsia="Times New Roman" w:cs="Times New Roman"/>
+          <w:rFonts w:ascii="Times New Roman" w:hAnsi="Times New Roman" w:cs="Times New Roman"/>
+          <w:sz w:val="24"/>
+          <w:szCs w:val="24"/>
+        </w:rPr>
+        <w:t>${</w:t>
+      </w:r>
+      <w:r>
+        <w:rPr>
+          <w:rFonts w:ascii="Times New Roman" w:hAnsi="Times New Roman" w:cs="Times New Roman"/>
+          <w:sz w:val="24"/>
+          <w:szCs w:val="24"/>
+          <w:lang w:val="en-US"/>
+        </w:rPr>
+        <w:t>tin</w:t>
+      </w:r>
+      <w:r>
+        <w:rPr>
+          <w:rFonts w:ascii="Times New Roman" w:hAnsi="Times New Roman" w:cs="Times New Roman"/>
+          <w:sz w:val="24"/>
+          <w:szCs w:val="24"/>
+        </w:rPr>
+        <w:t>}</w:t>
+      </w:r>
+      <w:r>
+        <w:rPr>
+          <w:rFonts w:ascii="Times New Roman" w:eastAsia="Times New Roman" w:hAnsi="Times New Roman" w:cs="Times New Roman"/>
           <w:sz w:val="24"/>
           <w:szCs w:val="24"/>
         </w:rPr>
@@ -4017,7 +5397,7 @@
       </w:r>
       <w:r>
         <w:rPr>
-          <w:rFonts w:ascii="Times New Roman" w:hAnsi="Times New Roman" w:eastAsia="Times New Roman" w:cs="Times New Roman"/>
+          <w:rFonts w:ascii="Times New Roman" w:eastAsia="Times New Roman" w:hAnsi="Times New Roman" w:cs="Times New Roman"/>
           <w:spacing w:val="-1"/>
           <w:sz w:val="24"/>
           <w:szCs w:val="24"/>
@@ -4026,7 +5406,7 @@
       </w:r>
       <w:r>
         <w:rPr>
-          <w:rFonts w:ascii="Times New Roman" w:hAnsi="Times New Roman" w:eastAsia="Times New Roman" w:cs="Times New Roman"/>
+          <w:rFonts w:ascii="Times New Roman" w:eastAsia="Times New Roman" w:hAnsi="Times New Roman" w:cs="Times New Roman"/>
           <w:sz w:val="24"/>
           <w:szCs w:val="24"/>
         </w:rPr>
@@ -4035,11 +5415,11 @@
     </w:p>
     <w:p>
       <w:pPr>
-        <w:pStyle w:val="8"/>
+        <w:pStyle w:val="a5"/>
         <w:widowControl w:val="0"/>
         <w:numPr>
           <w:ilvl w:val="0"/>
-          <w:numId w:val="1"/>
+          <w:numId w:val="2"/>
         </w:numPr>
         <w:tabs>
           <w:tab w:val="left" w:pos="707"/>
@@ -4049,20 +5429,20 @@
         <w:spacing w:before="160" w:after="0" w:line="240" w:lineRule="auto"/>
         <w:jc w:val="both"/>
         <w:rPr>
-          <w:rFonts w:ascii="Times New Roman" w:hAnsi="Times New Roman" w:eastAsia="Times New Roman" w:cs="Times New Roman"/>
-          <w:sz w:val="24"/>
-        </w:rPr>
-      </w:pPr>
-      <w:r>
-        <w:rPr>
-          <w:rFonts w:ascii="Times New Roman" w:hAnsi="Times New Roman" w:eastAsia="Times New Roman" w:cs="Times New Roman"/>
+          <w:rFonts w:ascii="Times New Roman" w:eastAsia="Times New Roman" w:hAnsi="Times New Roman" w:cs="Times New Roman"/>
+          <w:sz w:val="24"/>
+        </w:rPr>
+      </w:pPr>
+      <w:r>
+        <w:rPr>
+          <w:rFonts w:ascii="Times New Roman" w:eastAsia="Times New Roman" w:hAnsi="Times New Roman" w:cs="Times New Roman"/>
           <w:sz w:val="24"/>
         </w:rPr>
         <w:t>осуществлять передачу Товара согласно поручениям</w:t>
       </w:r>
       <w:r>
         <w:rPr>
-          <w:rFonts w:ascii="Times New Roman" w:hAnsi="Times New Roman" w:eastAsia="Times New Roman" w:cs="Times New Roman"/>
+          <w:rFonts w:ascii="Times New Roman" w:eastAsia="Times New Roman" w:hAnsi="Times New Roman" w:cs="Times New Roman"/>
           <w:spacing w:val="-3"/>
           <w:sz w:val="24"/>
         </w:rPr>
@@ -4070,7 +5450,7 @@
       </w:r>
       <w:r>
         <w:rPr>
-          <w:rFonts w:ascii="Times New Roman" w:hAnsi="Times New Roman" w:eastAsia="Times New Roman" w:cs="Times New Roman"/>
+          <w:rFonts w:ascii="Times New Roman" w:eastAsia="Times New Roman" w:hAnsi="Times New Roman" w:cs="Times New Roman"/>
           <w:sz w:val="24"/>
         </w:rPr>
         <w:t>Доверителя;</w:t>
@@ -4078,11 +5458,11 @@
     </w:p>
     <w:p>
       <w:pPr>
-        <w:pStyle w:val="8"/>
+        <w:pStyle w:val="a5"/>
         <w:widowControl w:val="0"/>
         <w:numPr>
           <w:ilvl w:val="0"/>
-          <w:numId w:val="1"/>
+          <w:numId w:val="2"/>
         </w:numPr>
         <w:tabs>
           <w:tab w:val="left" w:pos="707"/>
@@ -4093,13 +5473,13 @@
         <w:ind w:right="148"/>
         <w:jc w:val="both"/>
         <w:rPr>
-          <w:rFonts w:ascii="Times New Roman" w:hAnsi="Times New Roman" w:eastAsia="Times New Roman" w:cs="Times New Roman"/>
-          <w:sz w:val="24"/>
-        </w:rPr>
-      </w:pPr>
-      <w:r>
-        <w:rPr>
-          <w:rFonts w:ascii="Times New Roman" w:hAnsi="Times New Roman" w:eastAsia="Times New Roman" w:cs="Times New Roman"/>
+          <w:rFonts w:ascii="Times New Roman" w:eastAsia="Times New Roman" w:hAnsi="Times New Roman" w:cs="Times New Roman"/>
+          <w:sz w:val="24"/>
+        </w:rPr>
+      </w:pPr>
+      <w:r>
+        <w:rPr>
+          <w:rFonts w:ascii="Times New Roman" w:eastAsia="Times New Roman" w:hAnsi="Times New Roman" w:cs="Times New Roman"/>
           <w:sz w:val="24"/>
         </w:rPr>
         <w:t>оформлять Акты приемки передачи от имени Доверителя с третьими лицами (клиентами);</w:t>
@@ -4107,11 +5487,11 @@
     </w:p>
     <w:p>
       <w:pPr>
-        <w:pStyle w:val="8"/>
+        <w:pStyle w:val="a5"/>
         <w:widowControl w:val="0"/>
         <w:numPr>
           <w:ilvl w:val="0"/>
-          <w:numId w:val="1"/>
+          <w:numId w:val="2"/>
         </w:numPr>
         <w:tabs>
           <w:tab w:val="left" w:pos="707"/>
@@ -4122,20 +5502,20 @@
         <w:ind w:right="158"/>
         <w:jc w:val="both"/>
         <w:rPr>
-          <w:rFonts w:ascii="Times New Roman" w:hAnsi="Times New Roman" w:eastAsia="Times New Roman" w:cs="Times New Roman"/>
-          <w:sz w:val="24"/>
-        </w:rPr>
-      </w:pPr>
-      <w:r>
-        <w:rPr>
-          <w:rFonts w:ascii="Times New Roman" w:hAnsi="Times New Roman" w:eastAsia="Times New Roman" w:cs="Times New Roman"/>
+          <w:rFonts w:ascii="Times New Roman" w:eastAsia="Times New Roman" w:hAnsi="Times New Roman" w:cs="Times New Roman"/>
+          <w:sz w:val="24"/>
+        </w:rPr>
+      </w:pPr>
+      <w:r>
+        <w:rPr>
+          <w:rFonts w:ascii="Times New Roman" w:eastAsia="Times New Roman" w:hAnsi="Times New Roman" w:cs="Times New Roman"/>
           <w:sz w:val="24"/>
         </w:rPr>
         <w:t>выполнять иные, не запрещенные действующим законодательством Республики Узбекистан, действия и полномочия в интересах Доверителя в рамках и во исполнении Договора</w:t>
       </w:r>
       <w:r>
         <w:rPr>
-          <w:rFonts w:ascii="Times New Roman" w:hAnsi="Times New Roman" w:eastAsia="Times New Roman" w:cs="Times New Roman"/>
+          <w:rFonts w:ascii="Times New Roman" w:eastAsia="Times New Roman" w:hAnsi="Times New Roman" w:cs="Times New Roman"/>
           <w:spacing w:val="-7"/>
           <w:sz w:val="24"/>
         </w:rPr>
@@ -4143,7 +5523,7 @@
       </w:r>
       <w:r>
         <w:rPr>
-          <w:rFonts w:ascii="Times New Roman" w:hAnsi="Times New Roman" w:eastAsia="Times New Roman" w:cs="Times New Roman"/>
+          <w:rFonts w:ascii="Times New Roman" w:eastAsia="Times New Roman" w:hAnsi="Times New Roman" w:cs="Times New Roman"/>
           <w:sz w:val="24"/>
         </w:rPr>
         <w:t>поручения.</w:t>
@@ -4158,14 +5538,14 @@
         <w:ind w:left="270" w:right="143"/>
         <w:jc w:val="both"/>
         <w:rPr>
-          <w:rFonts w:ascii="Times New Roman" w:hAnsi="Times New Roman" w:eastAsia="Times New Roman" w:cs="Times New Roman"/>
-          <w:sz w:val="24"/>
-          <w:szCs w:val="24"/>
-        </w:rPr>
-      </w:pPr>
-      <w:r>
-        <w:rPr>
-          <w:rFonts w:ascii="Times New Roman" w:hAnsi="Times New Roman" w:eastAsia="Times New Roman" w:cs="Times New Roman"/>
+          <w:rFonts w:ascii="Times New Roman" w:eastAsia="Times New Roman" w:hAnsi="Times New Roman" w:cs="Times New Roman"/>
+          <w:sz w:val="24"/>
+          <w:szCs w:val="24"/>
+        </w:rPr>
+      </w:pPr>
+      <w:r>
+        <w:rPr>
+          <w:rFonts w:ascii="Times New Roman" w:eastAsia="Times New Roman" w:hAnsi="Times New Roman" w:cs="Times New Roman"/>
           <w:sz w:val="24"/>
           <w:szCs w:val="24"/>
         </w:rPr>
@@ -4181,18 +5561,26 @@
         <w:ind w:left="270" w:right="145"/>
         <w:jc w:val="both"/>
         <w:rPr>
-          <w:rFonts w:ascii="Times New Roman" w:hAnsi="Times New Roman" w:eastAsia="Times New Roman" w:cs="Times New Roman"/>
-          <w:sz w:val="24"/>
-          <w:szCs w:val="24"/>
-        </w:rPr>
-      </w:pPr>
-      <w:r>
-        <w:rPr>
-          <w:rFonts w:ascii="Times New Roman" w:hAnsi="Times New Roman" w:eastAsia="Times New Roman" w:cs="Times New Roman"/>
-          <w:sz w:val="24"/>
-          <w:szCs w:val="24"/>
-        </w:rPr>
-        <w:t>Настоящая доверенность выдана до 31.12.2022 г. без права передоверия. Передоверие возможно только в рамках настоящей доверенности на сотрудника Представителя.</w:t>
+          <w:rFonts w:ascii="Times New Roman" w:eastAsia="Times New Roman" w:hAnsi="Times New Roman" w:cs="Times New Roman"/>
+          <w:sz w:val="24"/>
+          <w:szCs w:val="24"/>
+        </w:rPr>
+      </w:pPr>
+      <w:r>
+        <w:rPr>
+          <w:rFonts w:ascii="Times New Roman" w:eastAsia="Times New Roman" w:hAnsi="Times New Roman" w:cs="Times New Roman"/>
+          <w:sz w:val="24"/>
+          <w:szCs w:val="24"/>
+        </w:rPr>
+        <w:t xml:space="preserve">Настоящая доверенность выдана до 31.12.2022 г. без права передоверия. </w:t>
+      </w:r>
+      <w:r>
+        <w:rPr>
+          <w:rFonts w:ascii="Times New Roman" w:eastAsia="Times New Roman" w:hAnsi="Times New Roman" w:cs="Times New Roman"/>
+          <w:sz w:val="24"/>
+          <w:szCs w:val="24"/>
+        </w:rPr>
+        <w:t>Передоверие возможно только в рамках настоящей доверенности на сотрудника Представителя.</w:t>
       </w:r>
     </w:p>
     <w:p>
@@ -4203,7 +5591,7 @@
         <w:spacing w:after="0" w:line="240" w:lineRule="auto"/>
         <w:ind w:left="270"/>
         <w:rPr>
-          <w:rFonts w:ascii="Times New Roman" w:hAnsi="Times New Roman" w:eastAsia="Times New Roman" w:cs="Times New Roman"/>
+          <w:rFonts w:ascii="Times New Roman" w:eastAsia="Times New Roman" w:hAnsi="Times New Roman" w:cs="Times New Roman"/>
           <w:sz w:val="26"/>
           <w:szCs w:val="24"/>
         </w:rPr>
@@ -4217,7 +5605,7 @@
         <w:spacing w:after="0" w:line="240" w:lineRule="auto"/>
         <w:ind w:left="270"/>
         <w:rPr>
-          <w:rFonts w:ascii="Times New Roman" w:hAnsi="Times New Roman" w:eastAsia="Times New Roman" w:cs="Times New Roman"/>
+          <w:rFonts w:ascii="Times New Roman" w:eastAsia="Times New Roman" w:hAnsi="Times New Roman" w:cs="Times New Roman"/>
           <w:sz w:val="26"/>
           <w:szCs w:val="24"/>
         </w:rPr>
@@ -4231,14 +5619,14 @@
         <w:spacing w:before="187" w:after="0" w:line="240" w:lineRule="auto"/>
         <w:ind w:left="270"/>
         <w:rPr>
-          <w:rFonts w:ascii="Times New Roman" w:hAnsi="Times New Roman" w:eastAsia="Times New Roman" w:cs="Times New Roman"/>
-          <w:b/>
-          <w:sz w:val="24"/>
-        </w:rPr>
-      </w:pPr>
-      <w:r>
-        <w:rPr>
-          <w:rFonts w:ascii="Times New Roman" w:hAnsi="Times New Roman" w:eastAsia="Times New Roman" w:cs="Times New Roman"/>
+          <w:rFonts w:ascii="Times New Roman" w:eastAsia="Times New Roman" w:hAnsi="Times New Roman" w:cs="Times New Roman"/>
+          <w:b/>
+          <w:sz w:val="24"/>
+        </w:rPr>
+      </w:pPr>
+      <w:r>
+        <w:rPr>
+          <w:rFonts w:ascii="Times New Roman" w:eastAsia="Times New Roman" w:hAnsi="Times New Roman" w:cs="Times New Roman"/>
           <w:b/>
           <w:color w:val="111111"/>
           <w:sz w:val="24"/>
@@ -4255,14 +5643,14 @@
         <w:ind w:left="270"/>
         <w:jc w:val="both"/>
         <w:rPr>
-          <w:rFonts w:ascii="Times New Roman" w:hAnsi="Times New Roman" w:eastAsia="Times New Roman" w:cs="Times New Roman"/>
-          <w:b/>
-          <w:sz w:val="24"/>
-        </w:rPr>
-      </w:pPr>
-      <w:r>
-        <w:rPr>
-          <w:rFonts w:ascii="Times New Roman" w:hAnsi="Times New Roman" w:eastAsia="Times New Roman" w:cs="Times New Roman"/>
+          <w:rFonts w:ascii="Times New Roman" w:eastAsia="Times New Roman" w:hAnsi="Times New Roman" w:cs="Times New Roman"/>
+          <w:b/>
+          <w:sz w:val="24"/>
+        </w:rPr>
+      </w:pPr>
+      <w:r>
+        <w:rPr>
+          <w:rFonts w:ascii="Times New Roman" w:eastAsia="Times New Roman" w:hAnsi="Times New Roman" w:cs="Times New Roman"/>
           <w:b/>
           <w:color w:val="111111"/>
           <w:sz w:val="24"/>
@@ -4278,7 +5666,7 @@
         <w:spacing w:after="0" w:line="240" w:lineRule="auto"/>
         <w:ind w:left="270"/>
         <w:rPr>
-          <w:rFonts w:ascii="Times New Roman" w:hAnsi="Times New Roman" w:eastAsia="Times New Roman" w:cs="Times New Roman"/>
+          <w:rFonts w:ascii="Times New Roman" w:eastAsia="Times New Roman" w:hAnsi="Times New Roman" w:cs="Times New Roman"/>
           <w:b/>
           <w:sz w:val="20"/>
           <w:szCs w:val="24"/>
@@ -4297,14 +5685,14 @@
         <w:spacing w:before="90" w:after="0" w:line="240" w:lineRule="auto"/>
         <w:ind w:left="270"/>
         <w:rPr>
-          <w:rFonts w:ascii="Times New Roman" w:hAnsi="Times New Roman" w:eastAsia="Times New Roman" w:cs="Times New Roman"/>
-          <w:b/>
-          <w:sz w:val="24"/>
-        </w:rPr>
-      </w:pPr>
-      <w:r>
-        <w:rPr>
-          <w:rFonts w:ascii="Times New Roman" w:hAnsi="Times New Roman" w:eastAsia="Times New Roman" w:cs="Times New Roman"/>
+          <w:rFonts w:ascii="Times New Roman" w:eastAsia="Times New Roman" w:hAnsi="Times New Roman" w:cs="Times New Roman"/>
+          <w:b/>
+          <w:sz w:val="24"/>
+        </w:rPr>
+      </w:pPr>
+      <w:r>
+        <w:rPr>
+          <w:rFonts w:ascii="Times New Roman" w:eastAsia="Times New Roman" w:hAnsi="Times New Roman" w:cs="Times New Roman"/>
           <w:b/>
           <w:color w:val="111111"/>
           <w:sz w:val="24"/>
@@ -4313,7 +5701,7 @@
       </w:r>
       <w:r>
         <w:rPr>
-          <w:rFonts w:ascii="Times New Roman" w:hAnsi="Times New Roman" w:eastAsia="Times New Roman" w:cs="Times New Roman"/>
+          <w:rFonts w:ascii="Times New Roman" w:eastAsia="Times New Roman" w:hAnsi="Times New Roman" w:cs="Times New Roman"/>
           <w:b/>
           <w:color w:val="111111"/>
           <w:sz w:val="24"/>
@@ -4322,7 +5710,7 @@
       </w:r>
       <w:r>
         <w:rPr>
-          <w:rFonts w:ascii="Times New Roman" w:hAnsi="Times New Roman" w:eastAsia="Times New Roman" w:cs="Times New Roman"/>
+          <w:rFonts w:ascii="Times New Roman" w:eastAsia="Times New Roman" w:hAnsi="Times New Roman" w:cs="Times New Roman"/>
           <w:b/>
           <w:color w:val="111111"/>
           <w:sz w:val="24"/>
@@ -4332,7 +5720,7 @@
       </w:r>
       <w:r>
         <w:rPr>
-          <w:rFonts w:ascii="Times New Roman" w:hAnsi="Times New Roman" w:eastAsia="Times New Roman" w:cs="Times New Roman"/>
+          <w:rFonts w:ascii="Times New Roman" w:eastAsia="Times New Roman" w:hAnsi="Times New Roman" w:cs="Times New Roman"/>
           <w:b/>
           <w:color w:val="111111"/>
           <w:sz w:val="24"/>
@@ -4342,16 +5730,74 @@
       </w:r>
       <w:r>
         <w:rPr>
-          <w:rFonts w:ascii="Times New Roman" w:hAnsi="Times New Roman" w:eastAsia="Times New Roman" w:cs="Times New Roman"/>
+          <w:rFonts w:ascii="Times New Roman" w:eastAsia="Times New Roman" w:hAnsi="Times New Roman" w:cs="Times New Roman"/>
           <w:b/>
           <w:color w:val="111111"/>
           <w:sz w:val="24"/>
         </w:rPr>
-        <w:t>/ Лафизов Н.Дж.</w:t>
-      </w:r>
-      <w:r>
-        <w:rPr>
-          <w:rFonts w:ascii="Times New Roman" w:hAnsi="Times New Roman" w:eastAsia="Times New Roman" w:cs="Times New Roman"/>
+        <w:t xml:space="preserve">/ </w:t>
+      </w:r>
+      <w:proofErr w:type="spellStart"/>
+      <w:r>
+        <w:rPr>
+          <w:rFonts w:ascii="Times New Roman" w:eastAsia="Times New Roman" w:hAnsi="Times New Roman" w:cs="Times New Roman"/>
+          <w:b/>
+          <w:color w:val="111111"/>
+          <w:sz w:val="24"/>
+        </w:rPr>
+        <w:t>Лафизов</w:t>
+      </w:r>
+      <w:proofErr w:type="spellEnd"/>
+      <w:r>
+        <w:rPr>
+          <w:rFonts w:ascii="Times New Roman" w:eastAsia="Times New Roman" w:hAnsi="Times New Roman" w:cs="Times New Roman"/>
+          <w:b/>
+          <w:color w:val="111111"/>
+          <w:sz w:val="24"/>
+        </w:rPr>
+        <w:t xml:space="preserve"> </w:t>
+      </w:r>
+      <w:proofErr w:type="spellStart"/>
+      <w:r>
+        <w:rPr>
+          <w:rFonts w:ascii="Times New Roman" w:eastAsia="Times New Roman" w:hAnsi="Times New Roman" w:cs="Times New Roman"/>
+          <w:b/>
+          <w:color w:val="111111"/>
+          <w:sz w:val="24"/>
+        </w:rPr>
+        <w:t>Н</w:t>
+      </w:r>
+      <w:r>
+        <w:rPr>
+          <w:rFonts w:ascii="Times New Roman" w:eastAsia="Times New Roman" w:hAnsi="Times New Roman" w:cs="Times New Roman"/>
+          <w:b/>
+          <w:color w:val="111111"/>
+          <w:sz w:val="24"/>
+        </w:rPr>
+        <w:t>.</w:t>
+      </w:r>
+      <w:r>
+        <w:rPr>
+          <w:rFonts w:ascii="Times New Roman" w:eastAsia="Times New Roman" w:hAnsi="Times New Roman" w:cs="Times New Roman"/>
+          <w:b/>
+          <w:color w:val="111111"/>
+          <w:sz w:val="24"/>
+        </w:rPr>
+        <w:t>Дж</w:t>
+      </w:r>
+      <w:proofErr w:type="spellEnd"/>
+      <w:r>
+        <w:rPr>
+          <w:rFonts w:ascii="Times New Roman" w:eastAsia="Times New Roman" w:hAnsi="Times New Roman" w:cs="Times New Roman"/>
+          <w:b/>
+          <w:color w:val="111111"/>
+          <w:sz w:val="24"/>
+        </w:rPr>
+        <w:t>.</w:t>
+      </w:r>
+      <w:r>
+        <w:rPr>
+          <w:rFonts w:ascii="Times New Roman" w:eastAsia="Times New Roman" w:hAnsi="Times New Roman" w:cs="Times New Roman"/>
           <w:b/>
           <w:color w:val="111111"/>
           <w:spacing w:val="14"/>
@@ -4361,7 +5807,7 @@
       </w:r>
       <w:r>
         <w:rPr>
-          <w:rFonts w:ascii="Times New Roman" w:hAnsi="Times New Roman" w:eastAsia="Times New Roman" w:cs="Times New Roman"/>
+          <w:rFonts w:ascii="Times New Roman" w:eastAsia="Times New Roman" w:hAnsi="Times New Roman" w:cs="Times New Roman"/>
           <w:b/>
           <w:color w:val="111111"/>
           <w:sz w:val="24"/>
@@ -4382,29 +5828,29 @@
     <w:sectPr>
       <w:pgSz w:w="11906" w:h="16838"/>
       <w:pgMar w:top="1134" w:right="1133" w:bottom="993" w:left="1260" w:header="708" w:footer="708" w:gutter="0"/>
-      <w:cols w:space="708" w:num="1"/>
-      <w:docGrid w:linePitch="360" w:charSpace="0"/>
+      <w:cols w:space="708"/>
+      <w:docGrid w:linePitch="360"/>
     </w:sectPr>
   </w:body>
 </w:document>
 </file>
 
 <file path=word/endnotes.xml><?xml version="1.0" encoding="utf-8"?>
-<w:endnotes xmlns:wpc="http://schemas.microsoft.com/office/word/2010/wordprocessingCanvas" xmlns:mc="http://schemas.openxmlformats.org/markup-compatibility/2006" xmlns:o="urn:schemas-microsoft-com:office:office" xmlns:r="http://schemas.openxmlformats.org/officeDocument/2006/relationships" xmlns:m="http://schemas.openxmlformats.org/officeDocument/2006/math" xmlns:v="urn:schemas-microsoft-com:vml" xmlns:wp14="http://schemas.microsoft.com/office/word/2010/wordprocessingDrawing" xmlns:wp="http://schemas.openxmlformats.org/drawingml/2006/wordprocessingDrawing" xmlns:w="http://schemas.openxmlformats.org/wordprocessingml/2006/main" xmlns:w14="http://schemas.microsoft.com/office/word/2010/wordml" xmlns:w15="http://schemas.microsoft.com/office/word/2012/wordml" xmlns:w10="urn:schemas-microsoft-com:office:word" xmlns:wpg="http://schemas.microsoft.com/office/word/2010/wordprocessingGroup" xmlns:wpi="http://schemas.microsoft.com/office/word/2010/wordprocessingInk" xmlns:wne="http://schemas.microsoft.com/office/word/2006/wordml" xmlns:wps="http://schemas.microsoft.com/office/word/2010/wordprocessingShape" xmlns:wpsCustomData="http://www.wps.cn/officeDocument/2013/wpsCustomData" mc:Ignorable="w14 w15 wp14">
-  <w:endnote w:type="separator" w:id="0">
-    <w:p>
-      <w:pPr>
-        <w:spacing w:line="240" w:lineRule="auto"/>
+<w:endnotes xmlns:wpc="http://schemas.microsoft.com/office/word/2010/wordprocessingCanvas" xmlns:cx="http://schemas.microsoft.com/office/drawing/2014/chartex" xmlns:cx1="http://schemas.microsoft.com/office/drawing/2015/9/8/chartex" xmlns:cx2="http://schemas.microsoft.com/office/drawing/2015/10/21/chartex" xmlns:cx3="http://schemas.microsoft.com/office/drawing/2016/5/9/chartex" xmlns:cx4="http://schemas.microsoft.com/office/drawing/2016/5/10/chartex" xmlns:cx5="http://schemas.microsoft.com/office/drawing/2016/5/11/chartex" xmlns:cx6="http://schemas.microsoft.com/office/drawing/2016/5/12/chartex" xmlns:cx7="http://schemas.microsoft.com/office/drawing/2016/5/13/chartex" xmlns:cx8="http://schemas.microsoft.com/office/drawing/2016/5/14/chartex" xmlns:mc="http://schemas.openxmlformats.org/markup-compatibility/2006" xmlns:aink="http://schemas.microsoft.com/office/drawing/2016/ink" xmlns:am3d="http://schemas.microsoft.com/office/drawing/2017/model3d" xmlns:o="urn:schemas-microsoft-com:office:office" xmlns:r="http://schemas.openxmlformats.org/officeDocument/2006/relationships" xmlns:m="http://schemas.openxmlformats.org/officeDocument/2006/math" xmlns:v="urn:schemas-microsoft-com:vml" xmlns:wp14="http://schemas.microsoft.com/office/word/2010/wordprocessingDrawing" xmlns:wp="http://schemas.openxmlformats.org/drawingml/2006/wordprocessingDrawing" xmlns:w10="urn:schemas-microsoft-com:office:word" xmlns:w="http://schemas.openxmlformats.org/wordprocessingml/2006/main" xmlns:w14="http://schemas.microsoft.com/office/word/2010/wordml" xmlns:w15="http://schemas.microsoft.com/office/word/2012/wordml" xmlns:w16cex="http://schemas.microsoft.com/office/word/2018/wordml/cex" xmlns:w16cid="http://schemas.microsoft.com/office/word/2016/wordml/cid" xmlns:w16="http://schemas.microsoft.com/office/word/2018/wordml" xmlns:w16sdtdh="http://schemas.microsoft.com/office/word/2020/wordml/sdtdatahash" xmlns:w16se="http://schemas.microsoft.com/office/word/2015/wordml/symex" xmlns:wpg="http://schemas.microsoft.com/office/word/2010/wordprocessingGroup" xmlns:wpi="http://schemas.microsoft.com/office/word/2010/wordprocessingInk" xmlns:wne="http://schemas.microsoft.com/office/word/2006/wordml" xmlns:wps="http://schemas.microsoft.com/office/word/2010/wordprocessingShape" mc:Ignorable="w14 w15 w16se w16cid w16 w16cex w16sdtdh wp14">
+  <w:endnote w:type="separator" w:id="-1">
+    <w:p>
+      <w:pPr>
+        <w:spacing w:after="0" w:line="240" w:lineRule="auto"/>
       </w:pPr>
       <w:r>
         <w:separator/>
       </w:r>
     </w:p>
   </w:endnote>
-  <w:endnote w:type="continuationSeparator" w:id="1">
-    <w:p>
-      <w:pPr>
-        <w:spacing w:line="240" w:lineRule="auto"/>
+  <w:endnote w:type="continuationSeparator" w:id="0">
+    <w:p>
+      <w:pPr>
+        <w:spacing w:after="0" w:line="240" w:lineRule="auto"/>
       </w:pPr>
       <w:r>
         <w:continuationSeparator/>
@@ -4415,21 +5861,21 @@
 </file>
 
 <file path=word/footnotes.xml><?xml version="1.0" encoding="utf-8"?>
-<w:footnotes xmlns:wpc="http://schemas.microsoft.com/office/word/2010/wordprocessingCanvas" xmlns:mc="http://schemas.openxmlformats.org/markup-compatibility/2006" xmlns:o="urn:schemas-microsoft-com:office:office" xmlns:r="http://schemas.openxmlformats.org/officeDocument/2006/relationships" xmlns:m="http://schemas.openxmlformats.org/officeDocument/2006/math" xmlns:v="urn:schemas-microsoft-com:vml" xmlns:wp14="http://schemas.microsoft.com/office/word/2010/wordprocessingDrawing" xmlns:wp="http://schemas.openxmlformats.org/drawingml/2006/wordprocessingDrawing" xmlns:w="http://schemas.openxmlformats.org/wordprocessingml/2006/main" xmlns:w14="http://schemas.microsoft.com/office/word/2010/wordml" xmlns:w15="http://schemas.microsoft.com/office/word/2012/wordml" xmlns:w10="urn:schemas-microsoft-com:office:word" xmlns:wpg="http://schemas.microsoft.com/office/word/2010/wordprocessingGroup" xmlns:wpi="http://schemas.microsoft.com/office/word/2010/wordprocessingInk" xmlns:wne="http://schemas.microsoft.com/office/word/2006/wordml" xmlns:wps="http://schemas.microsoft.com/office/word/2010/wordprocessingShape" xmlns:wpsCustomData="http://www.wps.cn/officeDocument/2013/wpsCustomData" mc:Ignorable="w14 w15 wp14">
-  <w:footnote w:type="separator" w:id="0">
-    <w:p>
-      <w:pPr>
-        <w:spacing w:line="240" w:lineRule="auto"/>
+<w:footnotes xmlns:wpc="http://schemas.microsoft.com/office/word/2010/wordprocessingCanvas" xmlns:cx="http://schemas.microsoft.com/office/drawing/2014/chartex" xmlns:cx1="http://schemas.microsoft.com/office/drawing/2015/9/8/chartex" xmlns:cx2="http://schemas.microsoft.com/office/drawing/2015/10/21/chartex" xmlns:cx3="http://schemas.microsoft.com/office/drawing/2016/5/9/chartex" xmlns:cx4="http://schemas.microsoft.com/office/drawing/2016/5/10/chartex" xmlns:cx5="http://schemas.microsoft.com/office/drawing/2016/5/11/chartex" xmlns:cx6="http://schemas.microsoft.com/office/drawing/2016/5/12/chartex" xmlns:cx7="http://schemas.microsoft.com/office/drawing/2016/5/13/chartex" xmlns:cx8="http://schemas.microsoft.com/office/drawing/2016/5/14/chartex" xmlns:mc="http://schemas.openxmlformats.org/markup-compatibility/2006" xmlns:aink="http://schemas.microsoft.com/office/drawing/2016/ink" xmlns:am3d="http://schemas.microsoft.com/office/drawing/2017/model3d" xmlns:o="urn:schemas-microsoft-com:office:office" xmlns:r="http://schemas.openxmlformats.org/officeDocument/2006/relationships" xmlns:m="http://schemas.openxmlformats.org/officeDocument/2006/math" xmlns:v="urn:schemas-microsoft-com:vml" xmlns:wp14="http://schemas.microsoft.com/office/word/2010/wordprocessingDrawing" xmlns:wp="http://schemas.openxmlformats.org/drawingml/2006/wordprocessingDrawing" xmlns:w10="urn:schemas-microsoft-com:office:word" xmlns:w="http://schemas.openxmlformats.org/wordprocessingml/2006/main" xmlns:w14="http://schemas.microsoft.com/office/word/2010/wordml" xmlns:w15="http://schemas.microsoft.com/office/word/2012/wordml" xmlns:w16cex="http://schemas.microsoft.com/office/word/2018/wordml/cex" xmlns:w16cid="http://schemas.microsoft.com/office/word/2016/wordml/cid" xmlns:w16="http://schemas.microsoft.com/office/word/2018/wordml" xmlns:w16sdtdh="http://schemas.microsoft.com/office/word/2020/wordml/sdtdatahash" xmlns:w16se="http://schemas.microsoft.com/office/word/2015/wordml/symex" xmlns:wpg="http://schemas.microsoft.com/office/word/2010/wordprocessingGroup" xmlns:wpi="http://schemas.microsoft.com/office/word/2010/wordprocessingInk" xmlns:wne="http://schemas.microsoft.com/office/word/2006/wordml" xmlns:wps="http://schemas.microsoft.com/office/word/2010/wordprocessingShape" mc:Ignorable="w14 w15 w16se w16cid w16 w16cex w16sdtdh wp14">
+  <w:footnote w:type="separator" w:id="-1">
+    <w:p>
+      <w:pPr>
+        <w:spacing w:after="0" w:line="240" w:lineRule="auto"/>
       </w:pPr>
       <w:r>
         <w:separator/>
       </w:r>
     </w:p>
   </w:footnote>
-  <w:footnote w:type="continuationSeparator" w:id="1">
-    <w:p>
-      <w:pPr>
-        <w:spacing w:line="240" w:lineRule="auto"/>
+  <w:footnote w:type="continuationSeparator" w:id="0">
+    <w:p>
+      <w:pPr>
+        <w:spacing w:after="0" w:line="240" w:lineRule="auto"/>
       </w:pPr>
       <w:r>
         <w:continuationSeparator/>
@@ -4440,21 +5886,139 @@
 </file>
 
 <file path=word/numbering.xml><?xml version="1.0" encoding="utf-8"?>
-<w:numbering xmlns:wpc="http://schemas.microsoft.com/office/word/2010/wordprocessingCanvas" xmlns:mc="http://schemas.openxmlformats.org/markup-compatibility/2006" xmlns:o="urn:schemas-microsoft-com:office:office" xmlns:r="http://schemas.openxmlformats.org/officeDocument/2006/relationships" xmlns:m="http://schemas.openxmlformats.org/officeDocument/2006/math" xmlns:v="urn:schemas-microsoft-com:vml" xmlns:wp14="http://schemas.microsoft.com/office/word/2010/wordprocessingDrawing" xmlns:wp="http://schemas.openxmlformats.org/drawingml/2006/wordprocessingDrawing" xmlns:w10="urn:schemas-microsoft-com:office:word" xmlns:w="http://schemas.openxmlformats.org/wordprocessingml/2006/main" xmlns:w14="http://schemas.microsoft.com/office/word/2010/wordml" xmlns:wpg="http://schemas.microsoft.com/office/word/2010/wordprocessingGroup" xmlns:wpi="http://schemas.microsoft.com/office/word/2010/wordprocessingInk" xmlns:wne="http://schemas.microsoft.com/office/word/2006/wordml" xmlns:wps="http://schemas.microsoft.com/office/word/2010/wordprocessingShape" mc:Ignorable="w14 wp14">
-  <w:abstractNum w:abstractNumId="0">
-    <w:nsid w:val="65D729EA"/>
-    <w:multiLevelType w:val="multilevel"/>
-    <w:tmpl w:val="65D729EA"/>
-    <w:lvl w:ilvl="0" w:tentative="0">
+<w:numbering xmlns:wpc="http://schemas.microsoft.com/office/word/2010/wordprocessingCanvas" xmlns:cx="http://schemas.microsoft.com/office/drawing/2014/chartex" xmlns:cx1="http://schemas.microsoft.com/office/drawing/2015/9/8/chartex" xmlns:cx2="http://schemas.microsoft.com/office/drawing/2015/10/21/chartex" xmlns:cx3="http://schemas.microsoft.com/office/drawing/2016/5/9/chartex" xmlns:cx4="http://schemas.microsoft.com/office/drawing/2016/5/10/chartex" xmlns:cx5="http://schemas.microsoft.com/office/drawing/2016/5/11/chartex" xmlns:cx6="http://schemas.microsoft.com/office/drawing/2016/5/12/chartex" xmlns:cx7="http://schemas.microsoft.com/office/drawing/2016/5/13/chartex" xmlns:cx8="http://schemas.microsoft.com/office/drawing/2016/5/14/chartex" xmlns:mc="http://schemas.openxmlformats.org/markup-compatibility/2006" xmlns:aink="http://schemas.microsoft.com/office/drawing/2016/ink" xmlns:am3d="http://schemas.microsoft.com/office/drawing/2017/model3d" xmlns:o="urn:schemas-microsoft-com:office:office" xmlns:r="http://schemas.openxmlformats.org/officeDocument/2006/relationships" xmlns:m="http://schemas.openxmlformats.org/officeDocument/2006/math" xmlns:v="urn:schemas-microsoft-com:vml" xmlns:wp14="http://schemas.microsoft.com/office/word/2010/wordprocessingDrawing" xmlns:wp="http://schemas.openxmlformats.org/drawingml/2006/wordprocessingDrawing" xmlns:w10="urn:schemas-microsoft-com:office:word" xmlns:w="http://schemas.openxmlformats.org/wordprocessingml/2006/main" xmlns:w14="http://schemas.microsoft.com/office/word/2010/wordml" xmlns:w15="http://schemas.microsoft.com/office/word/2012/wordml" xmlns:w16cex="http://schemas.microsoft.com/office/word/2018/wordml/cex" xmlns:w16cid="http://schemas.microsoft.com/office/word/2016/wordml/cid" xmlns:w16="http://schemas.microsoft.com/office/word/2018/wordml" xmlns:w16sdtdh="http://schemas.microsoft.com/office/word/2020/wordml/sdtdatahash" xmlns:w16se="http://schemas.microsoft.com/office/word/2015/wordml/symex" xmlns:wpg="http://schemas.microsoft.com/office/word/2010/wordprocessingGroup" xmlns:wpi="http://schemas.microsoft.com/office/word/2010/wordprocessingInk" xmlns:wne="http://schemas.microsoft.com/office/word/2006/wordml" xmlns:wps="http://schemas.microsoft.com/office/word/2010/wordprocessingShape" mc:Ignorable="w14 w15 w16se w16cid w16 w16cex w16sdtdh wp14">
+  <w:abstractNum w:abstractNumId="0" w15:restartNumberingAfterBreak="0">
+    <w:nsid w:val="254B5A4E"/>
+    <w:multiLevelType w:val="hybridMultilevel"/>
+    <w:tmpl w:val="3AD46846"/>
+    <w:lvl w:ilvl="0" w:tplc="B53080F2">
       <w:start w:val="1"/>
       <w:numFmt w:val="decimal"/>
       <w:lvlText w:val="%1."/>
       <w:lvlJc w:val="left"/>
       <w:pPr>
+        <w:ind w:left="706" w:hanging="423"/>
+      </w:pPr>
+      <w:rPr>
+        <w:rFonts w:ascii="Times New Roman" w:eastAsia="Times New Roman" w:hAnsi="Times New Roman" w:cs="Times New Roman" w:hint="default"/>
+        <w:spacing w:val="-10"/>
+        <w:w w:val="100"/>
+        <w:sz w:val="24"/>
+        <w:szCs w:val="24"/>
+        <w:lang w:val="ru-RU" w:eastAsia="en-US" w:bidi="ar-SA"/>
+      </w:rPr>
+    </w:lvl>
+    <w:lvl w:ilvl="1" w:tplc="52840248">
+      <w:numFmt w:val="bullet"/>
+      <w:lvlText w:val="•"/>
+      <w:lvlJc w:val="left"/>
+      <w:pPr>
+        <w:ind w:left="1594" w:hanging="423"/>
+      </w:pPr>
+      <w:rPr>
+        <w:rFonts w:hint="default"/>
+        <w:lang w:val="ru-RU" w:eastAsia="en-US" w:bidi="ar-SA"/>
+      </w:rPr>
+    </w:lvl>
+    <w:lvl w:ilvl="2" w:tplc="D556E68C">
+      <w:numFmt w:val="bullet"/>
+      <w:lvlText w:val="•"/>
+      <w:lvlJc w:val="left"/>
+      <w:pPr>
+        <w:ind w:left="2488" w:hanging="423"/>
+      </w:pPr>
+      <w:rPr>
+        <w:rFonts w:hint="default"/>
+        <w:lang w:val="ru-RU" w:eastAsia="en-US" w:bidi="ar-SA"/>
+      </w:rPr>
+    </w:lvl>
+    <w:lvl w:ilvl="3" w:tplc="45843CC0">
+      <w:numFmt w:val="bullet"/>
+      <w:lvlText w:val="•"/>
+      <w:lvlJc w:val="left"/>
+      <w:pPr>
+        <w:ind w:left="3383" w:hanging="423"/>
+      </w:pPr>
+      <w:rPr>
+        <w:rFonts w:hint="default"/>
+        <w:lang w:val="ru-RU" w:eastAsia="en-US" w:bidi="ar-SA"/>
+      </w:rPr>
+    </w:lvl>
+    <w:lvl w:ilvl="4" w:tplc="DC64A8D4">
+      <w:numFmt w:val="bullet"/>
+      <w:lvlText w:val="•"/>
+      <w:lvlJc w:val="left"/>
+      <w:pPr>
+        <w:ind w:left="4277" w:hanging="423"/>
+      </w:pPr>
+      <w:rPr>
+        <w:rFonts w:hint="default"/>
+        <w:lang w:val="ru-RU" w:eastAsia="en-US" w:bidi="ar-SA"/>
+      </w:rPr>
+    </w:lvl>
+    <w:lvl w:ilvl="5" w:tplc="74DEDBE8">
+      <w:numFmt w:val="bullet"/>
+      <w:lvlText w:val="•"/>
+      <w:lvlJc w:val="left"/>
+      <w:pPr>
+        <w:ind w:left="5172" w:hanging="423"/>
+      </w:pPr>
+      <w:rPr>
+        <w:rFonts w:hint="default"/>
+        <w:lang w:val="ru-RU" w:eastAsia="en-US" w:bidi="ar-SA"/>
+      </w:rPr>
+    </w:lvl>
+    <w:lvl w:ilvl="6" w:tplc="D5BAF77A">
+      <w:numFmt w:val="bullet"/>
+      <w:lvlText w:val="•"/>
+      <w:lvlJc w:val="left"/>
+      <w:pPr>
+        <w:ind w:left="6066" w:hanging="423"/>
+      </w:pPr>
+      <w:rPr>
+        <w:rFonts w:hint="default"/>
+        <w:lang w:val="ru-RU" w:eastAsia="en-US" w:bidi="ar-SA"/>
+      </w:rPr>
+    </w:lvl>
+    <w:lvl w:ilvl="7" w:tplc="9C54E446">
+      <w:numFmt w:val="bullet"/>
+      <w:lvlText w:val="•"/>
+      <w:lvlJc w:val="left"/>
+      <w:pPr>
+        <w:ind w:left="6960" w:hanging="423"/>
+      </w:pPr>
+      <w:rPr>
+        <w:rFonts w:hint="default"/>
+        <w:lang w:val="ru-RU" w:eastAsia="en-US" w:bidi="ar-SA"/>
+      </w:rPr>
+    </w:lvl>
+    <w:lvl w:ilvl="8" w:tplc="DB329126">
+      <w:numFmt w:val="bullet"/>
+      <w:lvlText w:val="•"/>
+      <w:lvlJc w:val="left"/>
+      <w:pPr>
+        <w:ind w:left="7855" w:hanging="423"/>
+      </w:pPr>
+      <w:rPr>
+        <w:rFonts w:hint="default"/>
+        <w:lang w:val="ru-RU" w:eastAsia="en-US" w:bidi="ar-SA"/>
+      </w:rPr>
+    </w:lvl>
+  </w:abstractNum>
+  <w:abstractNum w:abstractNumId="1" w15:restartNumberingAfterBreak="0">
+    <w:nsid w:val="65D729EA"/>
+    <w:multiLevelType w:val="hybridMultilevel"/>
+    <w:tmpl w:val="6A98CCEE"/>
+    <w:lvl w:ilvl="0" w:tplc="0419000F">
+      <w:start w:val="1"/>
+      <w:numFmt w:val="decimal"/>
+      <w:lvlText w:val="%1."/>
+      <w:lvlJc w:val="left"/>
+      <w:pPr>
         <w:ind w:left="720" w:hanging="360"/>
       </w:pPr>
     </w:lvl>
-    <w:lvl w:ilvl="1" w:tentative="0">
+    <w:lvl w:ilvl="1" w:tplc="04190019" w:tentative="1">
       <w:start w:val="1"/>
       <w:numFmt w:val="lowerLetter"/>
       <w:lvlText w:val="%2."/>
@@ -4463,7 +6027,7 @@
         <w:ind w:left="1440" w:hanging="360"/>
       </w:pPr>
     </w:lvl>
-    <w:lvl w:ilvl="2" w:tentative="0">
+    <w:lvl w:ilvl="2" w:tplc="0419001B" w:tentative="1">
       <w:start w:val="1"/>
       <w:numFmt w:val="lowerRoman"/>
       <w:lvlText w:val="%3."/>
@@ -4472,7 +6036,7 @@
         <w:ind w:left="2160" w:hanging="180"/>
       </w:pPr>
     </w:lvl>
-    <w:lvl w:ilvl="3" w:tentative="0">
+    <w:lvl w:ilvl="3" w:tplc="0419000F" w:tentative="1">
       <w:start w:val="1"/>
       <w:numFmt w:val="decimal"/>
       <w:lvlText w:val="%4."/>
@@ -4481,7 +6045,7 @@
         <w:ind w:left="2880" w:hanging="360"/>
       </w:pPr>
     </w:lvl>
-    <w:lvl w:ilvl="4" w:tentative="0">
+    <w:lvl w:ilvl="4" w:tplc="04190019" w:tentative="1">
       <w:start w:val="1"/>
       <w:numFmt w:val="lowerLetter"/>
       <w:lvlText w:val="%5."/>
@@ -4490,7 +6054,7 @@
         <w:ind w:left="3600" w:hanging="360"/>
       </w:pPr>
     </w:lvl>
-    <w:lvl w:ilvl="5" w:tentative="0">
+    <w:lvl w:ilvl="5" w:tplc="0419001B" w:tentative="1">
       <w:start w:val="1"/>
       <w:numFmt w:val="lowerRoman"/>
       <w:lvlText w:val="%6."/>
@@ -4499,7 +6063,7 @@
         <w:ind w:left="4320" w:hanging="180"/>
       </w:pPr>
     </w:lvl>
-    <w:lvl w:ilvl="6" w:tentative="0">
+    <w:lvl w:ilvl="6" w:tplc="0419000F" w:tentative="1">
       <w:start w:val="1"/>
       <w:numFmt w:val="decimal"/>
       <w:lvlText w:val="%7."/>
@@ -4508,7 +6072,7 @@
         <w:ind w:left="5040" w:hanging="360"/>
       </w:pPr>
     </w:lvl>
-    <w:lvl w:ilvl="7" w:tentative="0">
+    <w:lvl w:ilvl="7" w:tplc="04190019" w:tentative="1">
       <w:start w:val="1"/>
       <w:numFmt w:val="lowerLetter"/>
       <w:lvlText w:val="%8."/>
@@ -4517,7 +6081,7 @@
         <w:ind w:left="5760" w:hanging="360"/>
       </w:pPr>
     </w:lvl>
-    <w:lvl w:ilvl="8" w:tentative="0">
+    <w:lvl w:ilvl="8" w:tplc="0419001B" w:tentative="1">
       <w:start w:val="1"/>
       <w:numFmt w:val="lowerRoman"/>
       <w:lvlText w:val="%9."/>
@@ -4530,199 +6094,424 @@
   <w:num w:numId="1">
     <w:abstractNumId w:val="0"/>
   </w:num>
+  <w:num w:numId="2">
+    <w:abstractNumId w:val="1"/>
+  </w:num>
 </w:numbering>
 </file>
 
 <file path=word/styles.xml><?xml version="1.0" encoding="utf-8"?>
-<w:styles xmlns:mc="http://schemas.openxmlformats.org/markup-compatibility/2006" xmlns:o="urn:schemas-microsoft-com:office:office" xmlns:r="http://schemas.openxmlformats.org/officeDocument/2006/relationships" xmlns:m="http://schemas.openxmlformats.org/officeDocument/2006/math" xmlns:v="urn:schemas-microsoft-com:vml" xmlns:w="http://schemas.openxmlformats.org/wordprocessingml/2006/main" xmlns:w14="http://schemas.microsoft.com/office/word/2010/wordml" xmlns:w10="urn:schemas-microsoft-com:office:word" xmlns:sl="http://schemas.openxmlformats.org/schemaLibrary/2006/main" mc:Ignorable="w14">
+<w:styles xmlns:mc="http://schemas.openxmlformats.org/markup-compatibility/2006" xmlns:r="http://schemas.openxmlformats.org/officeDocument/2006/relationships" xmlns:w="http://schemas.openxmlformats.org/wordprocessingml/2006/main" xmlns:w14="http://schemas.microsoft.com/office/word/2010/wordml" xmlns:w15="http://schemas.microsoft.com/office/word/2012/wordml" xmlns:w16cex="http://schemas.microsoft.com/office/word/2018/wordml/cex" xmlns:w16cid="http://schemas.microsoft.com/office/word/2016/wordml/cid" xmlns:w16="http://schemas.microsoft.com/office/word/2018/wordml" xmlns:w16sdtdh="http://schemas.microsoft.com/office/word/2020/wordml/sdtdatahash" xmlns:w16se="http://schemas.microsoft.com/office/word/2015/wordml/symex" mc:Ignorable="w14 w15 w16se w16cid w16 w16cex w16sdtdh">
   <w:docDefaults>
     <w:rPrDefault>
       <w:rPr>
-        <w:rFonts w:asciiTheme="minorHAnsi" w:hAnsiTheme="minorHAnsi" w:eastAsiaTheme="minorHAnsi" w:cstheme="minorBidi"/>
+        <w:rFonts w:asciiTheme="minorHAnsi" w:eastAsiaTheme="minorHAnsi" w:hAnsiTheme="minorHAnsi" w:cstheme="minorBidi"/>
+        <w:sz w:val="22"/>
+        <w:szCs w:val="22"/>
+        <w:lang w:val="ru-RU" w:eastAsia="en-US" w:bidi="ar-SA"/>
       </w:rPr>
     </w:rPrDefault>
+    <w:pPrDefault>
+      <w:pPr>
+        <w:spacing w:after="160" w:line="259" w:lineRule="auto"/>
+      </w:pPr>
+    </w:pPrDefault>
   </w:docDefaults>
-  <w:latentStyles w:count="260" w:defQFormat="0" w:defUnhideWhenUsed="1" w:defSemiHidden="1" w:defUIPriority="99" w:defLockedState="0">
-    <w:lsdException w:qFormat="1" w:unhideWhenUsed="0" w:uiPriority="0" w:semiHidden="0" w:name="Normal"/>
-    <w:lsdException w:qFormat="1" w:unhideWhenUsed="0" w:uiPriority="9" w:semiHidden="0" w:name="heading 1"/>
-    <w:lsdException w:qFormat="1" w:uiPriority="9" w:name="heading 2"/>
-    <w:lsdException w:qFormat="1" w:uiPriority="9" w:name="heading 3"/>
-    <w:lsdException w:qFormat="1" w:uiPriority="9" w:name="heading 4"/>
-    <w:lsdException w:qFormat="1" w:uiPriority="9" w:name="heading 5"/>
-    <w:lsdException w:qFormat="1" w:uiPriority="9" w:name="heading 6"/>
-    <w:lsdException w:qFormat="1" w:uiPriority="9" w:name="heading 7"/>
-    <w:lsdException w:qFormat="1" w:uiPriority="9" w:name="heading 8"/>
-    <w:lsdException w:qFormat="1" w:uiPriority="9" w:name="heading 9"/>
-    <w:lsdException w:uiPriority="99" w:name="index 1"/>
-    <w:lsdException w:uiPriority="99" w:name="index 2"/>
-    <w:lsdException w:uiPriority="99" w:name="index 3"/>
-    <w:lsdException w:uiPriority="99" w:name="index 4"/>
-    <w:lsdException w:uiPriority="99" w:name="index 5"/>
-    <w:lsdException w:uiPriority="99" w:name="index 6"/>
-    <w:lsdException w:uiPriority="99" w:name="index 7"/>
-    <w:lsdException w:uiPriority="99" w:name="index 8"/>
-    <w:lsdException w:uiPriority="99" w:name="index 9"/>
-    <w:lsdException w:uiPriority="39" w:name="toc 1"/>
-    <w:lsdException w:uiPriority="39" w:name="toc 2"/>
-    <w:lsdException w:uiPriority="39" w:name="toc 3"/>
-    <w:lsdException w:uiPriority="39" w:name="toc 4"/>
-    <w:lsdException w:uiPriority="39" w:name="toc 5"/>
-    <w:lsdException w:uiPriority="39" w:name="toc 6"/>
-    <w:lsdException w:uiPriority="39" w:name="toc 7"/>
-    <w:lsdException w:uiPriority="39" w:name="toc 8"/>
-    <w:lsdException w:uiPriority="39" w:name="toc 9"/>
-    <w:lsdException w:uiPriority="99" w:name="Normal Indent"/>
-    <w:lsdException w:uiPriority="99" w:name="footnote text"/>
-    <w:lsdException w:uiPriority="99" w:name="annotation text"/>
-    <w:lsdException w:qFormat="1" w:uiPriority="99" w:semiHidden="0" w:name="header"/>
-    <w:lsdException w:qFormat="1" w:uiPriority="99" w:semiHidden="0" w:name="footer"/>
-    <w:lsdException w:uiPriority="99" w:name="index heading"/>
-    <w:lsdException w:qFormat="1" w:uiPriority="35" w:name="caption"/>
-    <w:lsdException w:uiPriority="99" w:name="table of figures"/>
-    <w:lsdException w:uiPriority="99" w:name="envelope address"/>
-    <w:lsdException w:uiPriority="99" w:name="envelope return"/>
-    <w:lsdException w:uiPriority="99" w:name="footnote reference"/>
-    <w:lsdException w:uiPriority="99" w:name="annotation reference"/>
-    <w:lsdException w:uiPriority="99" w:name="line number"/>
-    <w:lsdException w:uiPriority="99" w:name="page number"/>
-    <w:lsdException w:uiPriority="99" w:name="endnote reference"/>
-    <w:lsdException w:uiPriority="99" w:name="endnote text"/>
-    <w:lsdException w:uiPriority="99" w:name="table of authorities"/>
-    <w:lsdException w:uiPriority="99" w:name="macro"/>
-    <w:lsdException w:uiPriority="99" w:name="toa heading"/>
-    <w:lsdException w:uiPriority="99" w:name="List"/>
-    <w:lsdException w:uiPriority="99" w:name="List Bullet"/>
-    <w:lsdException w:uiPriority="99" w:name="List Number"/>
-    <w:lsdException w:uiPriority="99" w:name="List 2"/>
-    <w:lsdException w:uiPriority="99" w:name="List 3"/>
-    <w:lsdException w:uiPriority="99" w:name="List 4"/>
-    <w:lsdException w:uiPriority="99" w:name="List 5"/>
-    <w:lsdException w:uiPriority="99" w:name="List Bullet 2"/>
-    <w:lsdException w:uiPriority="99" w:name="List Bullet 3"/>
-    <w:lsdException w:uiPriority="99" w:name="List Bullet 4"/>
-    <w:lsdException w:uiPriority="99" w:name="List Bullet 5"/>
-    <w:lsdException w:uiPriority="99" w:name="List Number 2"/>
-    <w:lsdException w:uiPriority="99" w:name="List Number 3"/>
-    <w:lsdException w:uiPriority="99" w:name="List Number 4"/>
-    <w:lsdException w:uiPriority="99" w:name="List Number 5"/>
-    <w:lsdException w:qFormat="1" w:unhideWhenUsed="0" w:uiPriority="10" w:semiHidden="0" w:name="Title"/>
-    <w:lsdException w:uiPriority="99" w:name="Closing"/>
-    <w:lsdException w:uiPriority="99" w:name="Signature"/>
-    <w:lsdException w:qFormat="1" w:uiPriority="1" w:name="Default Paragraph Font"/>
-    <w:lsdException w:uiPriority="99" w:name="Body Text"/>
-    <w:lsdException w:uiPriority="99" w:name="Body Text Indent"/>
-    <w:lsdException w:uiPriority="99" w:name="List Continue"/>
-    <w:lsdException w:uiPriority="99" w:name="List Continue 2"/>
-    <w:lsdException w:uiPriority="99" w:name="List Continue 3"/>
-    <w:lsdException w:uiPriority="99" w:name="List Continue 4"/>
-    <w:lsdException w:uiPriority="99" w:name="List Continue 5"/>
-    <w:lsdException w:uiPriority="99" w:name="Message Header"/>
-    <w:lsdException w:qFormat="1" w:unhideWhenUsed="0" w:uiPriority="11" w:semiHidden="0" w:name="Subtitle"/>
-    <w:lsdException w:uiPriority="99" w:name="Salutation"/>
-    <w:lsdException w:uiPriority="99" w:name="Date"/>
-    <w:lsdException w:uiPriority="99" w:name="Body Text First Indent"/>
-    <w:lsdException w:uiPriority="99" w:name="Body Text First Indent 2"/>
-    <w:lsdException w:uiPriority="99" w:name="Note Heading"/>
-    <w:lsdException w:uiPriority="99" w:name="Body Text 2"/>
-    <w:lsdException w:uiPriority="99" w:name="Body Text 3"/>
-    <w:lsdException w:uiPriority="99" w:name="Body Text Indent 2"/>
-    <w:lsdException w:uiPriority="99" w:name="Body Text Indent 3"/>
-    <w:lsdException w:uiPriority="99" w:name="Block Text"/>
-    <w:lsdException w:uiPriority="99" w:name="Hyperlink"/>
-    <w:lsdException w:uiPriority="99" w:name="FollowedHyperlink"/>
-    <w:lsdException w:qFormat="1" w:unhideWhenUsed="0" w:uiPriority="22" w:semiHidden="0" w:name="Strong"/>
-    <w:lsdException w:qFormat="1" w:unhideWhenUsed="0" w:uiPriority="20" w:semiHidden="0" w:name="Emphasis"/>
-    <w:lsdException w:uiPriority="99" w:name="Document Map"/>
-    <w:lsdException w:uiPriority="99" w:name="Plain Text"/>
-    <w:lsdException w:uiPriority="99" w:name="E-mail Signature"/>
-    <w:lsdException w:uiPriority="99" w:name="Normal (Web)"/>
-    <w:lsdException w:uiPriority="99" w:name="HTML Acronym"/>
-    <w:lsdException w:uiPriority="99" w:name="HTML Address"/>
-    <w:lsdException w:uiPriority="99" w:name="HTML Cite"/>
-    <w:lsdException w:uiPriority="99" w:name="HTML Code"/>
-    <w:lsdException w:uiPriority="99" w:name="HTML Definition"/>
-    <w:lsdException w:uiPriority="99" w:name="HTML Keyboard"/>
-    <w:lsdException w:uiPriority="99" w:name="HTML Preformatted"/>
-    <w:lsdException w:uiPriority="99" w:name="HTML Sample"/>
-    <w:lsdException w:uiPriority="99" w:name="HTML Typewriter"/>
-    <w:lsdException w:uiPriority="99" w:name="HTML Variable"/>
-    <w:lsdException w:qFormat="1" w:uiPriority="99" w:name="Normal Table"/>
-    <w:lsdException w:uiPriority="99" w:name="annotation subject"/>
-    <w:lsdException w:uiPriority="99" w:name="Table Simple 1"/>
-    <w:lsdException w:uiPriority="99" w:name="Table Simple 2"/>
-    <w:lsdException w:uiPriority="99" w:name="Table Simple 3"/>
-    <w:lsdException w:uiPriority="99" w:name="Table Classic 1"/>
-    <w:lsdException w:uiPriority="99" w:name="Table Classic 2"/>
-    <w:lsdException w:uiPriority="99" w:name="Table Classic 3"/>
-    <w:lsdException w:uiPriority="99" w:name="Table Classic 4"/>
-    <w:lsdException w:uiPriority="99" w:name="Table Colorful 1"/>
-    <w:lsdException w:uiPriority="99" w:name="Table Colorful 2"/>
-    <w:lsdException w:uiPriority="99" w:name="Table Colorful 3"/>
-    <w:lsdException w:uiPriority="99" w:name="Table Columns 1"/>
-    <w:lsdException w:uiPriority="99" w:name="Table Columns 2"/>
-    <w:lsdException w:uiPriority="99" w:name="Table Columns 3"/>
-    <w:lsdException w:uiPriority="99" w:name="Table Columns 4"/>
-    <w:lsdException w:uiPriority="99" w:name="Table Columns 5"/>
-    <w:lsdException w:uiPriority="99" w:name="Table Grid 1"/>
-    <w:lsdException w:uiPriority="99" w:name="Table Grid 2"/>
-    <w:lsdException w:uiPriority="99" w:name="Table Grid 3"/>
-    <w:lsdException w:uiPriority="99" w:name="Table Grid 4"/>
-    <w:lsdException w:uiPriority="99" w:name="Table Grid 5"/>
-    <w:lsdException w:uiPriority="99" w:name="Table Grid 6"/>
-    <w:lsdException w:uiPriority="99" w:name="Table Grid 7"/>
-    <w:lsdException w:uiPriority="99" w:name="Table Grid 8"/>
-    <w:lsdException w:uiPriority="99" w:name="Table List 1"/>
-    <w:lsdException w:uiPriority="99" w:name="Table List 2"/>
-    <w:lsdException w:uiPriority="99" w:name="Table List 3"/>
-    <w:lsdException w:uiPriority="99" w:name="Table List 4"/>
-    <w:lsdException w:uiPriority="99" w:name="Table List 5"/>
-    <w:lsdException w:uiPriority="99" w:name="Table List 6"/>
-    <w:lsdException w:uiPriority="99" w:name="Table List 7"/>
-    <w:lsdException w:uiPriority="99" w:name="Table List 8"/>
-    <w:lsdException w:uiPriority="99" w:name="Table 3D effects 1"/>
-    <w:lsdException w:uiPriority="99" w:name="Table 3D effects 2"/>
-    <w:lsdException w:uiPriority="99" w:name="Table 3D effects 3"/>
-    <w:lsdException w:uiPriority="99" w:name="Table Contemporary"/>
-    <w:lsdException w:uiPriority="99" w:name="Table Elegant"/>
-    <w:lsdException w:uiPriority="99" w:name="Table Professional"/>
-    <w:lsdException w:uiPriority="99" w:name="Table Subtle 1"/>
-    <w:lsdException w:uiPriority="99" w:name="Table Subtle 2"/>
-    <w:lsdException w:uiPriority="99" w:name="Table Web 1"/>
-    <w:lsdException w:uiPriority="99" w:name="Table Web 2"/>
-    <w:lsdException w:uiPriority="99" w:name="Table Web 3"/>
-    <w:lsdException w:uiPriority="99" w:name="Balloon Text"/>
-    <w:lsdException w:unhideWhenUsed="0" w:uiPriority="39" w:semiHidden="0" w:name="Table Grid"/>
-    <w:lsdException w:uiPriority="99" w:name="Table Theme"/>
-    <w:lsdException w:qFormat="1" w:unhideWhenUsed="0" w:uiPriority="34" w:semiHidden="0" w:name="List Paragraph"/>
+  <w:latentStyles w:defLockedState="0" w:defUIPriority="99" w:defSemiHidden="0" w:defUnhideWhenUsed="0" w:defQFormat="0" w:count="376">
+    <w:lsdException w:name="Normal" w:uiPriority="0" w:qFormat="1"/>
+    <w:lsdException w:name="heading 1" w:uiPriority="9" w:qFormat="1"/>
+    <w:lsdException w:name="heading 2" w:semiHidden="1" w:uiPriority="9" w:unhideWhenUsed="1" w:qFormat="1"/>
+    <w:lsdException w:name="heading 3" w:semiHidden="1" w:uiPriority="9" w:unhideWhenUsed="1" w:qFormat="1"/>
+    <w:lsdException w:name="heading 4" w:semiHidden="1" w:uiPriority="9" w:unhideWhenUsed="1" w:qFormat="1"/>
+    <w:lsdException w:name="heading 5" w:semiHidden="1" w:uiPriority="9" w:unhideWhenUsed="1" w:qFormat="1"/>
+    <w:lsdException w:name="heading 6" w:semiHidden="1" w:uiPriority="9" w:unhideWhenUsed="1" w:qFormat="1"/>
+    <w:lsdException w:name="heading 7" w:semiHidden="1" w:uiPriority="9" w:unhideWhenUsed="1" w:qFormat="1"/>
+    <w:lsdException w:name="heading 8" w:semiHidden="1" w:uiPriority="9" w:unhideWhenUsed="1" w:qFormat="1"/>
+    <w:lsdException w:name="heading 9" w:semiHidden="1" w:uiPriority="9" w:unhideWhenUsed="1" w:qFormat="1"/>
+    <w:lsdException w:name="index 1" w:semiHidden="1" w:unhideWhenUsed="1"/>
+    <w:lsdException w:name="index 2" w:semiHidden="1" w:unhideWhenUsed="1"/>
+    <w:lsdException w:name="index 3" w:semiHidden="1" w:unhideWhenUsed="1"/>
+    <w:lsdException w:name="index 4" w:semiHidden="1" w:unhideWhenUsed="1"/>
+    <w:lsdException w:name="index 5" w:semiHidden="1" w:unhideWhenUsed="1"/>
+    <w:lsdException w:name="index 6" w:semiHidden="1" w:unhideWhenUsed="1"/>
+    <w:lsdException w:name="index 7" w:semiHidden="1" w:unhideWhenUsed="1"/>
+    <w:lsdException w:name="index 8" w:semiHidden="1" w:unhideWhenUsed="1"/>
+    <w:lsdException w:name="index 9" w:semiHidden="1" w:unhideWhenUsed="1"/>
+    <w:lsdException w:name="toc 1" w:semiHidden="1" w:uiPriority="39" w:unhideWhenUsed="1"/>
+    <w:lsdException w:name="toc 2" w:semiHidden="1" w:uiPriority="39" w:unhideWhenUsed="1"/>
+    <w:lsdException w:name="toc 3" w:semiHidden="1" w:uiPriority="39" w:unhideWhenUsed="1"/>
+    <w:lsdException w:name="toc 4" w:semiHidden="1" w:uiPriority="39" w:unhideWhenUsed="1"/>
+    <w:lsdException w:name="toc 5" w:semiHidden="1" w:uiPriority="39" w:unhideWhenUsed="1"/>
+    <w:lsdException w:name="toc 6" w:semiHidden="1" w:uiPriority="39" w:unhideWhenUsed="1"/>
+    <w:lsdException w:name="toc 7" w:semiHidden="1" w:uiPriority="39" w:unhideWhenUsed="1"/>
+    <w:lsdException w:name="toc 8" w:semiHidden="1" w:uiPriority="39" w:unhideWhenUsed="1"/>
+    <w:lsdException w:name="toc 9" w:semiHidden="1" w:uiPriority="39" w:unhideWhenUsed="1"/>
+    <w:lsdException w:name="Normal Indent" w:semiHidden="1" w:unhideWhenUsed="1"/>
+    <w:lsdException w:name="footnote text" w:semiHidden="1" w:unhideWhenUsed="1"/>
+    <w:lsdException w:name="annotation text" w:semiHidden="1" w:unhideWhenUsed="1"/>
+    <w:lsdException w:name="header" w:semiHidden="1" w:unhideWhenUsed="1"/>
+    <w:lsdException w:name="footer" w:semiHidden="1" w:unhideWhenUsed="1"/>
+    <w:lsdException w:name="index heading" w:semiHidden="1" w:unhideWhenUsed="1"/>
+    <w:lsdException w:name="caption" w:semiHidden="1" w:uiPriority="35" w:unhideWhenUsed="1" w:qFormat="1"/>
+    <w:lsdException w:name="table of figures" w:semiHidden="1" w:unhideWhenUsed="1"/>
+    <w:lsdException w:name="envelope address" w:semiHidden="1" w:unhideWhenUsed="1"/>
+    <w:lsdException w:name="envelope return" w:semiHidden="1" w:unhideWhenUsed="1"/>
+    <w:lsdException w:name="footnote reference" w:semiHidden="1" w:unhideWhenUsed="1"/>
+    <w:lsdException w:name="annotation reference" w:semiHidden="1" w:unhideWhenUsed="1"/>
+    <w:lsdException w:name="line number" w:semiHidden="1" w:unhideWhenUsed="1"/>
+    <w:lsdException w:name="page number" w:semiHidden="1" w:unhideWhenUsed="1"/>
+    <w:lsdException w:name="endnote reference" w:semiHidden="1" w:unhideWhenUsed="1"/>
+    <w:lsdException w:name="endnote text" w:semiHidden="1" w:unhideWhenUsed="1"/>
+    <w:lsdException w:name="table of authorities" w:semiHidden="1" w:unhideWhenUsed="1"/>
+    <w:lsdException w:name="macro" w:semiHidden="1" w:unhideWhenUsed="1"/>
+    <w:lsdException w:name="toa heading" w:semiHidden="1" w:unhideWhenUsed="1"/>
+    <w:lsdException w:name="List" w:semiHidden="1" w:unhideWhenUsed="1"/>
+    <w:lsdException w:name="List Bullet" w:semiHidden="1" w:unhideWhenUsed="1"/>
+    <w:lsdException w:name="List Number" w:semiHidden="1" w:unhideWhenUsed="1"/>
+    <w:lsdException w:name="List 2" w:semiHidden="1" w:unhideWhenUsed="1"/>
+    <w:lsdException w:name="List 3" w:semiHidden="1" w:unhideWhenUsed="1"/>
+    <w:lsdException w:name="List 4" w:semiHidden="1" w:unhideWhenUsed="1"/>
+    <w:lsdException w:name="List 5" w:semiHidden="1" w:unhideWhenUsed="1"/>
+    <w:lsdException w:name="List Bullet 2" w:semiHidden="1" w:unhideWhenUsed="1"/>
+    <w:lsdException w:name="List Bullet 3" w:semiHidden="1" w:unhideWhenUsed="1"/>
+    <w:lsdException w:name="List Bullet 4" w:semiHidden="1" w:unhideWhenUsed="1"/>
+    <w:lsdException w:name="List Bullet 5" w:semiHidden="1" w:unhideWhenUsed="1"/>
+    <w:lsdException w:name="List Number 2" w:semiHidden="1" w:unhideWhenUsed="1"/>
+    <w:lsdException w:name="List Number 3" w:semiHidden="1" w:unhideWhenUsed="1"/>
+    <w:lsdException w:name="List Number 4" w:semiHidden="1" w:unhideWhenUsed="1"/>
+    <w:lsdException w:name="List Number 5" w:semiHidden="1" w:unhideWhenUsed="1"/>
+    <w:lsdException w:name="Title" w:uiPriority="10" w:qFormat="1"/>
+    <w:lsdException w:name="Closing" w:semiHidden="1" w:unhideWhenUsed="1"/>
+    <w:lsdException w:name="Signature" w:semiHidden="1" w:unhideWhenUsed="1"/>
+    <w:lsdException w:name="Default Paragraph Font" w:semiHidden="1" w:uiPriority="1" w:unhideWhenUsed="1"/>
+    <w:lsdException w:name="Body Text" w:semiHidden="1" w:unhideWhenUsed="1"/>
+    <w:lsdException w:name="Body Text Indent" w:semiHidden="1" w:unhideWhenUsed="1"/>
+    <w:lsdException w:name="List Continue" w:semiHidden="1" w:unhideWhenUsed="1"/>
+    <w:lsdException w:name="List Continue 2" w:semiHidden="1" w:unhideWhenUsed="1"/>
+    <w:lsdException w:name="List Continue 3" w:semiHidden="1" w:unhideWhenUsed="1"/>
+    <w:lsdException w:name="List Continue 4" w:semiHidden="1" w:unhideWhenUsed="1"/>
+    <w:lsdException w:name="List Continue 5" w:semiHidden="1" w:unhideWhenUsed="1"/>
+    <w:lsdException w:name="Message Header" w:semiHidden="1" w:unhideWhenUsed="1"/>
+    <w:lsdException w:name="Subtitle" w:uiPriority="11" w:qFormat="1"/>
+    <w:lsdException w:name="Salutation" w:semiHidden="1" w:unhideWhenUsed="1"/>
+    <w:lsdException w:name="Date" w:semiHidden="1" w:unhideWhenUsed="1"/>
+    <w:lsdException w:name="Body Text First Indent" w:semiHidden="1" w:unhideWhenUsed="1"/>
+    <w:lsdException w:name="Body Text First Indent 2" w:semiHidden="1" w:unhideWhenUsed="1"/>
+    <w:lsdException w:name="Note Heading" w:semiHidden="1" w:unhideWhenUsed="1"/>
+    <w:lsdException w:name="Body Text 2" w:semiHidden="1" w:unhideWhenUsed="1"/>
+    <w:lsdException w:name="Body Text 3" w:semiHidden="1" w:unhideWhenUsed="1"/>
+    <w:lsdException w:name="Body Text Indent 2" w:semiHidden="1" w:unhideWhenUsed="1"/>
+    <w:lsdException w:name="Body Text Indent 3" w:semiHidden="1" w:unhideWhenUsed="1"/>
+    <w:lsdException w:name="Block Text" w:semiHidden="1" w:unhideWhenUsed="1"/>
+    <w:lsdException w:name="Hyperlink" w:semiHidden="1" w:unhideWhenUsed="1"/>
+    <w:lsdException w:name="FollowedHyperlink" w:semiHidden="1" w:unhideWhenUsed="1"/>
+    <w:lsdException w:name="Strong" w:uiPriority="22" w:qFormat="1"/>
+    <w:lsdException w:name="Emphasis" w:uiPriority="20" w:qFormat="1"/>
+    <w:lsdException w:name="Document Map" w:semiHidden="1" w:unhideWhenUsed="1"/>
+    <w:lsdException w:name="Plain Text" w:semiHidden="1" w:unhideWhenUsed="1"/>
+    <w:lsdException w:name="E-mail Signature" w:semiHidden="1" w:unhideWhenUsed="1"/>
+    <w:lsdException w:name="HTML Top of Form" w:semiHidden="1" w:unhideWhenUsed="1"/>
+    <w:lsdException w:name="HTML Bottom of Form" w:semiHidden="1" w:unhideWhenUsed="1"/>
+    <w:lsdException w:name="Normal (Web)" w:semiHidden="1" w:unhideWhenUsed="1"/>
+    <w:lsdException w:name="HTML Acronym" w:semiHidden="1" w:unhideWhenUsed="1"/>
+    <w:lsdException w:name="HTML Address" w:semiHidden="1" w:unhideWhenUsed="1"/>
+    <w:lsdException w:name="HTML Cite" w:semiHidden="1" w:unhideWhenUsed="1"/>
+    <w:lsdException w:name="HTML Code" w:semiHidden="1" w:unhideWhenUsed="1"/>
+    <w:lsdException w:name="HTML Definition" w:semiHidden="1" w:unhideWhenUsed="1"/>
+    <w:lsdException w:name="HTML Keyboard" w:semiHidden="1" w:unhideWhenUsed="1"/>
+    <w:lsdException w:name="HTML Preformatted" w:semiHidden="1" w:unhideWhenUsed="1"/>
+    <w:lsdException w:name="HTML Sample" w:semiHidden="1" w:unhideWhenUsed="1"/>
+    <w:lsdException w:name="HTML Typewriter" w:semiHidden="1" w:unhideWhenUsed="1"/>
+    <w:lsdException w:name="HTML Variable" w:semiHidden="1" w:unhideWhenUsed="1"/>
+    <w:lsdException w:name="Normal Table" w:semiHidden="1" w:unhideWhenUsed="1"/>
+    <w:lsdException w:name="annotation subject" w:semiHidden="1" w:unhideWhenUsed="1"/>
+    <w:lsdException w:name="No List" w:semiHidden="1" w:unhideWhenUsed="1"/>
+    <w:lsdException w:name="Outline List 1" w:semiHidden="1" w:unhideWhenUsed="1"/>
+    <w:lsdException w:name="Outline List 2" w:semiHidden="1" w:unhideWhenUsed="1"/>
+    <w:lsdException w:name="Outline List 3" w:semiHidden="1" w:unhideWhenUsed="1"/>
+    <w:lsdException w:name="Table Simple 1" w:semiHidden="1" w:unhideWhenUsed="1"/>
+    <w:lsdException w:name="Table Simple 2" w:semiHidden="1" w:unhideWhenUsed="1"/>
+    <w:lsdException w:name="Table Simple 3" w:semiHidden="1" w:unhideWhenUsed="1"/>
+    <w:lsdException w:name="Table Classic 1" w:semiHidden="1" w:unhideWhenUsed="1"/>
+    <w:lsdException w:name="Table Classic 2" w:semiHidden="1" w:unhideWhenUsed="1"/>
+    <w:lsdException w:name="Table Classic 3" w:semiHidden="1" w:unhideWhenUsed="1"/>
+    <w:lsdException w:name="Table Classic 4" w:semiHidden="1" w:unhideWhenUsed="1"/>
+    <w:lsdException w:name="Table Colorful 1" w:semiHidden="1" w:unhideWhenUsed="1"/>
+    <w:lsdException w:name="Table Colorful 2" w:semiHidden="1" w:unhideWhenUsed="1"/>
+    <w:lsdException w:name="Table Colorful 3" w:semiHidden="1" w:unhideWhenUsed="1"/>
+    <w:lsdException w:name="Table Columns 1" w:semiHidden="1" w:unhideWhenUsed="1"/>
+    <w:lsdException w:name="Table Columns 2" w:semiHidden="1" w:unhideWhenUsed="1"/>
+    <w:lsdException w:name="Table Columns 3" w:semiHidden="1" w:unhideWhenUsed="1"/>
+    <w:lsdException w:name="Table Columns 4" w:semiHidden="1" w:unhideWhenUsed="1"/>
+    <w:lsdException w:name="Table Columns 5" w:semiHidden="1" w:unhideWhenUsed="1"/>
+    <w:lsdException w:name="Table Grid 1" w:semiHidden="1" w:unhideWhenUsed="1"/>
+    <w:lsdException w:name="Table Grid 2" w:semiHidden="1" w:unhideWhenUsed="1"/>
+    <w:lsdException w:name="Table Grid 3" w:semiHidden="1" w:unhideWhenUsed="1"/>
+    <w:lsdException w:name="Table Grid 4" w:semiHidden="1" w:unhideWhenUsed="1"/>
+    <w:lsdException w:name="Table Grid 5" w:semiHidden="1" w:unhideWhenUsed="1"/>
+    <w:lsdException w:name="Table Grid 6" w:semiHidden="1" w:unhideWhenUsed="1"/>
+    <w:lsdException w:name="Table Grid 7" w:semiHidden="1" w:unhideWhenUsed="1"/>
+    <w:lsdException w:name="Table Grid 8" w:semiHidden="1" w:unhideWhenUsed="1"/>
+    <w:lsdException w:name="Table List 1" w:semiHidden="1" w:unhideWhenUsed="1"/>
+    <w:lsdException w:name="Table List 2" w:semiHidden="1" w:unhideWhenUsed="1"/>
+    <w:lsdException w:name="Table List 3" w:semiHidden="1" w:unhideWhenUsed="1"/>
+    <w:lsdException w:name="Table List 4" w:semiHidden="1" w:unhideWhenUsed="1"/>
+    <w:lsdException w:name="Table List 5" w:semiHidden="1" w:unhideWhenUsed="1"/>
+    <w:lsdException w:name="Table List 6" w:semiHidden="1" w:unhideWhenUsed="1"/>
+    <w:lsdException w:name="Table List 7" w:semiHidden="1" w:unhideWhenUsed="1"/>
+    <w:lsdException w:name="Table List 8" w:semiHidden="1" w:unhideWhenUsed="1"/>
+    <w:lsdException w:name="Table 3D effects 1" w:semiHidden="1" w:unhideWhenUsed="1"/>
+    <w:lsdException w:name="Table 3D effects 2" w:semiHidden="1" w:unhideWhenUsed="1"/>
+    <w:lsdException w:name="Table 3D effects 3" w:semiHidden="1" w:unhideWhenUsed="1"/>
+    <w:lsdException w:name="Table Contemporary" w:semiHidden="1" w:unhideWhenUsed="1"/>
+    <w:lsdException w:name="Table Elegant" w:semiHidden="1" w:unhideWhenUsed="1"/>
+    <w:lsdException w:name="Table Professional" w:semiHidden="1" w:unhideWhenUsed="1"/>
+    <w:lsdException w:name="Table Subtle 1" w:semiHidden="1" w:unhideWhenUsed="1"/>
+    <w:lsdException w:name="Table Subtle 2" w:semiHidden="1" w:unhideWhenUsed="1"/>
+    <w:lsdException w:name="Table Web 1" w:semiHidden="1" w:unhideWhenUsed="1"/>
+    <w:lsdException w:name="Table Web 2" w:semiHidden="1" w:unhideWhenUsed="1"/>
+    <w:lsdException w:name="Table Web 3" w:semiHidden="1" w:unhideWhenUsed="1"/>
+    <w:lsdException w:name="Balloon Text" w:semiHidden="1" w:unhideWhenUsed="1"/>
+    <w:lsdException w:name="Table Grid" w:uiPriority="39"/>
+    <w:lsdException w:name="Table Theme" w:semiHidden="1" w:unhideWhenUsed="1"/>
+    <w:lsdException w:name="Placeholder Text" w:semiHidden="1"/>
+    <w:lsdException w:name="No Spacing" w:uiPriority="1" w:qFormat="1"/>
+    <w:lsdException w:name="Light Shading" w:uiPriority="60"/>
+    <w:lsdException w:name="Light List" w:uiPriority="61"/>
+    <w:lsdException w:name="Light Grid" w:uiPriority="62"/>
+    <w:lsdException w:name="Medium Shading 1" w:uiPriority="63"/>
+    <w:lsdException w:name="Medium Shading 2" w:uiPriority="64"/>
+    <w:lsdException w:name="Medium List 1" w:uiPriority="65"/>
+    <w:lsdException w:name="Medium List 2" w:uiPriority="66"/>
+    <w:lsdException w:name="Medium Grid 1" w:uiPriority="67"/>
+    <w:lsdException w:name="Medium Grid 2" w:uiPriority="68"/>
+    <w:lsdException w:name="Medium Grid 3" w:uiPriority="69"/>
+    <w:lsdException w:name="Dark List" w:uiPriority="70"/>
+    <w:lsdException w:name="Colorful Shading" w:uiPriority="71"/>
+    <w:lsdException w:name="Colorful List" w:uiPriority="72"/>
+    <w:lsdException w:name="Colorful Grid" w:uiPriority="73"/>
+    <w:lsdException w:name="Light Shading Accent 1" w:uiPriority="60"/>
+    <w:lsdException w:name="Light List Accent 1" w:uiPriority="61"/>
+    <w:lsdException w:name="Light Grid Accent 1" w:uiPriority="62"/>
+    <w:lsdException w:name="Medium Shading 1 Accent 1" w:uiPriority="63"/>
+    <w:lsdException w:name="Medium Shading 2 Accent 1" w:uiPriority="64"/>
+    <w:lsdException w:name="Medium List 1 Accent 1" w:uiPriority="65"/>
+    <w:lsdException w:name="Revision" w:semiHidden="1"/>
+    <w:lsdException w:name="List Paragraph" w:uiPriority="34" w:qFormat="1"/>
+    <w:lsdException w:name="Quote" w:uiPriority="29" w:qFormat="1"/>
+    <w:lsdException w:name="Intense Quote" w:uiPriority="30" w:qFormat="1"/>
+    <w:lsdException w:name="Medium List 2 Accent 1" w:uiPriority="66"/>
+    <w:lsdException w:name="Medium Grid 1 Accent 1" w:uiPriority="67"/>
+    <w:lsdException w:name="Medium Grid 2 Accent 1" w:uiPriority="68"/>
+    <w:lsdException w:name="Medium Grid 3 Accent 1" w:uiPriority="69"/>
+    <w:lsdException w:name="Dark List Accent 1" w:uiPriority="70"/>
+    <w:lsdException w:name="Colorful Shading Accent 1" w:uiPriority="71"/>
+    <w:lsdException w:name="Colorful List Accent 1" w:uiPriority="72"/>
+    <w:lsdException w:name="Colorful Grid Accent 1" w:uiPriority="73"/>
+    <w:lsdException w:name="Light Shading Accent 2" w:uiPriority="60"/>
+    <w:lsdException w:name="Light List Accent 2" w:uiPriority="61"/>
+    <w:lsdException w:name="Light Grid Accent 2" w:uiPriority="62"/>
+    <w:lsdException w:name="Medium Shading 1 Accent 2" w:uiPriority="63"/>
+    <w:lsdException w:name="Medium Shading 2 Accent 2" w:uiPriority="64"/>
+    <w:lsdException w:name="Medium List 1 Accent 2" w:uiPriority="65"/>
+    <w:lsdException w:name="Medium List 2 Accent 2" w:uiPriority="66"/>
+    <w:lsdException w:name="Medium Grid 1 Accent 2" w:uiPriority="67"/>
+    <w:lsdException w:name="Medium Grid 2 Accent 2" w:uiPriority="68"/>
+    <w:lsdException w:name="Medium Grid 3 Accent 2" w:uiPriority="69"/>
+    <w:lsdException w:name="Dark List Accent 2" w:uiPriority="70"/>
+    <w:lsdException w:name="Colorful Shading Accent 2" w:uiPriority="71"/>
+    <w:lsdException w:name="Colorful List Accent 2" w:uiPriority="72"/>
+    <w:lsdException w:name="Colorful Grid Accent 2" w:uiPriority="73"/>
+    <w:lsdException w:name="Light Shading Accent 3" w:uiPriority="60"/>
+    <w:lsdException w:name="Light List Accent 3" w:uiPriority="61"/>
+    <w:lsdException w:name="Light Grid Accent 3" w:uiPriority="62"/>
+    <w:lsdException w:name="Medium Shading 1 Accent 3" w:uiPriority="63"/>
+    <w:lsdException w:name="Medium Shading 2 Accent 3" w:uiPriority="64"/>
+    <w:lsdException w:name="Medium List 1 Accent 3" w:uiPriority="65"/>
+    <w:lsdException w:name="Medium List 2 Accent 3" w:uiPriority="66"/>
+    <w:lsdException w:name="Medium Grid 1 Accent 3" w:uiPriority="67"/>
+    <w:lsdException w:name="Medium Grid 2 Accent 3" w:uiPriority="68"/>
+    <w:lsdException w:name="Medium Grid 3 Accent 3" w:uiPriority="69"/>
+    <w:lsdException w:name="Dark List Accent 3" w:uiPriority="70"/>
+    <w:lsdException w:name="Colorful Shading Accent 3" w:uiPriority="71"/>
+    <w:lsdException w:name="Colorful List Accent 3" w:uiPriority="72"/>
+    <w:lsdException w:name="Colorful Grid Accent 3" w:uiPriority="73"/>
+    <w:lsdException w:name="Light Shading Accent 4" w:uiPriority="60"/>
+    <w:lsdException w:name="Light List Accent 4" w:uiPriority="61"/>
+    <w:lsdException w:name="Light Grid Accent 4" w:uiPriority="62"/>
+    <w:lsdException w:name="Medium Shading 1 Accent 4" w:uiPriority="63"/>
+    <w:lsdException w:name="Medium Shading 2 Accent 4" w:uiPriority="64"/>
+    <w:lsdException w:name="Medium List 1 Accent 4" w:uiPriority="65"/>
+    <w:lsdException w:name="Medium List 2 Accent 4" w:uiPriority="66"/>
+    <w:lsdException w:name="Medium Grid 1 Accent 4" w:uiPriority="67"/>
+    <w:lsdException w:name="Medium Grid 2 Accent 4" w:uiPriority="68"/>
+    <w:lsdException w:name="Medium Grid 3 Accent 4" w:uiPriority="69"/>
+    <w:lsdException w:name="Dark List Accent 4" w:uiPriority="70"/>
+    <w:lsdException w:name="Colorful Shading Accent 4" w:uiPriority="71"/>
+    <w:lsdException w:name="Colorful List Accent 4" w:uiPriority="72"/>
+    <w:lsdException w:name="Colorful Grid Accent 4" w:uiPriority="73"/>
+    <w:lsdException w:name="Light Shading Accent 5" w:uiPriority="60"/>
+    <w:lsdException w:name="Light List Accent 5" w:uiPriority="61"/>
+    <w:lsdException w:name="Light Grid Accent 5" w:uiPriority="62"/>
+    <w:lsdException w:name="Medium Shading 1 Accent 5" w:uiPriority="63"/>
+    <w:lsdException w:name="Medium Shading 2 Accent 5" w:uiPriority="64"/>
+    <w:lsdException w:name="Medium List 1 Accent 5" w:uiPriority="65"/>
+    <w:lsdException w:name="Medium List 2 Accent 5" w:uiPriority="66"/>
+    <w:lsdException w:name="Medium Grid 1 Accent 5" w:uiPriority="67"/>
+    <w:lsdException w:name="Medium Grid 2 Accent 5" w:uiPriority="68"/>
+    <w:lsdException w:name="Medium Grid 3 Accent 5" w:uiPriority="69"/>
+    <w:lsdException w:name="Dark List Accent 5" w:uiPriority="70"/>
+    <w:lsdException w:name="Colorful Shading Accent 5" w:uiPriority="71"/>
+    <w:lsdException w:name="Colorful List Accent 5" w:uiPriority="72"/>
+    <w:lsdException w:name="Colorful Grid Accent 5" w:uiPriority="73"/>
+    <w:lsdException w:name="Light Shading Accent 6" w:uiPriority="60"/>
+    <w:lsdException w:name="Light List Accent 6" w:uiPriority="61"/>
+    <w:lsdException w:name="Light Grid Accent 6" w:uiPriority="62"/>
+    <w:lsdException w:name="Medium Shading 1 Accent 6" w:uiPriority="63"/>
+    <w:lsdException w:name="Medium Shading 2 Accent 6" w:uiPriority="64"/>
+    <w:lsdException w:name="Medium List 1 Accent 6" w:uiPriority="65"/>
+    <w:lsdException w:name="Medium List 2 Accent 6" w:uiPriority="66"/>
+    <w:lsdException w:name="Medium Grid 1 Accent 6" w:uiPriority="67"/>
+    <w:lsdException w:name="Medium Grid 2 Accent 6" w:uiPriority="68"/>
+    <w:lsdException w:name="Medium Grid 3 Accent 6" w:uiPriority="69"/>
+    <w:lsdException w:name="Dark List Accent 6" w:uiPriority="70"/>
+    <w:lsdException w:name="Colorful Shading Accent 6" w:uiPriority="71"/>
+    <w:lsdException w:name="Colorful List Accent 6" w:uiPriority="72"/>
+    <w:lsdException w:name="Colorful Grid Accent 6" w:uiPriority="73"/>
+    <w:lsdException w:name="Subtle Emphasis" w:uiPriority="19" w:qFormat="1"/>
+    <w:lsdException w:name="Intense Emphasis" w:uiPriority="21" w:qFormat="1"/>
+    <w:lsdException w:name="Subtle Reference" w:uiPriority="31" w:qFormat="1"/>
+    <w:lsdException w:name="Intense Reference" w:uiPriority="32" w:qFormat="1"/>
+    <w:lsdException w:name="Book Title" w:uiPriority="33" w:qFormat="1"/>
+    <w:lsdException w:name="Bibliography" w:semiHidden="1" w:uiPriority="37" w:unhideWhenUsed="1"/>
+    <w:lsdException w:name="TOC Heading" w:semiHidden="1" w:uiPriority="39" w:unhideWhenUsed="1" w:qFormat="1"/>
+    <w:lsdException w:name="Plain Table 1" w:uiPriority="41"/>
+    <w:lsdException w:name="Plain Table 2" w:uiPriority="42"/>
+    <w:lsdException w:name="Plain Table 3" w:uiPriority="43"/>
+    <w:lsdException w:name="Plain Table 4" w:uiPriority="44"/>
+    <w:lsdException w:name="Plain Table 5" w:uiPriority="45"/>
+    <w:lsdException w:name="Grid Table Light" w:uiPriority="40"/>
+    <w:lsdException w:name="Grid Table 1 Light" w:uiPriority="46"/>
+    <w:lsdException w:name="Grid Table 2" w:uiPriority="47"/>
+    <w:lsdException w:name="Grid Table 3" w:uiPriority="48"/>
+    <w:lsdException w:name="Grid Table 4" w:uiPriority="49"/>
+    <w:lsdException w:name="Grid Table 5 Dark" w:uiPriority="50"/>
+    <w:lsdException w:name="Grid Table 6 Colorful" w:uiPriority="51"/>
+    <w:lsdException w:name="Grid Table 7 Colorful" w:uiPriority="52"/>
+    <w:lsdException w:name="Grid Table 1 Light Accent 1" w:uiPriority="46"/>
+    <w:lsdException w:name="Grid Table 2 Accent 1" w:uiPriority="47"/>
+    <w:lsdException w:name="Grid Table 3 Accent 1" w:uiPriority="48"/>
+    <w:lsdException w:name="Grid Table 4 Accent 1" w:uiPriority="49"/>
+    <w:lsdException w:name="Grid Table 5 Dark Accent 1" w:uiPriority="50"/>
+    <w:lsdException w:name="Grid Table 6 Colorful Accent 1" w:uiPriority="51"/>
+    <w:lsdException w:name="Grid Table 7 Colorful Accent 1" w:uiPriority="52"/>
+    <w:lsdException w:name="Grid Table 1 Light Accent 2" w:uiPriority="46"/>
+    <w:lsdException w:name="Grid Table 2 Accent 2" w:uiPriority="47"/>
+    <w:lsdException w:name="Grid Table 3 Accent 2" w:uiPriority="48"/>
+    <w:lsdException w:name="Grid Table 4 Accent 2" w:uiPriority="49"/>
+    <w:lsdException w:name="Grid Table 5 Dark Accent 2" w:uiPriority="50"/>
+    <w:lsdException w:name="Grid Table 6 Colorful Accent 2" w:uiPriority="51"/>
+    <w:lsdException w:name="Grid Table 7 Colorful Accent 2" w:uiPriority="52"/>
+    <w:lsdException w:name="Grid Table 1 Light Accent 3" w:uiPriority="46"/>
+    <w:lsdException w:name="Grid Table 2 Accent 3" w:uiPriority="47"/>
+    <w:lsdException w:name="Grid Table 3 Accent 3" w:uiPriority="48"/>
+    <w:lsdException w:name="Grid Table 4 Accent 3" w:uiPriority="49"/>
+    <w:lsdException w:name="Grid Table 5 Dark Accent 3" w:uiPriority="50"/>
+    <w:lsdException w:name="Grid Table 6 Colorful Accent 3" w:uiPriority="51"/>
+    <w:lsdException w:name="Grid Table 7 Colorful Accent 3" w:uiPriority="52"/>
+    <w:lsdException w:name="Grid Table 1 Light Accent 4" w:uiPriority="46"/>
+    <w:lsdException w:name="Grid Table 2 Accent 4" w:uiPriority="47"/>
+    <w:lsdException w:name="Grid Table 3 Accent 4" w:uiPriority="48"/>
+    <w:lsdException w:name="Grid Table 4 Accent 4" w:uiPriority="49"/>
+    <w:lsdException w:name="Grid Table 5 Dark Accent 4" w:uiPriority="50"/>
+    <w:lsdException w:name="Grid Table 6 Colorful Accent 4" w:uiPriority="51"/>
+    <w:lsdException w:name="Grid Table 7 Colorful Accent 4" w:uiPriority="52"/>
+    <w:lsdException w:name="Grid Table 1 Light Accent 5" w:uiPriority="46"/>
+    <w:lsdException w:name="Grid Table 2 Accent 5" w:uiPriority="47"/>
+    <w:lsdException w:name="Grid Table 3 Accent 5" w:uiPriority="48"/>
+    <w:lsdException w:name="Grid Table 4 Accent 5" w:uiPriority="49"/>
+    <w:lsdException w:name="Grid Table 5 Dark Accent 5" w:uiPriority="50"/>
+    <w:lsdException w:name="Grid Table 6 Colorful Accent 5" w:uiPriority="51"/>
+    <w:lsdException w:name="Grid Table 7 Colorful Accent 5" w:uiPriority="52"/>
+    <w:lsdException w:name="Grid Table 1 Light Accent 6" w:uiPriority="46"/>
+    <w:lsdException w:name="Grid Table 2 Accent 6" w:uiPriority="47"/>
+    <w:lsdException w:name="Grid Table 3 Accent 6" w:uiPriority="48"/>
+    <w:lsdException w:name="Grid Table 4 Accent 6" w:uiPriority="49"/>
+    <w:lsdException w:name="Grid Table 5 Dark Accent 6" w:uiPriority="50"/>
+    <w:lsdException w:name="Grid Table 6 Colorful Accent 6" w:uiPriority="51"/>
+    <w:lsdException w:name="Grid Table 7 Colorful Accent 6" w:uiPriority="52"/>
+    <w:lsdException w:name="List Table 1 Light" w:uiPriority="46"/>
+    <w:lsdException w:name="List Table 2" w:uiPriority="47"/>
+    <w:lsdException w:name="List Table 3" w:uiPriority="48"/>
+    <w:lsdException w:name="List Table 4" w:uiPriority="49"/>
+    <w:lsdException w:name="List Table 5 Dark" w:uiPriority="50"/>
+    <w:lsdException w:name="List Table 6 Colorful" w:uiPriority="51"/>
+    <w:lsdException w:name="List Table 7 Colorful" w:uiPriority="52"/>
+    <w:lsdException w:name="List Table 1 Light Accent 1" w:uiPriority="46"/>
+    <w:lsdException w:name="List Table 2 Accent 1" w:uiPriority="47"/>
+    <w:lsdException w:name="List Table 3 Accent 1" w:uiPriority="48"/>
+    <w:lsdException w:name="List Table 4 Accent 1" w:uiPriority="49"/>
+    <w:lsdException w:name="List Table 5 Dark Accent 1" w:uiPriority="50"/>
+    <w:lsdException w:name="List Table 6 Colorful Accent 1" w:uiPriority="51"/>
+    <w:lsdException w:name="List Table 7 Colorful Accent 1" w:uiPriority="52"/>
+    <w:lsdException w:name="List Table 1 Light Accent 2" w:uiPriority="46"/>
+    <w:lsdException w:name="List Table 2 Accent 2" w:uiPriority="47"/>
+    <w:lsdException w:name="List Table 3 Accent 2" w:uiPriority="48"/>
+    <w:lsdException w:name="List Table 4 Accent 2" w:uiPriority="49"/>
+    <w:lsdException w:name="List Table 5 Dark Accent 2" w:uiPriority="50"/>
+    <w:lsdException w:name="List Table 6 Colorful Accent 2" w:uiPriority="51"/>
+    <w:lsdException w:name="List Table 7 Colorful Accent 2" w:uiPriority="52"/>
+    <w:lsdException w:name="List Table 1 Light Accent 3" w:uiPriority="46"/>
+    <w:lsdException w:name="List Table 2 Accent 3" w:uiPriority="47"/>
+    <w:lsdException w:name="List Table 3 Accent 3" w:uiPriority="48"/>
+    <w:lsdException w:name="List Table 4 Accent 3" w:uiPriority="49"/>
+    <w:lsdException w:name="List Table 5 Dark Accent 3" w:uiPriority="50"/>
+    <w:lsdException w:name="List Table 6 Colorful Accent 3" w:uiPriority="51"/>
+    <w:lsdException w:name="List Table 7 Colorful Accent 3" w:uiPriority="52"/>
+    <w:lsdException w:name="List Table 1 Light Accent 4" w:uiPriority="46"/>
+    <w:lsdException w:name="List Table 2 Accent 4" w:uiPriority="47"/>
+    <w:lsdException w:name="List Table 3 Accent 4" w:uiPriority="48"/>
+    <w:lsdException w:name="List Table 4 Accent 4" w:uiPriority="49"/>
+    <w:lsdException w:name="List Table 5 Dark Accent 4" w:uiPriority="50"/>
+    <w:lsdException w:name="List Table 6 Colorful Accent 4" w:uiPriority="51"/>
+    <w:lsdException w:name="List Table 7 Colorful Accent 4" w:uiPriority="52"/>
+    <w:lsdException w:name="List Table 1 Light Accent 5" w:uiPriority="46"/>
+    <w:lsdException w:name="List Table 2 Accent 5" w:uiPriority="47"/>
+    <w:lsdException w:name="List Table 3 Accent 5" w:uiPriority="48"/>
+    <w:lsdException w:name="List Table 4 Accent 5" w:uiPriority="49"/>
+    <w:lsdException w:name="List Table 5 Dark Accent 5" w:uiPriority="50"/>
+    <w:lsdException w:name="List Table 6 Colorful Accent 5" w:uiPriority="51"/>
+    <w:lsdException w:name="List Table 7 Colorful Accent 5" w:uiPriority="52"/>
+    <w:lsdException w:name="List Table 1 Light Accent 6" w:uiPriority="46"/>
+    <w:lsdException w:name="List Table 2 Accent 6" w:uiPriority="47"/>
+    <w:lsdException w:name="List Table 3 Accent 6" w:uiPriority="48"/>
+    <w:lsdException w:name="List Table 4 Accent 6" w:uiPriority="49"/>
+    <w:lsdException w:name="List Table 5 Dark Accent 6" w:uiPriority="50"/>
+    <w:lsdException w:name="List Table 6 Colorful Accent 6" w:uiPriority="51"/>
+    <w:lsdException w:name="List Table 7 Colorful Accent 6" w:uiPriority="52"/>
+    <w:lsdException w:name="Mention" w:semiHidden="1" w:unhideWhenUsed="1"/>
+    <w:lsdException w:name="Smart Hyperlink" w:semiHidden="1" w:unhideWhenUsed="1"/>
+    <w:lsdException w:name="Hashtag" w:semiHidden="1" w:unhideWhenUsed="1"/>
+    <w:lsdException w:name="Unresolved Mention" w:semiHidden="1" w:unhideWhenUsed="1"/>
+    <w:lsdException w:name="Smart Link" w:semiHidden="1" w:unhideWhenUsed="1"/>
   </w:latentStyles>
-  <w:style w:type="paragraph" w:default="1" w:styleId="1">
+  <w:style w:type="paragraph" w:default="1" w:styleId="a">
     <w:name w:val="Normal"/>
     <w:qFormat/>
-    <w:uiPriority w:val="0"/>
-    <w:pPr>
-      <w:spacing w:after="160" w:line="259" w:lineRule="auto"/>
-    </w:pPr>
-    <w:rPr>
-      <w:rFonts w:asciiTheme="minorHAnsi" w:hAnsiTheme="minorHAnsi" w:eastAsiaTheme="minorHAnsi" w:cstheme="minorBidi"/>
-      <w:sz w:val="22"/>
-      <w:szCs w:val="22"/>
-      <w:lang w:val="ru-RU" w:eastAsia="en-US" w:bidi="ar-SA"/>
-    </w:rPr>
   </w:style>
-  <w:style w:type="character" w:default="1" w:styleId="2">
+  <w:style w:type="character" w:default="1" w:styleId="a0">
     <w:name w:val="Default Paragraph Font"/>
+    <w:uiPriority w:val="1"/>
     <w:semiHidden/>
     <w:unhideWhenUsed/>
-    <w:qFormat/>
-    <w:uiPriority w:val="1"/>
   </w:style>
-  <w:style w:type="table" w:default="1" w:styleId="3">
+  <w:style w:type="table" w:default="1" w:styleId="a1">
     <w:name w:val="Normal Table"/>
+    <w:uiPriority w:val="99"/>
     <w:semiHidden/>
     <w:unhideWhenUsed/>
-    <w:qFormat/>
-    <w:uiPriority w:val="99"/>
     <w:tblPr>
+      <w:tblInd w:w="0" w:type="dxa"/>
       <w:tblCellMar>
         <w:top w:w="0" w:type="dxa"/>
         <w:left w:w="108" w:type="dxa"/>
@@ -4731,13 +6520,20 @@
       </w:tblCellMar>
     </w:tblPr>
   </w:style>
-  <w:style w:type="paragraph" w:styleId="4">
-    <w:name w:val="Balloon Text"/>
-    <w:basedOn w:val="1"/>
-    <w:link w:val="7"/>
+  <w:style w:type="numbering" w:default="1" w:styleId="a2">
+    <w:name w:val="No List"/>
+    <w:uiPriority w:val="99"/>
     <w:semiHidden/>
     <w:unhideWhenUsed/>
+  </w:style>
+  <w:style w:type="paragraph" w:styleId="a3">
+    <w:name w:val="Balloon Text"/>
+    <w:basedOn w:val="a"/>
+    <w:link w:val="a4"/>
     <w:uiPriority w:val="99"/>
+    <w:semiHidden/>
+    <w:unhideWhenUsed/>
+    <w:rsid w:val="00C907CE"/>
     <w:pPr>
       <w:spacing w:after="0" w:line="240" w:lineRule="auto"/>
     </w:pPr>
@@ -4747,13 +6543,51 @@
       <w:szCs w:val="18"/>
     </w:rPr>
   </w:style>
-  <w:style w:type="paragraph" w:styleId="5">
+  <w:style w:type="character" w:customStyle="1" w:styleId="a4">
+    <w:name w:val="Текст выноски Знак"/>
+    <w:basedOn w:val="a0"/>
+    <w:link w:val="a3"/>
+    <w:uiPriority w:val="99"/>
+    <w:semiHidden/>
+    <w:rsid w:val="00C907CE"/>
+    <w:rPr>
+      <w:rFonts w:ascii="Segoe UI" w:hAnsi="Segoe UI" w:cs="Segoe UI"/>
+      <w:sz w:val="18"/>
+      <w:szCs w:val="18"/>
+    </w:rPr>
+  </w:style>
+  <w:style w:type="paragraph" w:styleId="a5">
+    <w:name w:val="List Paragraph"/>
+    <w:basedOn w:val="a"/>
+    <w:uiPriority w:val="34"/>
+    <w:qFormat/>
+    <w:rsid w:val="00E91C07"/>
+    <w:pPr>
+      <w:ind w:left="720"/>
+      <w:contextualSpacing/>
+    </w:pPr>
+  </w:style>
+  <w:style w:type="character" w:customStyle="1" w:styleId="fontstyle01">
+    <w:name w:val="fontstyle01"/>
+    <w:rsid w:val="00EF6534"/>
+    <w:rPr>
+      <w:rFonts w:ascii="TimesNewRomanPSMT" w:hAnsi="TimesNewRomanPSMT" w:hint="default"/>
+      <w:b w:val="0"/>
+      <w:bCs w:val="0"/>
+      <w:i w:val="0"/>
+      <w:iCs w:val="0"/>
+      <w:color w:val="000000"/>
+      <w:sz w:val="24"/>
+      <w:szCs w:val="24"/>
+    </w:rPr>
+  </w:style>
+  <w:style w:type="paragraph" w:styleId="a6">
     <w:name w:val="header"/>
-    <w:basedOn w:val="1"/>
-    <w:link w:val="10"/>
+    <w:basedOn w:val="a"/>
+    <w:link w:val="a7"/>
+    <w:uiPriority w:val="99"/>
     <w:unhideWhenUsed/>
-    <w:qFormat/>
-    <w:uiPriority w:val="99"/>
+    <w:rsid w:val="00422879"/>
     <w:pPr>
       <w:tabs>
         <w:tab w:val="center" w:pos="4677"/>
@@ -4762,13 +6596,20 @@
       <w:spacing w:after="0" w:line="240" w:lineRule="auto"/>
     </w:pPr>
   </w:style>
-  <w:style w:type="paragraph" w:styleId="6">
+  <w:style w:type="character" w:customStyle="1" w:styleId="a7">
+    <w:name w:val="Верхний колонтитул Знак"/>
+    <w:basedOn w:val="a0"/>
+    <w:link w:val="a6"/>
+    <w:uiPriority w:val="99"/>
+    <w:rsid w:val="00422879"/>
+  </w:style>
+  <w:style w:type="paragraph" w:styleId="a8">
     <w:name w:val="footer"/>
-    <w:basedOn w:val="1"/>
-    <w:link w:val="11"/>
+    <w:basedOn w:val="a"/>
+    <w:link w:val="a9"/>
+    <w:uiPriority w:val="99"/>
     <w:unhideWhenUsed/>
-    <w:qFormat/>
-    <w:uiPriority w:val="99"/>
+    <w:rsid w:val="00422879"/>
     <w:pPr>
       <w:tabs>
         <w:tab w:val="center" w:pos="4677"/>
@@ -4777,53 +6618,12 @@
       <w:spacing w:after="0" w:line="240" w:lineRule="auto"/>
     </w:pPr>
   </w:style>
-  <w:style w:type="character" w:customStyle="1" w:styleId="7">
-    <w:name w:val="Balloon Text Char"/>
-    <w:basedOn w:val="2"/>
-    <w:link w:val="4"/>
-    <w:semiHidden/>
-    <w:qFormat/>
+  <w:style w:type="character" w:customStyle="1" w:styleId="a9">
+    <w:name w:val="Нижний колонтитул Знак"/>
+    <w:basedOn w:val="a0"/>
+    <w:link w:val="a8"/>
     <w:uiPriority w:val="99"/>
-    <w:rPr>
-      <w:rFonts w:ascii="Segoe UI" w:hAnsi="Segoe UI" w:cs="Segoe UI"/>
-      <w:sz w:val="18"/>
-      <w:szCs w:val="18"/>
-    </w:rPr>
-  </w:style>
-  <w:style w:type="paragraph" w:styleId="8">
-    <w:name w:val="List Paragraph"/>
-    <w:basedOn w:val="1"/>
-    <w:qFormat/>
-    <w:uiPriority w:val="34"/>
-    <w:pPr>
-      <w:ind w:left="720"/>
-      <w:contextualSpacing/>
-    </w:pPr>
-  </w:style>
-  <w:style w:type="character" w:customStyle="1" w:styleId="9">
-    <w:name w:val="fontstyle01"/>
-    <w:qFormat/>
-    <w:uiPriority w:val="0"/>
-    <w:rPr>
-      <w:rFonts w:hint="default" w:ascii="TimesNewRomanPSMT" w:hAnsi="TimesNewRomanPSMT"/>
-      <w:color w:val="000000"/>
-      <w:sz w:val="24"/>
-      <w:szCs w:val="24"/>
-    </w:rPr>
-  </w:style>
-  <w:style w:type="character" w:customStyle="1" w:styleId="10">
-    <w:name w:val="Header Char"/>
-    <w:basedOn w:val="2"/>
-    <w:link w:val="5"/>
-    <w:qFormat/>
-    <w:uiPriority w:val="99"/>
-  </w:style>
-  <w:style w:type="character" w:customStyle="1" w:styleId="11">
-    <w:name w:val="Footer Char"/>
-    <w:basedOn w:val="2"/>
-    <w:link w:val="6"/>
-    <w:qFormat/>
-    <w:uiPriority w:val="99"/>
+    <w:rsid w:val="00422879"/>
   </w:style>
 </w:styles>
 </file>
@@ -4871,7 +6671,7 @@
     </a:clrScheme>
     <a:fontScheme name="Стандартная">
       <a:majorFont>
-        <a:latin typeface="Calibri Light"/>
+        <a:latin typeface="Calibri Light" panose="020F0302020204030204"/>
         <a:ea typeface=""/>
         <a:cs typeface=""/>
         <a:font script="Jpan" typeface="游ゴシック Light"/>
@@ -4906,7 +6706,7 @@
         <a:font script="Geor" typeface="Sylfaen"/>
       </a:majorFont>
       <a:minorFont>
-        <a:latin typeface="Calibri"/>
+        <a:latin typeface="Calibri" panose="020F0502020204030204"/>
         <a:ea typeface=""/>
         <a:cs typeface=""/>
         <a:font script="Jpan" typeface="游明朝"/>
@@ -5080,25 +6880,23 @@
     </a:fmtScheme>
   </a:themeElements>
   <a:objectDefaults/>
+  <a:extraClrSchemeLst/>
+  <a:extLst>
+    <a:ext uri="{05A4C25C-085E-4340-85A3-A5531E510DB2}">
+      <thm15:themeFamily xmlns:thm15="http://schemas.microsoft.com/office/thememl/2012/main" name="Office Theme" id="{62F939B6-93AF-4DB8-9C6B-D6C7DFDC589F}" vid="{4A3C46E8-61CC-4603-A589-7422A47A8E4A}"/>
+    </a:ext>
+  </a:extLst>
 </a:theme>
 </file>
 
 <file path=customXml/item1.xml><?xml version="1.0" encoding="utf-8"?>
-<s:customData xmlns="http://www.wps.cn/officeDocument/2013/wpsCustomData" xmlns:s="http://www.wps.cn/officeDocument/2013/wpsCustomData">
-  <customSectProps>
-    <customSectPr/>
-    <customSectPr/>
-  </customSectProps>
-  <customShpExts>
-    <customShpInfo spid="_x0000_s1026"/>
-  </customShpExts>
-</s:customData>
+<b:Sources xmlns:b="http://schemas.openxmlformats.org/officeDocument/2006/bibliography" xmlns="http://schemas.openxmlformats.org/officeDocument/2006/bibliography" SelectedStyle="\APASixthEditionOfficeOnline.xsl" StyleName="APA" Version="6"/>
 </file>
 
 <file path=customXml/itemProps1.xml><?xml version="1.0" encoding="utf-8"?>
-<ds:datastoreItem xmlns:ds="http://schemas.openxmlformats.org/officeDocument/2006/customXml" ds:itemID="{B1977F7D-205B-4081-913C-38D41E755F92}">
+<ds:datastoreItem xmlns:ds="http://schemas.openxmlformats.org/officeDocument/2006/customXml" ds:itemID="{980E0321-BBA9-4C87-A327-D416D4231652}">
   <ds:schemaRefs>
-    <ds:schemaRef ds:uri="http://www.wps.cn/officeDocument/2013/wpsCustomData"/>
+    <ds:schemaRef ds:uri="http://schemas.openxmlformats.org/officeDocument/2006/bibliography"/>
   </ds:schemaRefs>
 </ds:datastoreItem>
 </file>
--- a/storage/app/prm_merchant_contract_trust.docx
+++ b/storage/app/prm_merchant_contract_trust.docx
@@ -173,7 +173,6 @@
         </w:rPr>
         <w:t xml:space="preserve"> (далее по тексту - Заказчик), в лице директора </w:t>
       </w:r>
-      <w:proofErr w:type="spellStart"/>
       <w:r>
         <w:rPr>
           <w:rFonts w:ascii="Times New Roman" w:hAnsi="Times New Roman" w:cs="Times New Roman"/>
@@ -182,7 +181,6 @@
         </w:rPr>
         <w:t>Лафизова</w:t>
       </w:r>
-      <w:proofErr w:type="spellEnd"/>
       <w:r>
         <w:rPr>
           <w:rFonts w:ascii="Times New Roman" w:hAnsi="Times New Roman" w:cs="Times New Roman"/>
@@ -191,7 +189,6 @@
         </w:rPr>
         <w:t xml:space="preserve"> </w:t>
       </w:r>
-      <w:proofErr w:type="spellStart"/>
       <w:r>
         <w:rPr>
           <w:rFonts w:ascii="Times New Roman" w:hAnsi="Times New Roman" w:cs="Times New Roman"/>
@@ -216,7 +213,6 @@
         </w:rPr>
         <w:t>Дж</w:t>
       </w:r>
-      <w:proofErr w:type="spellEnd"/>
       <w:r>
         <w:rPr>
           <w:rFonts w:ascii="Times New Roman" w:hAnsi="Times New Roman" w:cs="Times New Roman"/>
@@ -1614,43 +1610,7 @@
           <w:szCs w:val="24"/>
         </w:rPr>
         <w:tab/>
-        <w:t xml:space="preserve">Оплата услуг Исполнителя осуществляется в виде вознаграждения в размере 100 (сто) </w:t>
-      </w:r>
-      <w:proofErr w:type="spellStart"/>
-      <w:r>
-        <w:rPr>
-          <w:rFonts w:ascii="Times New Roman" w:hAnsi="Times New Roman" w:cs="Times New Roman"/>
-          <w:sz w:val="24"/>
-          <w:szCs w:val="24"/>
-        </w:rPr>
-        <w:t>сум</w:t>
-      </w:r>
-      <w:proofErr w:type="spellEnd"/>
-      <w:r>
-        <w:rPr>
-          <w:rFonts w:ascii="Times New Roman" w:hAnsi="Times New Roman" w:cs="Times New Roman"/>
-          <w:sz w:val="24"/>
-          <w:szCs w:val="24"/>
-        </w:rPr>
-        <w:t xml:space="preserve"> в </w:t>
-      </w:r>
-      <w:proofErr w:type="spellStart"/>
-      <w:r>
-        <w:rPr>
-          <w:rFonts w:ascii="Times New Roman" w:hAnsi="Times New Roman" w:cs="Times New Roman"/>
-          <w:sz w:val="24"/>
-          <w:szCs w:val="24"/>
-        </w:rPr>
-        <w:t>т.ч</w:t>
-      </w:r>
-      <w:proofErr w:type="spellEnd"/>
-      <w:r>
-        <w:rPr>
-          <w:rFonts w:ascii="Times New Roman" w:hAnsi="Times New Roman" w:cs="Times New Roman"/>
-          <w:sz w:val="24"/>
-          <w:szCs w:val="24"/>
-        </w:rPr>
-        <w:t>. НДС 15 % за каждый заключенный индивидуальный договор по продаже товаров в рассрочку от имени и по поручению Заказчика.</w:t>
+        <w:t>Оплата услуг Исполнителя осуществляется в виде вознаграждения в размере 100 (сто) сум в т.ч. НДС 15 % за каждый заключенный индивидуальный договор по продаже товаров в рассрочку от имени и по поручению Заказчика.</w:t>
       </w:r>
     </w:p>
     <w:p>
@@ -1916,25 +1876,7 @@
           <w:szCs w:val="24"/>
         </w:rPr>
         <w:tab/>
-        <w:t xml:space="preserve">В случае досрочного расторжения настоящего договора по основаниям, предусмотренным законодательством </w:t>
-      </w:r>
-      <w:proofErr w:type="spellStart"/>
-      <w:r>
-        <w:rPr>
-          <w:rFonts w:ascii="Times New Roman" w:hAnsi="Times New Roman" w:cs="Times New Roman"/>
-          <w:sz w:val="24"/>
-          <w:szCs w:val="24"/>
-        </w:rPr>
-        <w:t>РУз</w:t>
-      </w:r>
-      <w:proofErr w:type="spellEnd"/>
-      <w:r>
-        <w:rPr>
-          <w:rFonts w:ascii="Times New Roman" w:hAnsi="Times New Roman" w:cs="Times New Roman"/>
-          <w:sz w:val="24"/>
-          <w:szCs w:val="24"/>
-        </w:rPr>
-        <w:t xml:space="preserve"> и настоящим Договором, все взаиморасчеты между сторонами должны быть произведены в срок, не превышающий 20 (двадцать) банковских дней с даты его расторжения</w:t>
+        <w:t>В случае досрочного расторжения настоящего договора по основаниям, предусмотренным законодательством РУз и настоящим Договором, все взаиморасчеты между сторонами должны быть произведены в срок, не превышающий 20 (двадцать) банковских дней с даты его расторжения</w:t>
       </w:r>
       <w:r>
         <w:rPr>
@@ -2657,25 +2599,7 @@
           <w:szCs w:val="24"/>
         </w:rPr>
         <w:tab/>
-        <w:t>Стороны допускают использование для подтверждения действительности выражения воли стороны при заключении, исполнении, расторжении или иных действий в рамках договора факсимильного воспроизведения подлинных подписей, печатей, содержания (текста) соответствующих документов (далее – факсимильная копия), в том числе, но не ограничиваясь путем пересылки таких документов в формате PDF на e-</w:t>
-      </w:r>
-      <w:proofErr w:type="spellStart"/>
-      <w:r>
-        <w:rPr>
-          <w:rFonts w:ascii="Times New Roman" w:hAnsi="Times New Roman" w:cs="Times New Roman"/>
-          <w:sz w:val="24"/>
-          <w:szCs w:val="24"/>
-        </w:rPr>
-        <w:t>mail</w:t>
-      </w:r>
-      <w:proofErr w:type="spellEnd"/>
-      <w:r>
-        <w:rPr>
-          <w:rFonts w:ascii="Times New Roman" w:hAnsi="Times New Roman" w:cs="Times New Roman"/>
-          <w:sz w:val="24"/>
-          <w:szCs w:val="24"/>
-        </w:rPr>
-        <w:t xml:space="preserve"> адреса Сторон.</w:t>
+        <w:t>Стороны допускают использование для подтверждения действительности выражения воли стороны при заключении, исполнении, расторжении или иных действий в рамках договора факсимильного воспроизведения подлинных подписей, печатей, содержания (текста) соответствующих документов (далее – факсимильная копия), в том числе, но не ограничиваясь путем пересылки таких документов в формате PDF на e-mail адреса Сторон.</w:t>
       </w:r>
     </w:p>
     <w:p>
@@ -2855,6 +2779,7 @@
                 <w:b/>
                 <w:sz w:val="24"/>
                 <w:szCs w:val="24"/>
+                <w:lang w:val="en-US"/>
               </w:rPr>
             </w:pPr>
             <w:r>
@@ -2894,9 +2819,8 @@
                 <w:szCs w:val="24"/>
                 <w:lang w:val="en-US"/>
               </w:rPr>
-              <w:t>${</w:t>
-            </w:r>
-            <w:proofErr w:type="spellStart"/>
+              <w:t>${legal_name_prefix}</w:t>
+            </w:r>
             <w:r>
               <w:rPr>
                 <w:rFonts w:ascii="Times New Roman" w:hAnsi="Times New Roman" w:cs="Times New Roman"/>
@@ -2904,9 +2828,8 @@
                 <w:szCs w:val="24"/>
                 <w:lang w:val="en-US"/>
               </w:rPr>
-              <w:t>legal_name_prefix</w:t>
-            </w:r>
-            <w:proofErr w:type="spellEnd"/>
+              <w:t xml:space="preserve"> "</w:t>
+            </w:r>
             <w:r>
               <w:rPr>
                 <w:rFonts w:ascii="Times New Roman" w:hAnsi="Times New Roman" w:cs="Times New Roman"/>
@@ -2914,45 +2837,7 @@
                 <w:szCs w:val="24"/>
                 <w:lang w:val="en-US"/>
               </w:rPr>
-              <w:t>}</w:t>
-            </w:r>
-            <w:r>
-              <w:rPr>
-                <w:rFonts w:ascii="Times New Roman" w:hAnsi="Times New Roman" w:cs="Times New Roman"/>
-                <w:sz w:val="24"/>
-                <w:szCs w:val="24"/>
-                <w:lang w:val="en-US"/>
-              </w:rPr>
-              <w:t xml:space="preserve"> "</w:t>
-            </w:r>
-            <w:r>
-              <w:rPr>
-                <w:rFonts w:ascii="Times New Roman" w:hAnsi="Times New Roman" w:cs="Times New Roman"/>
-                <w:sz w:val="24"/>
-                <w:szCs w:val="24"/>
-                <w:lang w:val="en-US"/>
-              </w:rPr>
-              <w:t>${</w:t>
-            </w:r>
-            <w:proofErr w:type="spellStart"/>
-            <w:r>
-              <w:rPr>
-                <w:rFonts w:ascii="Times New Roman" w:hAnsi="Times New Roman" w:cs="Times New Roman"/>
-                <w:sz w:val="24"/>
-                <w:szCs w:val="24"/>
-                <w:lang w:val="en-US"/>
-              </w:rPr>
-              <w:t>legal_name</w:t>
-            </w:r>
-            <w:proofErr w:type="spellEnd"/>
-            <w:r>
-              <w:rPr>
-                <w:rFonts w:ascii="Times New Roman" w:hAnsi="Times New Roman" w:cs="Times New Roman"/>
-                <w:sz w:val="24"/>
-                <w:szCs w:val="24"/>
-                <w:lang w:val="en-US"/>
-              </w:rPr>
-              <w:t>}</w:t>
+              <w:t>${legal_name}</w:t>
             </w:r>
             <w:r>
               <w:rPr>
@@ -2971,6 +2856,7 @@
                 <w:rFonts w:ascii="Times New Roman" w:hAnsi="Times New Roman" w:cs="Times New Roman"/>
                 <w:sz w:val="24"/>
                 <w:szCs w:val="24"/>
+                <w:lang w:val="en-US"/>
               </w:rPr>
             </w:pPr>
             <w:r>
@@ -2979,39 +2865,32 @@
                 <w:sz w:val="24"/>
                 <w:szCs w:val="24"/>
               </w:rPr>
-              <w:t xml:space="preserve">Адрес: </w:t>
-            </w:r>
-            <w:r>
-              <w:rPr>
-                <w:rFonts w:ascii="Times New Roman" w:hAnsi="Times New Roman" w:cs="Times New Roman"/>
-                <w:sz w:val="24"/>
-                <w:szCs w:val="24"/>
-              </w:rPr>
-              <w:t>${</w:t>
-            </w:r>
-            <w:proofErr w:type="spellStart"/>
-            <w:r>
-              <w:rPr>
-                <w:rFonts w:ascii="Times New Roman" w:hAnsi="Times New Roman" w:cs="Times New Roman"/>
-                <w:sz w:val="24"/>
-                <w:szCs w:val="24"/>
-              </w:rPr>
-              <w:t>address</w:t>
-            </w:r>
-            <w:proofErr w:type="spellEnd"/>
-            <w:r>
-              <w:rPr>
-                <w:rFonts w:ascii="Times New Roman" w:hAnsi="Times New Roman" w:cs="Times New Roman"/>
-                <w:sz w:val="24"/>
-                <w:szCs w:val="24"/>
-              </w:rPr>
-              <w:t>}</w:t>
-            </w:r>
-            <w:r>
-              <w:rPr>
-                <w:rFonts w:ascii="Times New Roman" w:hAnsi="Times New Roman" w:cs="Times New Roman"/>
-                <w:sz w:val="24"/>
-                <w:szCs w:val="24"/>
+              <w:t>Адрес</w:t>
+            </w:r>
+            <w:r>
+              <w:rPr>
+                <w:rFonts w:ascii="Times New Roman" w:hAnsi="Times New Roman" w:cs="Times New Roman"/>
+                <w:sz w:val="24"/>
+                <w:szCs w:val="24"/>
+                <w:lang w:val="en-US"/>
+              </w:rPr>
+              <w:t xml:space="preserve">: </w:t>
+            </w:r>
+            <w:r>
+              <w:rPr>
+                <w:rFonts w:ascii="Times New Roman" w:hAnsi="Times New Roman" w:cs="Times New Roman"/>
+                <w:sz w:val="24"/>
+                <w:szCs w:val="24"/>
+                <w:lang w:val="en-US"/>
+              </w:rPr>
+              <w:t>${address}</w:t>
+            </w:r>
+            <w:r>
+              <w:rPr>
+                <w:rFonts w:ascii="Times New Roman" w:hAnsi="Times New Roman" w:cs="Times New Roman"/>
+                <w:sz w:val="24"/>
+                <w:szCs w:val="24"/>
+                <w:lang w:val="en-US"/>
               </w:rPr>
               <w:t xml:space="preserve"> </w:t>
             </w:r>
@@ -3023,6 +2902,7 @@
                 <w:rFonts w:ascii="Times New Roman" w:hAnsi="Times New Roman" w:cs="Times New Roman"/>
                 <w:sz w:val="24"/>
                 <w:szCs w:val="24"/>
+                <w:lang w:val="en-US"/>
               </w:rPr>
             </w:pPr>
           </w:p>
@@ -3033,6 +2913,7 @@
                 <w:rFonts w:ascii="Times New Roman" w:hAnsi="Times New Roman" w:cs="Times New Roman"/>
                 <w:sz w:val="24"/>
                 <w:szCs w:val="24"/>
+                <w:lang w:val="en-US"/>
               </w:rPr>
             </w:pPr>
           </w:p>
@@ -3043,6 +2924,7 @@
                 <w:rFonts w:ascii="Times New Roman" w:hAnsi="Times New Roman" w:cs="Times New Roman"/>
                 <w:sz w:val="24"/>
                 <w:szCs w:val="24"/>
+                <w:lang w:val="en-US"/>
               </w:rPr>
             </w:pPr>
             <w:r>
@@ -3051,13 +2933,23 @@
                 <w:sz w:val="24"/>
                 <w:szCs w:val="24"/>
               </w:rPr>
-              <w:t xml:space="preserve">Телефон: </w:t>
-            </w:r>
-            <w:r>
-              <w:rPr>
-                <w:rFonts w:ascii="Times New Roman" w:hAnsi="Times New Roman" w:cs="Times New Roman"/>
-                <w:sz w:val="24"/>
-                <w:szCs w:val="24"/>
+              <w:t>Телефон</w:t>
+            </w:r>
+            <w:r>
+              <w:rPr>
+                <w:rFonts w:ascii="Times New Roman" w:hAnsi="Times New Roman" w:cs="Times New Roman"/>
+                <w:sz w:val="24"/>
+                <w:szCs w:val="24"/>
+                <w:lang w:val="en-US"/>
+              </w:rPr>
+              <w:t xml:space="preserve">: </w:t>
+            </w:r>
+            <w:r>
+              <w:rPr>
+                <w:rFonts w:ascii="Times New Roman" w:hAnsi="Times New Roman" w:cs="Times New Roman"/>
+                <w:sz w:val="24"/>
+                <w:szCs w:val="24"/>
+                <w:lang w:val="en-US"/>
               </w:rPr>
               <w:t>${</w:t>
             </w:r>
@@ -3075,6 +2967,7 @@
                 <w:rFonts w:ascii="Times New Roman" w:hAnsi="Times New Roman" w:cs="Times New Roman"/>
                 <w:sz w:val="24"/>
                 <w:szCs w:val="24"/>
+                <w:lang w:val="en-US"/>
               </w:rPr>
               <w:t>}</w:t>
             </w:r>
@@ -3086,6 +2979,7 @@
                 <w:rFonts w:ascii="Times New Roman" w:hAnsi="Times New Roman" w:cs="Times New Roman"/>
                 <w:sz w:val="24"/>
                 <w:szCs w:val="24"/>
+                <w:lang w:val="en-US"/>
               </w:rPr>
             </w:pPr>
             <w:r>
@@ -3094,13 +2988,40 @@
                 <w:sz w:val="24"/>
                 <w:szCs w:val="24"/>
               </w:rPr>
-              <w:t xml:space="preserve">Р/с: </w:t>
-            </w:r>
-            <w:r>
-              <w:rPr>
-                <w:rFonts w:ascii="Times New Roman" w:hAnsi="Times New Roman" w:cs="Times New Roman"/>
-                <w:sz w:val="24"/>
-                <w:szCs w:val="24"/>
+              <w:t>Р</w:t>
+            </w:r>
+            <w:r>
+              <w:rPr>
+                <w:rFonts w:ascii="Times New Roman" w:hAnsi="Times New Roman" w:cs="Times New Roman"/>
+                <w:sz w:val="24"/>
+                <w:szCs w:val="24"/>
+                <w:lang w:val="en-US"/>
+              </w:rPr>
+              <w:t>/</w:t>
+            </w:r>
+            <w:r>
+              <w:rPr>
+                <w:rFonts w:ascii="Times New Roman" w:hAnsi="Times New Roman" w:cs="Times New Roman"/>
+                <w:sz w:val="24"/>
+                <w:szCs w:val="24"/>
+              </w:rPr>
+              <w:t>с</w:t>
+            </w:r>
+            <w:r>
+              <w:rPr>
+                <w:rFonts w:ascii="Times New Roman" w:hAnsi="Times New Roman" w:cs="Times New Roman"/>
+                <w:sz w:val="24"/>
+                <w:szCs w:val="24"/>
+                <w:lang w:val="en-US"/>
+              </w:rPr>
+              <w:t xml:space="preserve">: </w:t>
+            </w:r>
+            <w:r>
+              <w:rPr>
+                <w:rFonts w:ascii="Times New Roman" w:hAnsi="Times New Roman" w:cs="Times New Roman"/>
+                <w:sz w:val="24"/>
+                <w:szCs w:val="24"/>
+                <w:lang w:val="en-US"/>
               </w:rPr>
               <w:t>${</w:t>
             </w:r>
@@ -3118,6 +3039,7 @@
                 <w:rFonts w:ascii="Times New Roman" w:hAnsi="Times New Roman" w:cs="Times New Roman"/>
                 <w:sz w:val="24"/>
                 <w:szCs w:val="24"/>
+                <w:lang w:val="en-US"/>
               </w:rPr>
               <w:t>_</w:t>
             </w:r>
@@ -3135,6 +3057,7 @@
                 <w:rFonts w:ascii="Times New Roman" w:hAnsi="Times New Roman" w:cs="Times New Roman"/>
                 <w:sz w:val="24"/>
                 <w:szCs w:val="24"/>
+                <w:lang w:val="en-US"/>
               </w:rPr>
               <w:t>}</w:t>
             </w:r>
@@ -3146,6 +3069,7 @@
                 <w:rFonts w:ascii="Times New Roman" w:hAnsi="Times New Roman" w:cs="Times New Roman"/>
                 <w:sz w:val="24"/>
                 <w:szCs w:val="24"/>
+                <w:lang w:val="en-US"/>
               </w:rPr>
             </w:pPr>
             <w:r>
@@ -3153,6 +3077,7 @@
                 <w:rFonts w:ascii="Times New Roman" w:hAnsi="Times New Roman" w:cs="Times New Roman"/>
                 <w:sz w:val="24"/>
                 <w:szCs w:val="24"/>
+                <w:lang w:val="en-US"/>
               </w:rPr>
               <w:t>${</w:t>
             </w:r>
@@ -3170,6 +3095,7 @@
                 <w:rFonts w:ascii="Times New Roman" w:hAnsi="Times New Roman" w:cs="Times New Roman"/>
                 <w:sz w:val="24"/>
                 <w:szCs w:val="24"/>
+                <w:lang w:val="en-US"/>
               </w:rPr>
               <w:t>_</w:t>
             </w:r>
@@ -3187,6 +3113,7 @@
                 <w:rFonts w:ascii="Times New Roman" w:hAnsi="Times New Roman" w:cs="Times New Roman"/>
                 <w:sz w:val="24"/>
                 <w:szCs w:val="24"/>
+                <w:lang w:val="en-US"/>
               </w:rPr>
               <w:t>}</w:t>
             </w:r>
@@ -3198,6 +3125,7 @@
                 <w:rFonts w:ascii="Times New Roman" w:hAnsi="Times New Roman" w:cs="Times New Roman"/>
                 <w:sz w:val="24"/>
                 <w:szCs w:val="24"/>
+                <w:lang w:val="en-US"/>
               </w:rPr>
             </w:pPr>
             <w:r>
@@ -3206,17 +3134,26 @@
                 <w:sz w:val="24"/>
                 <w:szCs w:val="24"/>
               </w:rPr>
-              <w:t xml:space="preserve">МФО: </w:t>
-            </w:r>
-            <w:r>
-              <w:rPr>
-                <w:rFonts w:ascii="Times New Roman" w:hAnsi="Times New Roman" w:cs="Times New Roman"/>
-                <w:sz w:val="24"/>
-                <w:szCs w:val="24"/>
+              <w:t>МФО</w:t>
+            </w:r>
+            <w:r>
+              <w:rPr>
+                <w:rFonts w:ascii="Times New Roman" w:hAnsi="Times New Roman" w:cs="Times New Roman"/>
+                <w:sz w:val="24"/>
+                <w:szCs w:val="24"/>
+                <w:lang w:val="en-US"/>
+              </w:rPr>
+              <w:t xml:space="preserve">: </w:t>
+            </w:r>
+            <w:r>
+              <w:rPr>
+                <w:rFonts w:ascii="Times New Roman" w:hAnsi="Times New Roman" w:cs="Times New Roman"/>
+                <w:sz w:val="24"/>
+                <w:szCs w:val="24"/>
+                <w:lang w:val="en-US"/>
               </w:rPr>
               <w:t>${</w:t>
             </w:r>
-            <w:proofErr w:type="spellStart"/>
             <w:r>
               <w:rPr>
                 <w:rFonts w:ascii="Times New Roman" w:hAnsi="Times New Roman" w:cs="Times New Roman"/>
@@ -3226,12 +3163,12 @@
               </w:rPr>
               <w:t>mfo</w:t>
             </w:r>
-            <w:proofErr w:type="spellEnd"/>
-            <w:r>
-              <w:rPr>
-                <w:rFonts w:ascii="Times New Roman" w:hAnsi="Times New Roman" w:cs="Times New Roman"/>
-                <w:sz w:val="24"/>
-                <w:szCs w:val="24"/>
+            <w:r>
+              <w:rPr>
+                <w:rFonts w:ascii="Times New Roman" w:hAnsi="Times New Roman" w:cs="Times New Roman"/>
+                <w:sz w:val="24"/>
+                <w:szCs w:val="24"/>
+                <w:lang w:val="en-US"/>
               </w:rPr>
               <w:t>}</w:t>
             </w:r>
@@ -3243,6 +3180,7 @@
                 <w:rFonts w:ascii="Times New Roman" w:hAnsi="Times New Roman" w:cs="Times New Roman"/>
                 <w:sz w:val="24"/>
                 <w:szCs w:val="24"/>
+                <w:lang w:val="en-US"/>
               </w:rPr>
             </w:pPr>
             <w:r>
@@ -3251,13 +3189,23 @@
                 <w:sz w:val="24"/>
                 <w:szCs w:val="24"/>
               </w:rPr>
-              <w:t xml:space="preserve">ИНН: </w:t>
-            </w:r>
-            <w:r>
-              <w:rPr>
-                <w:rFonts w:ascii="Times New Roman" w:hAnsi="Times New Roman" w:cs="Times New Roman"/>
-                <w:sz w:val="24"/>
-                <w:szCs w:val="24"/>
+              <w:t>ИНН</w:t>
+            </w:r>
+            <w:r>
+              <w:rPr>
+                <w:rFonts w:ascii="Times New Roman" w:hAnsi="Times New Roman" w:cs="Times New Roman"/>
+                <w:sz w:val="24"/>
+                <w:szCs w:val="24"/>
+                <w:lang w:val="en-US"/>
+              </w:rPr>
+              <w:t xml:space="preserve">: </w:t>
+            </w:r>
+            <w:r>
+              <w:rPr>
+                <w:rFonts w:ascii="Times New Roman" w:hAnsi="Times New Roman" w:cs="Times New Roman"/>
+                <w:sz w:val="24"/>
+                <w:szCs w:val="24"/>
+                <w:lang w:val="en-US"/>
               </w:rPr>
               <w:t>${</w:t>
             </w:r>
@@ -3275,6 +3223,7 @@
                 <w:rFonts w:ascii="Times New Roman" w:hAnsi="Times New Roman" w:cs="Times New Roman"/>
                 <w:sz w:val="24"/>
                 <w:szCs w:val="24"/>
+                <w:lang w:val="en-US"/>
               </w:rPr>
               <w:t>}</w:t>
             </w:r>
@@ -3283,6 +3232,7 @@
                 <w:rFonts w:ascii="Times New Roman" w:hAnsi="Times New Roman" w:cs="Times New Roman"/>
                 <w:sz w:val="24"/>
                 <w:szCs w:val="24"/>
+                <w:lang w:val="en-US"/>
               </w:rPr>
               <w:t xml:space="preserve"> </w:t>
             </w:r>
@@ -3294,6 +3244,7 @@
                 <w:rFonts w:ascii="Times New Roman" w:hAnsi="Times New Roman" w:cs="Times New Roman"/>
                 <w:sz w:val="24"/>
                 <w:szCs w:val="24"/>
+                <w:lang w:val="en-US"/>
               </w:rPr>
             </w:pPr>
             <w:r>
@@ -3302,17 +3253,26 @@
                 <w:sz w:val="24"/>
                 <w:szCs w:val="24"/>
               </w:rPr>
-              <w:t xml:space="preserve">ОКЭД: </w:t>
-            </w:r>
-            <w:r>
-              <w:rPr>
-                <w:rFonts w:ascii="Times New Roman" w:hAnsi="Times New Roman" w:cs="Times New Roman"/>
-                <w:sz w:val="24"/>
-                <w:szCs w:val="24"/>
+              <w:t>ОКЭД</w:t>
+            </w:r>
+            <w:r>
+              <w:rPr>
+                <w:rFonts w:ascii="Times New Roman" w:hAnsi="Times New Roman" w:cs="Times New Roman"/>
+                <w:sz w:val="24"/>
+                <w:szCs w:val="24"/>
+                <w:lang w:val="en-US"/>
+              </w:rPr>
+              <w:t xml:space="preserve">: </w:t>
+            </w:r>
+            <w:r>
+              <w:rPr>
+                <w:rFonts w:ascii="Times New Roman" w:hAnsi="Times New Roman" w:cs="Times New Roman"/>
+                <w:sz w:val="24"/>
+                <w:szCs w:val="24"/>
+                <w:lang w:val="en-US"/>
               </w:rPr>
               <w:t>${</w:t>
             </w:r>
-            <w:proofErr w:type="spellStart"/>
             <w:r>
               <w:rPr>
                 <w:rFonts w:ascii="Times New Roman" w:hAnsi="Times New Roman" w:cs="Times New Roman"/>
@@ -3322,12 +3282,12 @@
               </w:rPr>
               <w:t>oked</w:t>
             </w:r>
-            <w:proofErr w:type="spellEnd"/>
-            <w:r>
-              <w:rPr>
-                <w:rFonts w:ascii="Times New Roman" w:hAnsi="Times New Roman" w:cs="Times New Roman"/>
-                <w:sz w:val="24"/>
-                <w:szCs w:val="24"/>
+            <w:r>
+              <w:rPr>
+                <w:rFonts w:ascii="Times New Roman" w:hAnsi="Times New Roman" w:cs="Times New Roman"/>
+                <w:sz w:val="24"/>
+                <w:szCs w:val="24"/>
+                <w:lang w:val="en-US"/>
               </w:rPr>
               <w:t>}</w:t>
             </w:r>
@@ -3343,7 +3303,6 @@
                 <w:lang w:val="en-US"/>
               </w:rPr>
             </w:pPr>
-            <w:proofErr w:type="spellStart"/>
             <w:r>
               <w:rPr>
                 <w:rFonts w:ascii="Times New Roman" w:hAnsi="Times New Roman" w:cs="Times New Roman"/>
@@ -3352,7 +3311,6 @@
               </w:rPr>
               <w:t>Рег</w:t>
             </w:r>
-            <w:proofErr w:type="spellEnd"/>
             <w:r>
               <w:rPr>
                 <w:rFonts w:ascii="Times New Roman" w:hAnsi="Times New Roman" w:cs="Times New Roman"/>
@@ -3403,27 +3361,7 @@
                 <w:szCs w:val="24"/>
                 <w:lang w:val="en-US"/>
               </w:rPr>
-              <w:t>${</w:t>
-            </w:r>
-            <w:proofErr w:type="spellStart"/>
-            <w:r>
-              <w:rPr>
-                <w:rFonts w:ascii="Times New Roman" w:hAnsi="Times New Roman" w:cs="Times New Roman"/>
-                <w:sz w:val="24"/>
-                <w:szCs w:val="24"/>
-                <w:lang w:val="en-US"/>
-              </w:rPr>
-              <w:t>vat_number</w:t>
-            </w:r>
-            <w:proofErr w:type="spellEnd"/>
-            <w:r>
-              <w:rPr>
-                <w:rFonts w:ascii="Times New Roman" w:hAnsi="Times New Roman" w:cs="Times New Roman"/>
-                <w:sz w:val="24"/>
-                <w:szCs w:val="24"/>
-                <w:lang w:val="en-US"/>
-              </w:rPr>
-              <w:t>}</w:t>
+              <w:t>${vat_number}</w:t>
             </w:r>
           </w:p>
         </w:tc>
@@ -3496,18 +3434,8 @@
                 <w:sz w:val="24"/>
                 <w:szCs w:val="24"/>
               </w:rPr>
-              <w:t xml:space="preserve"> 100070, </w:t>
-            </w:r>
-            <w:proofErr w:type="spellStart"/>
-            <w:r>
-              <w:rPr>
-                <w:rFonts w:ascii="Times New Roman" w:hAnsi="Times New Roman" w:cs="Times New Roman"/>
-                <w:sz w:val="24"/>
-                <w:szCs w:val="24"/>
-              </w:rPr>
-              <w:t>Яккасарайский</w:t>
-            </w:r>
-            <w:proofErr w:type="spellEnd"/>
+              <w:t xml:space="preserve"> 100070, Яккасарайский</w:t>
+            </w:r>
             <w:r>
               <w:rPr>
                 <w:rFonts w:ascii="Times New Roman" w:hAnsi="Times New Roman" w:cs="Times New Roman"/>
@@ -3602,25 +3530,7 @@
                 <w:sz w:val="24"/>
                 <w:szCs w:val="24"/>
               </w:rPr>
-              <w:t xml:space="preserve">в </w:t>
-            </w:r>
-            <w:proofErr w:type="spellStart"/>
-            <w:r>
-              <w:rPr>
-                <w:rFonts w:ascii="Times New Roman" w:hAnsi="Times New Roman" w:cs="Times New Roman"/>
-                <w:sz w:val="24"/>
-                <w:szCs w:val="24"/>
-              </w:rPr>
-              <w:t>Мирабадсом</w:t>
-            </w:r>
-            <w:proofErr w:type="spellEnd"/>
-            <w:r>
-              <w:rPr>
-                <w:rFonts w:ascii="Times New Roman" w:hAnsi="Times New Roman" w:cs="Times New Roman"/>
-                <w:sz w:val="24"/>
-                <w:szCs w:val="24"/>
-              </w:rPr>
-              <w:t xml:space="preserve"> ф</w:t>
+              <w:t>в Мирабадсом ф</w:t>
             </w:r>
             <w:r>
               <w:rPr>
@@ -3630,7 +3540,6 @@
               </w:rPr>
               <w:t>-</w:t>
             </w:r>
-            <w:proofErr w:type="spellStart"/>
             <w:r>
               <w:rPr>
                 <w:rFonts w:ascii="Times New Roman" w:hAnsi="Times New Roman" w:cs="Times New Roman"/>
@@ -3639,7 +3548,6 @@
               </w:rPr>
               <w:t>ле</w:t>
             </w:r>
-            <w:proofErr w:type="spellEnd"/>
             <w:r>
               <w:rPr>
                 <w:rFonts w:ascii="Times New Roman" w:hAnsi="Times New Roman" w:cs="Times New Roman"/>
@@ -3864,29 +3772,44 @@
                 <w:b/>
                 <w:sz w:val="24"/>
                 <w:szCs w:val="24"/>
+              </w:rPr>
+              <w:t>${</w:t>
+            </w:r>
+            <w:r>
+              <w:rPr>
+                <w:rFonts w:ascii="Times New Roman" w:hAnsi="Times New Roman" w:cs="Times New Roman"/>
+                <w:b/>
+                <w:sz w:val="24"/>
+                <w:szCs w:val="24"/>
                 <w:lang w:val="en-US"/>
               </w:rPr>
-              <w:t>${</w:t>
-            </w:r>
-            <w:proofErr w:type="spellStart"/>
+              <w:t>director</w:t>
+            </w:r>
             <w:r>
               <w:rPr>
                 <w:rFonts w:ascii="Times New Roman" w:hAnsi="Times New Roman" w:cs="Times New Roman"/>
                 <w:b/>
                 <w:sz w:val="24"/>
                 <w:szCs w:val="24"/>
+              </w:rPr>
+              <w:t>_</w:t>
+            </w:r>
+            <w:r>
+              <w:rPr>
+                <w:rFonts w:ascii="Times New Roman" w:hAnsi="Times New Roman" w:cs="Times New Roman"/>
+                <w:b/>
+                <w:sz w:val="24"/>
+                <w:szCs w:val="24"/>
                 <w:lang w:val="en-US"/>
               </w:rPr>
-              <w:t>directore_name</w:t>
-            </w:r>
-            <w:proofErr w:type="spellEnd"/>
+              <w:t>name</w:t>
+            </w:r>
             <w:r>
               <w:rPr>
                 <w:rFonts w:ascii="Times New Roman" w:hAnsi="Times New Roman" w:cs="Times New Roman"/>
                 <w:b/>
                 <w:sz w:val="24"/>
                 <w:szCs w:val="24"/>
-                <w:lang w:val="en-US"/>
               </w:rPr>
               <w:t>}</w:t>
             </w:r>
@@ -3897,27 +3820,7 @@
                 <w:sz w:val="24"/>
                 <w:szCs w:val="24"/>
               </w:rPr>
-              <w:t>/ ______________</w:t>
-            </w:r>
-            <w:proofErr w:type="gramStart"/>
-            <w:r>
-              <w:rPr>
-                <w:rFonts w:ascii="Times New Roman" w:hAnsi="Times New Roman" w:cs="Times New Roman"/>
-                <w:b/>
-                <w:sz w:val="24"/>
-                <w:szCs w:val="24"/>
-              </w:rPr>
-              <w:t>_  /</w:t>
-            </w:r>
-            <w:proofErr w:type="gramEnd"/>
-            <w:r>
-              <w:rPr>
-                <w:rFonts w:ascii="Times New Roman" w:hAnsi="Times New Roman" w:cs="Times New Roman"/>
-                <w:b/>
-                <w:sz w:val="24"/>
-                <w:szCs w:val="24"/>
-              </w:rPr>
-              <w:t xml:space="preserve">                              </w:t>
+              <w:t xml:space="preserve">/ _______________  /                              </w:t>
             </w:r>
           </w:p>
           <w:p>
@@ -3930,7 +3833,6 @@
                 <w:szCs w:val="24"/>
               </w:rPr>
             </w:pPr>
-            <w:proofErr w:type="spellStart"/>
             <w:r>
               <w:rPr>
                 <w:rFonts w:ascii="Times New Roman" w:hAnsi="Times New Roman" w:cs="Times New Roman"/>
@@ -3938,17 +3840,7 @@
                 <w:sz w:val="24"/>
                 <w:szCs w:val="24"/>
               </w:rPr>
-              <w:t>м.п</w:t>
-            </w:r>
-            <w:proofErr w:type="spellEnd"/>
-            <w:r>
-              <w:rPr>
-                <w:rFonts w:ascii="Times New Roman" w:hAnsi="Times New Roman" w:cs="Times New Roman"/>
-                <w:b/>
-                <w:sz w:val="24"/>
-                <w:szCs w:val="24"/>
-              </w:rPr>
-              <w:t>.</w:t>
+              <w:t>м.п.</w:t>
             </w:r>
           </w:p>
         </w:tc>
@@ -3986,7 +3878,6 @@
                 <w:szCs w:val="24"/>
               </w:rPr>
             </w:pPr>
-            <w:proofErr w:type="spellStart"/>
             <w:r>
               <w:rPr>
                 <w:rFonts w:ascii="Times New Roman" w:hAnsi="Times New Roman" w:cs="Times New Roman"/>
@@ -3996,7 +3887,6 @@
               </w:rPr>
               <w:t>Лафизов</w:t>
             </w:r>
-            <w:proofErr w:type="spellEnd"/>
             <w:r>
               <w:rPr>
                 <w:rFonts w:ascii="Times New Roman" w:hAnsi="Times New Roman" w:cs="Times New Roman"/>
@@ -4006,7 +3896,6 @@
               </w:rPr>
               <w:t xml:space="preserve"> </w:t>
             </w:r>
-            <w:proofErr w:type="spellStart"/>
             <w:r>
               <w:rPr>
                 <w:rFonts w:ascii="Times New Roman" w:hAnsi="Times New Roman" w:cs="Times New Roman"/>
@@ -4034,7 +3923,6 @@
               </w:rPr>
               <w:t>Дж</w:t>
             </w:r>
-            <w:proofErr w:type="spellEnd"/>
             <w:r>
               <w:rPr>
                 <w:rFonts w:ascii="Times New Roman" w:hAnsi="Times New Roman" w:cs="Times New Roman"/>
@@ -4042,27 +3930,7 @@
                 <w:sz w:val="24"/>
                 <w:szCs w:val="24"/>
               </w:rPr>
-              <w:t>.</w:t>
-            </w:r>
-            <w:proofErr w:type="gramStart"/>
-            <w:r>
-              <w:rPr>
-                <w:rFonts w:ascii="Times New Roman" w:hAnsi="Times New Roman" w:cs="Times New Roman"/>
-                <w:b/>
-                <w:sz w:val="24"/>
-                <w:szCs w:val="24"/>
-              </w:rPr>
-              <w:t>/  _</w:t>
-            </w:r>
-            <w:proofErr w:type="gramEnd"/>
-            <w:r>
-              <w:rPr>
-                <w:rFonts w:ascii="Times New Roman" w:hAnsi="Times New Roman" w:cs="Times New Roman"/>
-                <w:b/>
-                <w:sz w:val="24"/>
-                <w:szCs w:val="24"/>
-              </w:rPr>
-              <w:t xml:space="preserve">_______________  /                               </w:t>
+              <w:t xml:space="preserve">./  ________________  /                               </w:t>
             </w:r>
           </w:p>
           <w:p>
@@ -4075,7 +3943,6 @@
                 <w:szCs w:val="24"/>
               </w:rPr>
             </w:pPr>
-            <w:proofErr w:type="spellStart"/>
             <w:r>
               <w:rPr>
                 <w:rFonts w:ascii="Times New Roman" w:hAnsi="Times New Roman" w:cs="Times New Roman"/>
@@ -4083,17 +3950,7 @@
                 <w:sz w:val="24"/>
                 <w:szCs w:val="24"/>
               </w:rPr>
-              <w:t>м.п</w:t>
-            </w:r>
-            <w:proofErr w:type="spellEnd"/>
-            <w:r>
-              <w:rPr>
-                <w:rFonts w:ascii="Times New Roman" w:hAnsi="Times New Roman" w:cs="Times New Roman"/>
-                <w:b/>
-                <w:sz w:val="24"/>
-                <w:szCs w:val="24"/>
-              </w:rPr>
-              <w:t>.</w:t>
+              <w:t>м.п.</w:t>
             </w:r>
           </w:p>
         </w:tc>
@@ -4587,25 +4444,7 @@
           <w:b/>
           <w:sz w:val="20"/>
         </w:rPr>
-        <w:t xml:space="preserve">Республика Узбекистан, г. Ташкент, </w:t>
-      </w:r>
-      <w:proofErr w:type="spellStart"/>
-      <w:r>
-        <w:rPr>
-          <w:rFonts w:ascii="Times New Roman" w:eastAsia="Times New Roman" w:hAnsi="Times New Roman" w:cs="Times New Roman"/>
-          <w:b/>
-          <w:sz w:val="20"/>
-        </w:rPr>
-        <w:t>Яккасарайский</w:t>
-      </w:r>
-      <w:proofErr w:type="spellEnd"/>
-      <w:r>
-        <w:rPr>
-          <w:rFonts w:ascii="Times New Roman" w:eastAsia="Times New Roman" w:hAnsi="Times New Roman" w:cs="Times New Roman"/>
-          <w:b/>
-          <w:sz w:val="20"/>
-        </w:rPr>
-        <w:t xml:space="preserve"> район, ул. Ш. Руставели, 12.</w:t>
+        <w:t>Республика Узбекистан, г. Ташкент, Яккасарайский район, ул. Ш. Руставели, 12.</w:t>
       </w:r>
     </w:p>
     <w:p>
@@ -4628,43 +4467,7 @@
           <w:b/>
           <w:sz w:val="20"/>
         </w:rPr>
-        <w:t xml:space="preserve">Р/с: 20208000305121678001 в </w:t>
-      </w:r>
-      <w:proofErr w:type="spellStart"/>
-      <w:r>
-        <w:rPr>
-          <w:rFonts w:ascii="Times New Roman" w:eastAsia="Times New Roman" w:hAnsi="Times New Roman" w:cs="Times New Roman"/>
-          <w:b/>
-          <w:sz w:val="20"/>
-        </w:rPr>
-        <w:t>Яккасарайском</w:t>
-      </w:r>
-      <w:proofErr w:type="spellEnd"/>
-      <w:r>
-        <w:rPr>
-          <w:rFonts w:ascii="Times New Roman" w:eastAsia="Times New Roman" w:hAnsi="Times New Roman" w:cs="Times New Roman"/>
-          <w:b/>
-          <w:sz w:val="20"/>
-        </w:rPr>
-        <w:t xml:space="preserve"> </w:t>
-      </w:r>
-      <w:proofErr w:type="gramStart"/>
-      <w:r>
-        <w:rPr>
-          <w:rFonts w:ascii="Times New Roman" w:eastAsia="Times New Roman" w:hAnsi="Times New Roman" w:cs="Times New Roman"/>
-          <w:b/>
-          <w:sz w:val="20"/>
-        </w:rPr>
-        <w:t>филиале  КДБ</w:t>
-      </w:r>
-      <w:proofErr w:type="gramEnd"/>
-      <w:r>
-        <w:rPr>
-          <w:rFonts w:ascii="Times New Roman" w:eastAsia="Times New Roman" w:hAnsi="Times New Roman" w:cs="Times New Roman"/>
-          <w:b/>
-          <w:sz w:val="20"/>
-        </w:rPr>
-        <w:t xml:space="preserve"> Банк Узбекистан МФО:  01065</w:t>
+        <w:t>Р/с: 20208000305121678001 в Яккасарайском филиале  КДБ Банк Узбекистан МФО:  01065</w:t>
       </w:r>
     </w:p>
     <w:p>
@@ -4687,27 +4490,7 @@
           <w:b/>
           <w:sz w:val="20"/>
         </w:rPr>
-        <w:t xml:space="preserve">ИНН: 306 706 064, ОКЭД 47.19.0, тел.: (+998) 95 341 41 43, </w:t>
-      </w:r>
-      <w:proofErr w:type="spellStart"/>
-      <w:proofErr w:type="gramStart"/>
-      <w:r>
-        <w:rPr>
-          <w:rFonts w:ascii="Times New Roman" w:eastAsia="Times New Roman" w:hAnsi="Times New Roman" w:cs="Times New Roman"/>
-          <w:b/>
-          <w:sz w:val="20"/>
-        </w:rPr>
-        <w:t>эл.почта</w:t>
-      </w:r>
-      <w:proofErr w:type="spellEnd"/>
-      <w:proofErr w:type="gramEnd"/>
-      <w:r>
-        <w:rPr>
-          <w:rFonts w:ascii="Times New Roman" w:eastAsia="Times New Roman" w:hAnsi="Times New Roman" w:cs="Times New Roman"/>
-          <w:b/>
-          <w:sz w:val="20"/>
-        </w:rPr>
-        <w:t>: info@alifshop.uz</w:t>
+        <w:t>ИНН: 306 706 064, ОКЭД 47.19.0, тел.: (+998) 95 341 41 43, эл.почта: info@alifshop.uz</w:t>
       </w:r>
     </w:p>
     <w:p>
@@ -4910,9 +4693,29 @@
           <w:bCs/>
           <w:sz w:val="24"/>
           <w:szCs w:val="24"/>
+        </w:rPr>
+        <w:t>{</w:t>
+      </w:r>
+      <w:r>
+        <w:rPr>
+          <w:rFonts w:eastAsia="Times New Roman"/>
+          <w:b/>
+          <w:bCs/>
+          <w:sz w:val="24"/>
+          <w:szCs w:val="24"/>
           <w:lang w:val="en-US"/>
         </w:rPr>
-        <w:t>{date}</w:t>
+        <w:t>date</w:t>
+      </w:r>
+      <w:r>
+        <w:rPr>
+          <w:rFonts w:eastAsia="Times New Roman"/>
+          <w:b/>
+          <w:bCs/>
+          <w:sz w:val="24"/>
+          <w:szCs w:val="24"/>
+        </w:rPr>
+        <w:t>}</w:t>
       </w:r>
       <w:r>
         <w:rPr>
@@ -4992,18 +4795,8 @@
           <w:sz w:val="24"/>
           <w:szCs w:val="24"/>
         </w:rPr>
-        <w:t xml:space="preserve">Общество с ограниченной ответственностью «ALIF MOLIYA» (ИНН: 306 706 064, регистрационный код плательщика НДС: 326 040 086 491, адрес: 100070, г. Ташкент, </w:t>
-      </w:r>
-      <w:proofErr w:type="spellStart"/>
-      <w:r>
-        <w:rPr>
-          <w:rFonts w:ascii="Times New Roman" w:eastAsia="Times New Roman" w:hAnsi="Times New Roman" w:cs="Times New Roman"/>
-          <w:sz w:val="24"/>
-          <w:szCs w:val="24"/>
-        </w:rPr>
-        <w:t>Яккасарайский</w:t>
-      </w:r>
-      <w:proofErr w:type="spellEnd"/>
+        <w:t>Общество с ограниченной ответственностью «ALIF MOLIYA» (ИНН: 306 706 064, регистрационный код плательщика НДС: 326 040 086 491, адрес: 100070, г. Ташкент, Яккасарайский</w:t>
+      </w:r>
       <w:r>
         <w:rPr>
           <w:rFonts w:ascii="Times New Roman" w:eastAsia="Times New Roman" w:hAnsi="Times New Roman" w:cs="Times New Roman"/>
@@ -5048,23 +4841,13 @@
         </w:rPr>
         <w:t xml:space="preserve"> </w:t>
       </w:r>
-      <w:proofErr w:type="spellStart"/>
-      <w:r>
-        <w:rPr>
-          <w:rFonts w:ascii="Times New Roman" w:eastAsia="Times New Roman" w:hAnsi="Times New Roman" w:cs="Times New Roman"/>
-          <w:sz w:val="24"/>
-          <w:szCs w:val="24"/>
-        </w:rPr>
-        <w:t>Ш.Руставели</w:t>
-      </w:r>
-      <w:proofErr w:type="spellEnd"/>
-      <w:r>
-        <w:rPr>
-          <w:rFonts w:ascii="Times New Roman" w:eastAsia="Times New Roman" w:hAnsi="Times New Roman" w:cs="Times New Roman"/>
-          <w:sz w:val="24"/>
-          <w:szCs w:val="24"/>
-        </w:rPr>
-        <w:t>,</w:t>
+      <w:r>
+        <w:rPr>
+          <w:rFonts w:ascii="Times New Roman" w:eastAsia="Times New Roman" w:hAnsi="Times New Roman" w:cs="Times New Roman"/>
+          <w:sz w:val="24"/>
+          <w:szCs w:val="24"/>
+        </w:rPr>
+        <w:t>Ш.Руставели,</w:t>
       </w:r>
       <w:r>
         <w:rPr>
@@ -5185,7 +4968,6 @@
         </w:rPr>
         <w:t xml:space="preserve">лице директора </w:t>
       </w:r>
-      <w:proofErr w:type="spellStart"/>
       <w:r>
         <w:rPr>
           <w:rFonts w:ascii="Times New Roman" w:eastAsia="Times New Roman" w:hAnsi="Times New Roman" w:cs="Times New Roman"/>
@@ -5194,7 +4976,6 @@
         </w:rPr>
         <w:t>Лафизова</w:t>
       </w:r>
-      <w:proofErr w:type="spellEnd"/>
       <w:r>
         <w:rPr>
           <w:rFonts w:ascii="Times New Roman" w:eastAsia="Times New Roman" w:hAnsi="Times New Roman" w:cs="Times New Roman"/>
@@ -5203,7 +4984,6 @@
         </w:rPr>
         <w:t xml:space="preserve"> </w:t>
       </w:r>
-      <w:proofErr w:type="spellStart"/>
       <w:r>
         <w:rPr>
           <w:rFonts w:ascii="Times New Roman" w:eastAsia="Times New Roman" w:hAnsi="Times New Roman" w:cs="Times New Roman"/>
@@ -5228,7 +5008,6 @@
         </w:rPr>
         <w:t>Дж</w:t>
       </w:r>
-      <w:proofErr w:type="spellEnd"/>
       <w:r>
         <w:rPr>
           <w:rFonts w:ascii="Times New Roman" w:eastAsia="Times New Roman" w:hAnsi="Times New Roman" w:cs="Times New Roman"/>
@@ -5737,7 +5516,6 @@
         </w:rPr>
         <w:t xml:space="preserve">/ </w:t>
       </w:r>
-      <w:proofErr w:type="spellStart"/>
       <w:r>
         <w:rPr>
           <w:rFonts w:ascii="Times New Roman" w:eastAsia="Times New Roman" w:hAnsi="Times New Roman" w:cs="Times New Roman"/>
@@ -5747,7 +5525,6 @@
         </w:rPr>
         <w:t>Лафизов</w:t>
       </w:r>
-      <w:proofErr w:type="spellEnd"/>
       <w:r>
         <w:rPr>
           <w:rFonts w:ascii="Times New Roman" w:eastAsia="Times New Roman" w:hAnsi="Times New Roman" w:cs="Times New Roman"/>
@@ -5757,7 +5534,6 @@
         </w:rPr>
         <w:t xml:space="preserve"> </w:t>
       </w:r>
-      <w:proofErr w:type="spellStart"/>
       <w:r>
         <w:rPr>
           <w:rFonts w:ascii="Times New Roman" w:eastAsia="Times New Roman" w:hAnsi="Times New Roman" w:cs="Times New Roman"/>
@@ -5785,7 +5561,6 @@
         </w:rPr>
         <w:t>Дж</w:t>
       </w:r>
-      <w:proofErr w:type="spellEnd"/>
       <w:r>
         <w:rPr>
           <w:rFonts w:ascii="Times New Roman" w:eastAsia="Times New Roman" w:hAnsi="Times New Roman" w:cs="Times New Roman"/>

--- a/storage/app/prm_merchant_contract_trust.docx
+++ b/storage/app/prm_merchant_contract_trust.docx
@@ -2305,7 +2305,7 @@
                 <w:sz w:val="24"/>
                 <w:szCs w:val="24"/>
               </w:rPr>
-              <w:t>/ _______________  /</w:t>
+              <w:t>${director_name}./ _______________  /</w:t>
             </w:r>
           </w:p>
           <w:p>
@@ -2740,25 +2740,6 @@
     </w:p>
     <w:p>
       <w:pPr>
-        <w:pStyle w:val="LOnormal"/>
-        <w:widowControl w:val="false"/>
-        <w:spacing w:lineRule="auto" w:line="240" w:before="0" w:after="0"/>
-        <w:rPr>
-          <w:rFonts w:ascii="Times New Roman" w:hAnsi="Times New Roman" w:eastAsia="Times New Roman" w:cs="Times New Roman"/>
-          <w:sz w:val="16"/>
-          <w:szCs w:val="16"/>
-        </w:rPr>
-      </w:pPr>
-      <w:r>
-        <w:rPr>
-          <w:rFonts w:eastAsia="Times New Roman" w:cs="Times New Roman" w:ascii="Times New Roman" w:hAnsi="Times New Roman"/>
-          <w:sz w:val="16"/>
-          <w:szCs w:val="16"/>
-        </w:rPr>
-      </w:r>
-    </w:p>
-    <w:p>
-      <w:pPr>
         <w:sectPr>
           <w:type w:val="nextPage"/>
           <w:pgSz w:w="11906" w:h="16838"/>
@@ -2789,7 +2770,7 @@
       <w:pPr>
         <w:pStyle w:val="LOnormal"/>
         <w:widowControl w:val="false"/>
-        <w:spacing w:lineRule="auto" w:line="38" w:before="0" w:after="0"/>
+        <w:spacing w:lineRule="auto" w:line="36" w:before="0" w:after="0"/>
         <w:ind w:left="270" w:hanging="0"/>
         <w:rPr>
           <w:rFonts w:ascii="Times New Roman" w:hAnsi="Times New Roman" w:eastAsia="Times New Roman" w:cs="Times New Roman"/>
@@ -2803,7 +2784,7 @@
           <mc:Choice Requires="wpg">
             <w:drawing>
               <wp:inline distT="0" distB="0" distL="0" distR="0">
-                <wp:extent cx="5981065" cy="29210"/>
+                <wp:extent cx="5981700" cy="29845"/>
                 <wp:effectExtent l="0" t="0" r="0" b="0"/>
                 <wp:docPr id="1" name="Фигура1"/>
                 <a:graphic xmlns:a="http://schemas.openxmlformats.org/drawingml/2006/main">
@@ -2813,7 +2794,7 @@
                       <wpg:grpSpPr>
                         <a:xfrm>
                           <a:off x="0" y="0"/>
-                          <a:ext cx="5980320" cy="28440"/>
+                          <a:ext cx="5981040" cy="29160"/>
                         </a:xfrm>
                       </wpg:grpSpPr>
                       <wpg:grpSp>
@@ -2821,7 +2802,7 @@
                         <wpg:grpSpPr>
                           <a:xfrm>
                             <a:off x="0" y="0"/>
-                            <a:ext cx="5980320" cy="28440"/>
+                            <a:ext cx="5981040" cy="29160"/>
                           </a:xfrm>
                         </wpg:grpSpPr>
                         <wps:wsp>
@@ -2829,7 +2810,7 @@
                           <wps:spPr>
                             <a:xfrm>
                               <a:off x="0" y="0"/>
-                              <a:ext cx="5969520" cy="15840"/>
+                              <a:ext cx="5970240" cy="15840"/>
                             </a:xfrm>
                             <a:prstGeom prst="rect">
                               <a:avLst/>
@@ -2852,7 +2833,7 @@
                           <wps:spPr>
                             <a:xfrm>
                               <a:off x="0" y="0"/>
-                              <a:ext cx="5980320" cy="28440"/>
+                              <a:ext cx="5981040" cy="29160"/>
                             </a:xfrm>
                             <a:prstGeom prst="rect">
                               <a:avLst/>
@@ -2881,14 +2862,14 @@
           </mc:Choice>
           <mc:Fallback>
             <w:pict>
-              <v:group id="shape_0" alt="Фигура1" style="position:absolute;margin-left:0pt;margin-top:-2.3pt;width:470.9pt;height:2.25pt" coordorigin="0,-46" coordsize="9418,45">
-                <v:group id="shape_0" style="position:absolute;left:0;top:-46;width:9418;height:45">
-                  <v:rect id="shape_0" path="m0,0l-2147483645,0l-2147483645,-2147483646l0,-2147483646xe" stroked="f" style="position:absolute;left:0;top:-46;width:9400;height:24;mso-wrap-style:none;v-text-anchor:middle;mso-position-vertical:top">
+              <v:group id="shape_0" alt="Фигура1" style="position:absolute;margin-left:0pt;margin-top:-2.35pt;width:470.95pt;height:2.3pt" coordorigin="0,-47" coordsize="9419,46">
+                <v:group id="shape_0" style="position:absolute;left:0;top:-47;width:9419;height:46">
+                  <v:rect id="shape_0" path="m0,0l-2147483645,0l-2147483645,-2147483646l0,-2147483646xe" stroked="f" style="position:absolute;left:0;top:-47;width:9401;height:24;mso-wrap-style:none;v-text-anchor:middle;mso-position-vertical:top">
                     <v:fill o:detectmouseclick="t" on="false"/>
                     <v:stroke color="#3465a4" joinstyle="round" endcap="flat"/>
                     <w10:wrap type="square"/>
                   </v:rect>
-                  <v:rect id="shape_0" path="m0,0l-2147483645,0l-2147483645,-2147483646l0,-2147483646xe" fillcolor="black" stroked="f" style="position:absolute;left:0;top:-46;width:9417;height:44;mso-wrap-style:none;v-text-anchor:middle;mso-position-vertical:top">
+                  <v:rect id="shape_0" path="m0,0l-2147483645,0l-2147483645,-2147483646l0,-2147483646xe" fillcolor="black" stroked="f" style="position:absolute;left:0;top:-47;width:9418;height:45;mso-wrap-style:none;v-text-anchor:middle;mso-position-vertical:top">
                     <v:fill o:detectmouseclick="t" type="solid" color2="white"/>
                     <v:stroke color="#3465a4" joinstyle="round" endcap="flat"/>
                   </v:rect>
@@ -2928,7 +2909,7 @@
       <w:pPr>
         <w:pStyle w:val="LOnormal"/>
         <w:widowControl w:val="false"/>
-        <w:spacing w:lineRule="auto" w:line="38" w:before="0" w:after="0"/>
+        <w:spacing w:lineRule="auto" w:line="36" w:before="0" w:after="0"/>
         <w:ind w:left="270" w:hanging="0"/>
         <w:rPr>
           <w:rFonts w:ascii="Carlito" w:hAnsi="Carlito" w:eastAsia="Carlito" w:cs="Carlito"/>
@@ -2942,7 +2923,7 @@
           <mc:Choice Requires="wpg">
             <w:drawing>
               <wp:inline distT="0" distB="0" distL="0" distR="0">
-                <wp:extent cx="5981065" cy="29210"/>
+                <wp:extent cx="5981700" cy="29845"/>
                 <wp:effectExtent l="0" t="0" r="0" b="0"/>
                 <wp:docPr id="2" name="Фигура2"/>
                 <a:graphic xmlns:a="http://schemas.openxmlformats.org/drawingml/2006/main">
@@ -2952,7 +2933,7 @@
                       <wpg:grpSpPr>
                         <a:xfrm>
                           <a:off x="0" y="0"/>
-                          <a:ext cx="5980320" cy="28440"/>
+                          <a:ext cx="5981040" cy="29160"/>
                         </a:xfrm>
                       </wpg:grpSpPr>
                       <wpg:grpSp>
@@ -2960,7 +2941,7 @@
                         <wpg:grpSpPr>
                           <a:xfrm>
                             <a:off x="0" y="0"/>
-                            <a:ext cx="5980320" cy="28440"/>
+                            <a:ext cx="5981040" cy="29160"/>
                           </a:xfrm>
                         </wpg:grpSpPr>
                         <wps:wsp>
@@ -2968,7 +2949,7 @@
                           <wps:spPr>
                             <a:xfrm>
                               <a:off x="0" y="0"/>
-                              <a:ext cx="5969520" cy="15840"/>
+                              <a:ext cx="5970240" cy="15840"/>
                             </a:xfrm>
                             <a:prstGeom prst="rect">
                               <a:avLst/>
@@ -2991,7 +2972,7 @@
                           <wps:spPr>
                             <a:xfrm>
                               <a:off x="0" y="0"/>
-                              <a:ext cx="5980320" cy="28440"/>
+                              <a:ext cx="5981040" cy="29160"/>
                             </a:xfrm>
                             <a:prstGeom prst="rect">
                               <a:avLst/>
@@ -3020,14 +3001,14 @@
           </mc:Choice>
           <mc:Fallback>
             <w:pict>
-              <v:group id="shape_0" alt="Фигура2" style="position:absolute;margin-left:0pt;margin-top:-2.3pt;width:470.9pt;height:2.25pt" coordorigin="0,-46" coordsize="9418,45">
-                <v:group id="shape_0" style="position:absolute;left:0;top:-46;width:9418;height:45">
-                  <v:rect id="shape_0" path="m0,0l-2147483645,0l-2147483645,-2147483646l0,-2147483646xe" stroked="f" style="position:absolute;left:0;top:-46;width:9400;height:24;mso-wrap-style:none;v-text-anchor:middle;mso-position-vertical:top">
+              <v:group id="shape_0" alt="Фигура2" style="position:absolute;margin-left:0pt;margin-top:-2.35pt;width:470.95pt;height:2.3pt" coordorigin="0,-47" coordsize="9419,46">
+                <v:group id="shape_0" style="position:absolute;left:0;top:-47;width:9419;height:46">
+                  <v:rect id="shape_0" path="m0,0l-2147483645,0l-2147483645,-2147483646l0,-2147483646xe" stroked="f" style="position:absolute;left:0;top:-47;width:9401;height:24;mso-wrap-style:none;v-text-anchor:middle;mso-position-vertical:top">
                     <v:fill o:detectmouseclick="t" on="false"/>
                     <v:stroke color="#3465a4" joinstyle="round" endcap="flat"/>
                     <w10:wrap type="square"/>
                   </v:rect>
-                  <v:rect id="shape_0" path="m0,0l-2147483645,0l-2147483645,-2147483646l0,-2147483646xe" fillcolor="black" stroked="f" style="position:absolute;left:0;top:-46;width:9417;height:44;mso-wrap-style:none;v-text-anchor:middle;mso-position-vertical:top">
+                  <v:rect id="shape_0" path="m0,0l-2147483645,0l-2147483645,-2147483646l0,-2147483646xe" fillcolor="black" stroked="f" style="position:absolute;left:0;top:-47;width:9418;height:45;mso-wrap-style:none;v-text-anchor:middle;mso-position-vertical:top">
                     <v:fill o:detectmouseclick="t" type="solid" color2="white"/>
                     <v:stroke color="#3465a4" joinstyle="round" endcap="flat"/>
                   </v:rect>

--- a/storage/app/prm_merchant_contract_trust.docx
+++ b/storage/app/prm_merchant_contract_trust.docx
@@ -139,7 +139,24 @@
           <w:sz w:val="24"/>
           <w:szCs w:val="24"/>
         </w:rPr>
-        <w:t>, (далее по тексту - Исполнитель), в лице директора действующего на основании Устава, с другой стороны, заключили настоящий договор о нижеследующем:</w:t>
+        <w:t xml:space="preserve">, (далее по тексту - Исполнитель), в лице директора </w:t>
+      </w:r>
+      <w:r>
+        <w:rPr>
+          <w:rFonts w:eastAsia="Times New Roman" w:cs="Times New Roman" w:ascii="Times New Roman" w:hAnsi="Times New Roman"/>
+          <w:b/>
+          <w:sz w:val="24"/>
+          <w:szCs w:val="24"/>
+        </w:rPr>
+        <w:t>${director_name},</w:t>
+      </w:r>
+      <w:r>
+        <w:rPr>
+          <w:rFonts w:eastAsia="Times New Roman" w:cs="Times New Roman" w:ascii="Times New Roman" w:hAnsi="Times New Roman"/>
+          <w:sz w:val="24"/>
+          <w:szCs w:val="24"/>
+        </w:rPr>
+        <w:t xml:space="preserve"> действующего на основании Устава, с другой стороны, заключили настоящий договор о нижеследующем:</w:t>
       </w:r>
     </w:p>
     <w:p>
@@ -2721,25 +2738,6 @@
     </w:p>
     <w:p>
       <w:pPr>
-        <w:pStyle w:val="LOnormal"/>
-        <w:widowControl w:val="false"/>
-        <w:spacing w:lineRule="auto" w:line="240" w:before="0" w:after="0"/>
-        <w:rPr>
-          <w:rFonts w:ascii="Times New Roman" w:hAnsi="Times New Roman" w:eastAsia="Times New Roman" w:cs="Times New Roman"/>
-          <w:sz w:val="16"/>
-          <w:szCs w:val="16"/>
-        </w:rPr>
-      </w:pPr>
-      <w:r>
-        <w:rPr>
-          <w:rFonts w:eastAsia="Times New Roman" w:cs="Times New Roman" w:ascii="Times New Roman" w:hAnsi="Times New Roman"/>
-          <w:sz w:val="16"/>
-          <w:szCs w:val="16"/>
-        </w:rPr>
-      </w:r>
-    </w:p>
-    <w:p>
-      <w:pPr>
         <w:sectPr>
           <w:type w:val="nextPage"/>
           <w:pgSz w:w="11906" w:h="16838"/>
@@ -2784,7 +2782,7 @@
           <mc:Choice Requires="wpg">
             <w:drawing>
               <wp:inline distT="0" distB="0" distL="0" distR="0">
-                <wp:extent cx="5981700" cy="29845"/>
+                <wp:extent cx="5982335" cy="30480"/>
                 <wp:effectExtent l="0" t="0" r="0" b="0"/>
                 <wp:docPr id="1" name="Фигура1"/>
                 <a:graphic xmlns:a="http://schemas.openxmlformats.org/drawingml/2006/main">
@@ -2794,7 +2792,7 @@
                       <wpg:grpSpPr>
                         <a:xfrm>
                           <a:off x="0" y="0"/>
-                          <a:ext cx="5981040" cy="29160"/>
+                          <a:ext cx="5981760" cy="29880"/>
                         </a:xfrm>
                       </wpg:grpSpPr>
                       <wpg:grpSp>
@@ -2802,7 +2800,7 @@
                         <wpg:grpSpPr>
                           <a:xfrm>
                             <a:off x="0" y="0"/>
-                            <a:ext cx="5981040" cy="29160"/>
+                            <a:ext cx="5981760" cy="29880"/>
                           </a:xfrm>
                         </wpg:grpSpPr>
                         <wps:wsp>
@@ -2810,7 +2808,7 @@
                           <wps:spPr>
                             <a:xfrm>
                               <a:off x="0" y="0"/>
-                              <a:ext cx="5970240" cy="15840"/>
+                              <a:ext cx="5970960" cy="15840"/>
                             </a:xfrm>
                             <a:prstGeom prst="rect">
                               <a:avLst/>
@@ -2833,7 +2831,7 @@
                           <wps:spPr>
                             <a:xfrm>
                               <a:off x="0" y="0"/>
-                              <a:ext cx="5981040" cy="29160"/>
+                              <a:ext cx="5981760" cy="29880"/>
                             </a:xfrm>
                             <a:prstGeom prst="rect">
                               <a:avLst/>
@@ -2862,14 +2860,14 @@
           </mc:Choice>
           <mc:Fallback>
             <w:pict>
-              <v:group id="shape_0" alt="Фигура1" style="position:absolute;margin-left:0pt;margin-top:-2.35pt;width:470.95pt;height:2.3pt" coordorigin="0,-47" coordsize="9419,46">
-                <v:group id="shape_0" style="position:absolute;left:0;top:-47;width:9419;height:46">
-                  <v:rect id="shape_0" path="m0,0l-2147483645,0l-2147483645,-2147483646l0,-2147483646xe" stroked="f" style="position:absolute;left:0;top:-47;width:9401;height:24;mso-wrap-style:none;v-text-anchor:middle;mso-position-vertical:top">
+              <v:group id="shape_0" alt="Фигура1" style="position:absolute;margin-left:0pt;margin-top:-2.4pt;width:471pt;height:2.35pt" coordorigin="0,-48" coordsize="9420,47">
+                <v:group id="shape_0" style="position:absolute;left:0;top:-48;width:9420;height:47">
+                  <v:rect id="shape_0" path="m0,0l-2147483645,0l-2147483645,-2147483646l0,-2147483646xe" stroked="f" style="position:absolute;left:0;top:-48;width:9402;height:24;mso-wrap-style:none;v-text-anchor:middle;mso-position-vertical:top">
                     <v:fill o:detectmouseclick="t" on="false"/>
                     <v:stroke color="#3465a4" joinstyle="round" endcap="flat"/>
                     <w10:wrap type="square"/>
                   </v:rect>
-                  <v:rect id="shape_0" path="m0,0l-2147483645,0l-2147483645,-2147483646l0,-2147483646xe" fillcolor="black" stroked="f" style="position:absolute;left:0;top:-47;width:9418;height:45;mso-wrap-style:none;v-text-anchor:middle;mso-position-vertical:top">
+                  <v:rect id="shape_0" path="m0,0l-2147483645,0l-2147483645,-2147483646l0,-2147483646xe" fillcolor="black" stroked="f" style="position:absolute;left:0;top:-48;width:9419;height:46;mso-wrap-style:none;v-text-anchor:middle;mso-position-vertical:top">
                     <v:fill o:detectmouseclick="t" type="solid" color2="white"/>
                     <v:stroke color="#3465a4" joinstyle="round" endcap="flat"/>
                   </v:rect>
@@ -2923,7 +2921,7 @@
           <mc:Choice Requires="wpg">
             <w:drawing>
               <wp:inline distT="0" distB="0" distL="0" distR="0">
-                <wp:extent cx="5981700" cy="29845"/>
+                <wp:extent cx="5982335" cy="30480"/>
                 <wp:effectExtent l="0" t="0" r="0" b="0"/>
                 <wp:docPr id="2" name="Фигура2"/>
                 <a:graphic xmlns:a="http://schemas.openxmlformats.org/drawingml/2006/main">
@@ -2933,7 +2931,7 @@
                       <wpg:grpSpPr>
                         <a:xfrm>
                           <a:off x="0" y="0"/>
-                          <a:ext cx="5981040" cy="29160"/>
+                          <a:ext cx="5981760" cy="29880"/>
                         </a:xfrm>
                       </wpg:grpSpPr>
                       <wpg:grpSp>
@@ -2941,7 +2939,7 @@
                         <wpg:grpSpPr>
                           <a:xfrm>
                             <a:off x="0" y="0"/>
-                            <a:ext cx="5981040" cy="29160"/>
+                            <a:ext cx="5981760" cy="29880"/>
                           </a:xfrm>
                         </wpg:grpSpPr>
                         <wps:wsp>
@@ -2949,7 +2947,7 @@
                           <wps:spPr>
                             <a:xfrm>
                               <a:off x="0" y="0"/>
-                              <a:ext cx="5970240" cy="15840"/>
+                              <a:ext cx="5970960" cy="15840"/>
                             </a:xfrm>
                             <a:prstGeom prst="rect">
                               <a:avLst/>
@@ -2972,7 +2970,7 @@
                           <wps:spPr>
                             <a:xfrm>
                               <a:off x="0" y="0"/>
-                              <a:ext cx="5981040" cy="29160"/>
+                              <a:ext cx="5981760" cy="29880"/>
                             </a:xfrm>
                             <a:prstGeom prst="rect">
                               <a:avLst/>
@@ -3001,14 +2999,14 @@
           </mc:Choice>
           <mc:Fallback>
             <w:pict>
-              <v:group id="shape_0" alt="Фигура2" style="position:absolute;margin-left:0pt;margin-top:-2.35pt;width:470.95pt;height:2.3pt" coordorigin="0,-47" coordsize="9419,46">
-                <v:group id="shape_0" style="position:absolute;left:0;top:-47;width:9419;height:46">
-                  <v:rect id="shape_0" path="m0,0l-2147483645,0l-2147483645,-2147483646l0,-2147483646xe" stroked="f" style="position:absolute;left:0;top:-47;width:9401;height:24;mso-wrap-style:none;v-text-anchor:middle;mso-position-vertical:top">
+              <v:group id="shape_0" alt="Фигура2" style="position:absolute;margin-left:0pt;margin-top:-2.4pt;width:471pt;height:2.35pt" coordorigin="0,-48" coordsize="9420,47">
+                <v:group id="shape_0" style="position:absolute;left:0;top:-48;width:9420;height:47">
+                  <v:rect id="shape_0" path="m0,0l-2147483645,0l-2147483645,-2147483646l0,-2147483646xe" stroked="f" style="position:absolute;left:0;top:-48;width:9402;height:24;mso-wrap-style:none;v-text-anchor:middle;mso-position-vertical:top">
                     <v:fill o:detectmouseclick="t" on="false"/>
                     <v:stroke color="#3465a4" joinstyle="round" endcap="flat"/>
                     <w10:wrap type="square"/>
                   </v:rect>
-                  <v:rect id="shape_0" path="m0,0l-2147483645,0l-2147483645,-2147483646l0,-2147483646xe" fillcolor="black" stroked="f" style="position:absolute;left:0;top:-47;width:9418;height:45;mso-wrap-style:none;v-text-anchor:middle;mso-position-vertical:top">
+                  <v:rect id="shape_0" path="m0,0l-2147483645,0l-2147483645,-2147483646l0,-2147483646xe" fillcolor="black" stroked="f" style="position:absolute;left:0;top:-48;width:9419;height:46;mso-wrap-style:none;v-text-anchor:middle;mso-position-vertical:top">
                     <v:fill o:detectmouseclick="t" type="solid" color2="white"/>
                     <v:stroke color="#3465a4" joinstyle="round" endcap="flat"/>
                   </v:rect>
